--- a/templates/Отчёт ЭПЭ.docx
+++ b/templates/Отчёт ЭПЭ.docx
@@ -6551,35 +6551,58 @@
     </w:p>
     <w:p>
       <w:pPr>
-        <w:pStyle w:val="af4"/>
         <w:spacing w:after="0" w:line="240" w:lineRule="auto"/>
-        <w:ind w:left="0" w:firstLine="709"/>
-        <w:rPr>
-          <w:rFonts w:ascii="Times New Roman" w:hAnsi="Times New Roman" w:cs="Times New Roman"/>
-          <w:bCs/>
-          <w:color w:val="000000" w:themeColor="text1"/>
-          <w:highlight w:val="cyan"/>
-          <w:shd w:val="clear" w:color="auto" w:fill="FFFFFF"/>
+        <w:ind w:firstLine="709"/>
+        <w:jc w:val="both"/>
+        <w:rPr>
+          <w:rFonts w:ascii="Times New Roman" w:eastAsia="Times New Roman" w:hAnsi="Times New Roman" w:cs="Times New Roman"/>
+          <w:lang w:eastAsia="ru-RU"/>
         </w:rPr>
       </w:pPr>
     </w:p>
     <w:p>
       <w:pPr>
         <w:spacing w:after="0" w:line="240" w:lineRule="auto"/>
-        <w:ind w:firstLine="709"/>
-        <w:jc w:val="center"/>
+        <w:jc w:val="both"/>
         <w:rPr>
           <w:rFonts w:ascii="Times New Roman" w:eastAsia="Times New Roman" w:hAnsi="Times New Roman" w:cs="Times New Roman"/>
-          <w:b/>
-          <w:bCs/>
           <w:lang w:eastAsia="ru-RU"/>
         </w:rPr>
       </w:pPr>
+      <w:r>
+        <w:rPr>
+          <w:rFonts w:ascii="Times New Roman" w:eastAsia="Times New Roman" w:hAnsi="Times New Roman" w:cs="Times New Roman"/>
+          <w:lang w:eastAsia="ru-RU"/>
+        </w:rPr>
+        <w:t xml:space="preserve">Услуги оказаны на сумму </w:t>
+      </w:r>
+      <w:r>
+        <w:rPr>
+          <w:rFonts w:ascii="Times New Roman" w:eastAsia="Times New Roman" w:hAnsi="Times New Roman" w:cs="Times New Roman"/>
+          <w:lang w:eastAsia="ru-RU"/>
+        </w:rPr>
+        <w:t xml:space="preserve">${CONTSUM} </w:t>
+      </w:r>
+      <w:bookmarkStart w:id="3" w:name="ДогСтоимостьПроп"/>
+      <w:r>
+        <w:rPr>
+          <w:rFonts w:ascii="Times New Roman" w:eastAsia="Times New Roman" w:hAnsi="Times New Roman" w:cs="Times New Roman"/>
+          <w:lang w:eastAsia="ru-RU"/>
+        </w:rPr>
+        <w:t>(${CONTSUMSTR})</w:t>
+      </w:r>
+      <w:bookmarkEnd w:id="3"/>
+      <w:r>
+        <w:rPr>
+          <w:rFonts w:ascii="Times New Roman" w:eastAsia="Times New Roman" w:hAnsi="Times New Roman" w:cs="Times New Roman"/>
+          <w:lang w:eastAsia="ru-RU"/>
+        </w:rPr>
+        <w:t xml:space="preserve"> рублей</w:t>
+      </w:r>
     </w:p>
     <w:p>
       <w:pPr>
         <w:spacing w:after="0" w:line="240" w:lineRule="auto"/>
-        <w:ind w:firstLine="709"/>
         <w:jc w:val="both"/>
         <w:rPr>
           <w:rFonts w:ascii="Times New Roman" w:eastAsia="Times New Roman" w:hAnsi="Times New Roman" w:cs="Times New Roman"/>
@@ -6767,7 +6790,7 @@
           <w:i/>
           <w:lang w:eastAsia="ru-RU"/>
         </w:rPr>
-        <w:t xml:space="preserve">С </w:t>
+        <w:t>Услуги приняты, претензий не имею</w:t>
       </w:r>
       <w:r>
         <w:rPr>
@@ -6775,15 +6798,7 @@
           <w:i/>
           <w:lang w:eastAsia="ru-RU"/>
         </w:rPr>
-        <w:t>отчетом</w:t>
-      </w:r>
-      <w:r>
-        <w:rPr>
-          <w:rFonts w:ascii="Times New Roman" w:eastAsia="Times New Roman" w:hAnsi="Times New Roman" w:cs="Times New Roman"/>
-          <w:i/>
-          <w:lang w:eastAsia="ru-RU"/>
-        </w:rPr>
-        <w:t xml:space="preserve"> ознакомлен (а): </w:t>
+        <w:t xml:space="preserve">: </w:t>
       </w:r>
       <w:r>
         <w:rPr>

--- a/templates/Отчёт ЭПЭ.docx
+++ b/templates/Отчёт ЭПЭ.docx
@@ -3726,7 +3726,15 @@
           <w:b/>
           <w:bCs/>
         </w:rPr>
-        <w:t>еализация долгов</w:t>
+        <w:t xml:space="preserve">еализация </w:t>
+      </w:r>
+      <w:r>
+        <w:rPr>
+          <w:rFonts w:ascii="Times New Roman" w:eastAsia="Times New Roman" w:hAnsi="Times New Roman" w:cs="Times New Roman"/>
+          <w:b/>
+          <w:bCs/>
+        </w:rPr>
+        <w:t>имущества</w:t>
       </w:r>
     </w:p>
     <w:p>
@@ -4400,7 +4408,34 @@
           <w:color w:val="000000"/>
           <w:lang w:eastAsia="ru-RU"/>
         </w:rPr>
-        <w:t>Вероятность введения реструктуризации</w:t>
+        <w:t xml:space="preserve">Вероятность введения </w:t>
+      </w:r>
+      <w:r>
+        <w:rPr>
+          <w:rFonts w:ascii="Times New Roman" w:eastAsia="Times New Roman" w:hAnsi="Times New Roman" w:cs="Times New Roman"/>
+          <w:b/>
+          <w:color w:val="000000"/>
+          <w:lang w:eastAsia="ru-RU"/>
+        </w:rPr>
+        <w:t xml:space="preserve">процедуры </w:t>
+      </w:r>
+      <w:r>
+        <w:rPr>
+          <w:rFonts w:ascii="Times New Roman" w:eastAsia="Times New Roman" w:hAnsi="Times New Roman" w:cs="Times New Roman"/>
+          <w:b/>
+          <w:color w:val="000000"/>
+          <w:lang w:eastAsia="ru-RU"/>
+        </w:rPr>
+        <w:t>реструктуризации</w:t>
+      </w:r>
+      <w:r>
+        <w:rPr>
+          <w:rFonts w:ascii="Times New Roman" w:eastAsia="Times New Roman" w:hAnsi="Times New Roman" w:cs="Times New Roman"/>
+          <w:b/>
+          <w:color w:val="000000"/>
+          <w:lang w:eastAsia="ru-RU"/>
+        </w:rPr>
+        <w:t xml:space="preserve"> и утверждения плана реструктуризации</w:t>
       </w:r>
     </w:p>
     <w:p>
@@ -6452,18 +6487,6 @@
                 <w:lang w:eastAsia="ru-RU"/>
               </w:rPr>
             </w:pPr>
-            <w:r>
-              <w:rPr>
-                <w:rFonts w:ascii="Times New Roman" w:eastAsia="Times New Roman" w:hAnsi="Times New Roman" w:cs="Times New Roman"/>
-                <w:b/>
-                <w:bCs/>
-                <w:sz w:val="20"/>
-                <w:szCs w:val="20"/>
-                <w:highlight w:val="yellow"/>
-                <w:lang w:eastAsia="ru-RU"/>
-              </w:rPr>
-              <w:t>Да</w:t>
-            </w:r>
           </w:p>
         </w:tc>
         <w:tc>
@@ -6856,89 +6879,6 @@
         <w:rPr>
           <w:rFonts w:ascii="Times New Roman" w:eastAsia="Times New Roman" w:hAnsi="Times New Roman" w:cs="Times New Roman"/>
           <w:i/>
-          <w:lang w:eastAsia="ru-RU"/>
-        </w:rPr>
-      </w:pPr>
-    </w:p>
-    <w:p>
-      <w:pPr>
-        <w:spacing w:after="0" w:line="240" w:lineRule="auto"/>
-        <w:jc w:val="both"/>
-        <w:rPr>
-          <w:rFonts w:ascii="Times New Roman" w:eastAsia="Times New Roman" w:hAnsi="Times New Roman" w:cs="Times New Roman"/>
-          <w:i/>
-          <w:lang w:eastAsia="ru-RU"/>
-        </w:rPr>
-      </w:pPr>
-      <w:r>
-        <w:rPr>
-          <w:rFonts w:ascii="Times New Roman" w:eastAsia="Times New Roman" w:hAnsi="Times New Roman" w:cs="Times New Roman"/>
-          <w:i/>
-          <w:lang w:eastAsia="ru-RU"/>
-        </w:rPr>
-        <w:t>Работу продолжать согласен (на):________________/_________________</w:t>
-      </w:r>
-    </w:p>
-    <w:p>
-      <w:pPr>
-        <w:spacing w:after="0" w:line="240" w:lineRule="auto"/>
-        <w:ind w:firstLine="709"/>
-        <w:jc w:val="both"/>
-        <w:rPr>
-          <w:rFonts w:ascii="Times New Roman" w:eastAsia="Times New Roman" w:hAnsi="Times New Roman" w:cs="Times New Roman"/>
-          <w:i/>
-          <w:lang w:eastAsia="ru-RU"/>
-        </w:rPr>
-      </w:pPr>
-    </w:p>
-    <w:p>
-      <w:pPr>
-        <w:spacing w:after="0" w:line="240" w:lineRule="auto"/>
-        <w:jc w:val="both"/>
-        <w:rPr>
-          <w:rFonts w:ascii="Times New Roman" w:eastAsia="Times New Roman" w:hAnsi="Times New Roman" w:cs="Times New Roman"/>
-          <w:i/>
-          <w:lang w:eastAsia="ru-RU"/>
-        </w:rPr>
-      </w:pPr>
-      <w:r>
-        <w:rPr>
-          <w:rFonts w:ascii="Times New Roman" w:eastAsia="Times New Roman" w:hAnsi="Times New Roman" w:cs="Times New Roman"/>
-          <w:i/>
-          <w:lang w:eastAsia="ru-RU"/>
-        </w:rPr>
-        <w:t>Второй экземпляр мной получен:________________/_________________</w:t>
-      </w:r>
-    </w:p>
-    <w:p>
-      <w:pPr>
-        <w:spacing w:after="0" w:line="240" w:lineRule="auto"/>
-        <w:ind w:firstLine="709"/>
-        <w:jc w:val="both"/>
-        <w:rPr>
-          <w:rFonts w:ascii="Times New Roman" w:eastAsia="Times New Roman" w:hAnsi="Times New Roman" w:cs="Times New Roman"/>
-          <w:lang w:eastAsia="ru-RU"/>
-        </w:rPr>
-      </w:pPr>
-    </w:p>
-    <w:p>
-      <w:pPr>
-        <w:spacing w:after="0" w:line="240" w:lineRule="auto"/>
-        <w:ind w:firstLine="709"/>
-        <w:jc w:val="both"/>
-        <w:rPr>
-          <w:rFonts w:ascii="Times New Roman" w:eastAsia="Times New Roman" w:hAnsi="Times New Roman" w:cs="Times New Roman"/>
-          <w:lang w:eastAsia="ru-RU"/>
-        </w:rPr>
-      </w:pPr>
-    </w:p>
-    <w:p>
-      <w:pPr>
-        <w:spacing w:after="0" w:line="240" w:lineRule="auto"/>
-        <w:ind w:firstLine="709"/>
-        <w:jc w:val="both"/>
-        <w:rPr>
-          <w:rFonts w:ascii="Times New Roman" w:eastAsia="Times New Roman" w:hAnsi="Times New Roman" w:cs="Times New Roman"/>
           <w:lang w:eastAsia="ru-RU"/>
         </w:rPr>
       </w:pPr>

--- a/templates/Отчёт ЭПЭ.docx
+++ b/templates/Отчёт ЭПЭ.docx
@@ -3726,7 +3726,15 @@
           <w:b/>
           <w:bCs/>
         </w:rPr>
-        <w:t>еализация долгов</w:t>
+        <w:t xml:space="preserve">еализация </w:t>
+      </w:r>
+      <w:r>
+        <w:rPr>
+          <w:rFonts w:ascii="Times New Roman" w:eastAsia="Times New Roman" w:hAnsi="Times New Roman" w:cs="Times New Roman"/>
+          <w:b/>
+          <w:bCs/>
+        </w:rPr>
+        <w:t>имущества</w:t>
       </w:r>
     </w:p>
     <w:p>
@@ -4400,7 +4408,34 @@
           <w:color w:val="000000"/>
           <w:lang w:eastAsia="ru-RU"/>
         </w:rPr>
-        <w:t>Вероятность введения реструктуризации</w:t>
+        <w:t xml:space="preserve">Вероятность введения </w:t>
+      </w:r>
+      <w:r>
+        <w:rPr>
+          <w:rFonts w:ascii="Times New Roman" w:eastAsia="Times New Roman" w:hAnsi="Times New Roman" w:cs="Times New Roman"/>
+          <w:b/>
+          <w:color w:val="000000"/>
+          <w:lang w:eastAsia="ru-RU"/>
+        </w:rPr>
+        <w:t xml:space="preserve">процедуры </w:t>
+      </w:r>
+      <w:r>
+        <w:rPr>
+          <w:rFonts w:ascii="Times New Roman" w:eastAsia="Times New Roman" w:hAnsi="Times New Roman" w:cs="Times New Roman"/>
+          <w:b/>
+          <w:color w:val="000000"/>
+          <w:lang w:eastAsia="ru-RU"/>
+        </w:rPr>
+        <w:t>реструктуризации</w:t>
+      </w:r>
+      <w:r>
+        <w:rPr>
+          <w:rFonts w:ascii="Times New Roman" w:eastAsia="Times New Roman" w:hAnsi="Times New Roman" w:cs="Times New Roman"/>
+          <w:b/>
+          <w:color w:val="000000"/>
+          <w:lang w:eastAsia="ru-RU"/>
+        </w:rPr>
+        <w:t xml:space="preserve"> и утверждения плана реструктуризации</w:t>
       </w:r>
     </w:p>
     <w:p>
@@ -6452,18 +6487,6 @@
                 <w:lang w:eastAsia="ru-RU"/>
               </w:rPr>
             </w:pPr>
-            <w:r>
-              <w:rPr>
-                <w:rFonts w:ascii="Times New Roman" w:eastAsia="Times New Roman" w:hAnsi="Times New Roman" w:cs="Times New Roman"/>
-                <w:b/>
-                <w:bCs/>
-                <w:sz w:val="20"/>
-                <w:szCs w:val="20"/>
-                <w:highlight w:val="yellow"/>
-                <w:lang w:eastAsia="ru-RU"/>
-              </w:rPr>
-              <w:t>Да</w:t>
-            </w:r>
           </w:p>
         </w:tc>
         <w:tc>

--- a/templates/Отчёт ЭПЭ.docx
+++ b/templates/Отчёт ЭПЭ.docx
@@ -1,6 +1,6 @@
 
 <file path=word/document.xml><?xml version="1.0" encoding="utf-8"?>
-<w:document xmlns:ve="http://schemas.openxmlformats.org/markup-compatibility/2006" xmlns:o="urn:schemas-microsoft-com:office:office" xmlns:r="http://schemas.openxmlformats.org/officeDocument/2006/relationships" xmlns:m="http://schemas.openxmlformats.org/officeDocument/2006/math" xmlns:v="urn:schemas-microsoft-com:vml" xmlns:wp="http://schemas.openxmlformats.org/drawingml/2006/wordprocessingDrawing" xmlns:w10="urn:schemas-microsoft-com:office:word" xmlns:w="http://schemas.openxmlformats.org/wordprocessingml/2006/main" xmlns:wne="http://schemas.microsoft.com/office/word/2006/wordml">
+<w:document xmlns:wpc="http://schemas.microsoft.com/office/word/2010/wordprocessingCanvas" xmlns:cx="http://schemas.microsoft.com/office/drawing/2014/chartex" xmlns:cx1="http://schemas.microsoft.com/office/drawing/2015/9/8/chartex" xmlns:cx2="http://schemas.microsoft.com/office/drawing/2015/10/21/chartex" xmlns:cx3="http://schemas.microsoft.com/office/drawing/2016/5/9/chartex" xmlns:cx4="http://schemas.microsoft.com/office/drawing/2016/5/10/chartex" xmlns:cx5="http://schemas.microsoft.com/office/drawing/2016/5/11/chartex" xmlns:cx6="http://schemas.microsoft.com/office/drawing/2016/5/12/chartex" xmlns:cx7="http://schemas.microsoft.com/office/drawing/2016/5/13/chartex" xmlns:cx8="http://schemas.microsoft.com/office/drawing/2016/5/14/chartex" xmlns:mc="http://schemas.openxmlformats.org/markup-compatibility/2006" xmlns:aink="http://schemas.microsoft.com/office/drawing/2016/ink" xmlns:am3d="http://schemas.microsoft.com/office/drawing/2017/model3d" xmlns:o="urn:schemas-microsoft-com:office:office" xmlns:oel="http://schemas.microsoft.com/office/2019/extlst" xmlns:r="http://schemas.openxmlformats.org/officeDocument/2006/relationships" xmlns:m="http://schemas.openxmlformats.org/officeDocument/2006/math" xmlns:v="urn:schemas-microsoft-com:vml" xmlns:wp14="http://schemas.microsoft.com/office/word/2010/wordprocessingDrawing" xmlns:wp="http://schemas.openxmlformats.org/drawingml/2006/wordprocessingDrawing" xmlns:w10="urn:schemas-microsoft-com:office:word" xmlns:w="http://schemas.openxmlformats.org/wordprocessingml/2006/main" xmlns:w14="http://schemas.microsoft.com/office/word/2010/wordml" xmlns:w15="http://schemas.microsoft.com/office/word/2012/wordml" xmlns:w16cex="http://schemas.microsoft.com/office/word/2018/wordml/cex" xmlns:w16cid="http://schemas.microsoft.com/office/word/2016/wordml/cid" xmlns:w16="http://schemas.microsoft.com/office/word/2018/wordml" xmlns:w16sdtdh="http://schemas.microsoft.com/office/word/2020/wordml/sdtdatahash" xmlns:w16se="http://schemas.microsoft.com/office/word/2015/wordml/symex" xmlns:wpg="http://schemas.microsoft.com/office/word/2010/wordprocessingGroup" xmlns:wpi="http://schemas.microsoft.com/office/word/2010/wordprocessingInk" xmlns:wne="http://schemas.microsoft.com/office/word/2006/wordml" xmlns:wps="http://schemas.microsoft.com/office/word/2010/wordprocessingShape" mc:Ignorable="w14 w15 w16se w16cid w16 w16cex w16sdtdh wp14">
   <w:body>
     <w:p>
       <w:pPr>
@@ -499,7 +499,7 @@
         <w:tblW w:w="10065" w:type="dxa"/>
         <w:tblInd w:w="-5" w:type="dxa"/>
         <w:tblLayout w:type="fixed"/>
-        <w:tblLook w:val="04A0"/>
+        <w:tblLook w:val="04A0" w:firstRow="1" w:lastRow="0" w:firstColumn="1" w:lastColumn="0" w:noHBand="0" w:noVBand="1"/>
       </w:tblPr>
       <w:tblGrid>
         <w:gridCol w:w="709"/>
@@ -1164,7 +1164,7 @@
       <w:tblPr>
         <w:tblStyle w:val="af"/>
         <w:tblW w:w="0" w:type="auto"/>
-        <w:tblLook w:val="04A0"/>
+        <w:tblLook w:val="04A0" w:firstRow="1" w:lastRow="0" w:firstColumn="1" w:lastColumn="0" w:noHBand="0" w:noVBand="1"/>
       </w:tblPr>
       <w:tblGrid>
         <w:gridCol w:w="3794"/>
@@ -1531,7 +1531,7 @@
         <w:tblStyle w:val="af"/>
         <w:tblW w:w="10178" w:type="dxa"/>
         <w:tblInd w:w="-5" w:type="dxa"/>
-        <w:tblLook w:val="04A0"/>
+        <w:tblLook w:val="04A0" w:firstRow="1" w:lastRow="0" w:firstColumn="1" w:lastColumn="0" w:noHBand="0" w:noVBand="1"/>
       </w:tblPr>
       <w:tblGrid>
         <w:gridCol w:w="1947"/>
@@ -2191,7 +2191,7 @@
         <w:tblStyle w:val="af"/>
         <w:tblW w:w="10143" w:type="dxa"/>
         <w:tblInd w:w="-5" w:type="dxa"/>
-        <w:tblLook w:val="04A0"/>
+        <w:tblLook w:val="04A0" w:firstRow="1" w:lastRow="0" w:firstColumn="1" w:lastColumn="0" w:noHBand="0" w:noVBand="1"/>
       </w:tblPr>
       <w:tblGrid>
         <w:gridCol w:w="1947"/>
@@ -2537,7 +2537,7 @@
         <w:tblStyle w:val="af"/>
         <w:tblW w:w="10178" w:type="dxa"/>
         <w:tblInd w:w="-5" w:type="dxa"/>
-        <w:tblLook w:val="04A0"/>
+        <w:tblLook w:val="04A0" w:firstRow="1" w:lastRow="0" w:firstColumn="1" w:lastColumn="0" w:noHBand="0" w:noVBand="1"/>
       </w:tblPr>
       <w:tblGrid>
         <w:gridCol w:w="1947"/>
@@ -3005,7 +3005,7 @@
         <w:tblStyle w:val="af"/>
         <w:tblW w:w="10143" w:type="dxa"/>
         <w:tblInd w:w="-5" w:type="dxa"/>
-        <w:tblLook w:val="04A0"/>
+        <w:tblLook w:val="04A0" w:firstRow="1" w:lastRow="0" w:firstColumn="1" w:lastColumn="0" w:noHBand="0" w:noVBand="1"/>
       </w:tblPr>
       <w:tblGrid>
         <w:gridCol w:w="1947"/>
@@ -3321,7 +3321,7 @@
         <w:tblStyle w:val="af"/>
         <w:tblW w:w="10065" w:type="dxa"/>
         <w:tblInd w:w="-5" w:type="dxa"/>
-        <w:tblLook w:val="04A0"/>
+        <w:tblLook w:val="04A0" w:firstRow="1" w:lastRow="0" w:firstColumn="1" w:lastColumn="0" w:noHBand="0" w:noVBand="1"/>
       </w:tblPr>
       <w:tblGrid>
         <w:gridCol w:w="5343"/>
@@ -3770,7 +3770,7 @@
       <w:tblPr>
         <w:tblStyle w:val="af"/>
         <w:tblW w:w="10173" w:type="dxa"/>
-        <w:tblLook w:val="04A0"/>
+        <w:tblLook w:val="04A0" w:firstRow="1" w:lastRow="0" w:firstColumn="1" w:lastColumn="0" w:noHBand="0" w:noVBand="1"/>
       </w:tblPr>
       <w:tblGrid>
         <w:gridCol w:w="4998"/>
@@ -4519,7 +4519,7 @@
       <w:tblPr>
         <w:tblStyle w:val="af"/>
         <w:tblW w:w="9770" w:type="dxa"/>
-        <w:tblLook w:val="04A0"/>
+        <w:tblLook w:val="04A0" w:firstRow="1" w:lastRow="0" w:firstColumn="1" w:lastColumn="0" w:noHBand="0" w:noVBand="1"/>
       </w:tblPr>
       <w:tblGrid>
         <w:gridCol w:w="1951"/>
@@ -4944,7 +4944,7 @@
         <w:tblStyle w:val="af"/>
         <w:tblW w:w="10143" w:type="dxa"/>
         <w:tblInd w:w="-5" w:type="dxa"/>
-        <w:tblLook w:val="04A0"/>
+        <w:tblLook w:val="04A0" w:firstRow="1" w:lastRow="0" w:firstColumn="1" w:lastColumn="0" w:noHBand="0" w:noVBand="1"/>
       </w:tblPr>
       <w:tblGrid>
         <w:gridCol w:w="1947"/>
@@ -5486,7 +5486,7 @@
         <w:tblStyle w:val="af"/>
         <w:tblW w:w="10143" w:type="dxa"/>
         <w:tblInd w:w="-5" w:type="dxa"/>
-        <w:tblLook w:val="04A0"/>
+        <w:tblLook w:val="04A0" w:firstRow="1" w:lastRow="0" w:firstColumn="1" w:lastColumn="0" w:noHBand="0" w:noVBand="1"/>
       </w:tblPr>
       <w:tblGrid>
         <w:gridCol w:w="1947"/>
@@ -5760,7 +5760,7 @@
         <w:widowControl w:val="0"/>
         <w:numPr>
           <w:ilvl w:val="1"/>
-          <w:numId w:val="32"/>
+          <w:numId w:val="16"/>
         </w:numPr>
         <w:pBdr>
           <w:top w:val="none" w:sz="4" w:space="2" w:color="000000"/>
@@ -5809,7 +5809,7 @@
       <w:tblPr>
         <w:tblStyle w:val="af"/>
         <w:tblW w:w="0" w:type="auto"/>
-        <w:tblLook w:val="04A0"/>
+        <w:tblLook w:val="04A0" w:firstRow="1" w:lastRow="0" w:firstColumn="1" w:lastColumn="0" w:noHBand="0" w:noVBand="1"/>
       </w:tblPr>
       <w:tblGrid>
         <w:gridCol w:w="7196"/>
@@ -6020,7 +6020,23 @@
                 <w:sz w:val="20"/>
                 <w:szCs w:val="20"/>
               </w:rPr>
-              <w:t>15000</w:t>
+              <w:t>1</w:t>
+            </w:r>
+            <w:r>
+              <w:rPr>
+                <w:rFonts w:ascii="Times New Roman" w:eastAsia="Times New Roman" w:hAnsi="Times New Roman" w:cs="Times New Roman"/>
+                <w:sz w:val="20"/>
+                <w:szCs w:val="20"/>
+              </w:rPr>
+              <w:t>8</w:t>
+            </w:r>
+            <w:r>
+              <w:rPr>
+                <w:rFonts w:ascii="Times New Roman" w:eastAsia="Times New Roman" w:hAnsi="Times New Roman" w:cs="Times New Roman"/>
+                <w:sz w:val="20"/>
+                <w:szCs w:val="20"/>
+              </w:rPr>
+              <w:t>000</w:t>
             </w:r>
           </w:p>
           <w:p>
@@ -6110,7 +6126,23 @@
                 <w:sz w:val="20"/>
                 <w:szCs w:val="20"/>
               </w:rPr>
-              <w:t>40300</w:t>
+              <w:t>4</w:t>
+            </w:r>
+            <w:r>
+              <w:rPr>
+                <w:rFonts w:ascii="Times New Roman" w:eastAsia="Times New Roman" w:hAnsi="Times New Roman" w:cs="Times New Roman"/>
+                <w:sz w:val="20"/>
+                <w:szCs w:val="20"/>
+              </w:rPr>
+              <w:t>3</w:t>
+            </w:r>
+            <w:r>
+              <w:rPr>
+                <w:rFonts w:ascii="Times New Roman" w:eastAsia="Times New Roman" w:hAnsi="Times New Roman" w:cs="Times New Roman"/>
+                <w:sz w:val="20"/>
+                <w:szCs w:val="20"/>
+              </w:rPr>
+              <w:t>300</w:t>
             </w:r>
           </w:p>
         </w:tc>
@@ -6170,7 +6202,7 @@
         <w:widowControl w:val="0"/>
         <w:numPr>
           <w:ilvl w:val="1"/>
-          <w:numId w:val="32"/>
+          <w:numId w:val="34"/>
         </w:numPr>
         <w:pBdr>
           <w:top w:val="none" w:sz="4" w:space="2" w:color="000000"/>
@@ -6325,7 +6357,7 @@
         <w:tblStyle w:val="af"/>
         <w:tblW w:w="0" w:type="auto"/>
         <w:tblInd w:w="514" w:type="dxa"/>
-        <w:tblLook w:val="04A0"/>
+        <w:tblLook w:val="04A0" w:firstRow="1" w:lastRow="0" w:firstColumn="1" w:lastColumn="0" w:noHBand="0" w:noVBand="1"/>
       </w:tblPr>
       <w:tblGrid>
         <w:gridCol w:w="3280"/>
@@ -7369,8 +7401,8 @@
 </file>
 
 <file path=word/endnotes.xml><?xml version="1.0" encoding="utf-8"?>
-<w:endnotes xmlns:ve="http://schemas.openxmlformats.org/markup-compatibility/2006" xmlns:o="urn:schemas-microsoft-com:office:office" xmlns:r="http://schemas.openxmlformats.org/officeDocument/2006/relationships" xmlns:m="http://schemas.openxmlformats.org/officeDocument/2006/math" xmlns:v="urn:schemas-microsoft-com:vml" xmlns:wp="http://schemas.openxmlformats.org/drawingml/2006/wordprocessingDrawing" xmlns:w10="urn:schemas-microsoft-com:office:word" xmlns:w="http://schemas.openxmlformats.org/wordprocessingml/2006/main" xmlns:wne="http://schemas.microsoft.com/office/word/2006/wordml">
-  <w:endnote w:type="separator" w:id="0">
+<w:endnotes xmlns:wpc="http://schemas.microsoft.com/office/word/2010/wordprocessingCanvas" xmlns:cx="http://schemas.microsoft.com/office/drawing/2014/chartex" xmlns:cx1="http://schemas.microsoft.com/office/drawing/2015/9/8/chartex" xmlns:cx2="http://schemas.microsoft.com/office/drawing/2015/10/21/chartex" xmlns:cx3="http://schemas.microsoft.com/office/drawing/2016/5/9/chartex" xmlns:cx4="http://schemas.microsoft.com/office/drawing/2016/5/10/chartex" xmlns:cx5="http://schemas.microsoft.com/office/drawing/2016/5/11/chartex" xmlns:cx6="http://schemas.microsoft.com/office/drawing/2016/5/12/chartex" xmlns:cx7="http://schemas.microsoft.com/office/drawing/2016/5/13/chartex" xmlns:cx8="http://schemas.microsoft.com/office/drawing/2016/5/14/chartex" xmlns:mc="http://schemas.openxmlformats.org/markup-compatibility/2006" xmlns:aink="http://schemas.microsoft.com/office/drawing/2016/ink" xmlns:am3d="http://schemas.microsoft.com/office/drawing/2017/model3d" xmlns:o="urn:schemas-microsoft-com:office:office" xmlns:oel="http://schemas.microsoft.com/office/2019/extlst" xmlns:r="http://schemas.openxmlformats.org/officeDocument/2006/relationships" xmlns:m="http://schemas.openxmlformats.org/officeDocument/2006/math" xmlns:v="urn:schemas-microsoft-com:vml" xmlns:wp14="http://schemas.microsoft.com/office/word/2010/wordprocessingDrawing" xmlns:wp="http://schemas.openxmlformats.org/drawingml/2006/wordprocessingDrawing" xmlns:w10="urn:schemas-microsoft-com:office:word" xmlns:w="http://schemas.openxmlformats.org/wordprocessingml/2006/main" xmlns:w14="http://schemas.microsoft.com/office/word/2010/wordml" xmlns:w15="http://schemas.microsoft.com/office/word/2012/wordml" xmlns:w16cex="http://schemas.microsoft.com/office/word/2018/wordml/cex" xmlns:w16cid="http://schemas.microsoft.com/office/word/2016/wordml/cid" xmlns:w16="http://schemas.microsoft.com/office/word/2018/wordml" xmlns:w16sdtdh="http://schemas.microsoft.com/office/word/2020/wordml/sdtdatahash" xmlns:w16se="http://schemas.microsoft.com/office/word/2015/wordml/symex" xmlns:wpg="http://schemas.microsoft.com/office/word/2010/wordprocessingGroup" xmlns:wpi="http://schemas.microsoft.com/office/word/2010/wordprocessingInk" xmlns:wne="http://schemas.microsoft.com/office/word/2006/wordml" xmlns:wps="http://schemas.microsoft.com/office/word/2010/wordprocessingShape" mc:Ignorable="w14 w15 w16se w16cid w16 w16cex w16sdtdh wp14">
+  <w:endnote w:type="separator" w:id="-1">
     <w:p>
       <w:pPr>
         <w:spacing w:after="0" w:line="240" w:lineRule="auto"/>
@@ -7380,7 +7412,7 @@
       </w:r>
     </w:p>
   </w:endnote>
-  <w:endnote w:type="continuationSeparator" w:id="1">
+  <w:endnote w:type="continuationSeparator" w:id="0">
     <w:p>
       <w:pPr>
         <w:spacing w:after="0" w:line="240" w:lineRule="auto"/>
@@ -7394,7 +7426,7 @@
 </file>
 
 <file path=word/footer1.xml><?xml version="1.0" encoding="utf-8"?>
-<w:ftr xmlns:ve="http://schemas.openxmlformats.org/markup-compatibility/2006" xmlns:o="urn:schemas-microsoft-com:office:office" xmlns:r="http://schemas.openxmlformats.org/officeDocument/2006/relationships" xmlns:m="http://schemas.openxmlformats.org/officeDocument/2006/math" xmlns:v="urn:schemas-microsoft-com:vml" xmlns:wp="http://schemas.openxmlformats.org/drawingml/2006/wordprocessingDrawing" xmlns:w10="urn:schemas-microsoft-com:office:word" xmlns:w="http://schemas.openxmlformats.org/wordprocessingml/2006/main" xmlns:wne="http://schemas.microsoft.com/office/word/2006/wordml">
+<w:ftr xmlns:wpc="http://schemas.microsoft.com/office/word/2010/wordprocessingCanvas" xmlns:cx="http://schemas.microsoft.com/office/drawing/2014/chartex" xmlns:cx1="http://schemas.microsoft.com/office/drawing/2015/9/8/chartex" xmlns:cx2="http://schemas.microsoft.com/office/drawing/2015/10/21/chartex" xmlns:cx3="http://schemas.microsoft.com/office/drawing/2016/5/9/chartex" xmlns:cx4="http://schemas.microsoft.com/office/drawing/2016/5/10/chartex" xmlns:cx5="http://schemas.microsoft.com/office/drawing/2016/5/11/chartex" xmlns:cx6="http://schemas.microsoft.com/office/drawing/2016/5/12/chartex" xmlns:cx7="http://schemas.microsoft.com/office/drawing/2016/5/13/chartex" xmlns:cx8="http://schemas.microsoft.com/office/drawing/2016/5/14/chartex" xmlns:mc="http://schemas.openxmlformats.org/markup-compatibility/2006" xmlns:aink="http://schemas.microsoft.com/office/drawing/2016/ink" xmlns:am3d="http://schemas.microsoft.com/office/drawing/2017/model3d" xmlns:o="urn:schemas-microsoft-com:office:office" xmlns:oel="http://schemas.microsoft.com/office/2019/extlst" xmlns:r="http://schemas.openxmlformats.org/officeDocument/2006/relationships" xmlns:m="http://schemas.openxmlformats.org/officeDocument/2006/math" xmlns:v="urn:schemas-microsoft-com:vml" xmlns:wp14="http://schemas.microsoft.com/office/word/2010/wordprocessingDrawing" xmlns:wp="http://schemas.openxmlformats.org/drawingml/2006/wordprocessingDrawing" xmlns:w10="urn:schemas-microsoft-com:office:word" xmlns:w="http://schemas.openxmlformats.org/wordprocessingml/2006/main" xmlns:w14="http://schemas.microsoft.com/office/word/2010/wordml" xmlns:w15="http://schemas.microsoft.com/office/word/2012/wordml" xmlns:w16cex="http://schemas.microsoft.com/office/word/2018/wordml/cex" xmlns:w16cid="http://schemas.microsoft.com/office/word/2016/wordml/cid" xmlns:w16="http://schemas.microsoft.com/office/word/2018/wordml" xmlns:w16sdtdh="http://schemas.microsoft.com/office/word/2020/wordml/sdtdatahash" xmlns:w16se="http://schemas.microsoft.com/office/word/2015/wordml/symex" xmlns:wpg="http://schemas.microsoft.com/office/word/2010/wordprocessingGroup" xmlns:wpi="http://schemas.microsoft.com/office/word/2010/wordprocessingInk" xmlns:wne="http://schemas.microsoft.com/office/word/2006/wordml" xmlns:wps="http://schemas.microsoft.com/office/word/2010/wordprocessingShape" mc:Ignorable="w14 w15 w16se w16cid w16 w16cex w16sdtdh wp14">
   <w:p>
     <w:pPr>
       <w:pStyle w:val="ac"/>
@@ -7404,7 +7436,7 @@
 </file>
 
 <file path=word/footer2.xml><?xml version="1.0" encoding="utf-8"?>
-<w:ftr xmlns:ve="http://schemas.openxmlformats.org/markup-compatibility/2006" xmlns:o="urn:schemas-microsoft-com:office:office" xmlns:r="http://schemas.openxmlformats.org/officeDocument/2006/relationships" xmlns:m="http://schemas.openxmlformats.org/officeDocument/2006/math" xmlns:v="urn:schemas-microsoft-com:vml" xmlns:wp="http://schemas.openxmlformats.org/drawingml/2006/wordprocessingDrawing" xmlns:w10="urn:schemas-microsoft-com:office:word" xmlns:w="http://schemas.openxmlformats.org/wordprocessingml/2006/main" xmlns:wne="http://schemas.microsoft.com/office/word/2006/wordml">
+<w:ftr xmlns:wpc="http://schemas.microsoft.com/office/word/2010/wordprocessingCanvas" xmlns:cx="http://schemas.microsoft.com/office/drawing/2014/chartex" xmlns:cx1="http://schemas.microsoft.com/office/drawing/2015/9/8/chartex" xmlns:cx2="http://schemas.microsoft.com/office/drawing/2015/10/21/chartex" xmlns:cx3="http://schemas.microsoft.com/office/drawing/2016/5/9/chartex" xmlns:cx4="http://schemas.microsoft.com/office/drawing/2016/5/10/chartex" xmlns:cx5="http://schemas.microsoft.com/office/drawing/2016/5/11/chartex" xmlns:cx6="http://schemas.microsoft.com/office/drawing/2016/5/12/chartex" xmlns:cx7="http://schemas.microsoft.com/office/drawing/2016/5/13/chartex" xmlns:cx8="http://schemas.microsoft.com/office/drawing/2016/5/14/chartex" xmlns:mc="http://schemas.openxmlformats.org/markup-compatibility/2006" xmlns:aink="http://schemas.microsoft.com/office/drawing/2016/ink" xmlns:am3d="http://schemas.microsoft.com/office/drawing/2017/model3d" xmlns:o="urn:schemas-microsoft-com:office:office" xmlns:oel="http://schemas.microsoft.com/office/2019/extlst" xmlns:r="http://schemas.openxmlformats.org/officeDocument/2006/relationships" xmlns:m="http://schemas.openxmlformats.org/officeDocument/2006/math" xmlns:v="urn:schemas-microsoft-com:vml" xmlns:wp14="http://schemas.microsoft.com/office/word/2010/wordprocessingDrawing" xmlns:wp="http://schemas.openxmlformats.org/drawingml/2006/wordprocessingDrawing" xmlns:w10="urn:schemas-microsoft-com:office:word" xmlns:w="http://schemas.openxmlformats.org/wordprocessingml/2006/main" xmlns:w14="http://schemas.microsoft.com/office/word/2010/wordml" xmlns:w15="http://schemas.microsoft.com/office/word/2012/wordml" xmlns:w16cex="http://schemas.microsoft.com/office/word/2018/wordml/cex" xmlns:w16cid="http://schemas.microsoft.com/office/word/2016/wordml/cid" xmlns:w16="http://schemas.microsoft.com/office/word/2018/wordml" xmlns:w16sdtdh="http://schemas.microsoft.com/office/word/2020/wordml/sdtdatahash" xmlns:w16se="http://schemas.microsoft.com/office/word/2015/wordml/symex" xmlns:wpg="http://schemas.microsoft.com/office/word/2010/wordprocessingGroup" xmlns:wpi="http://schemas.microsoft.com/office/word/2010/wordprocessingInk" xmlns:wne="http://schemas.microsoft.com/office/word/2006/wordml" xmlns:wps="http://schemas.microsoft.com/office/word/2010/wordprocessingShape" mc:Ignorable="w14 w15 w16se w16cid w16 w16cex w16sdtdh wp14">
   <w:p>
     <w:pPr>
       <w:pStyle w:val="ac"/>
@@ -7414,7 +7446,7 @@
 </file>
 
 <file path=word/footer3.xml><?xml version="1.0" encoding="utf-8"?>
-<w:ftr xmlns:ve="http://schemas.openxmlformats.org/markup-compatibility/2006" xmlns:o="urn:schemas-microsoft-com:office:office" xmlns:r="http://schemas.openxmlformats.org/officeDocument/2006/relationships" xmlns:m="http://schemas.openxmlformats.org/officeDocument/2006/math" xmlns:v="urn:schemas-microsoft-com:vml" xmlns:wp="http://schemas.openxmlformats.org/drawingml/2006/wordprocessingDrawing" xmlns:w10="urn:schemas-microsoft-com:office:word" xmlns:w="http://schemas.openxmlformats.org/wordprocessingml/2006/main" xmlns:wne="http://schemas.microsoft.com/office/word/2006/wordml">
+<w:ftr xmlns:wpc="http://schemas.microsoft.com/office/word/2010/wordprocessingCanvas" xmlns:cx="http://schemas.microsoft.com/office/drawing/2014/chartex" xmlns:cx1="http://schemas.microsoft.com/office/drawing/2015/9/8/chartex" xmlns:cx2="http://schemas.microsoft.com/office/drawing/2015/10/21/chartex" xmlns:cx3="http://schemas.microsoft.com/office/drawing/2016/5/9/chartex" xmlns:cx4="http://schemas.microsoft.com/office/drawing/2016/5/10/chartex" xmlns:cx5="http://schemas.microsoft.com/office/drawing/2016/5/11/chartex" xmlns:cx6="http://schemas.microsoft.com/office/drawing/2016/5/12/chartex" xmlns:cx7="http://schemas.microsoft.com/office/drawing/2016/5/13/chartex" xmlns:cx8="http://schemas.microsoft.com/office/drawing/2016/5/14/chartex" xmlns:mc="http://schemas.openxmlformats.org/markup-compatibility/2006" xmlns:aink="http://schemas.microsoft.com/office/drawing/2016/ink" xmlns:am3d="http://schemas.microsoft.com/office/drawing/2017/model3d" xmlns:o="urn:schemas-microsoft-com:office:office" xmlns:oel="http://schemas.microsoft.com/office/2019/extlst" xmlns:r="http://schemas.openxmlformats.org/officeDocument/2006/relationships" xmlns:m="http://schemas.openxmlformats.org/officeDocument/2006/math" xmlns:v="urn:schemas-microsoft-com:vml" xmlns:wp14="http://schemas.microsoft.com/office/word/2010/wordprocessingDrawing" xmlns:wp="http://schemas.openxmlformats.org/drawingml/2006/wordprocessingDrawing" xmlns:w10="urn:schemas-microsoft-com:office:word" xmlns:w="http://schemas.openxmlformats.org/wordprocessingml/2006/main" xmlns:w14="http://schemas.microsoft.com/office/word/2010/wordml" xmlns:w15="http://schemas.microsoft.com/office/word/2012/wordml" xmlns:w16cex="http://schemas.microsoft.com/office/word/2018/wordml/cex" xmlns:w16cid="http://schemas.microsoft.com/office/word/2016/wordml/cid" xmlns:w16="http://schemas.microsoft.com/office/word/2018/wordml" xmlns:w16sdtdh="http://schemas.microsoft.com/office/word/2020/wordml/sdtdatahash" xmlns:w16se="http://schemas.microsoft.com/office/word/2015/wordml/symex" xmlns:wpg="http://schemas.microsoft.com/office/word/2010/wordprocessingGroup" xmlns:wpi="http://schemas.microsoft.com/office/word/2010/wordprocessingInk" xmlns:wne="http://schemas.microsoft.com/office/word/2006/wordml" xmlns:wps="http://schemas.microsoft.com/office/word/2010/wordprocessingShape" mc:Ignorable="w14 w15 w16se w16cid w16 w16cex w16sdtdh wp14">
   <w:p>
     <w:pPr>
       <w:pStyle w:val="ac"/>
@@ -7424,8 +7456,8 @@
 </file>
 
 <file path=word/footnotes.xml><?xml version="1.0" encoding="utf-8"?>
-<w:footnotes xmlns:ve="http://schemas.openxmlformats.org/markup-compatibility/2006" xmlns:o="urn:schemas-microsoft-com:office:office" xmlns:r="http://schemas.openxmlformats.org/officeDocument/2006/relationships" xmlns:m="http://schemas.openxmlformats.org/officeDocument/2006/math" xmlns:v="urn:schemas-microsoft-com:vml" xmlns:wp="http://schemas.openxmlformats.org/drawingml/2006/wordprocessingDrawing" xmlns:w10="urn:schemas-microsoft-com:office:word" xmlns:w="http://schemas.openxmlformats.org/wordprocessingml/2006/main" xmlns:wne="http://schemas.microsoft.com/office/word/2006/wordml">
-  <w:footnote w:type="separator" w:id="0">
+<w:footnotes xmlns:wpc="http://schemas.microsoft.com/office/word/2010/wordprocessingCanvas" xmlns:cx="http://schemas.microsoft.com/office/drawing/2014/chartex" xmlns:cx1="http://schemas.microsoft.com/office/drawing/2015/9/8/chartex" xmlns:cx2="http://schemas.microsoft.com/office/drawing/2015/10/21/chartex" xmlns:cx3="http://schemas.microsoft.com/office/drawing/2016/5/9/chartex" xmlns:cx4="http://schemas.microsoft.com/office/drawing/2016/5/10/chartex" xmlns:cx5="http://schemas.microsoft.com/office/drawing/2016/5/11/chartex" xmlns:cx6="http://schemas.microsoft.com/office/drawing/2016/5/12/chartex" xmlns:cx7="http://schemas.microsoft.com/office/drawing/2016/5/13/chartex" xmlns:cx8="http://schemas.microsoft.com/office/drawing/2016/5/14/chartex" xmlns:mc="http://schemas.openxmlformats.org/markup-compatibility/2006" xmlns:aink="http://schemas.microsoft.com/office/drawing/2016/ink" xmlns:am3d="http://schemas.microsoft.com/office/drawing/2017/model3d" xmlns:o="urn:schemas-microsoft-com:office:office" xmlns:oel="http://schemas.microsoft.com/office/2019/extlst" xmlns:r="http://schemas.openxmlformats.org/officeDocument/2006/relationships" xmlns:m="http://schemas.openxmlformats.org/officeDocument/2006/math" xmlns:v="urn:schemas-microsoft-com:vml" xmlns:wp14="http://schemas.microsoft.com/office/word/2010/wordprocessingDrawing" xmlns:wp="http://schemas.openxmlformats.org/drawingml/2006/wordprocessingDrawing" xmlns:w10="urn:schemas-microsoft-com:office:word" xmlns:w="http://schemas.openxmlformats.org/wordprocessingml/2006/main" xmlns:w14="http://schemas.microsoft.com/office/word/2010/wordml" xmlns:w15="http://schemas.microsoft.com/office/word/2012/wordml" xmlns:w16cex="http://schemas.microsoft.com/office/word/2018/wordml/cex" xmlns:w16cid="http://schemas.microsoft.com/office/word/2016/wordml/cid" xmlns:w16="http://schemas.microsoft.com/office/word/2018/wordml" xmlns:w16sdtdh="http://schemas.microsoft.com/office/word/2020/wordml/sdtdatahash" xmlns:w16se="http://schemas.microsoft.com/office/word/2015/wordml/symex" xmlns:wpg="http://schemas.microsoft.com/office/word/2010/wordprocessingGroup" xmlns:wpi="http://schemas.microsoft.com/office/word/2010/wordprocessingInk" xmlns:wne="http://schemas.microsoft.com/office/word/2006/wordml" xmlns:wps="http://schemas.microsoft.com/office/word/2010/wordprocessingShape" mc:Ignorable="w14 w15 w16se w16cid w16 w16cex w16sdtdh wp14">
+  <w:footnote w:type="separator" w:id="-1">
     <w:p>
       <w:pPr>
         <w:spacing w:after="0" w:line="240" w:lineRule="auto"/>
@@ -7435,7 +7467,7 @@
       </w:r>
     </w:p>
   </w:footnote>
-  <w:footnote w:type="continuationSeparator" w:id="1">
+  <w:footnote w:type="continuationSeparator" w:id="0">
     <w:p>
       <w:pPr>
         <w:spacing w:after="0" w:line="240" w:lineRule="auto"/>
@@ -7449,7 +7481,7 @@
 </file>
 
 <file path=word/header1.xml><?xml version="1.0" encoding="utf-8"?>
-<w:hdr xmlns:ve="http://schemas.openxmlformats.org/markup-compatibility/2006" xmlns:o="urn:schemas-microsoft-com:office:office" xmlns:r="http://schemas.openxmlformats.org/officeDocument/2006/relationships" xmlns:m="http://schemas.openxmlformats.org/officeDocument/2006/math" xmlns:v="urn:schemas-microsoft-com:vml" xmlns:wp="http://schemas.openxmlformats.org/drawingml/2006/wordprocessingDrawing" xmlns:w10="urn:schemas-microsoft-com:office:word" xmlns:w="http://schemas.openxmlformats.org/wordprocessingml/2006/main" xmlns:wne="http://schemas.microsoft.com/office/word/2006/wordml">
+<w:hdr xmlns:wpc="http://schemas.microsoft.com/office/word/2010/wordprocessingCanvas" xmlns:cx="http://schemas.microsoft.com/office/drawing/2014/chartex" xmlns:cx1="http://schemas.microsoft.com/office/drawing/2015/9/8/chartex" xmlns:cx2="http://schemas.microsoft.com/office/drawing/2015/10/21/chartex" xmlns:cx3="http://schemas.microsoft.com/office/drawing/2016/5/9/chartex" xmlns:cx4="http://schemas.microsoft.com/office/drawing/2016/5/10/chartex" xmlns:cx5="http://schemas.microsoft.com/office/drawing/2016/5/11/chartex" xmlns:cx6="http://schemas.microsoft.com/office/drawing/2016/5/12/chartex" xmlns:cx7="http://schemas.microsoft.com/office/drawing/2016/5/13/chartex" xmlns:cx8="http://schemas.microsoft.com/office/drawing/2016/5/14/chartex" xmlns:mc="http://schemas.openxmlformats.org/markup-compatibility/2006" xmlns:aink="http://schemas.microsoft.com/office/drawing/2016/ink" xmlns:am3d="http://schemas.microsoft.com/office/drawing/2017/model3d" xmlns:o="urn:schemas-microsoft-com:office:office" xmlns:oel="http://schemas.microsoft.com/office/2019/extlst" xmlns:r="http://schemas.openxmlformats.org/officeDocument/2006/relationships" xmlns:m="http://schemas.openxmlformats.org/officeDocument/2006/math" xmlns:v="urn:schemas-microsoft-com:vml" xmlns:wp14="http://schemas.microsoft.com/office/word/2010/wordprocessingDrawing" xmlns:wp="http://schemas.openxmlformats.org/drawingml/2006/wordprocessingDrawing" xmlns:w10="urn:schemas-microsoft-com:office:word" xmlns:w="http://schemas.openxmlformats.org/wordprocessingml/2006/main" xmlns:w14="http://schemas.microsoft.com/office/word/2010/wordml" xmlns:w15="http://schemas.microsoft.com/office/word/2012/wordml" xmlns:w16cex="http://schemas.microsoft.com/office/word/2018/wordml/cex" xmlns:w16cid="http://schemas.microsoft.com/office/word/2016/wordml/cid" xmlns:w16="http://schemas.microsoft.com/office/word/2018/wordml" xmlns:w16sdtdh="http://schemas.microsoft.com/office/word/2020/wordml/sdtdatahash" xmlns:w16se="http://schemas.microsoft.com/office/word/2015/wordml/symex" xmlns:wpg="http://schemas.microsoft.com/office/word/2010/wordprocessingGroup" xmlns:wpi="http://schemas.microsoft.com/office/word/2010/wordprocessingInk" xmlns:wne="http://schemas.microsoft.com/office/word/2006/wordml" xmlns:wps="http://schemas.microsoft.com/office/word/2010/wordprocessingShape" mc:Ignorable="w14 w15 w16se w16cid w16 w16cex w16sdtdh wp14">
   <w:p>
     <w:pPr>
       <w:pStyle w:val="aa"/>
@@ -7459,7 +7491,7 @@
 </file>
 
 <file path=word/header2.xml><?xml version="1.0" encoding="utf-8"?>
-<w:hdr xmlns:ve="http://schemas.openxmlformats.org/markup-compatibility/2006" xmlns:o="urn:schemas-microsoft-com:office:office" xmlns:r="http://schemas.openxmlformats.org/officeDocument/2006/relationships" xmlns:m="http://schemas.openxmlformats.org/officeDocument/2006/math" xmlns:v="urn:schemas-microsoft-com:vml" xmlns:wp="http://schemas.openxmlformats.org/drawingml/2006/wordprocessingDrawing" xmlns:w10="urn:schemas-microsoft-com:office:word" xmlns:w="http://schemas.openxmlformats.org/wordprocessingml/2006/main" xmlns:wne="http://schemas.microsoft.com/office/word/2006/wordml">
+<w:hdr xmlns:wpc="http://schemas.microsoft.com/office/word/2010/wordprocessingCanvas" xmlns:cx="http://schemas.microsoft.com/office/drawing/2014/chartex" xmlns:cx1="http://schemas.microsoft.com/office/drawing/2015/9/8/chartex" xmlns:cx2="http://schemas.microsoft.com/office/drawing/2015/10/21/chartex" xmlns:cx3="http://schemas.microsoft.com/office/drawing/2016/5/9/chartex" xmlns:cx4="http://schemas.microsoft.com/office/drawing/2016/5/10/chartex" xmlns:cx5="http://schemas.microsoft.com/office/drawing/2016/5/11/chartex" xmlns:cx6="http://schemas.microsoft.com/office/drawing/2016/5/12/chartex" xmlns:cx7="http://schemas.microsoft.com/office/drawing/2016/5/13/chartex" xmlns:cx8="http://schemas.microsoft.com/office/drawing/2016/5/14/chartex" xmlns:mc="http://schemas.openxmlformats.org/markup-compatibility/2006" xmlns:aink="http://schemas.microsoft.com/office/drawing/2016/ink" xmlns:am3d="http://schemas.microsoft.com/office/drawing/2017/model3d" xmlns:o="urn:schemas-microsoft-com:office:office" xmlns:oel="http://schemas.microsoft.com/office/2019/extlst" xmlns:r="http://schemas.openxmlformats.org/officeDocument/2006/relationships" xmlns:m="http://schemas.openxmlformats.org/officeDocument/2006/math" xmlns:v="urn:schemas-microsoft-com:vml" xmlns:wp14="http://schemas.microsoft.com/office/word/2010/wordprocessingDrawing" xmlns:wp="http://schemas.openxmlformats.org/drawingml/2006/wordprocessingDrawing" xmlns:w10="urn:schemas-microsoft-com:office:word" xmlns:w="http://schemas.openxmlformats.org/wordprocessingml/2006/main" xmlns:w14="http://schemas.microsoft.com/office/word/2010/wordml" xmlns:w15="http://schemas.microsoft.com/office/word/2012/wordml" xmlns:w16cex="http://schemas.microsoft.com/office/word/2018/wordml/cex" xmlns:w16cid="http://schemas.microsoft.com/office/word/2016/wordml/cid" xmlns:w16="http://schemas.microsoft.com/office/word/2018/wordml" xmlns:w16sdtdh="http://schemas.microsoft.com/office/word/2020/wordml/sdtdatahash" xmlns:w16se="http://schemas.microsoft.com/office/word/2015/wordml/symex" xmlns:wpg="http://schemas.microsoft.com/office/word/2010/wordprocessingGroup" xmlns:wpi="http://schemas.microsoft.com/office/word/2010/wordprocessingInk" xmlns:wne="http://schemas.microsoft.com/office/word/2006/wordml" xmlns:wps="http://schemas.microsoft.com/office/word/2010/wordprocessingShape" mc:Ignorable="w14 w15 w16se w16cid w16 w16cex w16sdtdh wp14">
   <w:p>
     <w:pPr>
       <w:pStyle w:val="aa"/>
@@ -7469,7 +7501,7 @@
 </file>
 
 <file path=word/header3.xml><?xml version="1.0" encoding="utf-8"?>
-<w:hdr xmlns:ve="http://schemas.openxmlformats.org/markup-compatibility/2006" xmlns:o="urn:schemas-microsoft-com:office:office" xmlns:r="http://schemas.openxmlformats.org/officeDocument/2006/relationships" xmlns:m="http://schemas.openxmlformats.org/officeDocument/2006/math" xmlns:v="urn:schemas-microsoft-com:vml" xmlns:wp="http://schemas.openxmlformats.org/drawingml/2006/wordprocessingDrawing" xmlns:w10="urn:schemas-microsoft-com:office:word" xmlns:w="http://schemas.openxmlformats.org/wordprocessingml/2006/main" xmlns:wne="http://schemas.microsoft.com/office/word/2006/wordml">
+<w:hdr xmlns:wpc="http://schemas.microsoft.com/office/word/2010/wordprocessingCanvas" xmlns:cx="http://schemas.microsoft.com/office/drawing/2014/chartex" xmlns:cx1="http://schemas.microsoft.com/office/drawing/2015/9/8/chartex" xmlns:cx2="http://schemas.microsoft.com/office/drawing/2015/10/21/chartex" xmlns:cx3="http://schemas.microsoft.com/office/drawing/2016/5/9/chartex" xmlns:cx4="http://schemas.microsoft.com/office/drawing/2016/5/10/chartex" xmlns:cx5="http://schemas.microsoft.com/office/drawing/2016/5/11/chartex" xmlns:cx6="http://schemas.microsoft.com/office/drawing/2016/5/12/chartex" xmlns:cx7="http://schemas.microsoft.com/office/drawing/2016/5/13/chartex" xmlns:cx8="http://schemas.microsoft.com/office/drawing/2016/5/14/chartex" xmlns:mc="http://schemas.openxmlformats.org/markup-compatibility/2006" xmlns:aink="http://schemas.microsoft.com/office/drawing/2016/ink" xmlns:am3d="http://schemas.microsoft.com/office/drawing/2017/model3d" xmlns:o="urn:schemas-microsoft-com:office:office" xmlns:oel="http://schemas.microsoft.com/office/2019/extlst" xmlns:r="http://schemas.openxmlformats.org/officeDocument/2006/relationships" xmlns:m="http://schemas.openxmlformats.org/officeDocument/2006/math" xmlns:v="urn:schemas-microsoft-com:vml" xmlns:wp14="http://schemas.microsoft.com/office/word/2010/wordprocessingDrawing" xmlns:wp="http://schemas.openxmlformats.org/drawingml/2006/wordprocessingDrawing" xmlns:w10="urn:schemas-microsoft-com:office:word" xmlns:w="http://schemas.openxmlformats.org/wordprocessingml/2006/main" xmlns:w14="http://schemas.microsoft.com/office/word/2010/wordml" xmlns:w15="http://schemas.microsoft.com/office/word/2012/wordml" xmlns:w16cex="http://schemas.microsoft.com/office/word/2018/wordml/cex" xmlns:w16cid="http://schemas.microsoft.com/office/word/2016/wordml/cid" xmlns:w16="http://schemas.microsoft.com/office/word/2018/wordml" xmlns:w16sdtdh="http://schemas.microsoft.com/office/word/2020/wordml/sdtdatahash" xmlns:w16se="http://schemas.microsoft.com/office/word/2015/wordml/symex" xmlns:wpg="http://schemas.microsoft.com/office/word/2010/wordprocessingGroup" xmlns:wpi="http://schemas.microsoft.com/office/word/2010/wordprocessingInk" xmlns:wne="http://schemas.microsoft.com/office/word/2006/wordml" xmlns:wps="http://schemas.microsoft.com/office/word/2010/wordprocessingShape" mc:Ignorable="w14 w15 w16se w16cid w16 w16cex w16sdtdh wp14">
   <w:p>
     <w:pPr>
       <w:pStyle w:val="aa"/>
@@ -7479,8 +7511,8 @@
 </file>
 
 <file path=word/numbering.xml><?xml version="1.0" encoding="utf-8"?>
-<w:numbering xmlns:ve="http://schemas.openxmlformats.org/markup-compatibility/2006" xmlns:o="urn:schemas-microsoft-com:office:office" xmlns:r="http://schemas.openxmlformats.org/officeDocument/2006/relationships" xmlns:m="http://schemas.openxmlformats.org/officeDocument/2006/math" xmlns:v="urn:schemas-microsoft-com:vml" xmlns:wp="http://schemas.openxmlformats.org/drawingml/2006/wordprocessingDrawing" xmlns:w10="urn:schemas-microsoft-com:office:word" xmlns:w="http://schemas.openxmlformats.org/wordprocessingml/2006/main" xmlns:wne="http://schemas.microsoft.com/office/word/2006/wordml">
-  <w:abstractNum w:abstractNumId="0">
+<w:numbering xmlns:wpc="http://schemas.microsoft.com/office/word/2010/wordprocessingCanvas" xmlns:cx="http://schemas.microsoft.com/office/drawing/2014/chartex" xmlns:cx1="http://schemas.microsoft.com/office/drawing/2015/9/8/chartex" xmlns:cx2="http://schemas.microsoft.com/office/drawing/2015/10/21/chartex" xmlns:cx3="http://schemas.microsoft.com/office/drawing/2016/5/9/chartex" xmlns:cx4="http://schemas.microsoft.com/office/drawing/2016/5/10/chartex" xmlns:cx5="http://schemas.microsoft.com/office/drawing/2016/5/11/chartex" xmlns:cx6="http://schemas.microsoft.com/office/drawing/2016/5/12/chartex" xmlns:cx7="http://schemas.microsoft.com/office/drawing/2016/5/13/chartex" xmlns:cx8="http://schemas.microsoft.com/office/drawing/2016/5/14/chartex" xmlns:mc="http://schemas.openxmlformats.org/markup-compatibility/2006" xmlns:aink="http://schemas.microsoft.com/office/drawing/2016/ink" xmlns:am3d="http://schemas.microsoft.com/office/drawing/2017/model3d" xmlns:o="urn:schemas-microsoft-com:office:office" xmlns:oel="http://schemas.microsoft.com/office/2019/extlst" xmlns:r="http://schemas.openxmlformats.org/officeDocument/2006/relationships" xmlns:m="http://schemas.openxmlformats.org/officeDocument/2006/math" xmlns:v="urn:schemas-microsoft-com:vml" xmlns:wp14="http://schemas.microsoft.com/office/word/2010/wordprocessingDrawing" xmlns:wp="http://schemas.openxmlformats.org/drawingml/2006/wordprocessingDrawing" xmlns:w10="urn:schemas-microsoft-com:office:word" xmlns:w="http://schemas.openxmlformats.org/wordprocessingml/2006/main" xmlns:w14="http://schemas.microsoft.com/office/word/2010/wordml" xmlns:w15="http://schemas.microsoft.com/office/word/2012/wordml" xmlns:w16cex="http://schemas.microsoft.com/office/word/2018/wordml/cex" xmlns:w16cid="http://schemas.microsoft.com/office/word/2016/wordml/cid" xmlns:w16="http://schemas.microsoft.com/office/word/2018/wordml" xmlns:w16sdtdh="http://schemas.microsoft.com/office/word/2020/wordml/sdtdatahash" xmlns:w16se="http://schemas.microsoft.com/office/word/2015/wordml/symex" xmlns:wpg="http://schemas.microsoft.com/office/word/2010/wordprocessingGroup" xmlns:wpi="http://schemas.microsoft.com/office/word/2010/wordprocessingInk" xmlns:wne="http://schemas.microsoft.com/office/word/2006/wordml" xmlns:wps="http://schemas.microsoft.com/office/word/2010/wordprocessingShape" mc:Ignorable="w14 w15 w16se w16cid w16 w16cex w16sdtdh wp14">
+  <w:abstractNum w:abstractNumId="0" w15:restartNumberingAfterBreak="0">
     <w:nsid w:val="054136BB"/>
     <w:multiLevelType w:val="hybridMultilevel"/>
     <w:tmpl w:val="B622E10E"/>
@@ -7593,7 +7625,7 @@
       </w:pPr>
     </w:lvl>
   </w:abstractNum>
-  <w:abstractNum w:abstractNumId="1">
+  <w:abstractNum w:abstractNumId="1" w15:restartNumberingAfterBreak="0">
     <w:nsid w:val="0F8754C2"/>
     <w:multiLevelType w:val="hybridMultilevel"/>
     <w:tmpl w:val="5A56F108"/>
@@ -7682,7 +7714,7 @@
       </w:pPr>
     </w:lvl>
   </w:abstractNum>
-  <w:abstractNum w:abstractNumId="2">
+  <w:abstractNum w:abstractNumId="2" w15:restartNumberingAfterBreak="0">
     <w:nsid w:val="12F74C49"/>
     <w:multiLevelType w:val="hybridMultilevel"/>
     <w:tmpl w:val="7F7087D0"/>
@@ -7795,7 +7827,7 @@
       </w:rPr>
     </w:lvl>
   </w:abstractNum>
-  <w:abstractNum w:abstractNumId="3">
+  <w:abstractNum w:abstractNumId="3" w15:restartNumberingAfterBreak="0">
     <w:nsid w:val="14D020D8"/>
     <w:multiLevelType w:val="hybridMultilevel"/>
     <w:tmpl w:val="82EABE9A"/>
@@ -7908,7 +7940,7 @@
       </w:rPr>
     </w:lvl>
   </w:abstractNum>
-  <w:abstractNum w:abstractNumId="4">
+  <w:abstractNum w:abstractNumId="4" w15:restartNumberingAfterBreak="0">
     <w:nsid w:val="152F524F"/>
     <w:multiLevelType w:val="hybridMultilevel"/>
     <w:tmpl w:val="E5D6073E"/>
@@ -8021,7 +8053,7 @@
       </w:pPr>
     </w:lvl>
   </w:abstractNum>
-  <w:abstractNum w:abstractNumId="5">
+  <w:abstractNum w:abstractNumId="5" w15:restartNumberingAfterBreak="0">
     <w:nsid w:val="175F52C7"/>
     <w:multiLevelType w:val="hybridMultilevel"/>
     <w:tmpl w:val="F6F0F82A"/>
@@ -8110,7 +8142,7 @@
       </w:pPr>
     </w:lvl>
   </w:abstractNum>
-  <w:abstractNum w:abstractNumId="6">
+  <w:abstractNum w:abstractNumId="6" w15:restartNumberingAfterBreak="0">
     <w:nsid w:val="21B60B87"/>
     <w:multiLevelType w:val="hybridMultilevel"/>
     <w:tmpl w:val="DA16294A"/>
@@ -8199,7 +8231,7 @@
       </w:pPr>
     </w:lvl>
   </w:abstractNum>
-  <w:abstractNum w:abstractNumId="7">
+  <w:abstractNum w:abstractNumId="7" w15:restartNumberingAfterBreak="0">
     <w:nsid w:val="21F90DAD"/>
     <w:multiLevelType w:val="hybridMultilevel"/>
     <w:tmpl w:val="957E81B2"/>
@@ -8312,7 +8344,7 @@
       </w:rPr>
     </w:lvl>
   </w:abstractNum>
-  <w:abstractNum w:abstractNumId="8">
+  <w:abstractNum w:abstractNumId="8" w15:restartNumberingAfterBreak="0">
     <w:nsid w:val="23081D48"/>
     <w:multiLevelType w:val="hybridMultilevel"/>
     <w:tmpl w:val="FF0ABD4E"/>
@@ -8425,7 +8457,7 @@
       </w:pPr>
     </w:lvl>
   </w:abstractNum>
-  <w:abstractNum w:abstractNumId="9">
+  <w:abstractNum w:abstractNumId="9" w15:restartNumberingAfterBreak="0">
     <w:nsid w:val="263B693E"/>
     <w:multiLevelType w:val="hybridMultilevel"/>
     <w:tmpl w:val="8EE08AB0"/>
@@ -8538,7 +8570,7 @@
       </w:rPr>
     </w:lvl>
   </w:abstractNum>
-  <w:abstractNum w:abstractNumId="10">
+  <w:abstractNum w:abstractNumId="10" w15:restartNumberingAfterBreak="0">
     <w:nsid w:val="27831382"/>
     <w:multiLevelType w:val="hybridMultilevel"/>
     <w:tmpl w:val="43A45D62"/>
@@ -8651,7 +8683,7 @@
       </w:rPr>
     </w:lvl>
   </w:abstractNum>
-  <w:abstractNum w:abstractNumId="11">
+  <w:abstractNum w:abstractNumId="11" w15:restartNumberingAfterBreak="0">
     <w:nsid w:val="29D75483"/>
     <w:multiLevelType w:val="hybridMultilevel"/>
     <w:tmpl w:val="FC4EECD2"/>
@@ -8768,7 +8800,7 @@
       </w:pPr>
     </w:lvl>
   </w:abstractNum>
-  <w:abstractNum w:abstractNumId="12">
+  <w:abstractNum w:abstractNumId="12" w15:restartNumberingAfterBreak="0">
     <w:nsid w:val="2DBC53E3"/>
     <w:multiLevelType w:val="multilevel"/>
     <w:tmpl w:val="49EE9B5A"/>
@@ -8889,7 +8921,7 @@
       </w:rPr>
     </w:lvl>
   </w:abstractNum>
-  <w:abstractNum w:abstractNumId="13">
+  <w:abstractNum w:abstractNumId="13" w15:restartNumberingAfterBreak="0">
     <w:nsid w:val="2DC22E10"/>
     <w:multiLevelType w:val="hybridMultilevel"/>
     <w:tmpl w:val="AA46D1C0"/>
@@ -9002,7 +9034,7 @@
       </w:rPr>
     </w:lvl>
   </w:abstractNum>
-  <w:abstractNum w:abstractNumId="14">
+  <w:abstractNum w:abstractNumId="14" w15:restartNumberingAfterBreak="0">
     <w:nsid w:val="2ECE5C44"/>
     <w:multiLevelType w:val="hybridMultilevel"/>
     <w:tmpl w:val="F1807A36"/>
@@ -9115,7 +9147,7 @@
       </w:pPr>
     </w:lvl>
   </w:abstractNum>
-  <w:abstractNum w:abstractNumId="15">
+  <w:abstractNum w:abstractNumId="15" w15:restartNumberingAfterBreak="0">
     <w:nsid w:val="2ED37EF4"/>
     <w:multiLevelType w:val="hybridMultilevel"/>
     <w:tmpl w:val="7666AB66"/>
@@ -9228,7 +9260,7 @@
       </w:rPr>
     </w:lvl>
   </w:abstractNum>
-  <w:abstractNum w:abstractNumId="16">
+  <w:abstractNum w:abstractNumId="16" w15:restartNumberingAfterBreak="0">
     <w:nsid w:val="32343F6B"/>
     <w:multiLevelType w:val="hybridMultilevel"/>
     <w:tmpl w:val="8B9E9300"/>
@@ -9341,7 +9373,7 @@
       </w:rPr>
     </w:lvl>
   </w:abstractNum>
-  <w:abstractNum w:abstractNumId="17">
+  <w:abstractNum w:abstractNumId="17" w15:restartNumberingAfterBreak="0">
     <w:nsid w:val="3526291C"/>
     <w:multiLevelType w:val="hybridMultilevel"/>
     <w:tmpl w:val="B4A2271E"/>
@@ -9454,7 +9486,7 @@
       </w:pPr>
     </w:lvl>
   </w:abstractNum>
-  <w:abstractNum w:abstractNumId="18">
+  <w:abstractNum w:abstractNumId="18" w15:restartNumberingAfterBreak="0">
     <w:nsid w:val="3A1B67FC"/>
     <w:multiLevelType w:val="hybridMultilevel"/>
     <w:tmpl w:val="00B8D1E2"/>
@@ -9571,7 +9603,7 @@
       </w:pPr>
     </w:lvl>
   </w:abstractNum>
-  <w:abstractNum w:abstractNumId="19">
+  <w:abstractNum w:abstractNumId="19" w15:restartNumberingAfterBreak="0">
     <w:nsid w:val="3B310EE6"/>
     <w:multiLevelType w:val="hybridMultilevel"/>
     <w:tmpl w:val="7BCA9234"/>
@@ -9684,7 +9716,7 @@
       </w:rPr>
     </w:lvl>
   </w:abstractNum>
-  <w:abstractNum w:abstractNumId="20">
+  <w:abstractNum w:abstractNumId="20" w15:restartNumberingAfterBreak="0">
     <w:nsid w:val="3EE1728B"/>
     <w:multiLevelType w:val="hybridMultilevel"/>
     <w:tmpl w:val="96EC7474"/>
@@ -9797,7 +9829,7 @@
       </w:rPr>
     </w:lvl>
   </w:abstractNum>
-  <w:abstractNum w:abstractNumId="21">
+  <w:abstractNum w:abstractNumId="21" w15:restartNumberingAfterBreak="0">
     <w:nsid w:val="431838D4"/>
     <w:multiLevelType w:val="hybridMultilevel"/>
     <w:tmpl w:val="AE768E08"/>
@@ -9910,7 +9942,7 @@
       </w:rPr>
     </w:lvl>
   </w:abstractNum>
-  <w:abstractNum w:abstractNumId="22">
+  <w:abstractNum w:abstractNumId="22" w15:restartNumberingAfterBreak="0">
     <w:nsid w:val="49952383"/>
     <w:multiLevelType w:val="hybridMultilevel"/>
     <w:tmpl w:val="379015B4"/>
@@ -10023,7 +10055,7 @@
       </w:rPr>
     </w:lvl>
   </w:abstractNum>
-  <w:abstractNum w:abstractNumId="23">
+  <w:abstractNum w:abstractNumId="23" w15:restartNumberingAfterBreak="0">
     <w:nsid w:val="4F45556E"/>
     <w:multiLevelType w:val="multilevel"/>
     <w:tmpl w:val="44E09F74"/>
@@ -10136,7 +10168,7 @@
       </w:rPr>
     </w:lvl>
   </w:abstractNum>
-  <w:abstractNum w:abstractNumId="24">
+  <w:abstractNum w:abstractNumId="24" w15:restartNumberingAfterBreak="0">
     <w:nsid w:val="50B32B4D"/>
     <w:multiLevelType w:val="hybridMultilevel"/>
     <w:tmpl w:val="E3D4D7CA"/>
@@ -10249,7 +10281,7 @@
       </w:pPr>
     </w:lvl>
   </w:abstractNum>
-  <w:abstractNum w:abstractNumId="25">
+  <w:abstractNum w:abstractNumId="25" w15:restartNumberingAfterBreak="0">
     <w:nsid w:val="521945DC"/>
     <w:multiLevelType w:val="hybridMultilevel"/>
     <w:tmpl w:val="79B21170"/>
@@ -10338,7 +10370,7 @@
       </w:pPr>
     </w:lvl>
   </w:abstractNum>
-  <w:abstractNum w:abstractNumId="26">
+  <w:abstractNum w:abstractNumId="26" w15:restartNumberingAfterBreak="0">
     <w:nsid w:val="541B630F"/>
     <w:multiLevelType w:val="hybridMultilevel"/>
     <w:tmpl w:val="F7D2CDE4"/>
@@ -10451,7 +10483,120 @@
       </w:pPr>
     </w:lvl>
   </w:abstractNum>
-  <w:abstractNum w:abstractNumId="27">
+  <w:abstractNum w:abstractNumId="27" w15:restartNumberingAfterBreak="0">
+    <w:nsid w:val="55B679E9"/>
+    <w:multiLevelType w:val="multilevel"/>
+    <w:tmpl w:val="5156E3A6"/>
+    <w:lvl w:ilvl="0">
+      <w:start w:val="2"/>
+      <w:numFmt w:val="decimal"/>
+      <w:lvlText w:val="%1."/>
+      <w:lvlJc w:val="left"/>
+      <w:pPr>
+        <w:ind w:left="360" w:hanging="360"/>
+      </w:pPr>
+      <w:rPr>
+        <w:rFonts w:hint="default"/>
+      </w:rPr>
+    </w:lvl>
+    <w:lvl w:ilvl="1">
+      <w:start w:val="5"/>
+      <w:numFmt w:val="decimal"/>
+      <w:lvlText w:val="%1.%2."/>
+      <w:lvlJc w:val="left"/>
+      <w:pPr>
+        <w:ind w:left="360" w:hanging="360"/>
+      </w:pPr>
+      <w:rPr>
+        <w:rFonts w:hint="default"/>
+      </w:rPr>
+    </w:lvl>
+    <w:lvl w:ilvl="2">
+      <w:start w:val="1"/>
+      <w:numFmt w:val="decimal"/>
+      <w:lvlText w:val="%1.%2.%3."/>
+      <w:lvlJc w:val="left"/>
+      <w:pPr>
+        <w:ind w:left="720" w:hanging="720"/>
+      </w:pPr>
+      <w:rPr>
+        <w:rFonts w:hint="default"/>
+      </w:rPr>
+    </w:lvl>
+    <w:lvl w:ilvl="3">
+      <w:start w:val="1"/>
+      <w:numFmt w:val="decimal"/>
+      <w:lvlText w:val="%1.%2.%3.%4."/>
+      <w:lvlJc w:val="left"/>
+      <w:pPr>
+        <w:ind w:left="720" w:hanging="720"/>
+      </w:pPr>
+      <w:rPr>
+        <w:rFonts w:hint="default"/>
+      </w:rPr>
+    </w:lvl>
+    <w:lvl w:ilvl="4">
+      <w:start w:val="1"/>
+      <w:numFmt w:val="decimal"/>
+      <w:lvlText w:val="%1.%2.%3.%4.%5."/>
+      <w:lvlJc w:val="left"/>
+      <w:pPr>
+        <w:ind w:left="1080" w:hanging="1080"/>
+      </w:pPr>
+      <w:rPr>
+        <w:rFonts w:hint="default"/>
+      </w:rPr>
+    </w:lvl>
+    <w:lvl w:ilvl="5">
+      <w:start w:val="1"/>
+      <w:numFmt w:val="decimal"/>
+      <w:lvlText w:val="%1.%2.%3.%4.%5.%6."/>
+      <w:lvlJc w:val="left"/>
+      <w:pPr>
+        <w:ind w:left="1080" w:hanging="1080"/>
+      </w:pPr>
+      <w:rPr>
+        <w:rFonts w:hint="default"/>
+      </w:rPr>
+    </w:lvl>
+    <w:lvl w:ilvl="6">
+      <w:start w:val="1"/>
+      <w:numFmt w:val="decimal"/>
+      <w:lvlText w:val="%1.%2.%3.%4.%5.%6.%7."/>
+      <w:lvlJc w:val="left"/>
+      <w:pPr>
+        <w:ind w:left="1440" w:hanging="1440"/>
+      </w:pPr>
+      <w:rPr>
+        <w:rFonts w:hint="default"/>
+      </w:rPr>
+    </w:lvl>
+    <w:lvl w:ilvl="7">
+      <w:start w:val="1"/>
+      <w:numFmt w:val="decimal"/>
+      <w:lvlText w:val="%1.%2.%3.%4.%5.%6.%7.%8."/>
+      <w:lvlJc w:val="left"/>
+      <w:pPr>
+        <w:ind w:left="1440" w:hanging="1440"/>
+      </w:pPr>
+      <w:rPr>
+        <w:rFonts w:hint="default"/>
+      </w:rPr>
+    </w:lvl>
+    <w:lvl w:ilvl="8">
+      <w:start w:val="1"/>
+      <w:numFmt w:val="decimal"/>
+      <w:lvlText w:val="%1.%2.%3.%4.%5.%6.%7.%8.%9."/>
+      <w:lvlJc w:val="left"/>
+      <w:pPr>
+        <w:ind w:left="1800" w:hanging="1800"/>
+      </w:pPr>
+      <w:rPr>
+        <w:rFonts w:hint="default"/>
+      </w:rPr>
+    </w:lvl>
+  </w:abstractNum>
+  <w:abstractNum w:abstractNumId="28" w15:restartNumberingAfterBreak="0">
     <w:nsid w:val="571F04B0"/>
     <w:multiLevelType w:val="hybridMultilevel"/>
     <w:tmpl w:val="1F80B2D6"/>
@@ -10564,7 +10709,7 @@
       </w:rPr>
     </w:lvl>
   </w:abstractNum>
-  <w:abstractNum w:abstractNumId="28">
+  <w:abstractNum w:abstractNumId="29" w15:restartNumberingAfterBreak="0">
     <w:nsid w:val="66784F53"/>
     <w:multiLevelType w:val="hybridMultilevel"/>
     <w:tmpl w:val="C09009C0"/>
@@ -10681,7 +10826,7 @@
       </w:pPr>
     </w:lvl>
   </w:abstractNum>
-  <w:abstractNum w:abstractNumId="29">
+  <w:abstractNum w:abstractNumId="30" w15:restartNumberingAfterBreak="0">
     <w:nsid w:val="71552B46"/>
     <w:multiLevelType w:val="hybridMultilevel"/>
     <w:tmpl w:val="CB8EA0EA"/>
@@ -10794,7 +10939,7 @@
       </w:rPr>
     </w:lvl>
   </w:abstractNum>
-  <w:abstractNum w:abstractNumId="30">
+  <w:abstractNum w:abstractNumId="31" w15:restartNumberingAfterBreak="0">
     <w:nsid w:val="743600B3"/>
     <w:multiLevelType w:val="hybridMultilevel"/>
     <w:tmpl w:val="09C8AD6E"/>
@@ -10907,7 +11052,7 @@
       </w:rPr>
     </w:lvl>
   </w:abstractNum>
-  <w:abstractNum w:abstractNumId="31">
+  <w:abstractNum w:abstractNumId="32" w15:restartNumberingAfterBreak="0">
     <w:nsid w:val="7DA3263C"/>
     <w:multiLevelType w:val="hybridMultilevel"/>
     <w:tmpl w:val="23AE17EA"/>
@@ -11024,7 +11169,7 @@
       </w:pPr>
     </w:lvl>
   </w:abstractNum>
-  <w:abstractNum w:abstractNumId="32">
+  <w:abstractNum w:abstractNumId="33" w15:restartNumberingAfterBreak="0">
     <w:nsid w:val="7EE72DB3"/>
     <w:multiLevelType w:val="hybridMultilevel"/>
     <w:tmpl w:val="E334CF18"/>
@@ -11113,110 +11258,113 @@
       </w:pPr>
     </w:lvl>
   </w:abstractNum>
-  <w:num w:numId="1">
+  <w:num w:numId="1" w16cid:durableId="722365931">
     <w:abstractNumId w:val="11"/>
   </w:num>
-  <w:num w:numId="2">
+  <w:num w:numId="2" w16cid:durableId="1854563849">
+    <w:abstractNumId w:val="29"/>
+  </w:num>
+  <w:num w:numId="3" w16cid:durableId="1784693796">
+    <w:abstractNumId w:val="18"/>
+  </w:num>
+  <w:num w:numId="4" w16cid:durableId="13924101">
+    <w:abstractNumId w:val="32"/>
+  </w:num>
+  <w:num w:numId="5" w16cid:durableId="1433546190">
+    <w:abstractNumId w:val="4"/>
+  </w:num>
+  <w:num w:numId="6" w16cid:durableId="2111076274">
+    <w:abstractNumId w:val="8"/>
+  </w:num>
+  <w:num w:numId="7" w16cid:durableId="1142312337">
+    <w:abstractNumId w:val="14"/>
+  </w:num>
+  <w:num w:numId="8" w16cid:durableId="1403596890">
+    <w:abstractNumId w:val="24"/>
+  </w:num>
+  <w:num w:numId="9" w16cid:durableId="646471093">
+    <w:abstractNumId w:val="0"/>
+  </w:num>
+  <w:num w:numId="10" w16cid:durableId="515534436">
+    <w:abstractNumId w:val="26"/>
+  </w:num>
+  <w:num w:numId="11" w16cid:durableId="1050231078">
+    <w:abstractNumId w:val="17"/>
+  </w:num>
+  <w:num w:numId="12" w16cid:durableId="700253471">
+    <w:abstractNumId w:val="6"/>
+  </w:num>
+  <w:num w:numId="13" w16cid:durableId="990327777">
+    <w:abstractNumId w:val="21"/>
+  </w:num>
+  <w:num w:numId="14" w16cid:durableId="1083843175">
     <w:abstractNumId w:val="28"/>
   </w:num>
-  <w:num w:numId="3">
-    <w:abstractNumId w:val="18"/>
+  <w:num w:numId="15" w16cid:durableId="1415544022">
+    <w:abstractNumId w:val="9"/>
   </w:num>
-  <w:num w:numId="4">
+  <w:num w:numId="16" w16cid:durableId="739521555">
+    <w:abstractNumId w:val="23"/>
+  </w:num>
+  <w:num w:numId="17" w16cid:durableId="1951206513">
+    <w:abstractNumId w:val="20"/>
+  </w:num>
+  <w:num w:numId="18" w16cid:durableId="752972117">
+    <w:abstractNumId w:val="15"/>
+  </w:num>
+  <w:num w:numId="19" w16cid:durableId="2125148061">
+    <w:abstractNumId w:val="1"/>
+  </w:num>
+  <w:num w:numId="20" w16cid:durableId="1663654226">
+    <w:abstractNumId w:val="3"/>
+  </w:num>
+  <w:num w:numId="21" w16cid:durableId="406155647">
+    <w:abstractNumId w:val="19"/>
+  </w:num>
+  <w:num w:numId="22" w16cid:durableId="1939942382">
+    <w:abstractNumId w:val="13"/>
+  </w:num>
+  <w:num w:numId="23" w16cid:durableId="851147083">
+    <w:abstractNumId w:val="16"/>
+  </w:num>
+  <w:num w:numId="24" w16cid:durableId="2142578867">
+    <w:abstractNumId w:val="2"/>
+  </w:num>
+  <w:num w:numId="25" w16cid:durableId="2041010688">
+    <w:abstractNumId w:val="30"/>
+  </w:num>
+  <w:num w:numId="26" w16cid:durableId="516890329">
     <w:abstractNumId w:val="31"/>
   </w:num>
-  <w:num w:numId="5">
-    <w:abstractNumId w:val="4"/>
-  </w:num>
-  <w:num w:numId="6">
-    <w:abstractNumId w:val="8"/>
-  </w:num>
-  <w:num w:numId="7">
-    <w:abstractNumId w:val="14"/>
-  </w:num>
-  <w:num w:numId="8">
-    <w:abstractNumId w:val="24"/>
-  </w:num>
-  <w:num w:numId="9">
-    <w:abstractNumId w:val="0"/>
-  </w:num>
-  <w:num w:numId="10">
-    <w:abstractNumId w:val="26"/>
-  </w:num>
-  <w:num w:numId="11">
-    <w:abstractNumId w:val="17"/>
-  </w:num>
-  <w:num w:numId="12">
-    <w:abstractNumId w:val="6"/>
-  </w:num>
-  <w:num w:numId="13">
-    <w:abstractNumId w:val="21"/>
-  </w:num>
-  <w:num w:numId="14">
-    <w:abstractNumId w:val="27"/>
-  </w:num>
-  <w:num w:numId="15">
-    <w:abstractNumId w:val="9"/>
-  </w:num>
-  <w:num w:numId="16">
-    <w:abstractNumId w:val="23"/>
-  </w:num>
-  <w:num w:numId="17">
-    <w:abstractNumId w:val="20"/>
-  </w:num>
-  <w:num w:numId="18">
-    <w:abstractNumId w:val="15"/>
-  </w:num>
-  <w:num w:numId="19">
-    <w:abstractNumId w:val="1"/>
-  </w:num>
-  <w:num w:numId="20">
-    <w:abstractNumId w:val="3"/>
-  </w:num>
-  <w:num w:numId="21">
-    <w:abstractNumId w:val="19"/>
-  </w:num>
-  <w:num w:numId="22">
-    <w:abstractNumId w:val="13"/>
-  </w:num>
-  <w:num w:numId="23">
-    <w:abstractNumId w:val="16"/>
-  </w:num>
-  <w:num w:numId="24">
-    <w:abstractNumId w:val="2"/>
-  </w:num>
-  <w:num w:numId="25">
-    <w:abstractNumId w:val="29"/>
-  </w:num>
-  <w:num w:numId="26">
-    <w:abstractNumId w:val="30"/>
-  </w:num>
-  <w:num w:numId="27">
+  <w:num w:numId="27" w16cid:durableId="1655185678">
     <w:abstractNumId w:val="7"/>
   </w:num>
-  <w:num w:numId="28">
+  <w:num w:numId="28" w16cid:durableId="2134202445">
     <w:abstractNumId w:val="10"/>
   </w:num>
-  <w:num w:numId="29">
+  <w:num w:numId="29" w16cid:durableId="554464783">
     <w:abstractNumId w:val="22"/>
   </w:num>
-  <w:num w:numId="30">
-    <w:abstractNumId w:val="32"/>
+  <w:num w:numId="30" w16cid:durableId="1950505217">
+    <w:abstractNumId w:val="33"/>
   </w:num>
-  <w:num w:numId="31">
+  <w:num w:numId="31" w16cid:durableId="1413894245">
     <w:abstractNumId w:val="5"/>
   </w:num>
-  <w:num w:numId="32">
+  <w:num w:numId="32" w16cid:durableId="424959736">
     <w:abstractNumId w:val="12"/>
   </w:num>
-  <w:num w:numId="33">
+  <w:num w:numId="33" w16cid:durableId="294719206">
     <w:abstractNumId w:val="25"/>
+  </w:num>
+  <w:num w:numId="34" w16cid:durableId="1845975126">
+    <w:abstractNumId w:val="27"/>
   </w:num>
 </w:numbering>
 </file>
 
 <file path=word/styles.xml><?xml version="1.0" encoding="utf-8"?>
-<w:styles xmlns:r="http://schemas.openxmlformats.org/officeDocument/2006/relationships" xmlns:w="http://schemas.openxmlformats.org/wordprocessingml/2006/main">
+<w:styles xmlns:mc="http://schemas.openxmlformats.org/markup-compatibility/2006" xmlns:r="http://schemas.openxmlformats.org/officeDocument/2006/relationships" xmlns:w="http://schemas.openxmlformats.org/wordprocessingml/2006/main" xmlns:w14="http://schemas.microsoft.com/office/word/2010/wordml" xmlns:w15="http://schemas.microsoft.com/office/word/2012/wordml" xmlns:w16cex="http://schemas.microsoft.com/office/word/2018/wordml/cex" xmlns:w16cid="http://schemas.microsoft.com/office/word/2016/wordml/cid" xmlns:w16="http://schemas.microsoft.com/office/word/2018/wordml" xmlns:w16sdtdh="http://schemas.microsoft.com/office/word/2020/wordml/sdtdatahash" xmlns:w16se="http://schemas.microsoft.com/office/word/2015/wordml/symex" mc:Ignorable="w14 w15 w16se w16cid w16 w16cex w16sdtdh">
   <w:docDefaults>
     <w:rPrDefault>
       <w:rPr>
@@ -11239,144 +11387,383 @@
       </w:pPr>
     </w:pPrDefault>
   </w:docDefaults>
-  <w:latentStyles w:defLockedState="0" w:defUIPriority="99" w:defSemiHidden="1" w:defUnhideWhenUsed="1" w:defQFormat="0" w:count="267">
-    <w:lsdException w:name="Normal" w:semiHidden="0" w:uiPriority="0" w:unhideWhenUsed="0" w:qFormat="1"/>
-    <w:lsdException w:name="heading 1" w:semiHidden="0" w:uiPriority="9" w:unhideWhenUsed="0" w:qFormat="1"/>
-    <w:lsdException w:name="heading 2" w:uiPriority="9" w:qFormat="1"/>
-    <w:lsdException w:name="heading 3" w:uiPriority="9" w:qFormat="1"/>
-    <w:lsdException w:name="heading 4" w:uiPriority="9" w:qFormat="1"/>
-    <w:lsdException w:name="heading 5" w:uiPriority="9" w:qFormat="1"/>
-    <w:lsdException w:name="heading 6" w:uiPriority="9" w:qFormat="1"/>
-    <w:lsdException w:name="heading 7" w:uiPriority="9" w:qFormat="1"/>
-    <w:lsdException w:name="heading 8" w:uiPriority="9" w:qFormat="1"/>
-    <w:lsdException w:name="heading 9" w:uiPriority="9" w:qFormat="1"/>
-    <w:lsdException w:name="toc 1" w:uiPriority="39"/>
-    <w:lsdException w:name="toc 2" w:uiPriority="39"/>
-    <w:lsdException w:name="toc 3" w:uiPriority="39"/>
-    <w:lsdException w:name="toc 4" w:uiPriority="39"/>
-    <w:lsdException w:name="toc 5" w:uiPriority="39"/>
-    <w:lsdException w:name="toc 6" w:uiPriority="39"/>
-    <w:lsdException w:name="toc 7" w:uiPriority="39"/>
-    <w:lsdException w:name="toc 8" w:uiPriority="39"/>
-    <w:lsdException w:name="toc 9" w:uiPriority="39"/>
-    <w:lsdException w:name="caption" w:uiPriority="35" w:qFormat="1"/>
-    <w:lsdException w:name="Title" w:semiHidden="0" w:uiPriority="10" w:unhideWhenUsed="0" w:qFormat="1"/>
-    <w:lsdException w:name="Default Paragraph Font" w:uiPriority="1"/>
-    <w:lsdException w:name="Subtitle" w:semiHidden="0" w:uiPriority="11" w:unhideWhenUsed="0" w:qFormat="1"/>
-    <w:lsdException w:name="Strong" w:semiHidden="0" w:uiPriority="22" w:unhideWhenUsed="0" w:qFormat="1"/>
-    <w:lsdException w:name="Emphasis" w:semiHidden="0" w:uiPriority="20" w:unhideWhenUsed="0" w:qFormat="1"/>
+  <w:latentStyles w:defLockedState="0" w:defUIPriority="99" w:defSemiHidden="0" w:defUnhideWhenUsed="0" w:defQFormat="0" w:count="376">
+    <w:lsdException w:name="Normal" w:uiPriority="0" w:qFormat="1"/>
+    <w:lsdException w:name="heading 1" w:uiPriority="9" w:qFormat="1"/>
+    <w:lsdException w:name="heading 2" w:semiHidden="1" w:uiPriority="9" w:unhideWhenUsed="1" w:qFormat="1"/>
+    <w:lsdException w:name="heading 3" w:semiHidden="1" w:uiPriority="9" w:unhideWhenUsed="1" w:qFormat="1"/>
+    <w:lsdException w:name="heading 4" w:semiHidden="1" w:uiPriority="9" w:unhideWhenUsed="1" w:qFormat="1"/>
+    <w:lsdException w:name="heading 5" w:semiHidden="1" w:uiPriority="9" w:unhideWhenUsed="1" w:qFormat="1"/>
+    <w:lsdException w:name="heading 6" w:semiHidden="1" w:uiPriority="9" w:unhideWhenUsed="1" w:qFormat="1"/>
+    <w:lsdException w:name="heading 7" w:semiHidden="1" w:uiPriority="9" w:unhideWhenUsed="1" w:qFormat="1"/>
+    <w:lsdException w:name="heading 8" w:semiHidden="1" w:uiPriority="9" w:unhideWhenUsed="1" w:qFormat="1"/>
+    <w:lsdException w:name="heading 9" w:semiHidden="1" w:uiPriority="9" w:unhideWhenUsed="1" w:qFormat="1"/>
+    <w:lsdException w:name="index 1" w:semiHidden="1" w:unhideWhenUsed="1"/>
+    <w:lsdException w:name="index 2" w:semiHidden="1" w:unhideWhenUsed="1"/>
+    <w:lsdException w:name="index 3" w:semiHidden="1" w:unhideWhenUsed="1"/>
+    <w:lsdException w:name="index 4" w:semiHidden="1" w:unhideWhenUsed="1"/>
+    <w:lsdException w:name="index 5" w:semiHidden="1" w:unhideWhenUsed="1"/>
+    <w:lsdException w:name="index 6" w:semiHidden="1" w:unhideWhenUsed="1"/>
+    <w:lsdException w:name="index 7" w:semiHidden="1" w:unhideWhenUsed="1"/>
+    <w:lsdException w:name="index 8" w:semiHidden="1" w:unhideWhenUsed="1"/>
+    <w:lsdException w:name="index 9" w:semiHidden="1" w:unhideWhenUsed="1"/>
+    <w:lsdException w:name="toc 1" w:semiHidden="1" w:uiPriority="39" w:unhideWhenUsed="1"/>
+    <w:lsdException w:name="toc 2" w:semiHidden="1" w:uiPriority="39" w:unhideWhenUsed="1"/>
+    <w:lsdException w:name="toc 3" w:semiHidden="1" w:uiPriority="39" w:unhideWhenUsed="1"/>
+    <w:lsdException w:name="toc 4" w:semiHidden="1" w:uiPriority="39" w:unhideWhenUsed="1"/>
+    <w:lsdException w:name="toc 5" w:semiHidden="1" w:uiPriority="39" w:unhideWhenUsed="1"/>
+    <w:lsdException w:name="toc 6" w:semiHidden="1" w:uiPriority="39" w:unhideWhenUsed="1"/>
+    <w:lsdException w:name="toc 7" w:semiHidden="1" w:uiPriority="39" w:unhideWhenUsed="1"/>
+    <w:lsdException w:name="toc 8" w:semiHidden="1" w:uiPriority="39" w:unhideWhenUsed="1"/>
+    <w:lsdException w:name="toc 9" w:semiHidden="1" w:uiPriority="39" w:unhideWhenUsed="1"/>
+    <w:lsdException w:name="Normal Indent" w:semiHidden="1" w:unhideWhenUsed="1"/>
+    <w:lsdException w:name="footnote text" w:semiHidden="1" w:unhideWhenUsed="1"/>
+    <w:lsdException w:name="annotation text" w:semiHidden="1" w:unhideWhenUsed="1"/>
+    <w:lsdException w:name="header" w:semiHidden="1" w:unhideWhenUsed="1"/>
+    <w:lsdException w:name="footer" w:semiHidden="1" w:unhideWhenUsed="1"/>
+    <w:lsdException w:name="index heading" w:semiHidden="1" w:unhideWhenUsed="1"/>
+    <w:lsdException w:name="caption" w:semiHidden="1" w:uiPriority="35" w:unhideWhenUsed="1" w:qFormat="1"/>
+    <w:lsdException w:name="table of figures" w:semiHidden="1" w:unhideWhenUsed="1"/>
+    <w:lsdException w:name="envelope address" w:semiHidden="1" w:unhideWhenUsed="1"/>
+    <w:lsdException w:name="envelope return" w:semiHidden="1" w:unhideWhenUsed="1"/>
+    <w:lsdException w:name="footnote reference" w:semiHidden="1" w:unhideWhenUsed="1"/>
+    <w:lsdException w:name="annotation reference" w:semiHidden="1" w:unhideWhenUsed="1"/>
+    <w:lsdException w:name="line number" w:semiHidden="1" w:unhideWhenUsed="1"/>
+    <w:lsdException w:name="page number" w:semiHidden="1" w:unhideWhenUsed="1"/>
+    <w:lsdException w:name="endnote reference" w:semiHidden="1" w:unhideWhenUsed="1"/>
+    <w:lsdException w:name="endnote text" w:semiHidden="1" w:unhideWhenUsed="1"/>
+    <w:lsdException w:name="table of authorities" w:semiHidden="1" w:unhideWhenUsed="1"/>
+    <w:lsdException w:name="macro" w:semiHidden="1" w:unhideWhenUsed="1"/>
+    <w:lsdException w:name="toa heading" w:semiHidden="1" w:unhideWhenUsed="1"/>
+    <w:lsdException w:name="List" w:semiHidden="1" w:unhideWhenUsed="1"/>
+    <w:lsdException w:name="List Bullet" w:semiHidden="1" w:unhideWhenUsed="1"/>
+    <w:lsdException w:name="List Number" w:semiHidden="1" w:unhideWhenUsed="1"/>
+    <w:lsdException w:name="List 2" w:semiHidden="1" w:unhideWhenUsed="1"/>
+    <w:lsdException w:name="List 3" w:semiHidden="1" w:unhideWhenUsed="1"/>
+    <w:lsdException w:name="List 4" w:semiHidden="1" w:unhideWhenUsed="1"/>
+    <w:lsdException w:name="List 5" w:semiHidden="1" w:unhideWhenUsed="1"/>
+    <w:lsdException w:name="List Bullet 2" w:semiHidden="1" w:unhideWhenUsed="1"/>
+    <w:lsdException w:name="List Bullet 3" w:semiHidden="1" w:unhideWhenUsed="1"/>
+    <w:lsdException w:name="List Bullet 4" w:semiHidden="1" w:unhideWhenUsed="1"/>
+    <w:lsdException w:name="List Bullet 5" w:semiHidden="1" w:unhideWhenUsed="1"/>
+    <w:lsdException w:name="List Number 2" w:semiHidden="1" w:unhideWhenUsed="1"/>
+    <w:lsdException w:name="List Number 3" w:semiHidden="1" w:unhideWhenUsed="1"/>
+    <w:lsdException w:name="List Number 4" w:semiHidden="1" w:unhideWhenUsed="1"/>
+    <w:lsdException w:name="List Number 5" w:semiHidden="1" w:unhideWhenUsed="1"/>
+    <w:lsdException w:name="Title" w:uiPriority="10" w:qFormat="1"/>
+    <w:lsdException w:name="Closing" w:semiHidden="1" w:unhideWhenUsed="1"/>
+    <w:lsdException w:name="Signature" w:semiHidden="1" w:unhideWhenUsed="1"/>
+    <w:lsdException w:name="Default Paragraph Font" w:semiHidden="1" w:uiPriority="1" w:unhideWhenUsed="1"/>
+    <w:lsdException w:name="Body Text" w:semiHidden="1" w:unhideWhenUsed="1"/>
+    <w:lsdException w:name="Body Text Indent" w:semiHidden="1" w:unhideWhenUsed="1"/>
+    <w:lsdException w:name="List Continue" w:semiHidden="1" w:unhideWhenUsed="1"/>
+    <w:lsdException w:name="List Continue 2" w:semiHidden="1" w:unhideWhenUsed="1"/>
+    <w:lsdException w:name="List Continue 3" w:semiHidden="1" w:unhideWhenUsed="1"/>
+    <w:lsdException w:name="List Continue 4" w:semiHidden="1" w:unhideWhenUsed="1"/>
+    <w:lsdException w:name="List Continue 5" w:semiHidden="1" w:unhideWhenUsed="1"/>
+    <w:lsdException w:name="Message Header" w:semiHidden="1" w:unhideWhenUsed="1"/>
+    <w:lsdException w:name="Subtitle" w:uiPriority="11" w:qFormat="1"/>
+    <w:lsdException w:name="Salutation" w:semiHidden="1" w:unhideWhenUsed="1"/>
+    <w:lsdException w:name="Date" w:semiHidden="1" w:unhideWhenUsed="1"/>
+    <w:lsdException w:name="Body Text First Indent" w:semiHidden="1" w:unhideWhenUsed="1"/>
+    <w:lsdException w:name="Body Text First Indent 2" w:semiHidden="1" w:unhideWhenUsed="1"/>
+    <w:lsdException w:name="Note Heading" w:semiHidden="1" w:unhideWhenUsed="1"/>
+    <w:lsdException w:name="Body Text 2" w:semiHidden="1" w:unhideWhenUsed="1"/>
+    <w:lsdException w:name="Body Text 3" w:semiHidden="1" w:unhideWhenUsed="1"/>
+    <w:lsdException w:name="Body Text Indent 2" w:semiHidden="1" w:unhideWhenUsed="1"/>
+    <w:lsdException w:name="Body Text Indent 3" w:semiHidden="1" w:unhideWhenUsed="1"/>
+    <w:lsdException w:name="Block Text" w:semiHidden="1" w:unhideWhenUsed="1"/>
+    <w:lsdException w:name="Hyperlink" w:semiHidden="1" w:unhideWhenUsed="1"/>
+    <w:lsdException w:name="FollowedHyperlink" w:semiHidden="1" w:unhideWhenUsed="1"/>
+    <w:lsdException w:name="Strong" w:uiPriority="22" w:qFormat="1"/>
+    <w:lsdException w:name="Emphasis" w:uiPriority="20" w:qFormat="1"/>
+    <w:lsdException w:name="Document Map" w:semiHidden="1" w:unhideWhenUsed="1"/>
+    <w:lsdException w:name="Plain Text" w:semiHidden="1" w:unhideWhenUsed="1"/>
+    <w:lsdException w:name="E-mail Signature" w:semiHidden="1" w:unhideWhenUsed="1"/>
+    <w:lsdException w:name="HTML Top of Form" w:semiHidden="1" w:unhideWhenUsed="1"/>
+    <w:lsdException w:name="HTML Bottom of Form" w:semiHidden="1" w:unhideWhenUsed="1"/>
+    <w:lsdException w:name="Normal (Web)" w:semiHidden="1" w:unhideWhenUsed="1"/>
+    <w:lsdException w:name="HTML Acronym" w:semiHidden="1" w:unhideWhenUsed="1"/>
+    <w:lsdException w:name="HTML Address" w:semiHidden="1" w:unhideWhenUsed="1"/>
+    <w:lsdException w:name="HTML Cite" w:semiHidden="1" w:unhideWhenUsed="1"/>
+    <w:lsdException w:name="HTML Code" w:semiHidden="1" w:unhideWhenUsed="1"/>
+    <w:lsdException w:name="HTML Definition" w:semiHidden="1" w:unhideWhenUsed="1"/>
+    <w:lsdException w:name="HTML Keyboard" w:semiHidden="1" w:unhideWhenUsed="1"/>
+    <w:lsdException w:name="HTML Preformatted" w:semiHidden="1" w:unhideWhenUsed="1"/>
+    <w:lsdException w:name="HTML Sample" w:semiHidden="1" w:unhideWhenUsed="1"/>
+    <w:lsdException w:name="HTML Typewriter" w:semiHidden="1" w:unhideWhenUsed="1"/>
+    <w:lsdException w:name="HTML Variable" w:semiHidden="1" w:unhideWhenUsed="1"/>
+    <w:lsdException w:name="Normal Table" w:semiHidden="1" w:unhideWhenUsed="1"/>
+    <w:lsdException w:name="annotation subject" w:semiHidden="1" w:unhideWhenUsed="1"/>
+    <w:lsdException w:name="No List" w:semiHidden="1" w:unhideWhenUsed="1"/>
+    <w:lsdException w:name="Outline List 1" w:semiHidden="1" w:unhideWhenUsed="1"/>
+    <w:lsdException w:name="Outline List 2" w:semiHidden="1" w:unhideWhenUsed="1"/>
+    <w:lsdException w:name="Outline List 3" w:semiHidden="1" w:unhideWhenUsed="1"/>
+    <w:lsdException w:name="Table Simple 1" w:semiHidden="1" w:unhideWhenUsed="1"/>
+    <w:lsdException w:name="Table Simple 2" w:semiHidden="1" w:unhideWhenUsed="1"/>
+    <w:lsdException w:name="Table Simple 3" w:semiHidden="1" w:unhideWhenUsed="1"/>
+    <w:lsdException w:name="Table Classic 1" w:semiHidden="1" w:unhideWhenUsed="1"/>
+    <w:lsdException w:name="Table Classic 2" w:semiHidden="1" w:unhideWhenUsed="1"/>
+    <w:lsdException w:name="Table Classic 3" w:semiHidden="1" w:unhideWhenUsed="1"/>
+    <w:lsdException w:name="Table Classic 4" w:semiHidden="1" w:unhideWhenUsed="1"/>
+    <w:lsdException w:name="Table Colorful 1" w:semiHidden="1" w:unhideWhenUsed="1"/>
+    <w:lsdException w:name="Table Colorful 2" w:semiHidden="1" w:unhideWhenUsed="1"/>
+    <w:lsdException w:name="Table Colorful 3" w:semiHidden="1" w:unhideWhenUsed="1"/>
+    <w:lsdException w:name="Table Columns 1" w:semiHidden="1" w:unhideWhenUsed="1"/>
+    <w:lsdException w:name="Table Columns 2" w:semiHidden="1" w:unhideWhenUsed="1"/>
+    <w:lsdException w:name="Table Columns 3" w:semiHidden="1" w:unhideWhenUsed="1"/>
+    <w:lsdException w:name="Table Columns 4" w:semiHidden="1" w:unhideWhenUsed="1"/>
+    <w:lsdException w:name="Table Columns 5" w:semiHidden="1" w:unhideWhenUsed="1"/>
+    <w:lsdException w:name="Table Grid 1" w:semiHidden="1" w:unhideWhenUsed="1"/>
+    <w:lsdException w:name="Table Grid 2" w:semiHidden="1" w:unhideWhenUsed="1"/>
+    <w:lsdException w:name="Table Grid 3" w:semiHidden="1" w:unhideWhenUsed="1"/>
+    <w:lsdException w:name="Table Grid 4" w:semiHidden="1" w:unhideWhenUsed="1"/>
+    <w:lsdException w:name="Table Grid 5" w:semiHidden="1" w:unhideWhenUsed="1"/>
+    <w:lsdException w:name="Table Grid 6" w:semiHidden="1" w:unhideWhenUsed="1"/>
+    <w:lsdException w:name="Table Grid 7" w:semiHidden="1" w:unhideWhenUsed="1"/>
+    <w:lsdException w:name="Table Grid 8" w:semiHidden="1" w:unhideWhenUsed="1"/>
+    <w:lsdException w:name="Table List 1" w:semiHidden="1" w:unhideWhenUsed="1"/>
+    <w:lsdException w:name="Table List 2" w:semiHidden="1" w:unhideWhenUsed="1"/>
+    <w:lsdException w:name="Table List 3" w:semiHidden="1" w:unhideWhenUsed="1"/>
+    <w:lsdException w:name="Table List 4" w:semiHidden="1" w:unhideWhenUsed="1"/>
+    <w:lsdException w:name="Table List 5" w:semiHidden="1" w:unhideWhenUsed="1"/>
+    <w:lsdException w:name="Table List 6" w:semiHidden="1" w:unhideWhenUsed="1"/>
+    <w:lsdException w:name="Table List 7" w:semiHidden="1" w:unhideWhenUsed="1"/>
+    <w:lsdException w:name="Table List 8" w:semiHidden="1" w:unhideWhenUsed="1"/>
+    <w:lsdException w:name="Table 3D effects 1" w:semiHidden="1" w:unhideWhenUsed="1"/>
+    <w:lsdException w:name="Table 3D effects 2" w:semiHidden="1" w:unhideWhenUsed="1"/>
+    <w:lsdException w:name="Table 3D effects 3" w:semiHidden="1" w:unhideWhenUsed="1"/>
+    <w:lsdException w:name="Table Contemporary" w:semiHidden="1" w:unhideWhenUsed="1"/>
+    <w:lsdException w:name="Table Elegant" w:semiHidden="1" w:unhideWhenUsed="1"/>
+    <w:lsdException w:name="Table Professional" w:semiHidden="1" w:unhideWhenUsed="1"/>
+    <w:lsdException w:name="Table Subtle 1" w:semiHidden="1" w:unhideWhenUsed="1"/>
+    <w:lsdException w:name="Table Subtle 2" w:semiHidden="1" w:unhideWhenUsed="1"/>
+    <w:lsdException w:name="Table Web 1" w:semiHidden="1" w:unhideWhenUsed="1"/>
+    <w:lsdException w:name="Table Web 2" w:semiHidden="1" w:unhideWhenUsed="1"/>
+    <w:lsdException w:name="Table Web 3" w:semiHidden="1" w:unhideWhenUsed="1"/>
+    <w:lsdException w:name="Balloon Text" w:semiHidden="1" w:unhideWhenUsed="1"/>
     <w:lsdException w:name="Table Grid" w:uiPriority="39"/>
-    <w:lsdException w:name="Placeholder Text" w:unhideWhenUsed="0"/>
-    <w:lsdException w:name="No Spacing" w:semiHidden="0" w:uiPriority="1" w:unhideWhenUsed="0" w:qFormat="1"/>
-    <w:lsdException w:name="Light Shading" w:semiHidden="0" w:uiPriority="60" w:unhideWhenUsed="0"/>
-    <w:lsdException w:name="Light List" w:semiHidden="0" w:uiPriority="61" w:unhideWhenUsed="0"/>
-    <w:lsdException w:name="Light Grid" w:semiHidden="0" w:uiPriority="62" w:unhideWhenUsed="0"/>
-    <w:lsdException w:name="Medium Shading 1" w:semiHidden="0" w:uiPriority="63" w:unhideWhenUsed="0"/>
-    <w:lsdException w:name="Medium Shading 2" w:semiHidden="0" w:uiPriority="64" w:unhideWhenUsed="0"/>
-    <w:lsdException w:name="Medium List 1" w:semiHidden="0" w:uiPriority="65" w:unhideWhenUsed="0"/>
-    <w:lsdException w:name="Medium List 2" w:semiHidden="0" w:uiPriority="66" w:unhideWhenUsed="0"/>
-    <w:lsdException w:name="Medium Grid 1" w:semiHidden="0" w:uiPriority="67" w:unhideWhenUsed="0"/>
-    <w:lsdException w:name="Medium Grid 2" w:semiHidden="0" w:uiPriority="68" w:unhideWhenUsed="0"/>
-    <w:lsdException w:name="Medium Grid 3" w:semiHidden="0" w:uiPriority="69" w:unhideWhenUsed="0"/>
-    <w:lsdException w:name="Dark List" w:semiHidden="0" w:uiPriority="70" w:unhideWhenUsed="0"/>
-    <w:lsdException w:name="Colorful Shading" w:semiHidden="0" w:uiPriority="71" w:unhideWhenUsed="0"/>
-    <w:lsdException w:name="Colorful List" w:semiHidden="0" w:uiPriority="72" w:unhideWhenUsed="0"/>
-    <w:lsdException w:name="Colorful Grid" w:semiHidden="0" w:uiPriority="73" w:unhideWhenUsed="0"/>
-    <w:lsdException w:name="Light Shading Accent 1" w:semiHidden="0" w:uiPriority="60" w:unhideWhenUsed="0"/>
-    <w:lsdException w:name="Light List Accent 1" w:semiHidden="0" w:uiPriority="61" w:unhideWhenUsed="0"/>
-    <w:lsdException w:name="Light Grid Accent 1" w:semiHidden="0" w:uiPriority="62" w:unhideWhenUsed="0"/>
-    <w:lsdException w:name="Medium Shading 1 Accent 1" w:semiHidden="0" w:uiPriority="63" w:unhideWhenUsed="0"/>
-    <w:lsdException w:name="Medium Shading 2 Accent 1" w:semiHidden="0" w:uiPriority="64" w:unhideWhenUsed="0"/>
-    <w:lsdException w:name="Medium List 1 Accent 1" w:semiHidden="0" w:uiPriority="65" w:unhideWhenUsed="0"/>
-    <w:lsdException w:name="Revision" w:unhideWhenUsed="0"/>
-    <w:lsdException w:name="List Paragraph" w:semiHidden="0" w:uiPriority="34" w:unhideWhenUsed="0" w:qFormat="1"/>
-    <w:lsdException w:name="Quote" w:semiHidden="0" w:uiPriority="29" w:unhideWhenUsed="0" w:qFormat="1"/>
-    <w:lsdException w:name="Intense Quote" w:semiHidden="0" w:uiPriority="30" w:unhideWhenUsed="0" w:qFormat="1"/>
-    <w:lsdException w:name="Medium List 2 Accent 1" w:semiHidden="0" w:uiPriority="66" w:unhideWhenUsed="0"/>
-    <w:lsdException w:name="Medium Grid 1 Accent 1" w:semiHidden="0" w:uiPriority="67" w:unhideWhenUsed="0"/>
-    <w:lsdException w:name="Medium Grid 2 Accent 1" w:semiHidden="0" w:uiPriority="68" w:unhideWhenUsed="0"/>
-    <w:lsdException w:name="Medium Grid 3 Accent 1" w:semiHidden="0" w:uiPriority="69" w:unhideWhenUsed="0"/>
-    <w:lsdException w:name="Dark List Accent 1" w:semiHidden="0" w:uiPriority="70" w:unhideWhenUsed="0"/>
-    <w:lsdException w:name="Colorful Shading Accent 1" w:semiHidden="0" w:uiPriority="71" w:unhideWhenUsed="0"/>
-    <w:lsdException w:name="Colorful List Accent 1" w:semiHidden="0" w:uiPriority="72" w:unhideWhenUsed="0"/>
-    <w:lsdException w:name="Colorful Grid Accent 1" w:semiHidden="0" w:uiPriority="73" w:unhideWhenUsed="0"/>
-    <w:lsdException w:name="Light Shading Accent 2" w:semiHidden="0" w:uiPriority="60" w:unhideWhenUsed="0"/>
-    <w:lsdException w:name="Light List Accent 2" w:semiHidden="0" w:uiPriority="61" w:unhideWhenUsed="0"/>
-    <w:lsdException w:name="Light Grid Accent 2" w:semiHidden="0" w:uiPriority="62" w:unhideWhenUsed="0"/>
-    <w:lsdException w:name="Medium Shading 1 Accent 2" w:semiHidden="0" w:uiPriority="63" w:unhideWhenUsed="0"/>
-    <w:lsdException w:name="Medium Shading 2 Accent 2" w:semiHidden="0" w:uiPriority="64" w:unhideWhenUsed="0"/>
-    <w:lsdException w:name="Medium List 1 Accent 2" w:semiHidden="0" w:uiPriority="65" w:unhideWhenUsed="0"/>
-    <w:lsdException w:name="Medium List 2 Accent 2" w:semiHidden="0" w:uiPriority="66" w:unhideWhenUsed="0"/>
-    <w:lsdException w:name="Medium Grid 1 Accent 2" w:semiHidden="0" w:uiPriority="67" w:unhideWhenUsed="0"/>
-    <w:lsdException w:name="Medium Grid 2 Accent 2" w:semiHidden="0" w:uiPriority="68" w:unhideWhenUsed="0"/>
-    <w:lsdException w:name="Medium Grid 3 Accent 2" w:semiHidden="0" w:uiPriority="69" w:unhideWhenUsed="0"/>
-    <w:lsdException w:name="Dark List Accent 2" w:semiHidden="0" w:uiPriority="70" w:unhideWhenUsed="0"/>
-    <w:lsdException w:name="Colorful Shading Accent 2" w:semiHidden="0" w:uiPriority="71" w:unhideWhenUsed="0"/>
-    <w:lsdException w:name="Colorful List Accent 2" w:semiHidden="0" w:uiPriority="72" w:unhideWhenUsed="0"/>
-    <w:lsdException w:name="Colorful Grid Accent 2" w:semiHidden="0" w:uiPriority="73" w:unhideWhenUsed="0"/>
-    <w:lsdException w:name="Light Shading Accent 3" w:semiHidden="0" w:uiPriority="60" w:unhideWhenUsed="0"/>
-    <w:lsdException w:name="Light List Accent 3" w:semiHidden="0" w:uiPriority="61" w:unhideWhenUsed="0"/>
-    <w:lsdException w:name="Light Grid Accent 3" w:semiHidden="0" w:uiPriority="62" w:unhideWhenUsed="0"/>
-    <w:lsdException w:name="Medium Shading 1 Accent 3" w:semiHidden="0" w:uiPriority="63" w:unhideWhenUsed="0"/>
-    <w:lsdException w:name="Medium Shading 2 Accent 3" w:semiHidden="0" w:uiPriority="64" w:unhideWhenUsed="0"/>
-    <w:lsdException w:name="Medium List 1 Accent 3" w:semiHidden="0" w:uiPriority="65" w:unhideWhenUsed="0"/>
-    <w:lsdException w:name="Medium List 2 Accent 3" w:semiHidden="0" w:uiPriority="66" w:unhideWhenUsed="0"/>
-    <w:lsdException w:name="Medium Grid 1 Accent 3" w:semiHidden="0" w:uiPriority="67" w:unhideWhenUsed="0"/>
-    <w:lsdException w:name="Medium Grid 2 Accent 3" w:semiHidden="0" w:uiPriority="68" w:unhideWhenUsed="0"/>
-    <w:lsdException w:name="Medium Grid 3 Accent 3" w:semiHidden="0" w:uiPriority="69" w:unhideWhenUsed="0"/>
-    <w:lsdException w:name="Dark List Accent 3" w:semiHidden="0" w:uiPriority="70" w:unhideWhenUsed="0"/>
-    <w:lsdException w:name="Colorful Shading Accent 3" w:semiHidden="0" w:uiPriority="71" w:unhideWhenUsed="0"/>
-    <w:lsdException w:name="Colorful List Accent 3" w:semiHidden="0" w:uiPriority="72" w:unhideWhenUsed="0"/>
-    <w:lsdException w:name="Colorful Grid Accent 3" w:semiHidden="0" w:uiPriority="73" w:unhideWhenUsed="0"/>
-    <w:lsdException w:name="Light Shading Accent 4" w:semiHidden="0" w:uiPriority="60" w:unhideWhenUsed="0"/>
-    <w:lsdException w:name="Light List Accent 4" w:semiHidden="0" w:uiPriority="61" w:unhideWhenUsed="0"/>
-    <w:lsdException w:name="Light Grid Accent 4" w:semiHidden="0" w:uiPriority="62" w:unhideWhenUsed="0"/>
-    <w:lsdException w:name="Medium Shading 1 Accent 4" w:semiHidden="0" w:uiPriority="63" w:unhideWhenUsed="0"/>
-    <w:lsdException w:name="Medium Shading 2 Accent 4" w:semiHidden="0" w:uiPriority="64" w:unhideWhenUsed="0"/>
-    <w:lsdException w:name="Medium List 1 Accent 4" w:semiHidden="0" w:uiPriority="65" w:unhideWhenUsed="0"/>
-    <w:lsdException w:name="Medium List 2 Accent 4" w:semiHidden="0" w:uiPriority="66" w:unhideWhenUsed="0"/>
-    <w:lsdException w:name="Medium Grid 1 Accent 4" w:semiHidden="0" w:uiPriority="67" w:unhideWhenUsed="0"/>
-    <w:lsdException w:name="Medium Grid 2 Accent 4" w:semiHidden="0" w:uiPriority="68" w:unhideWhenUsed="0"/>
-    <w:lsdException w:name="Medium Grid 3 Accent 4" w:semiHidden="0" w:uiPriority="69" w:unhideWhenUsed="0"/>
-    <w:lsdException w:name="Dark List Accent 4" w:semiHidden="0" w:uiPriority="70" w:unhideWhenUsed="0"/>
-    <w:lsdException w:name="Colorful Shading Accent 4" w:semiHidden="0" w:uiPriority="71" w:unhideWhenUsed="0"/>
-    <w:lsdException w:name="Colorful List Accent 4" w:semiHidden="0" w:uiPriority="72" w:unhideWhenUsed="0"/>
-    <w:lsdException w:name="Colorful Grid Accent 4" w:semiHidden="0" w:uiPriority="73" w:unhideWhenUsed="0"/>
-    <w:lsdException w:name="Light Shading Accent 5" w:semiHidden="0" w:uiPriority="60" w:unhideWhenUsed="0"/>
-    <w:lsdException w:name="Light List Accent 5" w:semiHidden="0" w:uiPriority="61" w:unhideWhenUsed="0"/>
-    <w:lsdException w:name="Light Grid Accent 5" w:semiHidden="0" w:uiPriority="62" w:unhideWhenUsed="0"/>
-    <w:lsdException w:name="Medium Shading 1 Accent 5" w:semiHidden="0" w:uiPriority="63" w:unhideWhenUsed="0"/>
-    <w:lsdException w:name="Medium Shading 2 Accent 5" w:semiHidden="0" w:uiPriority="64" w:unhideWhenUsed="0"/>
-    <w:lsdException w:name="Medium List 1 Accent 5" w:semiHidden="0" w:uiPriority="65" w:unhideWhenUsed="0"/>
-    <w:lsdException w:name="Medium List 2 Accent 5" w:semiHidden="0" w:uiPriority="66" w:unhideWhenUsed="0"/>
-    <w:lsdException w:name="Medium Grid 1 Accent 5" w:semiHidden="0" w:uiPriority="67" w:unhideWhenUsed="0"/>
-    <w:lsdException w:name="Medium Grid 2 Accent 5" w:semiHidden="0" w:uiPriority="68" w:unhideWhenUsed="0"/>
-    <w:lsdException w:name="Medium Grid 3 Accent 5" w:semiHidden="0" w:uiPriority="69" w:unhideWhenUsed="0"/>
-    <w:lsdException w:name="Dark List Accent 5" w:semiHidden="0" w:uiPriority="70" w:unhideWhenUsed="0"/>
-    <w:lsdException w:name="Colorful Shading Accent 5" w:semiHidden="0" w:uiPriority="71" w:unhideWhenUsed="0"/>
-    <w:lsdException w:name="Colorful List Accent 5" w:semiHidden="0" w:uiPriority="72" w:unhideWhenUsed="0"/>
-    <w:lsdException w:name="Colorful Grid Accent 5" w:semiHidden="0" w:uiPriority="73" w:unhideWhenUsed="0"/>
-    <w:lsdException w:name="Light Shading Accent 6" w:semiHidden="0" w:uiPriority="60" w:unhideWhenUsed="0"/>
-    <w:lsdException w:name="Light List Accent 6" w:semiHidden="0" w:uiPriority="61" w:unhideWhenUsed="0"/>
-    <w:lsdException w:name="Light Grid Accent 6" w:semiHidden="0" w:uiPriority="62" w:unhideWhenUsed="0"/>
-    <w:lsdException w:name="Medium Shading 1 Accent 6" w:semiHidden="0" w:uiPriority="63" w:unhideWhenUsed="0"/>
-    <w:lsdException w:name="Medium Shading 2 Accent 6" w:semiHidden="0" w:uiPriority="64" w:unhideWhenUsed="0"/>
-    <w:lsdException w:name="Medium List 1 Accent 6" w:semiHidden="0" w:uiPriority="65" w:unhideWhenUsed="0"/>
-    <w:lsdException w:name="Medium List 2 Accent 6" w:semiHidden="0" w:uiPriority="66" w:unhideWhenUsed="0"/>
-    <w:lsdException w:name="Medium Grid 1 Accent 6" w:semiHidden="0" w:uiPriority="67" w:unhideWhenUsed="0"/>
-    <w:lsdException w:name="Medium Grid 2 Accent 6" w:semiHidden="0" w:uiPriority="68" w:unhideWhenUsed="0"/>
-    <w:lsdException w:name="Medium Grid 3 Accent 6" w:semiHidden="0" w:uiPriority="69" w:unhideWhenUsed="0"/>
-    <w:lsdException w:name="Dark List Accent 6" w:semiHidden="0" w:uiPriority="70" w:unhideWhenUsed="0"/>
-    <w:lsdException w:name="Colorful Shading Accent 6" w:semiHidden="0" w:uiPriority="71" w:unhideWhenUsed="0"/>
-    <w:lsdException w:name="Colorful List Accent 6" w:semiHidden="0" w:uiPriority="72" w:unhideWhenUsed="0"/>
-    <w:lsdException w:name="Colorful Grid Accent 6" w:semiHidden="0" w:uiPriority="73" w:unhideWhenUsed="0"/>
-    <w:lsdException w:name="Subtle Emphasis" w:semiHidden="0" w:uiPriority="19" w:unhideWhenUsed="0" w:qFormat="1"/>
-    <w:lsdException w:name="Intense Emphasis" w:semiHidden="0" w:uiPriority="21" w:unhideWhenUsed="0" w:qFormat="1"/>
-    <w:lsdException w:name="Subtle Reference" w:semiHidden="0" w:uiPriority="31" w:unhideWhenUsed="0" w:qFormat="1"/>
-    <w:lsdException w:name="Intense Reference" w:semiHidden="0" w:uiPriority="32" w:unhideWhenUsed="0" w:qFormat="1"/>
-    <w:lsdException w:name="Book Title" w:semiHidden="0" w:uiPriority="33" w:unhideWhenUsed="0" w:qFormat="1"/>
-    <w:lsdException w:name="Bibliography" w:uiPriority="37"/>
-    <w:lsdException w:name="TOC Heading" w:uiPriority="39" w:qFormat="1"/>
+    <w:lsdException w:name="Table Theme" w:semiHidden="1" w:unhideWhenUsed="1"/>
+    <w:lsdException w:name="Placeholder Text" w:semiHidden="1"/>
+    <w:lsdException w:name="No Spacing" w:uiPriority="1" w:qFormat="1"/>
+    <w:lsdException w:name="Light Shading" w:uiPriority="60"/>
+    <w:lsdException w:name="Light List" w:uiPriority="61"/>
+    <w:lsdException w:name="Light Grid" w:uiPriority="62"/>
+    <w:lsdException w:name="Medium Shading 1" w:uiPriority="63"/>
+    <w:lsdException w:name="Medium Shading 2" w:uiPriority="64"/>
+    <w:lsdException w:name="Medium List 1" w:uiPriority="65"/>
+    <w:lsdException w:name="Medium List 2" w:uiPriority="66"/>
+    <w:lsdException w:name="Medium Grid 1" w:uiPriority="67"/>
+    <w:lsdException w:name="Medium Grid 2" w:uiPriority="68"/>
+    <w:lsdException w:name="Medium Grid 3" w:uiPriority="69"/>
+    <w:lsdException w:name="Dark List" w:uiPriority="70"/>
+    <w:lsdException w:name="Colorful Shading" w:uiPriority="71"/>
+    <w:lsdException w:name="Colorful List" w:uiPriority="72"/>
+    <w:lsdException w:name="Colorful Grid" w:uiPriority="73"/>
+    <w:lsdException w:name="Light Shading Accent 1" w:uiPriority="60"/>
+    <w:lsdException w:name="Light List Accent 1" w:uiPriority="61"/>
+    <w:lsdException w:name="Light Grid Accent 1" w:uiPriority="62"/>
+    <w:lsdException w:name="Medium Shading 1 Accent 1" w:uiPriority="63"/>
+    <w:lsdException w:name="Medium Shading 2 Accent 1" w:uiPriority="64"/>
+    <w:lsdException w:name="Medium List 1 Accent 1" w:uiPriority="65"/>
+    <w:lsdException w:name="Revision" w:semiHidden="1"/>
+    <w:lsdException w:name="List Paragraph" w:uiPriority="34" w:qFormat="1"/>
+    <w:lsdException w:name="Quote" w:uiPriority="29" w:qFormat="1"/>
+    <w:lsdException w:name="Intense Quote" w:uiPriority="30" w:qFormat="1"/>
+    <w:lsdException w:name="Medium List 2 Accent 1" w:uiPriority="66"/>
+    <w:lsdException w:name="Medium Grid 1 Accent 1" w:uiPriority="67"/>
+    <w:lsdException w:name="Medium Grid 2 Accent 1" w:uiPriority="68"/>
+    <w:lsdException w:name="Medium Grid 3 Accent 1" w:uiPriority="69"/>
+    <w:lsdException w:name="Dark List Accent 1" w:uiPriority="70"/>
+    <w:lsdException w:name="Colorful Shading Accent 1" w:uiPriority="71"/>
+    <w:lsdException w:name="Colorful List Accent 1" w:uiPriority="72"/>
+    <w:lsdException w:name="Colorful Grid Accent 1" w:uiPriority="73"/>
+    <w:lsdException w:name="Light Shading Accent 2" w:uiPriority="60"/>
+    <w:lsdException w:name="Light List Accent 2" w:uiPriority="61"/>
+    <w:lsdException w:name="Light Grid Accent 2" w:uiPriority="62"/>
+    <w:lsdException w:name="Medium Shading 1 Accent 2" w:uiPriority="63"/>
+    <w:lsdException w:name="Medium Shading 2 Accent 2" w:uiPriority="64"/>
+    <w:lsdException w:name="Medium List 1 Accent 2" w:uiPriority="65"/>
+    <w:lsdException w:name="Medium List 2 Accent 2" w:uiPriority="66"/>
+    <w:lsdException w:name="Medium Grid 1 Accent 2" w:uiPriority="67"/>
+    <w:lsdException w:name="Medium Grid 2 Accent 2" w:uiPriority="68"/>
+    <w:lsdException w:name="Medium Grid 3 Accent 2" w:uiPriority="69"/>
+    <w:lsdException w:name="Dark List Accent 2" w:uiPriority="70"/>
+    <w:lsdException w:name="Colorful Shading Accent 2" w:uiPriority="71"/>
+    <w:lsdException w:name="Colorful List Accent 2" w:uiPriority="72"/>
+    <w:lsdException w:name="Colorful Grid Accent 2" w:uiPriority="73"/>
+    <w:lsdException w:name="Light Shading Accent 3" w:uiPriority="60"/>
+    <w:lsdException w:name="Light List Accent 3" w:uiPriority="61"/>
+    <w:lsdException w:name="Light Grid Accent 3" w:uiPriority="62"/>
+    <w:lsdException w:name="Medium Shading 1 Accent 3" w:uiPriority="63"/>
+    <w:lsdException w:name="Medium Shading 2 Accent 3" w:uiPriority="64"/>
+    <w:lsdException w:name="Medium List 1 Accent 3" w:uiPriority="65"/>
+    <w:lsdException w:name="Medium List 2 Accent 3" w:uiPriority="66"/>
+    <w:lsdException w:name="Medium Grid 1 Accent 3" w:uiPriority="67"/>
+    <w:lsdException w:name="Medium Grid 2 Accent 3" w:uiPriority="68"/>
+    <w:lsdException w:name="Medium Grid 3 Accent 3" w:uiPriority="69"/>
+    <w:lsdException w:name="Dark List Accent 3" w:uiPriority="70"/>
+    <w:lsdException w:name="Colorful Shading Accent 3" w:uiPriority="71"/>
+    <w:lsdException w:name="Colorful List Accent 3" w:uiPriority="72"/>
+    <w:lsdException w:name="Colorful Grid Accent 3" w:uiPriority="73"/>
+    <w:lsdException w:name="Light Shading Accent 4" w:uiPriority="60"/>
+    <w:lsdException w:name="Light List Accent 4" w:uiPriority="61"/>
+    <w:lsdException w:name="Light Grid Accent 4" w:uiPriority="62"/>
+    <w:lsdException w:name="Medium Shading 1 Accent 4" w:uiPriority="63"/>
+    <w:lsdException w:name="Medium Shading 2 Accent 4" w:uiPriority="64"/>
+    <w:lsdException w:name="Medium List 1 Accent 4" w:uiPriority="65"/>
+    <w:lsdException w:name="Medium List 2 Accent 4" w:uiPriority="66"/>
+    <w:lsdException w:name="Medium Grid 1 Accent 4" w:uiPriority="67"/>
+    <w:lsdException w:name="Medium Grid 2 Accent 4" w:uiPriority="68"/>
+    <w:lsdException w:name="Medium Grid 3 Accent 4" w:uiPriority="69"/>
+    <w:lsdException w:name="Dark List Accent 4" w:uiPriority="70"/>
+    <w:lsdException w:name="Colorful Shading Accent 4" w:uiPriority="71"/>
+    <w:lsdException w:name="Colorful List Accent 4" w:uiPriority="72"/>
+    <w:lsdException w:name="Colorful Grid Accent 4" w:uiPriority="73"/>
+    <w:lsdException w:name="Light Shading Accent 5" w:uiPriority="60"/>
+    <w:lsdException w:name="Light List Accent 5" w:uiPriority="61"/>
+    <w:lsdException w:name="Light Grid Accent 5" w:uiPriority="62"/>
+    <w:lsdException w:name="Medium Shading 1 Accent 5" w:uiPriority="63"/>
+    <w:lsdException w:name="Medium Shading 2 Accent 5" w:uiPriority="64"/>
+    <w:lsdException w:name="Medium List 1 Accent 5" w:uiPriority="65"/>
+    <w:lsdException w:name="Medium List 2 Accent 5" w:uiPriority="66"/>
+    <w:lsdException w:name="Medium Grid 1 Accent 5" w:uiPriority="67"/>
+    <w:lsdException w:name="Medium Grid 2 Accent 5" w:uiPriority="68"/>
+    <w:lsdException w:name="Medium Grid 3 Accent 5" w:uiPriority="69"/>
+    <w:lsdException w:name="Dark List Accent 5" w:uiPriority="70"/>
+    <w:lsdException w:name="Colorful Shading Accent 5" w:uiPriority="71"/>
+    <w:lsdException w:name="Colorful List Accent 5" w:uiPriority="72"/>
+    <w:lsdException w:name="Colorful Grid Accent 5" w:uiPriority="73"/>
+    <w:lsdException w:name="Light Shading Accent 6" w:uiPriority="60"/>
+    <w:lsdException w:name="Light List Accent 6" w:uiPriority="61"/>
+    <w:lsdException w:name="Light Grid Accent 6" w:uiPriority="62"/>
+    <w:lsdException w:name="Medium Shading 1 Accent 6" w:uiPriority="63"/>
+    <w:lsdException w:name="Medium Shading 2 Accent 6" w:uiPriority="64"/>
+    <w:lsdException w:name="Medium List 1 Accent 6" w:uiPriority="65"/>
+    <w:lsdException w:name="Medium List 2 Accent 6" w:uiPriority="66"/>
+    <w:lsdException w:name="Medium Grid 1 Accent 6" w:uiPriority="67"/>
+    <w:lsdException w:name="Medium Grid 2 Accent 6" w:uiPriority="68"/>
+    <w:lsdException w:name="Medium Grid 3 Accent 6" w:uiPriority="69"/>
+    <w:lsdException w:name="Dark List Accent 6" w:uiPriority="70"/>
+    <w:lsdException w:name="Colorful Shading Accent 6" w:uiPriority="71"/>
+    <w:lsdException w:name="Colorful List Accent 6" w:uiPriority="72"/>
+    <w:lsdException w:name="Colorful Grid Accent 6" w:uiPriority="73"/>
+    <w:lsdException w:name="Subtle Emphasis" w:uiPriority="19" w:qFormat="1"/>
+    <w:lsdException w:name="Intense Emphasis" w:uiPriority="21" w:qFormat="1"/>
+    <w:lsdException w:name="Subtle Reference" w:uiPriority="31" w:qFormat="1"/>
+    <w:lsdException w:name="Intense Reference" w:uiPriority="32" w:qFormat="1"/>
+    <w:lsdException w:name="Book Title" w:uiPriority="33" w:qFormat="1"/>
+    <w:lsdException w:name="Bibliography" w:semiHidden="1" w:uiPriority="37" w:unhideWhenUsed="1"/>
+    <w:lsdException w:name="TOC Heading" w:semiHidden="1" w:uiPriority="39" w:unhideWhenUsed="1" w:qFormat="1"/>
+    <w:lsdException w:name="Plain Table 1" w:uiPriority="41"/>
+    <w:lsdException w:name="Plain Table 2" w:uiPriority="42"/>
+    <w:lsdException w:name="Plain Table 3" w:uiPriority="43"/>
+    <w:lsdException w:name="Plain Table 4" w:uiPriority="44"/>
+    <w:lsdException w:name="Plain Table 5" w:uiPriority="45"/>
+    <w:lsdException w:name="Grid Table Light" w:uiPriority="40"/>
+    <w:lsdException w:name="Grid Table 1 Light" w:uiPriority="46"/>
+    <w:lsdException w:name="Grid Table 2" w:uiPriority="47"/>
+    <w:lsdException w:name="Grid Table 3" w:uiPriority="48"/>
+    <w:lsdException w:name="Grid Table 4" w:uiPriority="49"/>
+    <w:lsdException w:name="Grid Table 5 Dark" w:uiPriority="50"/>
+    <w:lsdException w:name="Grid Table 6 Colorful" w:uiPriority="51"/>
+    <w:lsdException w:name="Grid Table 7 Colorful" w:uiPriority="52"/>
+    <w:lsdException w:name="Grid Table 1 Light Accent 1" w:uiPriority="46"/>
+    <w:lsdException w:name="Grid Table 2 Accent 1" w:uiPriority="47"/>
+    <w:lsdException w:name="Grid Table 3 Accent 1" w:uiPriority="48"/>
+    <w:lsdException w:name="Grid Table 4 Accent 1" w:uiPriority="49"/>
+    <w:lsdException w:name="Grid Table 5 Dark Accent 1" w:uiPriority="50"/>
+    <w:lsdException w:name="Grid Table 6 Colorful Accent 1" w:uiPriority="51"/>
+    <w:lsdException w:name="Grid Table 7 Colorful Accent 1" w:uiPriority="52"/>
+    <w:lsdException w:name="Grid Table 1 Light Accent 2" w:uiPriority="46"/>
+    <w:lsdException w:name="Grid Table 2 Accent 2" w:uiPriority="47"/>
+    <w:lsdException w:name="Grid Table 3 Accent 2" w:uiPriority="48"/>
+    <w:lsdException w:name="Grid Table 4 Accent 2" w:uiPriority="49"/>
+    <w:lsdException w:name="Grid Table 5 Dark Accent 2" w:uiPriority="50"/>
+    <w:lsdException w:name="Grid Table 6 Colorful Accent 2" w:uiPriority="51"/>
+    <w:lsdException w:name="Grid Table 7 Colorful Accent 2" w:uiPriority="52"/>
+    <w:lsdException w:name="Grid Table 1 Light Accent 3" w:uiPriority="46"/>
+    <w:lsdException w:name="Grid Table 2 Accent 3" w:uiPriority="47"/>
+    <w:lsdException w:name="Grid Table 3 Accent 3" w:uiPriority="48"/>
+    <w:lsdException w:name="Grid Table 4 Accent 3" w:uiPriority="49"/>
+    <w:lsdException w:name="Grid Table 5 Dark Accent 3" w:uiPriority="50"/>
+    <w:lsdException w:name="Grid Table 6 Colorful Accent 3" w:uiPriority="51"/>
+    <w:lsdException w:name="Grid Table 7 Colorful Accent 3" w:uiPriority="52"/>
+    <w:lsdException w:name="Grid Table 1 Light Accent 4" w:uiPriority="46"/>
+    <w:lsdException w:name="Grid Table 2 Accent 4" w:uiPriority="47"/>
+    <w:lsdException w:name="Grid Table 3 Accent 4" w:uiPriority="48"/>
+    <w:lsdException w:name="Grid Table 4 Accent 4" w:uiPriority="49"/>
+    <w:lsdException w:name="Grid Table 5 Dark Accent 4" w:uiPriority="50"/>
+    <w:lsdException w:name="Grid Table 6 Colorful Accent 4" w:uiPriority="51"/>
+    <w:lsdException w:name="Grid Table 7 Colorful Accent 4" w:uiPriority="52"/>
+    <w:lsdException w:name="Grid Table 1 Light Accent 5" w:uiPriority="46"/>
+    <w:lsdException w:name="Grid Table 2 Accent 5" w:uiPriority="47"/>
+    <w:lsdException w:name="Grid Table 3 Accent 5" w:uiPriority="48"/>
+    <w:lsdException w:name="Grid Table 4 Accent 5" w:uiPriority="49"/>
+    <w:lsdException w:name="Grid Table 5 Dark Accent 5" w:uiPriority="50"/>
+    <w:lsdException w:name="Grid Table 6 Colorful Accent 5" w:uiPriority="51"/>
+    <w:lsdException w:name="Grid Table 7 Colorful Accent 5" w:uiPriority="52"/>
+    <w:lsdException w:name="Grid Table 1 Light Accent 6" w:uiPriority="46"/>
+    <w:lsdException w:name="Grid Table 2 Accent 6" w:uiPriority="47"/>
+    <w:lsdException w:name="Grid Table 3 Accent 6" w:uiPriority="48"/>
+    <w:lsdException w:name="Grid Table 4 Accent 6" w:uiPriority="49"/>
+    <w:lsdException w:name="Grid Table 5 Dark Accent 6" w:uiPriority="50"/>
+    <w:lsdException w:name="Grid Table 6 Colorful Accent 6" w:uiPriority="51"/>
+    <w:lsdException w:name="Grid Table 7 Colorful Accent 6" w:uiPriority="52"/>
+    <w:lsdException w:name="List Table 1 Light" w:uiPriority="46"/>
+    <w:lsdException w:name="List Table 2" w:uiPriority="47"/>
+    <w:lsdException w:name="List Table 3" w:uiPriority="48"/>
+    <w:lsdException w:name="List Table 4" w:uiPriority="49"/>
+    <w:lsdException w:name="List Table 5 Dark" w:uiPriority="50"/>
+    <w:lsdException w:name="List Table 6 Colorful" w:uiPriority="51"/>
+    <w:lsdException w:name="List Table 7 Colorful" w:uiPriority="52"/>
+    <w:lsdException w:name="List Table 1 Light Accent 1" w:uiPriority="46"/>
+    <w:lsdException w:name="List Table 2 Accent 1" w:uiPriority="47"/>
+    <w:lsdException w:name="List Table 3 Accent 1" w:uiPriority="48"/>
+    <w:lsdException w:name="List Table 4 Accent 1" w:uiPriority="49"/>
+    <w:lsdException w:name="List Table 5 Dark Accent 1" w:uiPriority="50"/>
+    <w:lsdException w:name="List Table 6 Colorful Accent 1" w:uiPriority="51"/>
+    <w:lsdException w:name="List Table 7 Colorful Accent 1" w:uiPriority="52"/>
+    <w:lsdException w:name="List Table 1 Light Accent 2" w:uiPriority="46"/>
+    <w:lsdException w:name="List Table 2 Accent 2" w:uiPriority="47"/>
+    <w:lsdException w:name="List Table 3 Accent 2" w:uiPriority="48"/>
+    <w:lsdException w:name="List Table 4 Accent 2" w:uiPriority="49"/>
+    <w:lsdException w:name="List Table 5 Dark Accent 2" w:uiPriority="50"/>
+    <w:lsdException w:name="List Table 6 Colorful Accent 2" w:uiPriority="51"/>
+    <w:lsdException w:name="List Table 7 Colorful Accent 2" w:uiPriority="52"/>
+    <w:lsdException w:name="List Table 1 Light Accent 3" w:uiPriority="46"/>
+    <w:lsdException w:name="List Table 2 Accent 3" w:uiPriority="47"/>
+    <w:lsdException w:name="List Table 3 Accent 3" w:uiPriority="48"/>
+    <w:lsdException w:name="List Table 4 Accent 3" w:uiPriority="49"/>
+    <w:lsdException w:name="List Table 5 Dark Accent 3" w:uiPriority="50"/>
+    <w:lsdException w:name="List Table 6 Colorful Accent 3" w:uiPriority="51"/>
+    <w:lsdException w:name="List Table 7 Colorful Accent 3" w:uiPriority="52"/>
+    <w:lsdException w:name="List Table 1 Light Accent 4" w:uiPriority="46"/>
+    <w:lsdException w:name="List Table 2 Accent 4" w:uiPriority="47"/>
+    <w:lsdException w:name="List Table 3 Accent 4" w:uiPriority="48"/>
+    <w:lsdException w:name="List Table 4 Accent 4" w:uiPriority="49"/>
+    <w:lsdException w:name="List Table 5 Dark Accent 4" w:uiPriority="50"/>
+    <w:lsdException w:name="List Table 6 Colorful Accent 4" w:uiPriority="51"/>
+    <w:lsdException w:name="List Table 7 Colorful Accent 4" w:uiPriority="52"/>
+    <w:lsdException w:name="List Table 1 Light Accent 5" w:uiPriority="46"/>
+    <w:lsdException w:name="List Table 2 Accent 5" w:uiPriority="47"/>
+    <w:lsdException w:name="List Table 3 Accent 5" w:uiPriority="48"/>
+    <w:lsdException w:name="List Table 4 Accent 5" w:uiPriority="49"/>
+    <w:lsdException w:name="List Table 5 Dark Accent 5" w:uiPriority="50"/>
+    <w:lsdException w:name="List Table 6 Colorful Accent 5" w:uiPriority="51"/>
+    <w:lsdException w:name="List Table 7 Colorful Accent 5" w:uiPriority="52"/>
+    <w:lsdException w:name="List Table 1 Light Accent 6" w:uiPriority="46"/>
+    <w:lsdException w:name="List Table 2 Accent 6" w:uiPriority="47"/>
+    <w:lsdException w:name="List Table 3 Accent 6" w:uiPriority="48"/>
+    <w:lsdException w:name="List Table 4 Accent 6" w:uiPriority="49"/>
+    <w:lsdException w:name="List Table 5 Dark Accent 6" w:uiPriority="50"/>
+    <w:lsdException w:name="List Table 6 Colorful Accent 6" w:uiPriority="51"/>
+    <w:lsdException w:name="List Table 7 Colorful Accent 6" w:uiPriority="52"/>
+    <w:lsdException w:name="Mention" w:semiHidden="1" w:unhideWhenUsed="1"/>
+    <w:lsdException w:name="Smart Hyperlink" w:semiHidden="1" w:unhideWhenUsed="1"/>
+    <w:lsdException w:name="Hashtag" w:semiHidden="1" w:unhideWhenUsed="1"/>
+    <w:lsdException w:name="Unresolved Mention" w:semiHidden="1" w:unhideWhenUsed="1"/>
+    <w:lsdException w:name="Smart Link" w:semiHidden="1" w:unhideWhenUsed="1"/>
   </w:latentStyles>
   <w:style w:type="paragraph" w:default="1" w:styleId="a">
     <w:name w:val="Normal"/>
@@ -11589,7 +11976,6 @@
     <w:uiPriority w:val="99"/>
     <w:semiHidden/>
     <w:unhideWhenUsed/>
-    <w:qFormat/>
     <w:tblPr>
       <w:tblInd w:w="0" w:type="dxa"/>
       <w:tblCellMar>
@@ -11754,7 +12140,7 @@
     </w:rPr>
   </w:style>
   <w:style w:type="character" w:customStyle="1" w:styleId="a5">
-    <w:name w:val="Название Знак"/>
+    <w:name w:val="Заголовок Знак"/>
     <w:basedOn w:val="a0"/>
     <w:link w:val="a4"/>
     <w:uiPriority w:val="10"/>
@@ -11924,7 +12310,6 @@
       <w:spacing w:after="0" w:line="240" w:lineRule="auto"/>
     </w:pPr>
     <w:tblPr>
-      <w:tblInd w:w="0" w:type="dxa"/>
       <w:tblBorders>
         <w:top w:val="single" w:sz="4" w:space="0" w:color="000000"/>
         <w:left w:val="single" w:sz="4" w:space="0" w:color="000000"/>
@@ -11933,12 +12318,6 @@
         <w:insideH w:val="single" w:sz="4" w:space="0" w:color="000000"/>
         <w:insideV w:val="single" w:sz="4" w:space="0" w:color="000000"/>
       </w:tblBorders>
-      <w:tblCellMar>
-        <w:top w:w="0" w:type="dxa"/>
-        <w:left w:w="108" w:type="dxa"/>
-        <w:bottom w:w="0" w:type="dxa"/>
-        <w:right w:w="108" w:type="dxa"/>
-      </w:tblCellMar>
     </w:tblPr>
   </w:style>
   <w:style w:type="table" w:customStyle="1" w:styleId="TableGridLight">
@@ -11950,7 +12329,6 @@
       <w:spacing w:after="0" w:line="240" w:lineRule="auto"/>
     </w:pPr>
     <w:tblPr>
-      <w:tblInd w:w="0" w:type="dxa"/>
       <w:tblBorders>
         <w:top w:val="single" w:sz="4" w:space="0" w:color="AFAFAF" w:themeColor="text1" w:themeTint="50"/>
         <w:left w:val="single" w:sz="4" w:space="0" w:color="AFAFAF" w:themeColor="text1" w:themeTint="50"/>
@@ -11959,12 +12337,6 @@
         <w:insideH w:val="single" w:sz="4" w:space="0" w:color="AFAFAF" w:themeColor="text1" w:themeTint="50"/>
         <w:insideV w:val="single" w:sz="4" w:space="0" w:color="AFAFAF" w:themeColor="text1" w:themeTint="50"/>
       </w:tblBorders>
-      <w:tblCellMar>
-        <w:top w:w="0" w:type="dxa"/>
-        <w:left w:w="108" w:type="dxa"/>
-        <w:bottom w:w="0" w:type="dxa"/>
-        <w:right w:w="108" w:type="dxa"/>
-      </w:tblCellMar>
     </w:tblPr>
   </w:style>
   <w:style w:type="table" w:customStyle="1" w:styleId="11">
@@ -11976,7 +12348,6 @@
       <w:spacing w:after="0" w:line="240" w:lineRule="auto"/>
     </w:pPr>
     <w:tblPr>
-      <w:tblInd w:w="0" w:type="dxa"/>
       <w:tblBorders>
         <w:top w:val="single" w:sz="4" w:space="0" w:color="AFAFAF" w:themeColor="text1" w:themeTint="50"/>
         <w:left w:val="single" w:sz="4" w:space="0" w:color="AFAFAF" w:themeColor="text1" w:themeTint="50"/>
@@ -11985,12 +12356,6 @@
         <w:insideH w:val="single" w:sz="4" w:space="0" w:color="AFAFAF" w:themeColor="text1" w:themeTint="50"/>
         <w:insideV w:val="single" w:sz="4" w:space="0" w:color="AFAFAF" w:themeColor="text1" w:themeTint="50"/>
       </w:tblBorders>
-      <w:tblCellMar>
-        <w:top w:w="0" w:type="dxa"/>
-        <w:left w:w="108" w:type="dxa"/>
-        <w:bottom w:w="0" w:type="dxa"/>
-        <w:right w:w="108" w:type="dxa"/>
-      </w:tblCellMar>
     </w:tblPr>
     <w:tblStylePr w:type="firstRow">
       <w:rPr>
@@ -12027,13 +12392,13 @@
     <w:tblStylePr w:type="band1Vert">
       <w:tblPr/>
       <w:tcPr>
-        <w:shd w:val="clear" w:color="auto" w:fill="F2F2F2" w:themeFill="text1" w:themeFillTint="D"/>
+        <w:shd w:val="clear" w:color="auto" w:fill="F2F2F2" w:themeFill="text1" w:themeFillTint="0D"/>
       </w:tcPr>
     </w:tblStylePr>
     <w:tblStylePr w:type="band1Horz">
       <w:tblPr/>
       <w:tcPr>
-        <w:shd w:val="clear" w:color="auto" w:fill="F2F2F2" w:themeFill="text1" w:themeFillTint="D"/>
+        <w:shd w:val="clear" w:color="auto" w:fill="F2F2F2" w:themeFill="text1" w:themeFillTint="0D"/>
       </w:tcPr>
     </w:tblStylePr>
   </w:style>
@@ -12046,19 +12411,12 @@
       <w:spacing w:after="0" w:line="240" w:lineRule="auto"/>
     </w:pPr>
     <w:tblPr>
-      <w:tblInd w:w="0" w:type="dxa"/>
       <w:tblBorders>
         <w:top w:val="single" w:sz="4" w:space="0" w:color="000000" w:themeColor="text1"/>
         <w:left w:val="none" w:sz="4" w:space="0" w:color="000000" w:themeColor="text1"/>
         <w:bottom w:val="single" w:sz="4" w:space="0" w:color="000000" w:themeColor="text1"/>
         <w:right w:val="none" w:sz="4" w:space="0" w:color="000000" w:themeColor="text1"/>
       </w:tblBorders>
-      <w:tblCellMar>
-        <w:top w:w="0" w:type="dxa"/>
-        <w:left w:w="108" w:type="dxa"/>
-        <w:bottom w:w="0" w:type="dxa"/>
-        <w:right w:w="108" w:type="dxa"/>
-      </w:tblCellMar>
     </w:tblPr>
     <w:tblStylePr w:type="firstRow">
       <w:rPr>
@@ -12138,13 +12496,6 @@
     <w:tblPr>
       <w:tblStyleRowBandSize w:val="1"/>
       <w:tblStyleColBandSize w:val="1"/>
-      <w:tblInd w:w="0" w:type="dxa"/>
-      <w:tblCellMar>
-        <w:top w:w="0" w:type="dxa"/>
-        <w:left w:w="108" w:type="dxa"/>
-        <w:bottom w:w="0" w:type="dxa"/>
-        <w:right w:w="108" w:type="dxa"/>
-      </w:tblCellMar>
     </w:tblPr>
     <w:tblStylePr w:type="firstRow">
       <w:rPr>
@@ -12200,7 +12551,7 @@
       </w:rPr>
       <w:tblPr/>
       <w:tcPr>
-        <w:shd w:val="clear" w:color="auto" w:fill="F2F2F2" w:themeFill="text1" w:themeFillTint="D"/>
+        <w:shd w:val="clear" w:color="auto" w:fill="F2F2F2" w:themeFill="text1" w:themeFillTint="0D"/>
       </w:tcPr>
     </w:tblStylePr>
     <w:tblStylePr w:type="band1Horz">
@@ -12211,7 +12562,7 @@
       </w:rPr>
       <w:tblPr/>
       <w:tcPr>
-        <w:shd w:val="clear" w:color="auto" w:fill="F2F2F2" w:themeFill="text1" w:themeFillTint="D"/>
+        <w:shd w:val="clear" w:color="auto" w:fill="F2F2F2" w:themeFill="text1" w:themeFillTint="0D"/>
       </w:tcPr>
     </w:tblStylePr>
   </w:style>
@@ -12226,13 +12577,6 @@
     <w:tblPr>
       <w:tblStyleRowBandSize w:val="1"/>
       <w:tblStyleColBandSize w:val="1"/>
-      <w:tblInd w:w="0" w:type="dxa"/>
-      <w:tblCellMar>
-        <w:top w:w="0" w:type="dxa"/>
-        <w:left w:w="108" w:type="dxa"/>
-        <w:bottom w:w="0" w:type="dxa"/>
-        <w:right w:w="108" w:type="dxa"/>
-      </w:tblCellMar>
     </w:tblPr>
     <w:tblStylePr w:type="firstRow">
       <w:rPr>
@@ -12266,7 +12610,7 @@
       </w:rPr>
       <w:tblPr/>
       <w:tcPr>
-        <w:shd w:val="clear" w:color="auto" w:fill="F2F2F2" w:themeFill="text1" w:themeFillTint="D"/>
+        <w:shd w:val="clear" w:color="auto" w:fill="F2F2F2" w:themeFill="text1" w:themeFillTint="0D"/>
       </w:tcPr>
     </w:tblStylePr>
     <w:tblStylePr w:type="band1Horz">
@@ -12277,7 +12621,7 @@
       </w:rPr>
       <w:tblPr/>
       <w:tcPr>
-        <w:shd w:val="clear" w:color="auto" w:fill="F2F2F2" w:themeFill="text1" w:themeFillTint="D"/>
+        <w:shd w:val="clear" w:color="auto" w:fill="F2F2F2" w:themeFill="text1" w:themeFillTint="0D"/>
       </w:tcPr>
     </w:tblStylePr>
   </w:style>
@@ -12292,13 +12636,6 @@
     <w:tblPr>
       <w:tblStyleRowBandSize w:val="1"/>
       <w:tblStyleColBandSize w:val="1"/>
-      <w:tblInd w:w="0" w:type="dxa"/>
-      <w:tblCellMar>
-        <w:top w:w="0" w:type="dxa"/>
-        <w:left w:w="108" w:type="dxa"/>
-        <w:bottom w:w="0" w:type="dxa"/>
-        <w:right w:w="108" w:type="dxa"/>
-      </w:tblCellMar>
     </w:tblPr>
     <w:tblStylePr w:type="firstRow">
       <w:rPr>
@@ -12367,7 +12704,7 @@
       </w:rPr>
       <w:tblPr/>
       <w:tcPr>
-        <w:shd w:val="clear" w:color="auto" w:fill="F2F2F2" w:themeFill="text1" w:themeFillTint="D"/>
+        <w:shd w:val="clear" w:color="auto" w:fill="F2F2F2" w:themeFill="text1" w:themeFillTint="0D"/>
       </w:tcPr>
     </w:tblStylePr>
     <w:tblStylePr w:type="band1Horz">
@@ -12378,7 +12715,7 @@
       </w:rPr>
       <w:tblPr/>
       <w:tcPr>
-        <w:shd w:val="clear" w:color="auto" w:fill="F2F2F2" w:themeFill="text1" w:themeFillTint="D"/>
+        <w:shd w:val="clear" w:color="auto" w:fill="F2F2F2" w:themeFill="text1" w:themeFillTint="0D"/>
       </w:tcPr>
     </w:tblStylePr>
   </w:style>
@@ -12393,7 +12730,6 @@
     <w:tblPr>
       <w:tblStyleRowBandSize w:val="1"/>
       <w:tblStyleColBandSize w:val="1"/>
-      <w:tblInd w:w="0" w:type="dxa"/>
       <w:tblBorders>
         <w:top w:val="single" w:sz="4" w:space="0" w:color="989898" w:themeColor="text1" w:themeTint="67"/>
         <w:left w:val="single" w:sz="4" w:space="0" w:color="989898" w:themeColor="text1" w:themeTint="67"/>
@@ -12402,12 +12738,6 @@
         <w:insideH w:val="single" w:sz="4" w:space="0" w:color="989898" w:themeColor="text1" w:themeTint="67"/>
         <w:insideV w:val="single" w:sz="4" w:space="0" w:color="989898" w:themeColor="text1" w:themeTint="67"/>
       </w:tblBorders>
-      <w:tblCellMar>
-        <w:top w:w="0" w:type="dxa"/>
-        <w:left w:w="108" w:type="dxa"/>
-        <w:bottom w:w="0" w:type="dxa"/>
-        <w:right w:w="108" w:type="dxa"/>
-      </w:tblCellMar>
     </w:tblPr>
     <w:tblStylePr w:type="firstRow">
       <w:rPr>
@@ -12467,7 +12797,6 @@
     <w:tblPr>
       <w:tblStyleRowBandSize w:val="1"/>
       <w:tblStyleColBandSize w:val="1"/>
-      <w:tblInd w:w="0" w:type="dxa"/>
       <w:tblBorders>
         <w:top w:val="single" w:sz="4" w:space="0" w:color="B3C5E7" w:themeColor="accent1" w:themeTint="67"/>
         <w:left w:val="single" w:sz="4" w:space="0" w:color="B3C5E7" w:themeColor="accent1" w:themeTint="67"/>
@@ -12476,12 +12805,6 @@
         <w:insideH w:val="single" w:sz="4" w:space="0" w:color="B3C5E7" w:themeColor="accent1" w:themeTint="67"/>
         <w:insideV w:val="single" w:sz="4" w:space="0" w:color="B3C5E7" w:themeColor="accent1" w:themeTint="67"/>
       </w:tblBorders>
-      <w:tblCellMar>
-        <w:top w:w="0" w:type="dxa"/>
-        <w:left w:w="108" w:type="dxa"/>
-        <w:bottom w:w="0" w:type="dxa"/>
-        <w:right w:w="108" w:type="dxa"/>
-      </w:tblCellMar>
     </w:tblPr>
     <w:tblStylePr w:type="firstRow">
       <w:rPr>
@@ -12541,7 +12864,6 @@
     <w:tblPr>
       <w:tblStyleRowBandSize w:val="1"/>
       <w:tblStyleColBandSize w:val="1"/>
-      <w:tblInd w:w="0" w:type="dxa"/>
       <w:tblBorders>
         <w:top w:val="single" w:sz="4" w:space="0" w:color="F7CAAB" w:themeColor="accent2" w:themeTint="67"/>
         <w:left w:val="single" w:sz="4" w:space="0" w:color="F7CAAB" w:themeColor="accent2" w:themeTint="67"/>
@@ -12550,12 +12872,6 @@
         <w:insideH w:val="single" w:sz="4" w:space="0" w:color="F7CAAB" w:themeColor="accent2" w:themeTint="67"/>
         <w:insideV w:val="single" w:sz="4" w:space="0" w:color="F7CAAB" w:themeColor="accent2" w:themeTint="67"/>
       </w:tblBorders>
-      <w:tblCellMar>
-        <w:top w:w="0" w:type="dxa"/>
-        <w:left w:w="108" w:type="dxa"/>
-        <w:bottom w:w="0" w:type="dxa"/>
-        <w:right w:w="108" w:type="dxa"/>
-      </w:tblCellMar>
     </w:tblPr>
     <w:tblStylePr w:type="firstRow">
       <w:rPr>
@@ -12615,7 +12931,6 @@
     <w:tblPr>
       <w:tblStyleRowBandSize w:val="1"/>
       <w:tblStyleColBandSize w:val="1"/>
-      <w:tblInd w:w="0" w:type="dxa"/>
       <w:tblBorders>
         <w:top w:val="single" w:sz="4" w:space="0" w:color="DADADA" w:themeColor="accent3" w:themeTint="67"/>
         <w:left w:val="single" w:sz="4" w:space="0" w:color="DADADA" w:themeColor="accent3" w:themeTint="67"/>
@@ -12624,12 +12939,6 @@
         <w:insideH w:val="single" w:sz="4" w:space="0" w:color="DADADA" w:themeColor="accent3" w:themeTint="67"/>
         <w:insideV w:val="single" w:sz="4" w:space="0" w:color="DADADA" w:themeColor="accent3" w:themeTint="67"/>
       </w:tblBorders>
-      <w:tblCellMar>
-        <w:top w:w="0" w:type="dxa"/>
-        <w:left w:w="108" w:type="dxa"/>
-        <w:bottom w:w="0" w:type="dxa"/>
-        <w:right w:w="108" w:type="dxa"/>
-      </w:tblCellMar>
     </w:tblPr>
     <w:tblStylePr w:type="firstRow">
       <w:rPr>
@@ -12689,7 +12998,6 @@
     <w:tblPr>
       <w:tblStyleRowBandSize w:val="1"/>
       <w:tblStyleColBandSize w:val="1"/>
-      <w:tblInd w:w="0" w:type="dxa"/>
       <w:tblBorders>
         <w:top w:val="single" w:sz="4" w:space="0" w:color="FFE598" w:themeColor="accent4" w:themeTint="67"/>
         <w:left w:val="single" w:sz="4" w:space="0" w:color="FFE598" w:themeColor="accent4" w:themeTint="67"/>
@@ -12698,12 +13006,6 @@
         <w:insideH w:val="single" w:sz="4" w:space="0" w:color="FFE598" w:themeColor="accent4" w:themeTint="67"/>
         <w:insideV w:val="single" w:sz="4" w:space="0" w:color="FFE598" w:themeColor="accent4" w:themeTint="67"/>
       </w:tblBorders>
-      <w:tblCellMar>
-        <w:top w:w="0" w:type="dxa"/>
-        <w:left w:w="108" w:type="dxa"/>
-        <w:bottom w:w="0" w:type="dxa"/>
-        <w:right w:w="108" w:type="dxa"/>
-      </w:tblCellMar>
     </w:tblPr>
     <w:tblStylePr w:type="firstRow">
       <w:rPr>
@@ -12763,7 +13065,6 @@
     <w:tblPr>
       <w:tblStyleRowBandSize w:val="1"/>
       <w:tblStyleColBandSize w:val="1"/>
-      <w:tblInd w:w="0" w:type="dxa"/>
       <w:tblBorders>
         <w:top w:val="single" w:sz="4" w:space="0" w:color="BCD6EE" w:themeColor="accent5" w:themeTint="67"/>
         <w:left w:val="single" w:sz="4" w:space="0" w:color="BCD6EE" w:themeColor="accent5" w:themeTint="67"/>
@@ -12772,12 +13073,6 @@
         <w:insideH w:val="single" w:sz="4" w:space="0" w:color="BCD6EE" w:themeColor="accent5" w:themeTint="67"/>
         <w:insideV w:val="single" w:sz="4" w:space="0" w:color="BCD6EE" w:themeColor="accent5" w:themeTint="67"/>
       </w:tblBorders>
-      <w:tblCellMar>
-        <w:top w:w="0" w:type="dxa"/>
-        <w:left w:w="108" w:type="dxa"/>
-        <w:bottom w:w="0" w:type="dxa"/>
-        <w:right w:w="108" w:type="dxa"/>
-      </w:tblCellMar>
     </w:tblPr>
     <w:tblStylePr w:type="firstRow">
       <w:rPr>
@@ -12837,7 +13132,6 @@
     <w:tblPr>
       <w:tblStyleRowBandSize w:val="1"/>
       <w:tblStyleColBandSize w:val="1"/>
-      <w:tblInd w:w="0" w:type="dxa"/>
       <w:tblBorders>
         <w:top w:val="single" w:sz="4" w:space="0" w:color="C4DFB2" w:themeColor="accent6" w:themeTint="67"/>
         <w:left w:val="single" w:sz="4" w:space="0" w:color="C4DFB2" w:themeColor="accent6" w:themeTint="67"/>
@@ -12846,12 +13140,6 @@
         <w:insideH w:val="single" w:sz="4" w:space="0" w:color="C4DFB2" w:themeColor="accent6" w:themeTint="67"/>
         <w:insideV w:val="single" w:sz="4" w:space="0" w:color="C4DFB2" w:themeColor="accent6" w:themeTint="67"/>
       </w:tblBorders>
-      <w:tblCellMar>
-        <w:top w:w="0" w:type="dxa"/>
-        <w:left w:w="108" w:type="dxa"/>
-        <w:bottom w:w="0" w:type="dxa"/>
-        <w:right w:w="108" w:type="dxa"/>
-      </w:tblCellMar>
     </w:tblPr>
     <w:tblStylePr w:type="firstRow">
       <w:rPr>
@@ -12911,18 +13199,11 @@
     <w:tblPr>
       <w:tblStyleRowBandSize w:val="1"/>
       <w:tblStyleColBandSize w:val="1"/>
-      <w:tblInd w:w="0" w:type="dxa"/>
       <w:tblBorders>
         <w:bottom w:val="single" w:sz="4" w:space="0" w:color="6A6A6A" w:themeColor="text1" w:themeTint="95"/>
         <w:insideH w:val="single" w:sz="4" w:space="0" w:color="6A6A6A" w:themeColor="text1" w:themeTint="95"/>
         <w:insideV w:val="single" w:sz="4" w:space="0" w:color="6A6A6A" w:themeColor="text1" w:themeTint="95"/>
       </w:tblBorders>
-      <w:tblCellMar>
-        <w:top w:w="0" w:type="dxa"/>
-        <w:left w:w="108" w:type="dxa"/>
-        <w:bottom w:w="0" w:type="dxa"/>
-        <w:right w:w="108" w:type="dxa"/>
-      </w:tblCellMar>
     </w:tblPr>
     <w:tblStylePr w:type="firstRow">
       <w:rPr>
@@ -13002,18 +13283,11 @@
     <w:tblPr>
       <w:tblStyleRowBandSize w:val="1"/>
       <w:tblStyleColBandSize w:val="1"/>
-      <w:tblInd w:w="0" w:type="dxa"/>
       <w:tblBorders>
         <w:bottom w:val="single" w:sz="4" w:space="0" w:color="537DC8" w:themeColor="accent1" w:themeTint="EA"/>
         <w:insideH w:val="single" w:sz="4" w:space="0" w:color="537DC8" w:themeColor="accent1" w:themeTint="EA"/>
         <w:insideV w:val="single" w:sz="4" w:space="0" w:color="537DC8" w:themeColor="accent1" w:themeTint="EA"/>
       </w:tblBorders>
-      <w:tblCellMar>
-        <w:top w:w="0" w:type="dxa"/>
-        <w:left w:w="108" w:type="dxa"/>
-        <w:bottom w:w="0" w:type="dxa"/>
-        <w:right w:w="108" w:type="dxa"/>
-      </w:tblCellMar>
     </w:tblPr>
     <w:tblStylePr w:type="firstRow">
       <w:rPr>
@@ -13093,18 +13367,11 @@
     <w:tblPr>
       <w:tblStyleRowBandSize w:val="1"/>
       <w:tblStyleColBandSize w:val="1"/>
-      <w:tblInd w:w="0" w:type="dxa"/>
       <w:tblBorders>
         <w:bottom w:val="single" w:sz="4" w:space="0" w:color="F4B184" w:themeColor="accent2" w:themeTint="97"/>
         <w:insideH w:val="single" w:sz="4" w:space="0" w:color="F4B184" w:themeColor="accent2" w:themeTint="97"/>
         <w:insideV w:val="single" w:sz="4" w:space="0" w:color="F4B184" w:themeColor="accent2" w:themeTint="97"/>
       </w:tblBorders>
-      <w:tblCellMar>
-        <w:top w:w="0" w:type="dxa"/>
-        <w:left w:w="108" w:type="dxa"/>
-        <w:bottom w:w="0" w:type="dxa"/>
-        <w:right w:w="108" w:type="dxa"/>
-      </w:tblCellMar>
     </w:tblPr>
     <w:tblStylePr w:type="firstRow">
       <w:rPr>
@@ -13184,18 +13451,11 @@
     <w:tblPr>
       <w:tblStyleRowBandSize w:val="1"/>
       <w:tblStyleColBandSize w:val="1"/>
-      <w:tblInd w:w="0" w:type="dxa"/>
       <w:tblBorders>
         <w:bottom w:val="single" w:sz="4" w:space="0" w:color="A5A5A5" w:themeColor="accent3" w:themeTint="FE"/>
         <w:insideH w:val="single" w:sz="4" w:space="0" w:color="A5A5A5" w:themeColor="accent3" w:themeTint="FE"/>
         <w:insideV w:val="single" w:sz="4" w:space="0" w:color="A5A5A5" w:themeColor="accent3" w:themeTint="FE"/>
       </w:tblBorders>
-      <w:tblCellMar>
-        <w:top w:w="0" w:type="dxa"/>
-        <w:left w:w="108" w:type="dxa"/>
-        <w:bottom w:w="0" w:type="dxa"/>
-        <w:right w:w="108" w:type="dxa"/>
-      </w:tblCellMar>
     </w:tblPr>
     <w:tblStylePr w:type="firstRow">
       <w:rPr>
@@ -13275,18 +13535,11 @@
     <w:tblPr>
       <w:tblStyleRowBandSize w:val="1"/>
       <w:tblStyleColBandSize w:val="1"/>
-      <w:tblInd w:w="0" w:type="dxa"/>
       <w:tblBorders>
         <w:bottom w:val="single" w:sz="4" w:space="0" w:color="FFD865" w:themeColor="accent4" w:themeTint="9A"/>
         <w:insideH w:val="single" w:sz="4" w:space="0" w:color="FFD865" w:themeColor="accent4" w:themeTint="9A"/>
         <w:insideV w:val="single" w:sz="4" w:space="0" w:color="FFD865" w:themeColor="accent4" w:themeTint="9A"/>
       </w:tblBorders>
-      <w:tblCellMar>
-        <w:top w:w="0" w:type="dxa"/>
-        <w:left w:w="108" w:type="dxa"/>
-        <w:bottom w:w="0" w:type="dxa"/>
-        <w:right w:w="108" w:type="dxa"/>
-      </w:tblCellMar>
     </w:tblPr>
     <w:tblStylePr w:type="firstRow">
       <w:rPr>
@@ -13366,18 +13619,11 @@
     <w:tblPr>
       <w:tblStyleRowBandSize w:val="1"/>
       <w:tblStyleColBandSize w:val="1"/>
-      <w:tblInd w:w="0" w:type="dxa"/>
       <w:tblBorders>
         <w:bottom w:val="single" w:sz="4" w:space="0" w:color="5B9BD5" w:themeColor="accent5"/>
         <w:insideH w:val="single" w:sz="4" w:space="0" w:color="5B9BD5" w:themeColor="accent5"/>
         <w:insideV w:val="single" w:sz="4" w:space="0" w:color="5B9BD5" w:themeColor="accent5"/>
       </w:tblBorders>
-      <w:tblCellMar>
-        <w:top w:w="0" w:type="dxa"/>
-        <w:left w:w="108" w:type="dxa"/>
-        <w:bottom w:w="0" w:type="dxa"/>
-        <w:right w:w="108" w:type="dxa"/>
-      </w:tblCellMar>
     </w:tblPr>
     <w:tblStylePr w:type="firstRow">
       <w:rPr>
@@ -13457,18 +13703,11 @@
     <w:tblPr>
       <w:tblStyleRowBandSize w:val="1"/>
       <w:tblStyleColBandSize w:val="1"/>
-      <w:tblInd w:w="0" w:type="dxa"/>
       <w:tblBorders>
         <w:bottom w:val="single" w:sz="4" w:space="0" w:color="70AD47" w:themeColor="accent6"/>
         <w:insideH w:val="single" w:sz="4" w:space="0" w:color="70AD47" w:themeColor="accent6"/>
         <w:insideV w:val="single" w:sz="4" w:space="0" w:color="70AD47" w:themeColor="accent6"/>
       </w:tblBorders>
-      <w:tblCellMar>
-        <w:top w:w="0" w:type="dxa"/>
-        <w:left w:w="108" w:type="dxa"/>
-        <w:bottom w:w="0" w:type="dxa"/>
-        <w:right w:w="108" w:type="dxa"/>
-      </w:tblCellMar>
     </w:tblPr>
     <w:tblStylePr w:type="firstRow">
       <w:rPr>
@@ -13548,18 +13787,11 @@
     <w:tblPr>
       <w:tblStyleRowBandSize w:val="1"/>
       <w:tblStyleColBandSize w:val="1"/>
-      <w:tblInd w:w="0" w:type="dxa"/>
       <w:tblBorders>
         <w:bottom w:val="single" w:sz="4" w:space="0" w:color="6A6A6A" w:themeColor="text1" w:themeTint="95"/>
         <w:insideH w:val="single" w:sz="4" w:space="0" w:color="6A6A6A" w:themeColor="text1" w:themeTint="95"/>
         <w:insideV w:val="single" w:sz="4" w:space="0" w:color="6A6A6A" w:themeColor="text1" w:themeTint="95"/>
       </w:tblBorders>
-      <w:tblCellMar>
-        <w:top w:w="0" w:type="dxa"/>
-        <w:left w:w="108" w:type="dxa"/>
-        <w:bottom w:w="0" w:type="dxa"/>
-        <w:right w:w="108" w:type="dxa"/>
-      </w:tblCellMar>
     </w:tblPr>
     <w:tblStylePr w:type="firstRow">
       <w:rPr>
@@ -13662,18 +13894,11 @@
     <w:tblPr>
       <w:tblStyleRowBandSize w:val="1"/>
       <w:tblStyleColBandSize w:val="1"/>
-      <w:tblInd w:w="0" w:type="dxa"/>
       <w:tblBorders>
         <w:bottom w:val="single" w:sz="4" w:space="0" w:color="537DC8" w:themeColor="accent1" w:themeTint="EA"/>
         <w:insideH w:val="single" w:sz="4" w:space="0" w:color="537DC8" w:themeColor="accent1" w:themeTint="EA"/>
         <w:insideV w:val="single" w:sz="4" w:space="0" w:color="537DC8" w:themeColor="accent1" w:themeTint="EA"/>
       </w:tblBorders>
-      <w:tblCellMar>
-        <w:top w:w="0" w:type="dxa"/>
-        <w:left w:w="108" w:type="dxa"/>
-        <w:bottom w:w="0" w:type="dxa"/>
-        <w:right w:w="108" w:type="dxa"/>
-      </w:tblCellMar>
     </w:tblPr>
     <w:tblStylePr w:type="firstRow">
       <w:rPr>
@@ -13776,18 +14001,11 @@
     <w:tblPr>
       <w:tblStyleRowBandSize w:val="1"/>
       <w:tblStyleColBandSize w:val="1"/>
-      <w:tblInd w:w="0" w:type="dxa"/>
       <w:tblBorders>
         <w:bottom w:val="single" w:sz="4" w:space="0" w:color="F4B184" w:themeColor="accent2" w:themeTint="97"/>
         <w:insideH w:val="single" w:sz="4" w:space="0" w:color="F4B184" w:themeColor="accent2" w:themeTint="97"/>
         <w:insideV w:val="single" w:sz="4" w:space="0" w:color="F4B184" w:themeColor="accent2" w:themeTint="97"/>
       </w:tblBorders>
-      <w:tblCellMar>
-        <w:top w:w="0" w:type="dxa"/>
-        <w:left w:w="108" w:type="dxa"/>
-        <w:bottom w:w="0" w:type="dxa"/>
-        <w:right w:w="108" w:type="dxa"/>
-      </w:tblCellMar>
     </w:tblPr>
     <w:tblStylePr w:type="firstRow">
       <w:rPr>
@@ -13890,18 +14108,11 @@
     <w:tblPr>
       <w:tblStyleRowBandSize w:val="1"/>
       <w:tblStyleColBandSize w:val="1"/>
-      <w:tblInd w:w="0" w:type="dxa"/>
       <w:tblBorders>
         <w:bottom w:val="single" w:sz="4" w:space="0" w:color="A5A5A5" w:themeColor="accent3" w:themeTint="FE"/>
         <w:insideH w:val="single" w:sz="4" w:space="0" w:color="A5A5A5" w:themeColor="accent3" w:themeTint="FE"/>
         <w:insideV w:val="single" w:sz="4" w:space="0" w:color="A5A5A5" w:themeColor="accent3" w:themeTint="FE"/>
       </w:tblBorders>
-      <w:tblCellMar>
-        <w:top w:w="0" w:type="dxa"/>
-        <w:left w:w="108" w:type="dxa"/>
-        <w:bottom w:w="0" w:type="dxa"/>
-        <w:right w:w="108" w:type="dxa"/>
-      </w:tblCellMar>
     </w:tblPr>
     <w:tblStylePr w:type="firstRow">
       <w:rPr>
@@ -14004,18 +14215,11 @@
     <w:tblPr>
       <w:tblStyleRowBandSize w:val="1"/>
       <w:tblStyleColBandSize w:val="1"/>
-      <w:tblInd w:w="0" w:type="dxa"/>
       <w:tblBorders>
         <w:bottom w:val="single" w:sz="4" w:space="0" w:color="FFD865" w:themeColor="accent4" w:themeTint="9A"/>
         <w:insideH w:val="single" w:sz="4" w:space="0" w:color="FFD865" w:themeColor="accent4" w:themeTint="9A"/>
         <w:insideV w:val="single" w:sz="4" w:space="0" w:color="FFD865" w:themeColor="accent4" w:themeTint="9A"/>
       </w:tblBorders>
-      <w:tblCellMar>
-        <w:top w:w="0" w:type="dxa"/>
-        <w:left w:w="108" w:type="dxa"/>
-        <w:bottom w:w="0" w:type="dxa"/>
-        <w:right w:w="108" w:type="dxa"/>
-      </w:tblCellMar>
     </w:tblPr>
     <w:tblStylePr w:type="firstRow">
       <w:rPr>
@@ -14118,18 +14322,11 @@
     <w:tblPr>
       <w:tblStyleRowBandSize w:val="1"/>
       <w:tblStyleColBandSize w:val="1"/>
-      <w:tblInd w:w="0" w:type="dxa"/>
       <w:tblBorders>
         <w:bottom w:val="single" w:sz="4" w:space="0" w:color="5B9BD5" w:themeColor="accent5"/>
         <w:insideH w:val="single" w:sz="4" w:space="0" w:color="5B9BD5" w:themeColor="accent5"/>
         <w:insideV w:val="single" w:sz="4" w:space="0" w:color="5B9BD5" w:themeColor="accent5"/>
       </w:tblBorders>
-      <w:tblCellMar>
-        <w:top w:w="0" w:type="dxa"/>
-        <w:left w:w="108" w:type="dxa"/>
-        <w:bottom w:w="0" w:type="dxa"/>
-        <w:right w:w="108" w:type="dxa"/>
-      </w:tblCellMar>
     </w:tblPr>
     <w:tblStylePr w:type="firstRow">
       <w:rPr>
@@ -14232,18 +14429,11 @@
     <w:tblPr>
       <w:tblStyleRowBandSize w:val="1"/>
       <w:tblStyleColBandSize w:val="1"/>
-      <w:tblInd w:w="0" w:type="dxa"/>
       <w:tblBorders>
         <w:bottom w:val="single" w:sz="4" w:space="0" w:color="70AD47" w:themeColor="accent6"/>
         <w:insideH w:val="single" w:sz="4" w:space="0" w:color="70AD47" w:themeColor="accent6"/>
         <w:insideV w:val="single" w:sz="4" w:space="0" w:color="70AD47" w:themeColor="accent6"/>
       </w:tblBorders>
-      <w:tblCellMar>
-        <w:top w:w="0" w:type="dxa"/>
-        <w:left w:w="108" w:type="dxa"/>
-        <w:bottom w:w="0" w:type="dxa"/>
-        <w:right w:w="108" w:type="dxa"/>
-      </w:tblCellMar>
     </w:tblPr>
     <w:tblStylePr w:type="firstRow">
       <w:rPr>
@@ -14346,7 +14536,6 @@
     <w:tblPr>
       <w:tblStyleRowBandSize w:val="1"/>
       <w:tblStyleColBandSize w:val="1"/>
-      <w:tblInd w:w="0" w:type="dxa"/>
       <w:tblBorders>
         <w:top w:val="single" w:sz="4" w:space="0" w:color="6F6F6F" w:themeColor="text1" w:themeTint="90"/>
         <w:left w:val="single" w:sz="4" w:space="0" w:color="6F6F6F" w:themeColor="text1" w:themeTint="90"/>
@@ -14355,12 +14544,6 @@
         <w:insideH w:val="single" w:sz="4" w:space="0" w:color="6F6F6F" w:themeColor="text1" w:themeTint="90"/>
         <w:insideV w:val="single" w:sz="4" w:space="0" w:color="6F6F6F" w:themeColor="text1" w:themeTint="90"/>
       </w:tblBorders>
-      <w:tblCellMar>
-        <w:top w:w="0" w:type="dxa"/>
-        <w:left w:w="108" w:type="dxa"/>
-        <w:bottom w:w="0" w:type="dxa"/>
-        <w:right w:w="108" w:type="dxa"/>
-      </w:tblCellMar>
     </w:tblPr>
     <w:tblStylePr w:type="firstRow">
       <w:rPr>
@@ -14438,7 +14621,6 @@
     <w:tblPr>
       <w:tblStyleRowBandSize w:val="1"/>
       <w:tblStyleColBandSize w:val="1"/>
-      <w:tblInd w:w="0" w:type="dxa"/>
       <w:tblBorders>
         <w:top w:val="single" w:sz="4" w:space="0" w:color="95AFDD" w:themeColor="accent1" w:themeTint="90"/>
         <w:left w:val="single" w:sz="4" w:space="0" w:color="95AFDD" w:themeColor="accent1" w:themeTint="90"/>
@@ -14447,12 +14629,6 @@
         <w:insideH w:val="single" w:sz="4" w:space="0" w:color="95AFDD" w:themeColor="accent1" w:themeTint="90"/>
         <w:insideV w:val="single" w:sz="4" w:space="0" w:color="95AFDD" w:themeColor="accent1" w:themeTint="90"/>
       </w:tblBorders>
-      <w:tblCellMar>
-        <w:top w:w="0" w:type="dxa"/>
-        <w:left w:w="108" w:type="dxa"/>
-        <w:bottom w:w="0" w:type="dxa"/>
-        <w:right w:w="108" w:type="dxa"/>
-      </w:tblCellMar>
     </w:tblPr>
     <w:tblStylePr w:type="firstRow">
       <w:rPr>
@@ -14530,7 +14706,6 @@
     <w:tblPr>
       <w:tblStyleRowBandSize w:val="1"/>
       <w:tblStyleColBandSize w:val="1"/>
-      <w:tblInd w:w="0" w:type="dxa"/>
       <w:tblBorders>
         <w:top w:val="single" w:sz="4" w:space="0" w:color="F4B58A" w:themeColor="accent2" w:themeTint="90"/>
         <w:left w:val="single" w:sz="4" w:space="0" w:color="F4B58A" w:themeColor="accent2" w:themeTint="90"/>
@@ -14539,12 +14714,6 @@
         <w:insideH w:val="single" w:sz="4" w:space="0" w:color="F4B58A" w:themeColor="accent2" w:themeTint="90"/>
         <w:insideV w:val="single" w:sz="4" w:space="0" w:color="F4B58A" w:themeColor="accent2" w:themeTint="90"/>
       </w:tblBorders>
-      <w:tblCellMar>
-        <w:top w:w="0" w:type="dxa"/>
-        <w:left w:w="108" w:type="dxa"/>
-        <w:bottom w:w="0" w:type="dxa"/>
-        <w:right w:w="108" w:type="dxa"/>
-      </w:tblCellMar>
     </w:tblPr>
     <w:tblStylePr w:type="firstRow">
       <w:rPr>
@@ -14622,7 +14791,6 @@
     <w:tblPr>
       <w:tblStyleRowBandSize w:val="1"/>
       <w:tblStyleColBandSize w:val="1"/>
-      <w:tblInd w:w="0" w:type="dxa"/>
       <w:tblBorders>
         <w:top w:val="single" w:sz="4" w:space="0" w:color="CCCCCC" w:themeColor="accent3" w:themeTint="90"/>
         <w:left w:val="single" w:sz="4" w:space="0" w:color="CCCCCC" w:themeColor="accent3" w:themeTint="90"/>
@@ -14631,12 +14799,6 @@
         <w:insideH w:val="single" w:sz="4" w:space="0" w:color="CCCCCC" w:themeColor="accent3" w:themeTint="90"/>
         <w:insideV w:val="single" w:sz="4" w:space="0" w:color="CCCCCC" w:themeColor="accent3" w:themeTint="90"/>
       </w:tblBorders>
-      <w:tblCellMar>
-        <w:top w:w="0" w:type="dxa"/>
-        <w:left w:w="108" w:type="dxa"/>
-        <w:bottom w:w="0" w:type="dxa"/>
-        <w:right w:w="108" w:type="dxa"/>
-      </w:tblCellMar>
     </w:tblPr>
     <w:tblStylePr w:type="firstRow">
       <w:rPr>
@@ -14714,7 +14876,6 @@
     <w:tblPr>
       <w:tblStyleRowBandSize w:val="1"/>
       <w:tblStyleColBandSize w:val="1"/>
-      <w:tblInd w:w="0" w:type="dxa"/>
       <w:tblBorders>
         <w:top w:val="single" w:sz="4" w:space="0" w:color="FFDB6F" w:themeColor="accent4" w:themeTint="90"/>
         <w:left w:val="single" w:sz="4" w:space="0" w:color="FFDB6F" w:themeColor="accent4" w:themeTint="90"/>
@@ -14723,12 +14884,6 @@
         <w:insideH w:val="single" w:sz="4" w:space="0" w:color="FFDB6F" w:themeColor="accent4" w:themeTint="90"/>
         <w:insideV w:val="single" w:sz="4" w:space="0" w:color="FFDB6F" w:themeColor="accent4" w:themeTint="90"/>
       </w:tblBorders>
-      <w:tblCellMar>
-        <w:top w:w="0" w:type="dxa"/>
-        <w:left w:w="108" w:type="dxa"/>
-        <w:bottom w:w="0" w:type="dxa"/>
-        <w:right w:w="108" w:type="dxa"/>
-      </w:tblCellMar>
     </w:tblPr>
     <w:tblStylePr w:type="firstRow">
       <w:rPr>
@@ -14806,7 +14961,6 @@
     <w:tblPr>
       <w:tblStyleRowBandSize w:val="1"/>
       <w:tblStyleColBandSize w:val="1"/>
-      <w:tblInd w:w="0" w:type="dxa"/>
       <w:tblBorders>
         <w:top w:val="single" w:sz="4" w:space="0" w:color="A2C6E7" w:themeColor="accent5" w:themeTint="90"/>
         <w:left w:val="single" w:sz="4" w:space="0" w:color="A2C6E7" w:themeColor="accent5" w:themeTint="90"/>
@@ -14815,12 +14969,6 @@
         <w:insideH w:val="single" w:sz="4" w:space="0" w:color="A2C6E7" w:themeColor="accent5" w:themeTint="90"/>
         <w:insideV w:val="single" w:sz="4" w:space="0" w:color="A2C6E7" w:themeColor="accent5" w:themeTint="90"/>
       </w:tblBorders>
-      <w:tblCellMar>
-        <w:top w:w="0" w:type="dxa"/>
-        <w:left w:w="108" w:type="dxa"/>
-        <w:bottom w:w="0" w:type="dxa"/>
-        <w:right w:w="108" w:type="dxa"/>
-      </w:tblCellMar>
     </w:tblPr>
     <w:tblStylePr w:type="firstRow">
       <w:rPr>
@@ -14898,7 +15046,6 @@
     <w:tblPr>
       <w:tblStyleRowBandSize w:val="1"/>
       <w:tblStyleColBandSize w:val="1"/>
-      <w:tblInd w:w="0" w:type="dxa"/>
       <w:tblBorders>
         <w:top w:val="single" w:sz="4" w:space="0" w:color="ADD394" w:themeColor="accent6" w:themeTint="90"/>
         <w:left w:val="single" w:sz="4" w:space="0" w:color="ADD394" w:themeColor="accent6" w:themeTint="90"/>
@@ -14907,12 +15054,6 @@
         <w:insideH w:val="single" w:sz="4" w:space="0" w:color="ADD394" w:themeColor="accent6" w:themeTint="90"/>
         <w:insideV w:val="single" w:sz="4" w:space="0" w:color="ADD394" w:themeColor="accent6" w:themeTint="90"/>
       </w:tblBorders>
-      <w:tblCellMar>
-        <w:top w:w="0" w:type="dxa"/>
-        <w:left w:w="108" w:type="dxa"/>
-        <w:bottom w:w="0" w:type="dxa"/>
-        <w:right w:w="108" w:type="dxa"/>
-      </w:tblCellMar>
     </w:tblPr>
     <w:tblStylePr w:type="firstRow">
       <w:rPr>
@@ -14990,7 +15131,6 @@
     <w:tblPr>
       <w:tblStyleRowBandSize w:val="1"/>
       <w:tblStyleColBandSize w:val="1"/>
-      <w:tblInd w:w="0" w:type="dxa"/>
       <w:tblBorders>
         <w:top w:val="single" w:sz="4" w:space="0" w:color="FFFFFF" w:themeColor="light1"/>
         <w:left w:val="single" w:sz="4" w:space="0" w:color="FFFFFF" w:themeColor="light1"/>
@@ -15000,12 +15140,6 @@
         <w:insideV w:val="single" w:sz="4" w:space="0" w:color="FFFFFF" w:themeColor="light1"/>
       </w:tblBorders>
       <w:shd w:val="clear" w:color="auto" w:fill="BFBFBF" w:themeFill="text1" w:themeFillTint="40"/>
-      <w:tblCellMar>
-        <w:top w:w="0" w:type="dxa"/>
-        <w:left w:w="108" w:type="dxa"/>
-        <w:bottom w:w="0" w:type="dxa"/>
-        <w:right w:w="108" w:type="dxa"/>
-      </w:tblCellMar>
     </w:tblPr>
     <w:tblStylePr w:type="firstRow">
       <w:rPr>
@@ -15082,7 +15216,6 @@
     <w:tblPr>
       <w:tblStyleRowBandSize w:val="1"/>
       <w:tblStyleColBandSize w:val="1"/>
-      <w:tblInd w:w="0" w:type="dxa"/>
       <w:tblBorders>
         <w:top w:val="single" w:sz="4" w:space="0" w:color="FFFFFF" w:themeColor="light1"/>
         <w:left w:val="single" w:sz="4" w:space="0" w:color="FFFFFF" w:themeColor="light1"/>
@@ -15092,12 +15225,6 @@
         <w:insideV w:val="single" w:sz="4" w:space="0" w:color="FFFFFF" w:themeColor="light1"/>
       </w:tblBorders>
       <w:shd w:val="clear" w:color="auto" w:fill="D8E2F3" w:themeFill="accent1" w:themeFillTint="34"/>
-      <w:tblCellMar>
-        <w:top w:w="0" w:type="dxa"/>
-        <w:left w:w="108" w:type="dxa"/>
-        <w:bottom w:w="0" w:type="dxa"/>
-        <w:right w:w="108" w:type="dxa"/>
-      </w:tblCellMar>
     </w:tblPr>
     <w:tblStylePr w:type="firstRow">
       <w:rPr>
@@ -15174,7 +15301,6 @@
     <w:tblPr>
       <w:tblStyleRowBandSize w:val="1"/>
       <w:tblStyleColBandSize w:val="1"/>
-      <w:tblInd w:w="0" w:type="dxa"/>
       <w:tblBorders>
         <w:top w:val="single" w:sz="4" w:space="0" w:color="FFFFFF" w:themeColor="light1"/>
         <w:left w:val="single" w:sz="4" w:space="0" w:color="FFFFFF" w:themeColor="light1"/>
@@ -15184,12 +15310,6 @@
         <w:insideV w:val="single" w:sz="4" w:space="0" w:color="FFFFFF" w:themeColor="light1"/>
       </w:tblBorders>
       <w:shd w:val="clear" w:color="auto" w:fill="FBE5D6" w:themeFill="accent2" w:themeFillTint="32"/>
-      <w:tblCellMar>
-        <w:top w:w="0" w:type="dxa"/>
-        <w:left w:w="108" w:type="dxa"/>
-        <w:bottom w:w="0" w:type="dxa"/>
-        <w:right w:w="108" w:type="dxa"/>
-      </w:tblCellMar>
     </w:tblPr>
     <w:tblStylePr w:type="firstRow">
       <w:rPr>
@@ -15266,7 +15386,6 @@
     <w:tblPr>
       <w:tblStyleRowBandSize w:val="1"/>
       <w:tblStyleColBandSize w:val="1"/>
-      <w:tblInd w:w="0" w:type="dxa"/>
       <w:tblBorders>
         <w:top w:val="single" w:sz="4" w:space="0" w:color="FFFFFF" w:themeColor="light1"/>
         <w:left w:val="single" w:sz="4" w:space="0" w:color="FFFFFF" w:themeColor="light1"/>
@@ -15276,12 +15395,6 @@
         <w:insideV w:val="single" w:sz="4" w:space="0" w:color="FFFFFF" w:themeColor="light1"/>
       </w:tblBorders>
       <w:shd w:val="clear" w:color="auto" w:fill="ECECEC" w:themeFill="accent3" w:themeFillTint="34"/>
-      <w:tblCellMar>
-        <w:top w:w="0" w:type="dxa"/>
-        <w:left w:w="108" w:type="dxa"/>
-        <w:bottom w:w="0" w:type="dxa"/>
-        <w:right w:w="108" w:type="dxa"/>
-      </w:tblCellMar>
     </w:tblPr>
     <w:tblStylePr w:type="firstRow">
       <w:rPr>
@@ -15358,7 +15471,6 @@
     <w:tblPr>
       <w:tblStyleRowBandSize w:val="1"/>
       <w:tblStyleColBandSize w:val="1"/>
-      <w:tblInd w:w="0" w:type="dxa"/>
       <w:tblBorders>
         <w:top w:val="single" w:sz="4" w:space="0" w:color="FFFFFF" w:themeColor="light1"/>
         <w:left w:val="single" w:sz="4" w:space="0" w:color="FFFFFF" w:themeColor="light1"/>
@@ -15368,12 +15480,6 @@
         <w:insideV w:val="single" w:sz="4" w:space="0" w:color="FFFFFF" w:themeColor="light1"/>
       </w:tblBorders>
       <w:shd w:val="clear" w:color="auto" w:fill="FFF2CB" w:themeFill="accent4" w:themeFillTint="34"/>
-      <w:tblCellMar>
-        <w:top w:w="0" w:type="dxa"/>
-        <w:left w:w="108" w:type="dxa"/>
-        <w:bottom w:w="0" w:type="dxa"/>
-        <w:right w:w="108" w:type="dxa"/>
-      </w:tblCellMar>
     </w:tblPr>
     <w:tblStylePr w:type="firstRow">
       <w:rPr>
@@ -15450,7 +15556,6 @@
     <w:tblPr>
       <w:tblStyleRowBandSize w:val="1"/>
       <w:tblStyleColBandSize w:val="1"/>
-      <w:tblInd w:w="0" w:type="dxa"/>
       <w:tblBorders>
         <w:top w:val="single" w:sz="4" w:space="0" w:color="FFFFFF" w:themeColor="light1"/>
         <w:left w:val="single" w:sz="4" w:space="0" w:color="FFFFFF" w:themeColor="light1"/>
@@ -15460,12 +15565,6 @@
         <w:insideV w:val="single" w:sz="4" w:space="0" w:color="FFFFFF" w:themeColor="light1"/>
       </w:tblBorders>
       <w:shd w:val="clear" w:color="auto" w:fill="DDEAF6" w:themeFill="accent5" w:themeFillTint="34"/>
-      <w:tblCellMar>
-        <w:top w:w="0" w:type="dxa"/>
-        <w:left w:w="108" w:type="dxa"/>
-        <w:bottom w:w="0" w:type="dxa"/>
-        <w:right w:w="108" w:type="dxa"/>
-      </w:tblCellMar>
     </w:tblPr>
     <w:tblStylePr w:type="firstRow">
       <w:rPr>
@@ -15542,7 +15641,6 @@
     <w:tblPr>
       <w:tblStyleRowBandSize w:val="1"/>
       <w:tblStyleColBandSize w:val="1"/>
-      <w:tblInd w:w="0" w:type="dxa"/>
       <w:tblBorders>
         <w:top w:val="single" w:sz="4" w:space="0" w:color="FFFFFF" w:themeColor="light1"/>
         <w:left w:val="single" w:sz="4" w:space="0" w:color="FFFFFF" w:themeColor="light1"/>
@@ -15552,12 +15650,6 @@
         <w:insideV w:val="single" w:sz="4" w:space="0" w:color="FFFFFF" w:themeColor="light1"/>
       </w:tblBorders>
       <w:shd w:val="clear" w:color="auto" w:fill="E1EFD8" w:themeFill="accent6" w:themeFillTint="34"/>
-      <w:tblCellMar>
-        <w:top w:w="0" w:type="dxa"/>
-        <w:left w:w="108" w:type="dxa"/>
-        <w:bottom w:w="0" w:type="dxa"/>
-        <w:right w:w="108" w:type="dxa"/>
-      </w:tblCellMar>
     </w:tblPr>
     <w:tblStylePr w:type="firstRow">
       <w:rPr>
@@ -15634,7 +15726,6 @@
     <w:tblPr>
       <w:tblStyleRowBandSize w:val="1"/>
       <w:tblStyleColBandSize w:val="1"/>
-      <w:tblInd w:w="0" w:type="dxa"/>
       <w:tblBorders>
         <w:top w:val="single" w:sz="4" w:space="0" w:color="7F7F7F" w:themeColor="text1" w:themeTint="80"/>
         <w:left w:val="single" w:sz="4" w:space="0" w:color="7F7F7F" w:themeColor="text1" w:themeTint="80"/>
@@ -15643,12 +15734,6 @@
         <w:insideH w:val="single" w:sz="4" w:space="0" w:color="7F7F7F" w:themeColor="text1" w:themeTint="80"/>
         <w:insideV w:val="single" w:sz="4" w:space="0" w:color="7F7F7F" w:themeColor="text1" w:themeTint="80"/>
       </w:tblBorders>
-      <w:tblCellMar>
-        <w:top w:w="0" w:type="dxa"/>
-        <w:left w:w="108" w:type="dxa"/>
-        <w:bottom w:w="0" w:type="dxa"/>
-        <w:right w:w="108" w:type="dxa"/>
-      </w:tblCellMar>
     </w:tblPr>
     <w:tblStylePr w:type="firstRow">
       <w:rPr>
@@ -15716,7 +15801,6 @@
     <w:tblPr>
       <w:tblStyleRowBandSize w:val="1"/>
       <w:tblStyleColBandSize w:val="1"/>
-      <w:tblInd w:w="0" w:type="dxa"/>
       <w:tblBorders>
         <w:top w:val="single" w:sz="4" w:space="0" w:color="A0B7E1" w:themeColor="accent1" w:themeTint="80"/>
         <w:left w:val="single" w:sz="4" w:space="0" w:color="A0B7E1" w:themeColor="accent1" w:themeTint="80"/>
@@ -15725,12 +15809,6 @@
         <w:insideH w:val="single" w:sz="4" w:space="0" w:color="A0B7E1" w:themeColor="accent1" w:themeTint="80"/>
         <w:insideV w:val="single" w:sz="4" w:space="0" w:color="A0B7E1" w:themeColor="accent1" w:themeTint="80"/>
       </w:tblBorders>
-      <w:tblCellMar>
-        <w:top w:w="0" w:type="dxa"/>
-        <w:left w:w="108" w:type="dxa"/>
-        <w:bottom w:w="0" w:type="dxa"/>
-        <w:right w:w="108" w:type="dxa"/>
-      </w:tblCellMar>
     </w:tblPr>
     <w:tblStylePr w:type="firstRow">
       <w:rPr>
@@ -15798,7 +15876,6 @@
     <w:tblPr>
       <w:tblStyleRowBandSize w:val="1"/>
       <w:tblStyleColBandSize w:val="1"/>
-      <w:tblInd w:w="0" w:type="dxa"/>
       <w:tblBorders>
         <w:top w:val="single" w:sz="4" w:space="0" w:color="F4B184" w:themeColor="accent2" w:themeTint="97"/>
         <w:left w:val="single" w:sz="4" w:space="0" w:color="F4B184" w:themeColor="accent2" w:themeTint="97"/>
@@ -15807,12 +15884,6 @@
         <w:insideH w:val="single" w:sz="4" w:space="0" w:color="F4B184" w:themeColor="accent2" w:themeTint="97"/>
         <w:insideV w:val="single" w:sz="4" w:space="0" w:color="F4B184" w:themeColor="accent2" w:themeTint="97"/>
       </w:tblBorders>
-      <w:tblCellMar>
-        <w:top w:w="0" w:type="dxa"/>
-        <w:left w:w="108" w:type="dxa"/>
-        <w:bottom w:w="0" w:type="dxa"/>
-        <w:right w:w="108" w:type="dxa"/>
-      </w:tblCellMar>
     </w:tblPr>
     <w:tblStylePr w:type="firstRow">
       <w:rPr>
@@ -15880,7 +15951,6 @@
     <w:tblPr>
       <w:tblStyleRowBandSize w:val="1"/>
       <w:tblStyleColBandSize w:val="1"/>
-      <w:tblInd w:w="0" w:type="dxa"/>
       <w:tblBorders>
         <w:top w:val="single" w:sz="4" w:space="0" w:color="A5A5A5" w:themeColor="accent3" w:themeTint="FE"/>
         <w:left w:val="single" w:sz="4" w:space="0" w:color="A5A5A5" w:themeColor="accent3" w:themeTint="FE"/>
@@ -15889,12 +15959,6 @@
         <w:insideH w:val="single" w:sz="4" w:space="0" w:color="A5A5A5" w:themeColor="accent3" w:themeTint="FE"/>
         <w:insideV w:val="single" w:sz="4" w:space="0" w:color="A5A5A5" w:themeColor="accent3" w:themeTint="FE"/>
       </w:tblBorders>
-      <w:tblCellMar>
-        <w:top w:w="0" w:type="dxa"/>
-        <w:left w:w="108" w:type="dxa"/>
-        <w:bottom w:w="0" w:type="dxa"/>
-        <w:right w:w="108" w:type="dxa"/>
-      </w:tblCellMar>
     </w:tblPr>
     <w:tblStylePr w:type="firstRow">
       <w:rPr>
@@ -15962,7 +16026,6 @@
     <w:tblPr>
       <w:tblStyleRowBandSize w:val="1"/>
       <w:tblStyleColBandSize w:val="1"/>
-      <w:tblInd w:w="0" w:type="dxa"/>
       <w:tblBorders>
         <w:top w:val="single" w:sz="4" w:space="0" w:color="FFD865" w:themeColor="accent4" w:themeTint="9A"/>
         <w:left w:val="single" w:sz="4" w:space="0" w:color="FFD865" w:themeColor="accent4" w:themeTint="9A"/>
@@ -15971,12 +16034,6 @@
         <w:insideH w:val="single" w:sz="4" w:space="0" w:color="FFD865" w:themeColor="accent4" w:themeTint="9A"/>
         <w:insideV w:val="single" w:sz="4" w:space="0" w:color="FFD865" w:themeColor="accent4" w:themeTint="9A"/>
       </w:tblBorders>
-      <w:tblCellMar>
-        <w:top w:w="0" w:type="dxa"/>
-        <w:left w:w="108" w:type="dxa"/>
-        <w:bottom w:w="0" w:type="dxa"/>
-        <w:right w:w="108" w:type="dxa"/>
-      </w:tblCellMar>
     </w:tblPr>
     <w:tblStylePr w:type="firstRow">
       <w:rPr>
@@ -16044,7 +16101,6 @@
     <w:tblPr>
       <w:tblStyleRowBandSize w:val="1"/>
       <w:tblStyleColBandSize w:val="1"/>
-      <w:tblInd w:w="0" w:type="dxa"/>
       <w:tblBorders>
         <w:top w:val="single" w:sz="4" w:space="0" w:color="5B9BD5" w:themeColor="accent5"/>
         <w:left w:val="single" w:sz="4" w:space="0" w:color="5B9BD5" w:themeColor="accent5"/>
@@ -16053,12 +16109,6 @@
         <w:insideH w:val="single" w:sz="4" w:space="0" w:color="5B9BD5" w:themeColor="accent5"/>
         <w:insideV w:val="single" w:sz="4" w:space="0" w:color="5B9BD5" w:themeColor="accent5"/>
       </w:tblBorders>
-      <w:tblCellMar>
-        <w:top w:w="0" w:type="dxa"/>
-        <w:left w:w="108" w:type="dxa"/>
-        <w:bottom w:w="0" w:type="dxa"/>
-        <w:right w:w="108" w:type="dxa"/>
-      </w:tblCellMar>
     </w:tblPr>
     <w:tblStylePr w:type="firstRow">
       <w:rPr>
@@ -16126,7 +16176,6 @@
     <w:tblPr>
       <w:tblStyleRowBandSize w:val="1"/>
       <w:tblStyleColBandSize w:val="1"/>
-      <w:tblInd w:w="0" w:type="dxa"/>
       <w:tblBorders>
         <w:top w:val="single" w:sz="4" w:space="0" w:color="70AD47" w:themeColor="accent6"/>
         <w:left w:val="single" w:sz="4" w:space="0" w:color="70AD47" w:themeColor="accent6"/>
@@ -16135,12 +16184,6 @@
         <w:insideH w:val="single" w:sz="4" w:space="0" w:color="70AD47" w:themeColor="accent6"/>
         <w:insideV w:val="single" w:sz="4" w:space="0" w:color="70AD47" w:themeColor="accent6"/>
       </w:tblBorders>
-      <w:tblCellMar>
-        <w:top w:w="0" w:type="dxa"/>
-        <w:left w:w="108" w:type="dxa"/>
-        <w:bottom w:w="0" w:type="dxa"/>
-        <w:right w:w="108" w:type="dxa"/>
-      </w:tblCellMar>
     </w:tblPr>
     <w:tblStylePr w:type="firstRow">
       <w:rPr>
@@ -16208,19 +16251,12 @@
     <w:tblPr>
       <w:tblStyleRowBandSize w:val="1"/>
       <w:tblStyleColBandSize w:val="1"/>
-      <w:tblInd w:w="0" w:type="dxa"/>
       <w:tblBorders>
         <w:bottom w:val="single" w:sz="4" w:space="0" w:color="7F7F7F" w:themeColor="text1" w:themeTint="80"/>
         <w:right w:val="single" w:sz="4" w:space="0" w:color="7F7F7F" w:themeColor="text1" w:themeTint="80"/>
         <w:insideH w:val="single" w:sz="4" w:space="0" w:color="7F7F7F" w:themeColor="text1" w:themeTint="80"/>
         <w:insideV w:val="single" w:sz="4" w:space="0" w:color="7F7F7F" w:themeColor="text1" w:themeTint="80"/>
       </w:tblBorders>
-      <w:tblCellMar>
-        <w:top w:w="0" w:type="dxa"/>
-        <w:left w:w="108" w:type="dxa"/>
-        <w:bottom w:w="0" w:type="dxa"/>
-        <w:right w:w="108" w:type="dxa"/>
-      </w:tblCellMar>
     </w:tblPr>
     <w:tblStylePr w:type="firstRow">
       <w:rPr>
@@ -16300,7 +16336,7 @@
     <w:tblStylePr w:type="band1Vert">
       <w:tblPr/>
       <w:tcPr>
-        <w:shd w:val="clear" w:color="auto" w:fill="F2F2F2" w:themeFill="text1" w:themeFillTint="D"/>
+        <w:shd w:val="clear" w:color="auto" w:fill="F2F2F2" w:themeFill="text1" w:themeFillTint="0D"/>
       </w:tcPr>
     </w:tblStylePr>
     <w:tblStylePr w:type="band1Horz">
@@ -16311,7 +16347,7 @@
       </w:rPr>
       <w:tblPr/>
       <w:tcPr>
-        <w:shd w:val="clear" w:color="auto" w:fill="F2F2F2" w:themeFill="text1" w:themeFillTint="D"/>
+        <w:shd w:val="clear" w:color="auto" w:fill="F2F2F2" w:themeFill="text1" w:themeFillTint="0D"/>
       </w:tcPr>
     </w:tblStylePr>
     <w:tblStylePr w:type="band2Horz">
@@ -16333,19 +16369,12 @@
     <w:tblPr>
       <w:tblStyleRowBandSize w:val="1"/>
       <w:tblStyleColBandSize w:val="1"/>
-      <w:tblInd w:w="0" w:type="dxa"/>
       <w:tblBorders>
         <w:bottom w:val="single" w:sz="4" w:space="0" w:color="A0B7E1" w:themeColor="accent1" w:themeTint="80"/>
         <w:right w:val="single" w:sz="4" w:space="0" w:color="A0B7E1" w:themeColor="accent1" w:themeTint="80"/>
         <w:insideH w:val="single" w:sz="4" w:space="0" w:color="A0B7E1" w:themeColor="accent1" w:themeTint="80"/>
         <w:insideV w:val="single" w:sz="4" w:space="0" w:color="A0B7E1" w:themeColor="accent1" w:themeTint="80"/>
       </w:tblBorders>
-      <w:tblCellMar>
-        <w:top w:w="0" w:type="dxa"/>
-        <w:left w:w="108" w:type="dxa"/>
-        <w:bottom w:w="0" w:type="dxa"/>
-        <w:right w:w="108" w:type="dxa"/>
-      </w:tblCellMar>
     </w:tblPr>
     <w:tblStylePr w:type="firstRow">
       <w:rPr>
@@ -16458,19 +16487,12 @@
     <w:tblPr>
       <w:tblStyleRowBandSize w:val="1"/>
       <w:tblStyleColBandSize w:val="1"/>
-      <w:tblInd w:w="0" w:type="dxa"/>
       <w:tblBorders>
         <w:bottom w:val="single" w:sz="4" w:space="0" w:color="F4B184" w:themeColor="accent2" w:themeTint="97"/>
         <w:right w:val="single" w:sz="4" w:space="0" w:color="F4B184" w:themeColor="accent2" w:themeTint="97"/>
         <w:insideH w:val="single" w:sz="4" w:space="0" w:color="F4B184" w:themeColor="accent2" w:themeTint="97"/>
         <w:insideV w:val="single" w:sz="4" w:space="0" w:color="F4B184" w:themeColor="accent2" w:themeTint="97"/>
       </w:tblBorders>
-      <w:tblCellMar>
-        <w:top w:w="0" w:type="dxa"/>
-        <w:left w:w="108" w:type="dxa"/>
-        <w:bottom w:w="0" w:type="dxa"/>
-        <w:right w:w="108" w:type="dxa"/>
-      </w:tblCellMar>
     </w:tblPr>
     <w:tblStylePr w:type="firstRow">
       <w:rPr>
@@ -16583,19 +16605,12 @@
     <w:tblPr>
       <w:tblStyleRowBandSize w:val="1"/>
       <w:tblStyleColBandSize w:val="1"/>
-      <w:tblInd w:w="0" w:type="dxa"/>
       <w:tblBorders>
         <w:bottom w:val="single" w:sz="4" w:space="0" w:color="A5A5A5" w:themeColor="accent3" w:themeTint="FE"/>
         <w:right w:val="single" w:sz="4" w:space="0" w:color="A5A5A5" w:themeColor="accent3" w:themeTint="FE"/>
         <w:insideH w:val="single" w:sz="4" w:space="0" w:color="A5A5A5" w:themeColor="accent3" w:themeTint="FE"/>
         <w:insideV w:val="single" w:sz="4" w:space="0" w:color="A5A5A5" w:themeColor="accent3" w:themeTint="FE"/>
       </w:tblBorders>
-      <w:tblCellMar>
-        <w:top w:w="0" w:type="dxa"/>
-        <w:left w:w="108" w:type="dxa"/>
-        <w:bottom w:w="0" w:type="dxa"/>
-        <w:right w:w="108" w:type="dxa"/>
-      </w:tblCellMar>
     </w:tblPr>
     <w:tblStylePr w:type="firstRow">
       <w:rPr>
@@ -16708,19 +16723,12 @@
     <w:tblPr>
       <w:tblStyleRowBandSize w:val="1"/>
       <w:tblStyleColBandSize w:val="1"/>
-      <w:tblInd w:w="0" w:type="dxa"/>
       <w:tblBorders>
         <w:bottom w:val="single" w:sz="4" w:space="0" w:color="FFD865" w:themeColor="accent4" w:themeTint="9A"/>
         <w:right w:val="single" w:sz="4" w:space="0" w:color="FFD865" w:themeColor="accent4" w:themeTint="9A"/>
         <w:insideH w:val="single" w:sz="4" w:space="0" w:color="FFD865" w:themeColor="accent4" w:themeTint="9A"/>
         <w:insideV w:val="single" w:sz="4" w:space="0" w:color="FFD865" w:themeColor="accent4" w:themeTint="9A"/>
       </w:tblBorders>
-      <w:tblCellMar>
-        <w:top w:w="0" w:type="dxa"/>
-        <w:left w:w="108" w:type="dxa"/>
-        <w:bottom w:w="0" w:type="dxa"/>
-        <w:right w:w="108" w:type="dxa"/>
-      </w:tblCellMar>
     </w:tblPr>
     <w:tblStylePr w:type="firstRow">
       <w:rPr>
@@ -16833,19 +16841,12 @@
     <w:tblPr>
       <w:tblStyleRowBandSize w:val="1"/>
       <w:tblStyleColBandSize w:val="1"/>
-      <w:tblInd w:w="0" w:type="dxa"/>
       <w:tblBorders>
         <w:bottom w:val="single" w:sz="4" w:space="0" w:color="A2C6E7" w:themeColor="accent5" w:themeTint="90"/>
         <w:right w:val="single" w:sz="4" w:space="0" w:color="A2C6E7" w:themeColor="accent5" w:themeTint="90"/>
         <w:insideH w:val="single" w:sz="4" w:space="0" w:color="A2C6E7" w:themeColor="accent5" w:themeTint="90"/>
         <w:insideV w:val="single" w:sz="4" w:space="0" w:color="A2C6E7" w:themeColor="accent5" w:themeTint="90"/>
       </w:tblBorders>
-      <w:tblCellMar>
-        <w:top w:w="0" w:type="dxa"/>
-        <w:left w:w="108" w:type="dxa"/>
-        <w:bottom w:w="0" w:type="dxa"/>
-        <w:right w:w="108" w:type="dxa"/>
-      </w:tblCellMar>
     </w:tblPr>
     <w:tblStylePr w:type="firstRow">
       <w:rPr>
@@ -16958,19 +16959,12 @@
     <w:tblPr>
       <w:tblStyleRowBandSize w:val="1"/>
       <w:tblStyleColBandSize w:val="1"/>
-      <w:tblInd w:w="0" w:type="dxa"/>
       <w:tblBorders>
         <w:bottom w:val="single" w:sz="4" w:space="0" w:color="ADD394" w:themeColor="accent6" w:themeTint="90"/>
         <w:right w:val="single" w:sz="4" w:space="0" w:color="ADD394" w:themeColor="accent6" w:themeTint="90"/>
         <w:insideH w:val="single" w:sz="4" w:space="0" w:color="ADD394" w:themeColor="accent6" w:themeTint="90"/>
         <w:insideV w:val="single" w:sz="4" w:space="0" w:color="ADD394" w:themeColor="accent6" w:themeTint="90"/>
       </w:tblBorders>
-      <w:tblCellMar>
-        <w:top w:w="0" w:type="dxa"/>
-        <w:left w:w="108" w:type="dxa"/>
-        <w:bottom w:w="0" w:type="dxa"/>
-        <w:right w:w="108" w:type="dxa"/>
-      </w:tblCellMar>
     </w:tblPr>
     <w:tblStylePr w:type="firstRow">
       <w:rPr>
@@ -17083,13 +17077,6 @@
     <w:tblPr>
       <w:tblStyleRowBandSize w:val="1"/>
       <w:tblStyleColBandSize w:val="1"/>
-      <w:tblInd w:w="0" w:type="dxa"/>
-      <w:tblCellMar>
-        <w:top w:w="0" w:type="dxa"/>
-        <w:left w:w="108" w:type="dxa"/>
-        <w:bottom w:w="0" w:type="dxa"/>
-        <w:right w:w="108" w:type="dxa"/>
-      </w:tblCellMar>
     </w:tblPr>
     <w:tblStylePr w:type="firstRow">
       <w:rPr>
@@ -17157,13 +17144,6 @@
     <w:tblPr>
       <w:tblStyleRowBandSize w:val="1"/>
       <w:tblStyleColBandSize w:val="1"/>
-      <w:tblInd w:w="0" w:type="dxa"/>
-      <w:tblCellMar>
-        <w:top w:w="0" w:type="dxa"/>
-        <w:left w:w="108" w:type="dxa"/>
-        <w:bottom w:w="0" w:type="dxa"/>
-        <w:right w:w="108" w:type="dxa"/>
-      </w:tblCellMar>
     </w:tblPr>
     <w:tblStylePr w:type="firstRow">
       <w:rPr>
@@ -17231,13 +17211,6 @@
     <w:tblPr>
       <w:tblStyleRowBandSize w:val="1"/>
       <w:tblStyleColBandSize w:val="1"/>
-      <w:tblInd w:w="0" w:type="dxa"/>
-      <w:tblCellMar>
-        <w:top w:w="0" w:type="dxa"/>
-        <w:left w:w="108" w:type="dxa"/>
-        <w:bottom w:w="0" w:type="dxa"/>
-        <w:right w:w="108" w:type="dxa"/>
-      </w:tblCellMar>
     </w:tblPr>
     <w:tblStylePr w:type="firstRow">
       <w:rPr>
@@ -17305,13 +17278,6 @@
     <w:tblPr>
       <w:tblStyleRowBandSize w:val="1"/>
       <w:tblStyleColBandSize w:val="1"/>
-      <w:tblInd w:w="0" w:type="dxa"/>
-      <w:tblCellMar>
-        <w:top w:w="0" w:type="dxa"/>
-        <w:left w:w="108" w:type="dxa"/>
-        <w:bottom w:w="0" w:type="dxa"/>
-        <w:right w:w="108" w:type="dxa"/>
-      </w:tblCellMar>
     </w:tblPr>
     <w:tblStylePr w:type="firstRow">
       <w:rPr>
@@ -17379,13 +17345,6 @@
     <w:tblPr>
       <w:tblStyleRowBandSize w:val="1"/>
       <w:tblStyleColBandSize w:val="1"/>
-      <w:tblInd w:w="0" w:type="dxa"/>
-      <w:tblCellMar>
-        <w:top w:w="0" w:type="dxa"/>
-        <w:left w:w="108" w:type="dxa"/>
-        <w:bottom w:w="0" w:type="dxa"/>
-        <w:right w:w="108" w:type="dxa"/>
-      </w:tblCellMar>
     </w:tblPr>
     <w:tblStylePr w:type="firstRow">
       <w:rPr>
@@ -17453,13 +17412,6 @@
     <w:tblPr>
       <w:tblStyleRowBandSize w:val="1"/>
       <w:tblStyleColBandSize w:val="1"/>
-      <w:tblInd w:w="0" w:type="dxa"/>
-      <w:tblCellMar>
-        <w:top w:w="0" w:type="dxa"/>
-        <w:left w:w="108" w:type="dxa"/>
-        <w:bottom w:w="0" w:type="dxa"/>
-        <w:right w:w="108" w:type="dxa"/>
-      </w:tblCellMar>
     </w:tblPr>
     <w:tblStylePr w:type="firstRow">
       <w:rPr>
@@ -17527,13 +17479,6 @@
     <w:tblPr>
       <w:tblStyleRowBandSize w:val="1"/>
       <w:tblStyleColBandSize w:val="1"/>
-      <w:tblInd w:w="0" w:type="dxa"/>
-      <w:tblCellMar>
-        <w:top w:w="0" w:type="dxa"/>
-        <w:left w:w="108" w:type="dxa"/>
-        <w:bottom w:w="0" w:type="dxa"/>
-        <w:right w:w="108" w:type="dxa"/>
-      </w:tblCellMar>
     </w:tblPr>
     <w:tblStylePr w:type="firstRow">
       <w:rPr>
@@ -17601,18 +17546,11 @@
     <w:tblPr>
       <w:tblStyleRowBandSize w:val="1"/>
       <w:tblStyleColBandSize w:val="1"/>
-      <w:tblInd w:w="0" w:type="dxa"/>
       <w:tblBorders>
         <w:top w:val="single" w:sz="4" w:space="0" w:color="6F6F6F" w:themeColor="text1" w:themeTint="90"/>
         <w:bottom w:val="single" w:sz="4" w:space="0" w:color="6F6F6F" w:themeColor="text1" w:themeTint="90"/>
         <w:insideH w:val="single" w:sz="4" w:space="0" w:color="6F6F6F" w:themeColor="text1" w:themeTint="90"/>
       </w:tblBorders>
-      <w:tblCellMar>
-        <w:top w:w="0" w:type="dxa"/>
-        <w:left w:w="108" w:type="dxa"/>
-        <w:bottom w:w="0" w:type="dxa"/>
-        <w:right w:w="108" w:type="dxa"/>
-      </w:tblCellMar>
     </w:tblPr>
     <w:tblStylePr w:type="firstRow">
       <w:rPr>
@@ -17698,18 +17636,11 @@
     <w:tblPr>
       <w:tblStyleRowBandSize w:val="1"/>
       <w:tblStyleColBandSize w:val="1"/>
-      <w:tblInd w:w="0" w:type="dxa"/>
       <w:tblBorders>
         <w:top w:val="single" w:sz="4" w:space="0" w:color="95AFDD" w:themeColor="accent1" w:themeTint="90"/>
         <w:bottom w:val="single" w:sz="4" w:space="0" w:color="95AFDD" w:themeColor="accent1" w:themeTint="90"/>
         <w:insideH w:val="single" w:sz="4" w:space="0" w:color="95AFDD" w:themeColor="accent1" w:themeTint="90"/>
       </w:tblBorders>
-      <w:tblCellMar>
-        <w:top w:w="0" w:type="dxa"/>
-        <w:left w:w="108" w:type="dxa"/>
-        <w:bottom w:w="0" w:type="dxa"/>
-        <w:right w:w="108" w:type="dxa"/>
-      </w:tblCellMar>
     </w:tblPr>
     <w:tblStylePr w:type="firstRow">
       <w:rPr>
@@ -17795,18 +17726,11 @@
     <w:tblPr>
       <w:tblStyleRowBandSize w:val="1"/>
       <w:tblStyleColBandSize w:val="1"/>
-      <w:tblInd w:w="0" w:type="dxa"/>
       <w:tblBorders>
         <w:top w:val="single" w:sz="4" w:space="0" w:color="F4B58A" w:themeColor="accent2" w:themeTint="90"/>
         <w:bottom w:val="single" w:sz="4" w:space="0" w:color="F4B58A" w:themeColor="accent2" w:themeTint="90"/>
         <w:insideH w:val="single" w:sz="4" w:space="0" w:color="F4B58A" w:themeColor="accent2" w:themeTint="90"/>
       </w:tblBorders>
-      <w:tblCellMar>
-        <w:top w:w="0" w:type="dxa"/>
-        <w:left w:w="108" w:type="dxa"/>
-        <w:bottom w:w="0" w:type="dxa"/>
-        <w:right w:w="108" w:type="dxa"/>
-      </w:tblCellMar>
     </w:tblPr>
     <w:tblStylePr w:type="firstRow">
       <w:rPr>
@@ -17892,18 +17816,11 @@
     <w:tblPr>
       <w:tblStyleRowBandSize w:val="1"/>
       <w:tblStyleColBandSize w:val="1"/>
-      <w:tblInd w:w="0" w:type="dxa"/>
       <w:tblBorders>
         <w:top w:val="single" w:sz="4" w:space="0" w:color="CCCCCC" w:themeColor="accent3" w:themeTint="90"/>
         <w:bottom w:val="single" w:sz="4" w:space="0" w:color="CCCCCC" w:themeColor="accent3" w:themeTint="90"/>
         <w:insideH w:val="single" w:sz="4" w:space="0" w:color="CCCCCC" w:themeColor="accent3" w:themeTint="90"/>
       </w:tblBorders>
-      <w:tblCellMar>
-        <w:top w:w="0" w:type="dxa"/>
-        <w:left w:w="108" w:type="dxa"/>
-        <w:bottom w:w="0" w:type="dxa"/>
-        <w:right w:w="108" w:type="dxa"/>
-      </w:tblCellMar>
     </w:tblPr>
     <w:tblStylePr w:type="firstRow">
       <w:rPr>
@@ -17989,18 +17906,11 @@
     <w:tblPr>
       <w:tblStyleRowBandSize w:val="1"/>
       <w:tblStyleColBandSize w:val="1"/>
-      <w:tblInd w:w="0" w:type="dxa"/>
       <w:tblBorders>
         <w:top w:val="single" w:sz="4" w:space="0" w:color="FFDB6F" w:themeColor="accent4" w:themeTint="90"/>
         <w:bottom w:val="single" w:sz="4" w:space="0" w:color="FFDB6F" w:themeColor="accent4" w:themeTint="90"/>
         <w:insideH w:val="single" w:sz="4" w:space="0" w:color="FFDB6F" w:themeColor="accent4" w:themeTint="90"/>
       </w:tblBorders>
-      <w:tblCellMar>
-        <w:top w:w="0" w:type="dxa"/>
-        <w:left w:w="108" w:type="dxa"/>
-        <w:bottom w:w="0" w:type="dxa"/>
-        <w:right w:w="108" w:type="dxa"/>
-      </w:tblCellMar>
     </w:tblPr>
     <w:tblStylePr w:type="firstRow">
       <w:rPr>
@@ -18086,18 +17996,11 @@
     <w:tblPr>
       <w:tblStyleRowBandSize w:val="1"/>
       <w:tblStyleColBandSize w:val="1"/>
-      <w:tblInd w:w="0" w:type="dxa"/>
       <w:tblBorders>
         <w:top w:val="single" w:sz="4" w:space="0" w:color="A2C6E7" w:themeColor="accent5" w:themeTint="90"/>
         <w:bottom w:val="single" w:sz="4" w:space="0" w:color="A2C6E7" w:themeColor="accent5" w:themeTint="90"/>
         <w:insideH w:val="single" w:sz="4" w:space="0" w:color="A2C6E7" w:themeColor="accent5" w:themeTint="90"/>
       </w:tblBorders>
-      <w:tblCellMar>
-        <w:top w:w="0" w:type="dxa"/>
-        <w:left w:w="108" w:type="dxa"/>
-        <w:bottom w:w="0" w:type="dxa"/>
-        <w:right w:w="108" w:type="dxa"/>
-      </w:tblCellMar>
     </w:tblPr>
     <w:tblStylePr w:type="firstRow">
       <w:rPr>
@@ -18183,18 +18086,11 @@
     <w:tblPr>
       <w:tblStyleRowBandSize w:val="1"/>
       <w:tblStyleColBandSize w:val="1"/>
-      <w:tblInd w:w="0" w:type="dxa"/>
       <w:tblBorders>
         <w:top w:val="single" w:sz="4" w:space="0" w:color="ADD394" w:themeColor="accent6" w:themeTint="90"/>
         <w:bottom w:val="single" w:sz="4" w:space="0" w:color="ADD394" w:themeColor="accent6" w:themeTint="90"/>
         <w:insideH w:val="single" w:sz="4" w:space="0" w:color="ADD394" w:themeColor="accent6" w:themeTint="90"/>
       </w:tblBorders>
-      <w:tblCellMar>
-        <w:top w:w="0" w:type="dxa"/>
-        <w:left w:w="108" w:type="dxa"/>
-        <w:bottom w:w="0" w:type="dxa"/>
-        <w:right w:w="108" w:type="dxa"/>
-      </w:tblCellMar>
     </w:tblPr>
     <w:tblStylePr w:type="firstRow">
       <w:rPr>
@@ -18280,19 +18176,12 @@
     <w:tblPr>
       <w:tblStyleRowBandSize w:val="1"/>
       <w:tblStyleColBandSize w:val="1"/>
-      <w:tblInd w:w="0" w:type="dxa"/>
       <w:tblBorders>
         <w:top w:val="single" w:sz="4" w:space="0" w:color="000000" w:themeColor="text1"/>
         <w:left w:val="single" w:sz="4" w:space="0" w:color="000000" w:themeColor="text1"/>
         <w:bottom w:val="single" w:sz="4" w:space="0" w:color="000000" w:themeColor="text1"/>
         <w:right w:val="single" w:sz="4" w:space="0" w:color="000000" w:themeColor="text1"/>
       </w:tblBorders>
-      <w:tblCellMar>
-        <w:top w:w="0" w:type="dxa"/>
-        <w:left w:w="108" w:type="dxa"/>
-        <w:bottom w:w="0" w:type="dxa"/>
-        <w:right w:w="108" w:type="dxa"/>
-      </w:tblCellMar>
     </w:tblPr>
     <w:tblStylePr w:type="firstRow">
       <w:rPr>
@@ -18364,19 +18253,12 @@
     <w:tblPr>
       <w:tblStyleRowBandSize w:val="1"/>
       <w:tblStyleColBandSize w:val="1"/>
-      <w:tblInd w:w="0" w:type="dxa"/>
       <w:tblBorders>
         <w:top w:val="single" w:sz="4" w:space="0" w:color="4472C4" w:themeColor="accent1"/>
         <w:left w:val="single" w:sz="4" w:space="0" w:color="4472C4" w:themeColor="accent1"/>
         <w:bottom w:val="single" w:sz="4" w:space="0" w:color="4472C4" w:themeColor="accent1"/>
         <w:right w:val="single" w:sz="4" w:space="0" w:color="4472C4" w:themeColor="accent1"/>
       </w:tblBorders>
-      <w:tblCellMar>
-        <w:top w:w="0" w:type="dxa"/>
-        <w:left w:w="108" w:type="dxa"/>
-        <w:bottom w:w="0" w:type="dxa"/>
-        <w:right w:w="108" w:type="dxa"/>
-      </w:tblCellMar>
     </w:tblPr>
     <w:tblStylePr w:type="firstRow">
       <w:rPr>
@@ -18448,19 +18330,12 @@
     <w:tblPr>
       <w:tblStyleRowBandSize w:val="1"/>
       <w:tblStyleColBandSize w:val="1"/>
-      <w:tblInd w:w="0" w:type="dxa"/>
       <w:tblBorders>
         <w:top w:val="single" w:sz="4" w:space="0" w:color="F4B184" w:themeColor="accent2" w:themeTint="97"/>
         <w:left w:val="single" w:sz="4" w:space="0" w:color="F4B184" w:themeColor="accent2" w:themeTint="97"/>
         <w:bottom w:val="single" w:sz="4" w:space="0" w:color="F4B184" w:themeColor="accent2" w:themeTint="97"/>
         <w:right w:val="single" w:sz="4" w:space="0" w:color="F4B184" w:themeColor="accent2" w:themeTint="97"/>
       </w:tblBorders>
-      <w:tblCellMar>
-        <w:top w:w="0" w:type="dxa"/>
-        <w:left w:w="108" w:type="dxa"/>
-        <w:bottom w:w="0" w:type="dxa"/>
-        <w:right w:w="108" w:type="dxa"/>
-      </w:tblCellMar>
     </w:tblPr>
     <w:tblStylePr w:type="firstRow">
       <w:rPr>
@@ -18532,19 +18407,12 @@
     <w:tblPr>
       <w:tblStyleRowBandSize w:val="1"/>
       <w:tblStyleColBandSize w:val="1"/>
-      <w:tblInd w:w="0" w:type="dxa"/>
       <w:tblBorders>
         <w:top w:val="single" w:sz="4" w:space="0" w:color="C9C9C9" w:themeColor="accent3" w:themeTint="98"/>
         <w:left w:val="single" w:sz="4" w:space="0" w:color="C9C9C9" w:themeColor="accent3" w:themeTint="98"/>
         <w:bottom w:val="single" w:sz="4" w:space="0" w:color="C9C9C9" w:themeColor="accent3" w:themeTint="98"/>
         <w:right w:val="single" w:sz="4" w:space="0" w:color="C9C9C9" w:themeColor="accent3" w:themeTint="98"/>
       </w:tblBorders>
-      <w:tblCellMar>
-        <w:top w:w="0" w:type="dxa"/>
-        <w:left w:w="108" w:type="dxa"/>
-        <w:bottom w:w="0" w:type="dxa"/>
-        <w:right w:w="108" w:type="dxa"/>
-      </w:tblCellMar>
     </w:tblPr>
     <w:tblStylePr w:type="firstRow">
       <w:rPr>
@@ -18616,19 +18484,12 @@
     <w:tblPr>
       <w:tblStyleRowBandSize w:val="1"/>
       <w:tblStyleColBandSize w:val="1"/>
-      <w:tblInd w:w="0" w:type="dxa"/>
       <w:tblBorders>
         <w:top w:val="single" w:sz="4" w:space="0" w:color="FFD865" w:themeColor="accent4" w:themeTint="9A"/>
         <w:left w:val="single" w:sz="4" w:space="0" w:color="FFD865" w:themeColor="accent4" w:themeTint="9A"/>
         <w:bottom w:val="single" w:sz="4" w:space="0" w:color="FFD865" w:themeColor="accent4" w:themeTint="9A"/>
         <w:right w:val="single" w:sz="4" w:space="0" w:color="FFD865" w:themeColor="accent4" w:themeTint="9A"/>
       </w:tblBorders>
-      <w:tblCellMar>
-        <w:top w:w="0" w:type="dxa"/>
-        <w:left w:w="108" w:type="dxa"/>
-        <w:bottom w:w="0" w:type="dxa"/>
-        <w:right w:w="108" w:type="dxa"/>
-      </w:tblCellMar>
     </w:tblPr>
     <w:tblStylePr w:type="firstRow">
       <w:rPr>
@@ -18700,19 +18561,12 @@
     <w:tblPr>
       <w:tblStyleRowBandSize w:val="1"/>
       <w:tblStyleColBandSize w:val="1"/>
-      <w:tblInd w:w="0" w:type="dxa"/>
       <w:tblBorders>
         <w:top w:val="single" w:sz="4" w:space="0" w:color="9BC2E5" w:themeColor="accent5" w:themeTint="9A"/>
         <w:left w:val="single" w:sz="4" w:space="0" w:color="9BC2E5" w:themeColor="accent5" w:themeTint="9A"/>
         <w:bottom w:val="single" w:sz="4" w:space="0" w:color="9BC2E5" w:themeColor="accent5" w:themeTint="9A"/>
         <w:right w:val="single" w:sz="4" w:space="0" w:color="9BC2E5" w:themeColor="accent5" w:themeTint="9A"/>
       </w:tblBorders>
-      <w:tblCellMar>
-        <w:top w:w="0" w:type="dxa"/>
-        <w:left w:w="108" w:type="dxa"/>
-        <w:bottom w:w="0" w:type="dxa"/>
-        <w:right w:w="108" w:type="dxa"/>
-      </w:tblCellMar>
     </w:tblPr>
     <w:tblStylePr w:type="firstRow">
       <w:rPr>
@@ -18784,19 +18638,12 @@
     <w:tblPr>
       <w:tblStyleRowBandSize w:val="1"/>
       <w:tblStyleColBandSize w:val="1"/>
-      <w:tblInd w:w="0" w:type="dxa"/>
       <w:tblBorders>
         <w:top w:val="single" w:sz="4" w:space="0" w:color="A9D08E" w:themeColor="accent6" w:themeTint="98"/>
         <w:left w:val="single" w:sz="4" w:space="0" w:color="A9D08E" w:themeColor="accent6" w:themeTint="98"/>
         <w:bottom w:val="single" w:sz="4" w:space="0" w:color="A9D08E" w:themeColor="accent6" w:themeTint="98"/>
         <w:right w:val="single" w:sz="4" w:space="0" w:color="A9D08E" w:themeColor="accent6" w:themeTint="98"/>
       </w:tblBorders>
-      <w:tblCellMar>
-        <w:top w:w="0" w:type="dxa"/>
-        <w:left w:w="108" w:type="dxa"/>
-        <w:bottom w:w="0" w:type="dxa"/>
-        <w:right w:w="108" w:type="dxa"/>
-      </w:tblCellMar>
     </w:tblPr>
     <w:tblStylePr w:type="firstRow">
       <w:rPr>
@@ -18868,7 +18715,6 @@
     <w:tblPr>
       <w:tblStyleRowBandSize w:val="1"/>
       <w:tblStyleColBandSize w:val="1"/>
-      <w:tblInd w:w="0" w:type="dxa"/>
       <w:tblBorders>
         <w:top w:val="single" w:sz="4" w:space="0" w:color="000000" w:themeColor="text1"/>
         <w:left w:val="single" w:sz="4" w:space="0" w:color="000000" w:themeColor="text1"/>
@@ -18876,12 +18722,6 @@
         <w:right w:val="single" w:sz="4" w:space="0" w:color="000000" w:themeColor="text1"/>
         <w:insideH w:val="single" w:sz="4" w:space="0" w:color="000000" w:themeColor="text1"/>
       </w:tblBorders>
-      <w:tblCellMar>
-        <w:top w:w="0" w:type="dxa"/>
-        <w:left w:w="108" w:type="dxa"/>
-        <w:bottom w:w="0" w:type="dxa"/>
-        <w:right w:w="108" w:type="dxa"/>
-      </w:tblCellMar>
     </w:tblPr>
     <w:tblStylePr w:type="firstRow">
       <w:rPr>
@@ -18947,7 +18787,6 @@
     <w:tblPr>
       <w:tblStyleRowBandSize w:val="1"/>
       <w:tblStyleColBandSize w:val="1"/>
-      <w:tblInd w:w="0" w:type="dxa"/>
       <w:tblBorders>
         <w:top w:val="single" w:sz="4" w:space="0" w:color="95AFDD" w:themeColor="accent1" w:themeTint="90"/>
         <w:left w:val="single" w:sz="4" w:space="0" w:color="95AFDD" w:themeColor="accent1" w:themeTint="90"/>
@@ -18955,12 +18794,6 @@
         <w:right w:val="single" w:sz="4" w:space="0" w:color="95AFDD" w:themeColor="accent1" w:themeTint="90"/>
         <w:insideH w:val="single" w:sz="4" w:space="0" w:color="95AFDD" w:themeColor="accent1" w:themeTint="90"/>
       </w:tblBorders>
-      <w:tblCellMar>
-        <w:top w:w="0" w:type="dxa"/>
-        <w:left w:w="108" w:type="dxa"/>
-        <w:bottom w:w="0" w:type="dxa"/>
-        <w:right w:w="108" w:type="dxa"/>
-      </w:tblCellMar>
     </w:tblPr>
     <w:tblStylePr w:type="firstRow">
       <w:rPr>
@@ -19026,7 +18859,6 @@
     <w:tblPr>
       <w:tblStyleRowBandSize w:val="1"/>
       <w:tblStyleColBandSize w:val="1"/>
-      <w:tblInd w:w="0" w:type="dxa"/>
       <w:tblBorders>
         <w:top w:val="single" w:sz="4" w:space="0" w:color="F4B58A" w:themeColor="accent2" w:themeTint="90"/>
         <w:left w:val="single" w:sz="4" w:space="0" w:color="F4B58A" w:themeColor="accent2" w:themeTint="90"/>
@@ -19034,12 +18866,6 @@
         <w:right w:val="single" w:sz="4" w:space="0" w:color="F4B58A" w:themeColor="accent2" w:themeTint="90"/>
         <w:insideH w:val="single" w:sz="4" w:space="0" w:color="F4B58A" w:themeColor="accent2" w:themeTint="90"/>
       </w:tblBorders>
-      <w:tblCellMar>
-        <w:top w:w="0" w:type="dxa"/>
-        <w:left w:w="108" w:type="dxa"/>
-        <w:bottom w:w="0" w:type="dxa"/>
-        <w:right w:w="108" w:type="dxa"/>
-      </w:tblCellMar>
     </w:tblPr>
     <w:tblStylePr w:type="firstRow">
       <w:rPr>
@@ -19105,7 +18931,6 @@
     <w:tblPr>
       <w:tblStyleRowBandSize w:val="1"/>
       <w:tblStyleColBandSize w:val="1"/>
-      <w:tblInd w:w="0" w:type="dxa"/>
       <w:tblBorders>
         <w:top w:val="single" w:sz="4" w:space="0" w:color="CCCCCC" w:themeColor="accent3" w:themeTint="90"/>
         <w:left w:val="single" w:sz="4" w:space="0" w:color="CCCCCC" w:themeColor="accent3" w:themeTint="90"/>
@@ -19113,12 +18938,6 @@
         <w:right w:val="single" w:sz="4" w:space="0" w:color="CCCCCC" w:themeColor="accent3" w:themeTint="90"/>
         <w:insideH w:val="single" w:sz="4" w:space="0" w:color="CCCCCC" w:themeColor="accent3" w:themeTint="90"/>
       </w:tblBorders>
-      <w:tblCellMar>
-        <w:top w:w="0" w:type="dxa"/>
-        <w:left w:w="108" w:type="dxa"/>
-        <w:bottom w:w="0" w:type="dxa"/>
-        <w:right w:w="108" w:type="dxa"/>
-      </w:tblCellMar>
     </w:tblPr>
     <w:tblStylePr w:type="firstRow">
       <w:rPr>
@@ -19184,7 +19003,6 @@
     <w:tblPr>
       <w:tblStyleRowBandSize w:val="1"/>
       <w:tblStyleColBandSize w:val="1"/>
-      <w:tblInd w:w="0" w:type="dxa"/>
       <w:tblBorders>
         <w:top w:val="single" w:sz="4" w:space="0" w:color="FFDB6F" w:themeColor="accent4" w:themeTint="90"/>
         <w:left w:val="single" w:sz="4" w:space="0" w:color="FFDB6F" w:themeColor="accent4" w:themeTint="90"/>
@@ -19192,12 +19010,6 @@
         <w:right w:val="single" w:sz="4" w:space="0" w:color="FFDB6F" w:themeColor="accent4" w:themeTint="90"/>
         <w:insideH w:val="single" w:sz="4" w:space="0" w:color="FFDB6F" w:themeColor="accent4" w:themeTint="90"/>
       </w:tblBorders>
-      <w:tblCellMar>
-        <w:top w:w="0" w:type="dxa"/>
-        <w:left w:w="108" w:type="dxa"/>
-        <w:bottom w:w="0" w:type="dxa"/>
-        <w:right w:w="108" w:type="dxa"/>
-      </w:tblCellMar>
     </w:tblPr>
     <w:tblStylePr w:type="firstRow">
       <w:rPr>
@@ -19263,7 +19075,6 @@
     <w:tblPr>
       <w:tblStyleRowBandSize w:val="1"/>
       <w:tblStyleColBandSize w:val="1"/>
-      <w:tblInd w:w="0" w:type="dxa"/>
       <w:tblBorders>
         <w:top w:val="single" w:sz="4" w:space="0" w:color="A2C6E7" w:themeColor="accent5" w:themeTint="90"/>
         <w:left w:val="single" w:sz="4" w:space="0" w:color="A2C6E7" w:themeColor="accent5" w:themeTint="90"/>
@@ -19271,12 +19082,6 @@
         <w:right w:val="single" w:sz="4" w:space="0" w:color="A2C6E7" w:themeColor="accent5" w:themeTint="90"/>
         <w:insideH w:val="single" w:sz="4" w:space="0" w:color="A2C6E7" w:themeColor="accent5" w:themeTint="90"/>
       </w:tblBorders>
-      <w:tblCellMar>
-        <w:top w:w="0" w:type="dxa"/>
-        <w:left w:w="108" w:type="dxa"/>
-        <w:bottom w:w="0" w:type="dxa"/>
-        <w:right w:w="108" w:type="dxa"/>
-      </w:tblCellMar>
     </w:tblPr>
     <w:tblStylePr w:type="firstRow">
       <w:rPr>
@@ -19342,7 +19147,6 @@
     <w:tblPr>
       <w:tblStyleRowBandSize w:val="1"/>
       <w:tblStyleColBandSize w:val="1"/>
-      <w:tblInd w:w="0" w:type="dxa"/>
       <w:tblBorders>
         <w:top w:val="single" w:sz="4" w:space="0" w:color="ADD394" w:themeColor="accent6" w:themeTint="90"/>
         <w:left w:val="single" w:sz="4" w:space="0" w:color="ADD394" w:themeColor="accent6" w:themeTint="90"/>
@@ -19350,12 +19154,6 @@
         <w:right w:val="single" w:sz="4" w:space="0" w:color="ADD394" w:themeColor="accent6" w:themeTint="90"/>
         <w:insideH w:val="single" w:sz="4" w:space="0" w:color="ADD394" w:themeColor="accent6" w:themeTint="90"/>
       </w:tblBorders>
-      <w:tblCellMar>
-        <w:top w:w="0" w:type="dxa"/>
-        <w:left w:w="108" w:type="dxa"/>
-        <w:bottom w:w="0" w:type="dxa"/>
-        <w:right w:w="108" w:type="dxa"/>
-      </w:tblCellMar>
     </w:tblPr>
     <w:tblStylePr w:type="firstRow">
       <w:rPr>
@@ -19421,7 +19219,6 @@
     <w:tblPr>
       <w:tblStyleRowBandSize w:val="1"/>
       <w:tblStyleColBandSize w:val="1"/>
-      <w:tblInd w:w="0" w:type="dxa"/>
       <w:tblBorders>
         <w:top w:val="single" w:sz="32" w:space="0" w:color="7F7F7F" w:themeColor="text1" w:themeTint="80"/>
         <w:left w:val="single" w:sz="32" w:space="0" w:color="7F7F7F" w:themeColor="text1" w:themeTint="80"/>
@@ -19429,12 +19226,6 @@
         <w:right w:val="single" w:sz="32" w:space="0" w:color="7F7F7F" w:themeColor="text1" w:themeTint="80"/>
       </w:tblBorders>
       <w:shd w:val="clear" w:color="auto" w:fill="7F7F7F" w:themeFill="text1" w:themeFillTint="80"/>
-      <w:tblCellMar>
-        <w:top w:w="0" w:type="dxa"/>
-        <w:left w:w="108" w:type="dxa"/>
-        <w:bottom w:w="0" w:type="dxa"/>
-        <w:right w:w="108" w:type="dxa"/>
-      </w:tblCellMar>
     </w:tblPr>
     <w:tblStylePr w:type="firstRow">
       <w:rPr>
@@ -19535,7 +19326,6 @@
     <w:tblPr>
       <w:tblStyleRowBandSize w:val="1"/>
       <w:tblStyleColBandSize w:val="1"/>
-      <w:tblInd w:w="0" w:type="dxa"/>
       <w:tblBorders>
         <w:top w:val="single" w:sz="32" w:space="0" w:color="4472C4" w:themeColor="accent1"/>
         <w:left w:val="single" w:sz="32" w:space="0" w:color="4472C4" w:themeColor="accent1"/>
@@ -19543,12 +19333,6 @@
         <w:right w:val="single" w:sz="32" w:space="0" w:color="4472C4" w:themeColor="accent1"/>
       </w:tblBorders>
       <w:shd w:val="clear" w:color="auto" w:fill="4472C4" w:themeFill="accent1"/>
-      <w:tblCellMar>
-        <w:top w:w="0" w:type="dxa"/>
-        <w:left w:w="108" w:type="dxa"/>
-        <w:bottom w:w="0" w:type="dxa"/>
-        <w:right w:w="108" w:type="dxa"/>
-      </w:tblCellMar>
     </w:tblPr>
     <w:tblStylePr w:type="firstRow">
       <w:rPr>
@@ -19649,7 +19433,6 @@
     <w:tblPr>
       <w:tblStyleRowBandSize w:val="1"/>
       <w:tblStyleColBandSize w:val="1"/>
-      <w:tblInd w:w="0" w:type="dxa"/>
       <w:tblBorders>
         <w:top w:val="single" w:sz="32" w:space="0" w:color="F4B184" w:themeColor="accent2" w:themeTint="97"/>
         <w:left w:val="single" w:sz="32" w:space="0" w:color="F4B184" w:themeColor="accent2" w:themeTint="97"/>
@@ -19657,12 +19440,6 @@
         <w:right w:val="single" w:sz="32" w:space="0" w:color="F4B184" w:themeColor="accent2" w:themeTint="97"/>
       </w:tblBorders>
       <w:shd w:val="clear" w:color="auto" w:fill="F4B184" w:themeFill="accent2" w:themeFillTint="97"/>
-      <w:tblCellMar>
-        <w:top w:w="0" w:type="dxa"/>
-        <w:left w:w="108" w:type="dxa"/>
-        <w:bottom w:w="0" w:type="dxa"/>
-        <w:right w:w="108" w:type="dxa"/>
-      </w:tblCellMar>
     </w:tblPr>
     <w:tblStylePr w:type="firstRow">
       <w:rPr>
@@ -19763,7 +19540,6 @@
     <w:tblPr>
       <w:tblStyleRowBandSize w:val="1"/>
       <w:tblStyleColBandSize w:val="1"/>
-      <w:tblInd w:w="0" w:type="dxa"/>
       <w:tblBorders>
         <w:top w:val="single" w:sz="32" w:space="0" w:color="C9C9C9" w:themeColor="accent3" w:themeTint="98"/>
         <w:left w:val="single" w:sz="32" w:space="0" w:color="C9C9C9" w:themeColor="accent3" w:themeTint="98"/>
@@ -19771,12 +19547,6 @@
         <w:right w:val="single" w:sz="32" w:space="0" w:color="C9C9C9" w:themeColor="accent3" w:themeTint="98"/>
       </w:tblBorders>
       <w:shd w:val="clear" w:color="auto" w:fill="C9C9C9" w:themeFill="accent3" w:themeFillTint="98"/>
-      <w:tblCellMar>
-        <w:top w:w="0" w:type="dxa"/>
-        <w:left w:w="108" w:type="dxa"/>
-        <w:bottom w:w="0" w:type="dxa"/>
-        <w:right w:w="108" w:type="dxa"/>
-      </w:tblCellMar>
     </w:tblPr>
     <w:tblStylePr w:type="firstRow">
       <w:rPr>
@@ -19877,7 +19647,6 @@
     <w:tblPr>
       <w:tblStyleRowBandSize w:val="1"/>
       <w:tblStyleColBandSize w:val="1"/>
-      <w:tblInd w:w="0" w:type="dxa"/>
       <w:tblBorders>
         <w:top w:val="single" w:sz="32" w:space="0" w:color="FFD865" w:themeColor="accent4" w:themeTint="9A"/>
         <w:left w:val="single" w:sz="32" w:space="0" w:color="FFD865" w:themeColor="accent4" w:themeTint="9A"/>
@@ -19885,12 +19654,6 @@
         <w:right w:val="single" w:sz="32" w:space="0" w:color="FFD865" w:themeColor="accent4" w:themeTint="9A"/>
       </w:tblBorders>
       <w:shd w:val="clear" w:color="auto" w:fill="FFD865" w:themeFill="accent4" w:themeFillTint="9A"/>
-      <w:tblCellMar>
-        <w:top w:w="0" w:type="dxa"/>
-        <w:left w:w="108" w:type="dxa"/>
-        <w:bottom w:w="0" w:type="dxa"/>
-        <w:right w:w="108" w:type="dxa"/>
-      </w:tblCellMar>
     </w:tblPr>
     <w:tblStylePr w:type="firstRow">
       <w:rPr>
@@ -19991,7 +19754,6 @@
     <w:tblPr>
       <w:tblStyleRowBandSize w:val="1"/>
       <w:tblStyleColBandSize w:val="1"/>
-      <w:tblInd w:w="0" w:type="dxa"/>
       <w:tblBorders>
         <w:top w:val="single" w:sz="32" w:space="0" w:color="9BC2E5" w:themeColor="accent5" w:themeTint="9A"/>
         <w:left w:val="single" w:sz="32" w:space="0" w:color="9BC2E5" w:themeColor="accent5" w:themeTint="9A"/>
@@ -19999,12 +19761,6 @@
         <w:right w:val="single" w:sz="32" w:space="0" w:color="9BC2E5" w:themeColor="accent5" w:themeTint="9A"/>
       </w:tblBorders>
       <w:shd w:val="clear" w:color="auto" w:fill="9BC2E5" w:themeFill="accent5" w:themeFillTint="9A"/>
-      <w:tblCellMar>
-        <w:top w:w="0" w:type="dxa"/>
-        <w:left w:w="108" w:type="dxa"/>
-        <w:bottom w:w="0" w:type="dxa"/>
-        <w:right w:w="108" w:type="dxa"/>
-      </w:tblCellMar>
     </w:tblPr>
     <w:tblStylePr w:type="firstRow">
       <w:rPr>
@@ -20105,7 +19861,6 @@
     <w:tblPr>
       <w:tblStyleRowBandSize w:val="1"/>
       <w:tblStyleColBandSize w:val="1"/>
-      <w:tblInd w:w="0" w:type="dxa"/>
       <w:tblBorders>
         <w:top w:val="single" w:sz="32" w:space="0" w:color="A9D08E" w:themeColor="accent6" w:themeTint="98"/>
         <w:left w:val="single" w:sz="32" w:space="0" w:color="A9D08E" w:themeColor="accent6" w:themeTint="98"/>
@@ -20113,12 +19868,6 @@
         <w:right w:val="single" w:sz="32" w:space="0" w:color="A9D08E" w:themeColor="accent6" w:themeTint="98"/>
       </w:tblBorders>
       <w:shd w:val="clear" w:color="auto" w:fill="A9D08E" w:themeFill="accent6" w:themeFillTint="98"/>
-      <w:tblCellMar>
-        <w:top w:w="0" w:type="dxa"/>
-        <w:left w:w="108" w:type="dxa"/>
-        <w:bottom w:w="0" w:type="dxa"/>
-        <w:right w:w="108" w:type="dxa"/>
-      </w:tblCellMar>
     </w:tblPr>
     <w:tblStylePr w:type="firstRow">
       <w:rPr>
@@ -20219,17 +19968,10 @@
     <w:tblPr>
       <w:tblStyleRowBandSize w:val="1"/>
       <w:tblStyleColBandSize w:val="1"/>
-      <w:tblInd w:w="0" w:type="dxa"/>
       <w:tblBorders>
         <w:top w:val="single" w:sz="4" w:space="0" w:color="7F7F7F" w:themeColor="text1" w:themeTint="80"/>
         <w:bottom w:val="single" w:sz="4" w:space="0" w:color="7F7F7F" w:themeColor="text1" w:themeTint="80"/>
       </w:tblBorders>
-      <w:tblCellMar>
-        <w:top w:w="0" w:type="dxa"/>
-        <w:left w:w="108" w:type="dxa"/>
-        <w:bottom w:w="0" w:type="dxa"/>
-        <w:right w:w="108" w:type="dxa"/>
-      </w:tblCellMar>
     </w:tblPr>
     <w:tblStylePr w:type="firstRow">
       <w:rPr>
@@ -20303,17 +20045,10 @@
     <w:tblPr>
       <w:tblStyleRowBandSize w:val="1"/>
       <w:tblStyleColBandSize w:val="1"/>
-      <w:tblInd w:w="0" w:type="dxa"/>
       <w:tblBorders>
         <w:top w:val="single" w:sz="4" w:space="0" w:color="4472C4" w:themeColor="accent1"/>
         <w:bottom w:val="single" w:sz="4" w:space="0" w:color="4472C4" w:themeColor="accent1"/>
       </w:tblBorders>
-      <w:tblCellMar>
-        <w:top w:w="0" w:type="dxa"/>
-        <w:left w:w="108" w:type="dxa"/>
-        <w:bottom w:w="0" w:type="dxa"/>
-        <w:right w:w="108" w:type="dxa"/>
-      </w:tblCellMar>
     </w:tblPr>
     <w:tblStylePr w:type="firstRow">
       <w:rPr>
@@ -20387,17 +20122,10 @@
     <w:tblPr>
       <w:tblStyleRowBandSize w:val="1"/>
       <w:tblStyleColBandSize w:val="1"/>
-      <w:tblInd w:w="0" w:type="dxa"/>
       <w:tblBorders>
         <w:top w:val="single" w:sz="4" w:space="0" w:color="F4B184" w:themeColor="accent2" w:themeTint="97"/>
         <w:bottom w:val="single" w:sz="4" w:space="0" w:color="F4B184" w:themeColor="accent2" w:themeTint="97"/>
       </w:tblBorders>
-      <w:tblCellMar>
-        <w:top w:w="0" w:type="dxa"/>
-        <w:left w:w="108" w:type="dxa"/>
-        <w:bottom w:w="0" w:type="dxa"/>
-        <w:right w:w="108" w:type="dxa"/>
-      </w:tblCellMar>
     </w:tblPr>
     <w:tblStylePr w:type="firstRow">
       <w:rPr>
@@ -20471,17 +20199,10 @@
     <w:tblPr>
       <w:tblStyleRowBandSize w:val="1"/>
       <w:tblStyleColBandSize w:val="1"/>
-      <w:tblInd w:w="0" w:type="dxa"/>
       <w:tblBorders>
         <w:top w:val="single" w:sz="4" w:space="0" w:color="C9C9C9" w:themeColor="accent3" w:themeTint="98"/>
         <w:bottom w:val="single" w:sz="4" w:space="0" w:color="C9C9C9" w:themeColor="accent3" w:themeTint="98"/>
       </w:tblBorders>
-      <w:tblCellMar>
-        <w:top w:w="0" w:type="dxa"/>
-        <w:left w:w="108" w:type="dxa"/>
-        <w:bottom w:w="0" w:type="dxa"/>
-        <w:right w:w="108" w:type="dxa"/>
-      </w:tblCellMar>
     </w:tblPr>
     <w:tblStylePr w:type="firstRow">
       <w:rPr>
@@ -20555,17 +20276,10 @@
     <w:tblPr>
       <w:tblStyleRowBandSize w:val="1"/>
       <w:tblStyleColBandSize w:val="1"/>
-      <w:tblInd w:w="0" w:type="dxa"/>
       <w:tblBorders>
         <w:top w:val="single" w:sz="4" w:space="0" w:color="FFD865" w:themeColor="accent4" w:themeTint="9A"/>
         <w:bottom w:val="single" w:sz="4" w:space="0" w:color="FFD865" w:themeColor="accent4" w:themeTint="9A"/>
       </w:tblBorders>
-      <w:tblCellMar>
-        <w:top w:w="0" w:type="dxa"/>
-        <w:left w:w="108" w:type="dxa"/>
-        <w:bottom w:w="0" w:type="dxa"/>
-        <w:right w:w="108" w:type="dxa"/>
-      </w:tblCellMar>
     </w:tblPr>
     <w:tblStylePr w:type="firstRow">
       <w:rPr>
@@ -20639,17 +20353,10 @@
     <w:tblPr>
       <w:tblStyleRowBandSize w:val="1"/>
       <w:tblStyleColBandSize w:val="1"/>
-      <w:tblInd w:w="0" w:type="dxa"/>
       <w:tblBorders>
         <w:top w:val="single" w:sz="4" w:space="0" w:color="9BC2E5" w:themeColor="accent5" w:themeTint="9A"/>
         <w:bottom w:val="single" w:sz="4" w:space="0" w:color="9BC2E5" w:themeColor="accent5" w:themeTint="9A"/>
       </w:tblBorders>
-      <w:tblCellMar>
-        <w:top w:w="0" w:type="dxa"/>
-        <w:left w:w="108" w:type="dxa"/>
-        <w:bottom w:w="0" w:type="dxa"/>
-        <w:right w:w="108" w:type="dxa"/>
-      </w:tblCellMar>
     </w:tblPr>
     <w:tblStylePr w:type="firstRow">
       <w:rPr>
@@ -20723,17 +20430,10 @@
     <w:tblPr>
       <w:tblStyleRowBandSize w:val="1"/>
       <w:tblStyleColBandSize w:val="1"/>
-      <w:tblInd w:w="0" w:type="dxa"/>
       <w:tblBorders>
         <w:top w:val="single" w:sz="4" w:space="0" w:color="A9D08E" w:themeColor="accent6" w:themeTint="98"/>
         <w:bottom w:val="single" w:sz="4" w:space="0" w:color="A9D08E" w:themeColor="accent6" w:themeTint="98"/>
       </w:tblBorders>
-      <w:tblCellMar>
-        <w:top w:w="0" w:type="dxa"/>
-        <w:left w:w="108" w:type="dxa"/>
-        <w:bottom w:w="0" w:type="dxa"/>
-        <w:right w:w="108" w:type="dxa"/>
-      </w:tblCellMar>
     </w:tblPr>
     <w:tblStylePr w:type="firstRow">
       <w:rPr>
@@ -20807,16 +20507,9 @@
     <w:tblPr>
       <w:tblStyleRowBandSize w:val="1"/>
       <w:tblStyleColBandSize w:val="1"/>
-      <w:tblInd w:w="0" w:type="dxa"/>
       <w:tblBorders>
         <w:right w:val="single" w:sz="4" w:space="0" w:color="7F7F7F" w:themeColor="text1" w:themeTint="80"/>
       </w:tblBorders>
-      <w:tblCellMar>
-        <w:top w:w="0" w:type="dxa"/>
-        <w:left w:w="108" w:type="dxa"/>
-        <w:bottom w:w="0" w:type="dxa"/>
-        <w:right w:w="108" w:type="dxa"/>
-      </w:tblCellMar>
     </w:tblPr>
     <w:tblStylePr w:type="firstRow">
       <w:rPr>
@@ -20929,16 +20622,9 @@
     <w:tblPr>
       <w:tblStyleRowBandSize w:val="1"/>
       <w:tblStyleColBandSize w:val="1"/>
-      <w:tblInd w:w="0" w:type="dxa"/>
       <w:tblBorders>
         <w:right w:val="single" w:sz="4" w:space="0" w:color="4472C4" w:themeColor="accent1"/>
       </w:tblBorders>
-      <w:tblCellMar>
-        <w:top w:w="0" w:type="dxa"/>
-        <w:left w:w="108" w:type="dxa"/>
-        <w:bottom w:w="0" w:type="dxa"/>
-        <w:right w:w="108" w:type="dxa"/>
-      </w:tblCellMar>
     </w:tblPr>
     <w:tblStylePr w:type="firstRow">
       <w:rPr>
@@ -21051,16 +20737,9 @@
     <w:tblPr>
       <w:tblStyleRowBandSize w:val="1"/>
       <w:tblStyleColBandSize w:val="1"/>
-      <w:tblInd w:w="0" w:type="dxa"/>
       <w:tblBorders>
         <w:right w:val="single" w:sz="4" w:space="0" w:color="F4B184" w:themeColor="accent2" w:themeTint="97"/>
       </w:tblBorders>
-      <w:tblCellMar>
-        <w:top w:w="0" w:type="dxa"/>
-        <w:left w:w="108" w:type="dxa"/>
-        <w:bottom w:w="0" w:type="dxa"/>
-        <w:right w:w="108" w:type="dxa"/>
-      </w:tblCellMar>
     </w:tblPr>
     <w:tblStylePr w:type="firstRow">
       <w:rPr>
@@ -21173,16 +20852,9 @@
     <w:tblPr>
       <w:tblStyleRowBandSize w:val="1"/>
       <w:tblStyleColBandSize w:val="1"/>
-      <w:tblInd w:w="0" w:type="dxa"/>
       <w:tblBorders>
         <w:right w:val="single" w:sz="4" w:space="0" w:color="C9C9C9" w:themeColor="accent3" w:themeTint="98"/>
       </w:tblBorders>
-      <w:tblCellMar>
-        <w:top w:w="0" w:type="dxa"/>
-        <w:left w:w="108" w:type="dxa"/>
-        <w:bottom w:w="0" w:type="dxa"/>
-        <w:right w:w="108" w:type="dxa"/>
-      </w:tblCellMar>
     </w:tblPr>
     <w:tblStylePr w:type="firstRow">
       <w:rPr>
@@ -21295,16 +20967,9 @@
     <w:tblPr>
       <w:tblStyleRowBandSize w:val="1"/>
       <w:tblStyleColBandSize w:val="1"/>
-      <w:tblInd w:w="0" w:type="dxa"/>
       <w:tblBorders>
         <w:right w:val="single" w:sz="4" w:space="0" w:color="FFD865" w:themeColor="accent4" w:themeTint="9A"/>
       </w:tblBorders>
-      <w:tblCellMar>
-        <w:top w:w="0" w:type="dxa"/>
-        <w:left w:w="108" w:type="dxa"/>
-        <w:bottom w:w="0" w:type="dxa"/>
-        <w:right w:w="108" w:type="dxa"/>
-      </w:tblCellMar>
     </w:tblPr>
     <w:tblStylePr w:type="firstRow">
       <w:rPr>
@@ -21417,16 +21082,9 @@
     <w:tblPr>
       <w:tblStyleRowBandSize w:val="1"/>
       <w:tblStyleColBandSize w:val="1"/>
-      <w:tblInd w:w="0" w:type="dxa"/>
       <w:tblBorders>
         <w:right w:val="single" w:sz="4" w:space="0" w:color="9BC2E5" w:themeColor="accent5" w:themeTint="9A"/>
       </w:tblBorders>
-      <w:tblCellMar>
-        <w:top w:w="0" w:type="dxa"/>
-        <w:left w:w="108" w:type="dxa"/>
-        <w:bottom w:w="0" w:type="dxa"/>
-        <w:right w:w="108" w:type="dxa"/>
-      </w:tblCellMar>
     </w:tblPr>
     <w:tblStylePr w:type="firstRow">
       <w:rPr>
@@ -21539,16 +21197,9 @@
     <w:tblPr>
       <w:tblStyleRowBandSize w:val="1"/>
       <w:tblStyleColBandSize w:val="1"/>
-      <w:tblInd w:w="0" w:type="dxa"/>
       <w:tblBorders>
         <w:right w:val="single" w:sz="4" w:space="0" w:color="A9D08E" w:themeColor="accent6" w:themeTint="98"/>
       </w:tblBorders>
-      <w:tblCellMar>
-        <w:top w:w="0" w:type="dxa"/>
-        <w:left w:w="108" w:type="dxa"/>
-        <w:bottom w:w="0" w:type="dxa"/>
-        <w:right w:w="108" w:type="dxa"/>
-      </w:tblCellMar>
     </w:tblPr>
     <w:tblStylePr w:type="firstRow">
       <w:rPr>
@@ -21667,13 +21318,6 @@
     <w:tblPr>
       <w:tblStyleRowBandSize w:val="1"/>
       <w:tblStyleColBandSize w:val="1"/>
-      <w:tblInd w:w="0" w:type="dxa"/>
-      <w:tblCellMar>
-        <w:top w:w="0" w:type="dxa"/>
-        <w:left w:w="108" w:type="dxa"/>
-        <w:bottom w:w="0" w:type="dxa"/>
-        <w:right w:w="108" w:type="dxa"/>
-      </w:tblCellMar>
     </w:tblPr>
     <w:tblStylePr w:type="firstRow">
       <w:rPr>
@@ -21734,7 +21378,7 @@
       </w:rPr>
       <w:tblPr/>
       <w:tcPr>
-        <w:shd w:val="clear" w:color="auto" w:fill="F2F2F2" w:themeFill="text1" w:themeFillTint="D"/>
+        <w:shd w:val="clear" w:color="auto" w:fill="F2F2F2" w:themeFill="text1" w:themeFillTint="0D"/>
       </w:tcPr>
     </w:tblStylePr>
     <w:tblStylePr w:type="band1Horz">
@@ -21752,7 +21396,7 @@
       </w:rPr>
       <w:tblPr/>
       <w:tcPr>
-        <w:shd w:val="clear" w:color="auto" w:fill="F2F2F2" w:themeFill="text1" w:themeFillTint="D"/>
+        <w:shd w:val="clear" w:color="auto" w:fill="F2F2F2" w:themeFill="text1" w:themeFillTint="0D"/>
       </w:tcPr>
     </w:tblStylePr>
   </w:style>
@@ -21773,13 +21417,6 @@
     <w:tblPr>
       <w:tblStyleRowBandSize w:val="1"/>
       <w:tblStyleColBandSize w:val="1"/>
-      <w:tblInd w:w="0" w:type="dxa"/>
-      <w:tblCellMar>
-        <w:top w:w="0" w:type="dxa"/>
-        <w:left w:w="108" w:type="dxa"/>
-        <w:bottom w:w="0" w:type="dxa"/>
-        <w:right w:w="108" w:type="dxa"/>
-      </w:tblCellMar>
     </w:tblPr>
     <w:tblStylePr w:type="firstRow">
       <w:rPr>
@@ -21879,13 +21516,6 @@
     <w:tblPr>
       <w:tblStyleRowBandSize w:val="1"/>
       <w:tblStyleColBandSize w:val="1"/>
-      <w:tblInd w:w="0" w:type="dxa"/>
-      <w:tblCellMar>
-        <w:top w:w="0" w:type="dxa"/>
-        <w:left w:w="108" w:type="dxa"/>
-        <w:bottom w:w="0" w:type="dxa"/>
-        <w:right w:w="108" w:type="dxa"/>
-      </w:tblCellMar>
     </w:tblPr>
     <w:tblStylePr w:type="firstRow">
       <w:rPr>
@@ -21985,13 +21615,6 @@
     <w:tblPr>
       <w:tblStyleRowBandSize w:val="1"/>
       <w:tblStyleColBandSize w:val="1"/>
-      <w:tblInd w:w="0" w:type="dxa"/>
-      <w:tblCellMar>
-        <w:top w:w="0" w:type="dxa"/>
-        <w:left w:w="108" w:type="dxa"/>
-        <w:bottom w:w="0" w:type="dxa"/>
-        <w:right w:w="108" w:type="dxa"/>
-      </w:tblCellMar>
     </w:tblPr>
     <w:tblStylePr w:type="firstRow">
       <w:rPr>
@@ -22091,13 +21714,6 @@
     <w:tblPr>
       <w:tblStyleRowBandSize w:val="1"/>
       <w:tblStyleColBandSize w:val="1"/>
-      <w:tblInd w:w="0" w:type="dxa"/>
-      <w:tblCellMar>
-        <w:top w:w="0" w:type="dxa"/>
-        <w:left w:w="108" w:type="dxa"/>
-        <w:bottom w:w="0" w:type="dxa"/>
-        <w:right w:w="108" w:type="dxa"/>
-      </w:tblCellMar>
     </w:tblPr>
     <w:tblStylePr w:type="firstRow">
       <w:rPr>
@@ -22197,13 +21813,6 @@
     <w:tblPr>
       <w:tblStyleRowBandSize w:val="1"/>
       <w:tblStyleColBandSize w:val="1"/>
-      <w:tblInd w:w="0" w:type="dxa"/>
-      <w:tblCellMar>
-        <w:top w:w="0" w:type="dxa"/>
-        <w:left w:w="108" w:type="dxa"/>
-        <w:bottom w:w="0" w:type="dxa"/>
-        <w:right w:w="108" w:type="dxa"/>
-      </w:tblCellMar>
     </w:tblPr>
     <w:tblStylePr w:type="firstRow">
       <w:rPr>
@@ -22303,13 +21912,6 @@
     <w:tblPr>
       <w:tblStyleRowBandSize w:val="1"/>
       <w:tblStyleColBandSize w:val="1"/>
-      <w:tblInd w:w="0" w:type="dxa"/>
-      <w:tblCellMar>
-        <w:top w:w="0" w:type="dxa"/>
-        <w:left w:w="108" w:type="dxa"/>
-        <w:bottom w:w="0" w:type="dxa"/>
-        <w:right w:w="108" w:type="dxa"/>
-      </w:tblCellMar>
     </w:tblPr>
     <w:tblStylePr w:type="firstRow">
       <w:rPr>
@@ -22409,7 +22011,6 @@
     <w:tblPr>
       <w:tblStyleRowBandSize w:val="1"/>
       <w:tblStyleColBandSize w:val="1"/>
-      <w:tblInd w:w="0" w:type="dxa"/>
       <w:tblBorders>
         <w:top w:val="single" w:sz="4" w:space="0" w:color="595959" w:themeColor="text1" w:themeTint="A6"/>
         <w:left w:val="single" w:sz="4" w:space="0" w:color="595959" w:themeColor="text1" w:themeTint="A6"/>
@@ -22418,12 +22019,6 @@
         <w:insideH w:val="single" w:sz="4" w:space="0" w:color="595959" w:themeColor="text1" w:themeTint="A6"/>
         <w:insideV w:val="single" w:sz="4" w:space="0" w:color="595959" w:themeColor="text1" w:themeTint="A6"/>
       </w:tblBorders>
-      <w:tblCellMar>
-        <w:top w:w="0" w:type="dxa"/>
-        <w:left w:w="108" w:type="dxa"/>
-        <w:bottom w:w="0" w:type="dxa"/>
-        <w:right w:w="108" w:type="dxa"/>
-      </w:tblCellMar>
     </w:tblPr>
     <w:tblStylePr w:type="firstRow">
       <w:rPr>
@@ -22484,7 +22079,7 @@
       </w:rPr>
       <w:tblPr/>
       <w:tcPr>
-        <w:shd w:val="clear" w:color="auto" w:fill="F2F2F2" w:themeFill="text1" w:themeFillTint="D"/>
+        <w:shd w:val="clear" w:color="auto" w:fill="F2F2F2" w:themeFill="text1" w:themeFillTint="0D"/>
       </w:tcPr>
     </w:tblStylePr>
     <w:tblStylePr w:type="band1Horz">
@@ -22502,7 +22097,7 @@
       </w:rPr>
       <w:tblPr/>
       <w:tcPr>
-        <w:shd w:val="clear" w:color="auto" w:fill="F2F2F2" w:themeFill="text1" w:themeFillTint="D"/>
+        <w:shd w:val="clear" w:color="auto" w:fill="F2F2F2" w:themeFill="text1" w:themeFillTint="0D"/>
       </w:tcPr>
     </w:tblStylePr>
   </w:style>
@@ -22523,7 +22118,6 @@
     <w:tblPr>
       <w:tblStyleRowBandSize w:val="1"/>
       <w:tblStyleColBandSize w:val="1"/>
-      <w:tblInd w:w="0" w:type="dxa"/>
       <w:tblBorders>
         <w:top w:val="single" w:sz="4" w:space="0" w:color="254175" w:themeColor="accent1" w:themeShade="95"/>
         <w:left w:val="single" w:sz="4" w:space="0" w:color="254175" w:themeColor="accent1" w:themeShade="95"/>
@@ -22532,12 +22126,6 @@
         <w:insideH w:val="single" w:sz="4" w:space="0" w:color="254175" w:themeColor="accent1" w:themeShade="95"/>
         <w:insideV w:val="single" w:sz="4" w:space="0" w:color="254175" w:themeColor="accent1" w:themeShade="95"/>
       </w:tblBorders>
-      <w:tblCellMar>
-        <w:top w:w="0" w:type="dxa"/>
-        <w:left w:w="108" w:type="dxa"/>
-        <w:bottom w:w="0" w:type="dxa"/>
-        <w:right w:w="108" w:type="dxa"/>
-      </w:tblCellMar>
     </w:tblPr>
     <w:tblStylePr w:type="firstRow">
       <w:rPr>
@@ -22637,7 +22225,6 @@
     <w:tblPr>
       <w:tblStyleRowBandSize w:val="1"/>
       <w:tblStyleColBandSize w:val="1"/>
-      <w:tblInd w:w="0" w:type="dxa"/>
       <w:tblBorders>
         <w:top w:val="single" w:sz="4" w:space="0" w:color="99460D" w:themeColor="accent2" w:themeShade="95"/>
         <w:left w:val="single" w:sz="4" w:space="0" w:color="99460D" w:themeColor="accent2" w:themeShade="95"/>
@@ -22646,12 +22233,6 @@
         <w:insideH w:val="single" w:sz="4" w:space="0" w:color="99460D" w:themeColor="accent2" w:themeShade="95"/>
         <w:insideV w:val="single" w:sz="4" w:space="0" w:color="99460D" w:themeColor="accent2" w:themeShade="95"/>
       </w:tblBorders>
-      <w:tblCellMar>
-        <w:top w:w="0" w:type="dxa"/>
-        <w:left w:w="108" w:type="dxa"/>
-        <w:bottom w:w="0" w:type="dxa"/>
-        <w:right w:w="108" w:type="dxa"/>
-      </w:tblCellMar>
     </w:tblPr>
     <w:tblStylePr w:type="firstRow">
       <w:rPr>
@@ -22751,7 +22332,6 @@
     <w:tblPr>
       <w:tblStyleRowBandSize w:val="1"/>
       <w:tblStyleColBandSize w:val="1"/>
-      <w:tblInd w:w="0" w:type="dxa"/>
       <w:tblBorders>
         <w:top w:val="single" w:sz="4" w:space="0" w:color="606060" w:themeColor="accent3" w:themeShade="95"/>
         <w:left w:val="single" w:sz="4" w:space="0" w:color="606060" w:themeColor="accent3" w:themeShade="95"/>
@@ -22760,12 +22340,6 @@
         <w:insideH w:val="single" w:sz="4" w:space="0" w:color="606060" w:themeColor="accent3" w:themeShade="95"/>
         <w:insideV w:val="single" w:sz="4" w:space="0" w:color="606060" w:themeColor="accent3" w:themeShade="95"/>
       </w:tblBorders>
-      <w:tblCellMar>
-        <w:top w:w="0" w:type="dxa"/>
-        <w:left w:w="108" w:type="dxa"/>
-        <w:bottom w:w="0" w:type="dxa"/>
-        <w:right w:w="108" w:type="dxa"/>
-      </w:tblCellMar>
     </w:tblPr>
     <w:tblStylePr w:type="firstRow">
       <w:rPr>
@@ -22865,7 +22439,6 @@
     <w:tblPr>
       <w:tblStyleRowBandSize w:val="1"/>
       <w:tblStyleColBandSize w:val="1"/>
-      <w:tblInd w:w="0" w:type="dxa"/>
       <w:tblBorders>
         <w:top w:val="single" w:sz="4" w:space="0" w:color="957000" w:themeColor="accent4" w:themeShade="95"/>
         <w:left w:val="single" w:sz="4" w:space="0" w:color="957000" w:themeColor="accent4" w:themeShade="95"/>
@@ -22874,12 +22447,6 @@
         <w:insideH w:val="single" w:sz="4" w:space="0" w:color="957000" w:themeColor="accent4" w:themeShade="95"/>
         <w:insideV w:val="single" w:sz="4" w:space="0" w:color="957000" w:themeColor="accent4" w:themeShade="95"/>
       </w:tblBorders>
-      <w:tblCellMar>
-        <w:top w:w="0" w:type="dxa"/>
-        <w:left w:w="108" w:type="dxa"/>
-        <w:bottom w:w="0" w:type="dxa"/>
-        <w:right w:w="108" w:type="dxa"/>
-      </w:tblCellMar>
     </w:tblPr>
     <w:tblStylePr w:type="firstRow">
       <w:rPr>
@@ -22979,7 +22546,6 @@
     <w:tblPr>
       <w:tblStyleRowBandSize w:val="1"/>
       <w:tblStyleColBandSize w:val="1"/>
-      <w:tblInd w:w="0" w:type="dxa"/>
       <w:tblBorders>
         <w:top w:val="single" w:sz="4" w:space="0" w:color="245A8D" w:themeColor="accent5" w:themeShade="95"/>
         <w:left w:val="single" w:sz="4" w:space="0" w:color="245A8D" w:themeColor="accent5" w:themeShade="95"/>
@@ -22988,12 +22554,6 @@
         <w:insideH w:val="single" w:sz="4" w:space="0" w:color="245A8D" w:themeColor="accent5" w:themeShade="95"/>
         <w:insideV w:val="single" w:sz="4" w:space="0" w:color="245A8D" w:themeColor="accent5" w:themeShade="95"/>
       </w:tblBorders>
-      <w:tblCellMar>
-        <w:top w:w="0" w:type="dxa"/>
-        <w:left w:w="108" w:type="dxa"/>
-        <w:bottom w:w="0" w:type="dxa"/>
-        <w:right w:w="108" w:type="dxa"/>
-      </w:tblCellMar>
     </w:tblPr>
     <w:tblStylePr w:type="firstRow">
       <w:rPr>
@@ -23093,7 +22653,6 @@
     <w:tblPr>
       <w:tblStyleRowBandSize w:val="1"/>
       <w:tblStyleColBandSize w:val="1"/>
-      <w:tblInd w:w="0" w:type="dxa"/>
       <w:tblBorders>
         <w:top w:val="single" w:sz="4" w:space="0" w:color="416429" w:themeColor="accent6" w:themeShade="95"/>
         <w:left w:val="single" w:sz="4" w:space="0" w:color="416429" w:themeColor="accent6" w:themeShade="95"/>
@@ -23102,12 +22661,6 @@
         <w:insideH w:val="single" w:sz="4" w:space="0" w:color="416429" w:themeColor="accent6" w:themeShade="95"/>
         <w:insideV w:val="single" w:sz="4" w:space="0" w:color="416429" w:themeColor="accent6" w:themeShade="95"/>
       </w:tblBorders>
-      <w:tblCellMar>
-        <w:top w:w="0" w:type="dxa"/>
-        <w:left w:w="108" w:type="dxa"/>
-        <w:bottom w:w="0" w:type="dxa"/>
-        <w:right w:w="108" w:type="dxa"/>
-      </w:tblCellMar>
     </w:tblPr>
     <w:tblStylePr w:type="firstRow">
       <w:rPr>
@@ -23201,7 +22754,6 @@
     <w:tblPr>
       <w:tblStyleRowBandSize w:val="1"/>
       <w:tblStyleColBandSize w:val="1"/>
-      <w:tblInd w:w="0" w:type="dxa"/>
       <w:tblBorders>
         <w:top w:val="single" w:sz="4" w:space="0" w:color="D9D9D9" w:themeColor="text1" w:themeTint="26"/>
         <w:left w:val="single" w:sz="4" w:space="0" w:color="D9D9D9" w:themeColor="text1" w:themeTint="26"/>
@@ -23210,12 +22762,6 @@
         <w:insideH w:val="single" w:sz="4" w:space="0" w:color="D9D9D9" w:themeColor="text1" w:themeTint="26"/>
         <w:insideV w:val="single" w:sz="4" w:space="0" w:color="D9D9D9" w:themeColor="text1" w:themeTint="26"/>
       </w:tblBorders>
-      <w:tblCellMar>
-        <w:top w:w="0" w:type="dxa"/>
-        <w:left w:w="108" w:type="dxa"/>
-        <w:bottom w:w="0" w:type="dxa"/>
-        <w:right w:w="108" w:type="dxa"/>
-      </w:tblCellMar>
     </w:tblPr>
     <w:tblStylePr w:type="firstRow">
       <w:rPr>
@@ -23291,7 +22837,6 @@
     <w:tblPr>
       <w:tblStyleRowBandSize w:val="1"/>
       <w:tblStyleColBandSize w:val="1"/>
-      <w:tblInd w:w="0" w:type="dxa"/>
       <w:tblBorders>
         <w:top w:val="single" w:sz="4" w:space="0" w:color="B3C5E7" w:themeColor="accent1" w:themeTint="67"/>
         <w:left w:val="single" w:sz="4" w:space="0" w:color="B3C5E7" w:themeColor="accent1" w:themeTint="67"/>
@@ -23300,12 +22845,6 @@
         <w:insideH w:val="single" w:sz="4" w:space="0" w:color="B3C5E7" w:themeColor="accent1" w:themeTint="67"/>
         <w:insideV w:val="single" w:sz="4" w:space="0" w:color="B3C5E7" w:themeColor="accent1" w:themeTint="67"/>
       </w:tblBorders>
-      <w:tblCellMar>
-        <w:top w:w="0" w:type="dxa"/>
-        <w:left w:w="108" w:type="dxa"/>
-        <w:bottom w:w="0" w:type="dxa"/>
-        <w:right w:w="108" w:type="dxa"/>
-      </w:tblCellMar>
     </w:tblPr>
     <w:tblStylePr w:type="firstRow">
       <w:rPr>
@@ -23381,7 +22920,6 @@
     <w:tblPr>
       <w:tblStyleRowBandSize w:val="1"/>
       <w:tblStyleColBandSize w:val="1"/>
-      <w:tblInd w:w="0" w:type="dxa"/>
       <w:tblBorders>
         <w:top w:val="single" w:sz="4" w:space="0" w:color="F7CAAB" w:themeColor="accent2" w:themeTint="67"/>
         <w:left w:val="single" w:sz="4" w:space="0" w:color="F7CAAB" w:themeColor="accent2" w:themeTint="67"/>
@@ -23390,12 +22928,6 @@
         <w:insideH w:val="single" w:sz="4" w:space="0" w:color="F7CAAB" w:themeColor="accent2" w:themeTint="67"/>
         <w:insideV w:val="single" w:sz="4" w:space="0" w:color="F7CAAB" w:themeColor="accent2" w:themeTint="67"/>
       </w:tblBorders>
-      <w:tblCellMar>
-        <w:top w:w="0" w:type="dxa"/>
-        <w:left w:w="108" w:type="dxa"/>
-        <w:bottom w:w="0" w:type="dxa"/>
-        <w:right w:w="108" w:type="dxa"/>
-      </w:tblCellMar>
     </w:tblPr>
     <w:tblStylePr w:type="firstRow">
       <w:rPr>
@@ -23471,7 +23003,6 @@
     <w:tblPr>
       <w:tblStyleRowBandSize w:val="1"/>
       <w:tblStyleColBandSize w:val="1"/>
-      <w:tblInd w:w="0" w:type="dxa"/>
       <w:tblBorders>
         <w:top w:val="single" w:sz="4" w:space="0" w:color="DADADA" w:themeColor="accent3" w:themeTint="67"/>
         <w:left w:val="single" w:sz="4" w:space="0" w:color="DADADA" w:themeColor="accent3" w:themeTint="67"/>
@@ -23480,12 +23011,6 @@
         <w:insideH w:val="single" w:sz="4" w:space="0" w:color="DADADA" w:themeColor="accent3" w:themeTint="67"/>
         <w:insideV w:val="single" w:sz="4" w:space="0" w:color="DADADA" w:themeColor="accent3" w:themeTint="67"/>
       </w:tblBorders>
-      <w:tblCellMar>
-        <w:top w:w="0" w:type="dxa"/>
-        <w:left w:w="108" w:type="dxa"/>
-        <w:bottom w:w="0" w:type="dxa"/>
-        <w:right w:w="108" w:type="dxa"/>
-      </w:tblCellMar>
     </w:tblPr>
     <w:tblStylePr w:type="firstRow">
       <w:rPr>
@@ -23561,7 +23086,6 @@
     <w:tblPr>
       <w:tblStyleRowBandSize w:val="1"/>
       <w:tblStyleColBandSize w:val="1"/>
-      <w:tblInd w:w="0" w:type="dxa"/>
       <w:tblBorders>
         <w:top w:val="single" w:sz="4" w:space="0" w:color="FFE598" w:themeColor="accent4" w:themeTint="67"/>
         <w:left w:val="single" w:sz="4" w:space="0" w:color="FFE598" w:themeColor="accent4" w:themeTint="67"/>
@@ -23570,12 +23094,6 @@
         <w:insideH w:val="single" w:sz="4" w:space="0" w:color="FFE598" w:themeColor="accent4" w:themeTint="67"/>
         <w:insideV w:val="single" w:sz="4" w:space="0" w:color="FFE598" w:themeColor="accent4" w:themeTint="67"/>
       </w:tblBorders>
-      <w:tblCellMar>
-        <w:top w:w="0" w:type="dxa"/>
-        <w:left w:w="108" w:type="dxa"/>
-        <w:bottom w:w="0" w:type="dxa"/>
-        <w:right w:w="108" w:type="dxa"/>
-      </w:tblCellMar>
     </w:tblPr>
     <w:tblStylePr w:type="firstRow">
       <w:rPr>
@@ -23651,7 +23169,6 @@
     <w:tblPr>
       <w:tblStyleRowBandSize w:val="1"/>
       <w:tblStyleColBandSize w:val="1"/>
-      <w:tblInd w:w="0" w:type="dxa"/>
       <w:tblBorders>
         <w:top w:val="single" w:sz="4" w:space="0" w:color="BCD6EE" w:themeColor="accent5" w:themeTint="67"/>
         <w:left w:val="single" w:sz="4" w:space="0" w:color="BCD6EE" w:themeColor="accent5" w:themeTint="67"/>
@@ -23660,12 +23177,6 @@
         <w:insideH w:val="single" w:sz="4" w:space="0" w:color="BCD6EE" w:themeColor="accent5" w:themeTint="67"/>
         <w:insideV w:val="single" w:sz="4" w:space="0" w:color="BCD6EE" w:themeColor="accent5" w:themeTint="67"/>
       </w:tblBorders>
-      <w:tblCellMar>
-        <w:top w:w="0" w:type="dxa"/>
-        <w:left w:w="108" w:type="dxa"/>
-        <w:bottom w:w="0" w:type="dxa"/>
-        <w:right w:w="108" w:type="dxa"/>
-      </w:tblCellMar>
     </w:tblPr>
     <w:tblStylePr w:type="firstRow">
       <w:rPr>
@@ -23741,7 +23252,6 @@
     <w:tblPr>
       <w:tblStyleRowBandSize w:val="1"/>
       <w:tblStyleColBandSize w:val="1"/>
-      <w:tblInd w:w="0" w:type="dxa"/>
       <w:tblBorders>
         <w:top w:val="single" w:sz="4" w:space="0" w:color="C4DFB2" w:themeColor="accent6" w:themeTint="67"/>
         <w:left w:val="single" w:sz="4" w:space="0" w:color="C4DFB2" w:themeColor="accent6" w:themeTint="67"/>
@@ -23750,12 +23260,6 @@
         <w:insideH w:val="single" w:sz="4" w:space="0" w:color="C4DFB2" w:themeColor="accent6" w:themeTint="67"/>
         <w:insideV w:val="single" w:sz="4" w:space="0" w:color="C4DFB2" w:themeColor="accent6" w:themeTint="67"/>
       </w:tblBorders>
-      <w:tblCellMar>
-        <w:top w:w="0" w:type="dxa"/>
-        <w:left w:w="108" w:type="dxa"/>
-        <w:bottom w:w="0" w:type="dxa"/>
-        <w:right w:w="108" w:type="dxa"/>
-      </w:tblCellMar>
     </w:tblPr>
     <w:tblStylePr w:type="firstRow">
       <w:rPr>

--- a/templates/Отчёт ЭПЭ.docx
+++ b/templates/Отчёт ЭПЭ.docx
@@ -6019,16 +6019,9 @@
                 <w:rFonts w:ascii="Times New Roman" w:eastAsia="Times New Roman" w:hAnsi="Times New Roman" w:cs="Times New Roman"/>
                 <w:sz w:val="20"/>
                 <w:szCs w:val="20"/>
-              </w:rPr>
-              <w:t>1</w:t>
-            </w:r>
-            <w:r>
-              <w:rPr>
-                <w:rFonts w:ascii="Times New Roman" w:eastAsia="Times New Roman" w:hAnsi="Times New Roman" w:cs="Times New Roman"/>
-                <w:sz w:val="20"/>
-                <w:szCs w:val="20"/>
-              </w:rPr>
-              <w:t>8</w:t>
+                <w:lang w:val="en-US"/>
+              </w:rPr>
+              <w:t>20</w:t>
             </w:r>
             <w:r>
               <w:rPr>
@@ -6125,6 +6118,7 @@
                 <w:rFonts w:ascii="Times New Roman" w:eastAsia="Times New Roman" w:hAnsi="Times New Roman" w:cs="Times New Roman"/>
                 <w:sz w:val="20"/>
                 <w:szCs w:val="20"/>
+                <w:lang w:val="en-US"/>
               </w:rPr>
               <w:t>4</w:t>
             </w:r>
@@ -6133,8 +6127,9 @@
                 <w:rFonts w:ascii="Times New Roman" w:eastAsia="Times New Roman" w:hAnsi="Times New Roman" w:cs="Times New Roman"/>
                 <w:sz w:val="20"/>
                 <w:szCs w:val="20"/>
-              </w:rPr>
-              <w:t>3</w:t>
+                <w:lang w:val="en-US"/>
+              </w:rPr>
+              <w:t>5</w:t>
             </w:r>
             <w:r>
               <w:rPr>

--- a/templates/Отчёт ЭПЭ.docx
+++ b/templates/Отчёт ЭПЭ.docx
@@ -65,10 +65,13 @@
           <w:szCs w:val="24"/>
           <w:lang w:eastAsia="ru-RU"/>
         </w:rPr>
-        <w:t xml:space="preserve">В рамках договора на </w:t>
+        <w:t>В рамках договора на оказание  услуг</w:t>
       </w:r>
-      <w:proofErr w:type="gramStart"/>
-      <w:r>
+    </w:p>
+    <w:p>
+      <w:pPr>
+        <w:spacing w:after="0" w:line="240" w:lineRule="auto"/>
+        <w:jc w:val="center"/>
         <w:rPr>
           <w:rFonts w:ascii="Times New Roman" w:eastAsia="Times New Roman" w:hAnsi="Times New Roman" w:cs="Times New Roman"/>
           <w:b/>
@@ -76,14 +79,8 @@
           <w:szCs w:val="24"/>
           <w:lang w:eastAsia="ru-RU"/>
         </w:rPr>
-        <w:t>оказание  услуг</w:t>
-      </w:r>
-      <w:proofErr w:type="gramEnd"/>
-    </w:p>
-    <w:p>
-      <w:pPr>
-        <w:spacing w:after="0" w:line="240" w:lineRule="auto"/>
-        <w:jc w:val="center"/>
+      </w:pPr>
+      <w:r>
         <w:rPr>
           <w:rFonts w:ascii="Times New Roman" w:eastAsia="Times New Roman" w:hAnsi="Times New Roman" w:cs="Times New Roman"/>
           <w:b/>
@@ -91,7 +88,8 @@
           <w:szCs w:val="24"/>
           <w:lang w:eastAsia="ru-RU"/>
         </w:rPr>
-      </w:pPr>
+        <w:t xml:space="preserve">№ </w:t>
+      </w:r>
       <w:r>
         <w:rPr>
           <w:rFonts w:ascii="Times New Roman" w:eastAsia="Times New Roman" w:hAnsi="Times New Roman" w:cs="Times New Roman"/>
@@ -100,7 +98,17 @@
           <w:szCs w:val="24"/>
           <w:lang w:eastAsia="ru-RU"/>
         </w:rPr>
-        <w:t xml:space="preserve">№ </w:t>
+        <w:t>${</w:t>
+      </w:r>
+      <w:r>
+        <w:rPr>
+          <w:rFonts w:ascii="Times New Roman" w:eastAsia="Times New Roman" w:hAnsi="Times New Roman" w:cs="Times New Roman"/>
+          <w:b/>
+          <w:sz w:val="24"/>
+          <w:szCs w:val="24"/>
+          <w:lang w:val="en-US" w:eastAsia="ru-RU"/>
+        </w:rPr>
+        <w:t>ID</w:t>
       </w:r>
       <w:r>
         <w:rPr>
@@ -110,7 +118,39 @@
           <w:szCs w:val="24"/>
           <w:lang w:eastAsia="ru-RU"/>
         </w:rPr>
-        <w:t>${</w:t>
+        <w:t>}</w:t>
+      </w:r>
+      <w:r>
+        <w:rPr>
+          <w:rFonts w:ascii="Times New Roman" w:eastAsia="Times New Roman" w:hAnsi="Times New Roman" w:cs="Times New Roman"/>
+          <w:b/>
+          <w:sz w:val="24"/>
+          <w:szCs w:val="24"/>
+          <w:lang w:eastAsia="ru-RU"/>
+        </w:rPr>
+        <w:t xml:space="preserve"> от </w:t>
+      </w:r>
+      <w:bookmarkStart w:id="0" w:name="ДогДата1"/>
+      <w:r>
+        <w:rPr>
+          <w:rFonts w:ascii="Times New Roman" w:eastAsia="Times New Roman" w:hAnsi="Times New Roman" w:cs="Times New Roman"/>
+          <w:b/>
+          <w:sz w:val="24"/>
+          <w:szCs w:val="24"/>
+          <w:lang w:eastAsia="ru-RU"/>
+        </w:rPr>
+        <w:t>$</w:t>
+      </w:r>
+      <w:bookmarkEnd w:id="0"/>
+      <w:r>
+        <w:rPr>
+          <w:rFonts w:ascii="Times New Roman" w:eastAsia="Times New Roman" w:hAnsi="Times New Roman" w:cs="Times New Roman"/>
+          <w:b/>
+          <w:sz w:val="24"/>
+          <w:szCs w:val="24"/>
+          <w:lang w:eastAsia="ru-RU"/>
+        </w:rPr>
+        <w:t>{</w:t>
       </w:r>
       <w:r>
         <w:rPr>
@@ -120,7 +160,7 @@
           <w:szCs w:val="24"/>
           <w:lang w:val="en-US" w:eastAsia="ru-RU"/>
         </w:rPr>
-        <w:t>ID</w:t>
+        <w:t>EXPCONTDATE</w:t>
       </w:r>
       <w:r>
         <w:rPr>
@@ -140,58 +180,6 @@
           <w:szCs w:val="24"/>
           <w:lang w:eastAsia="ru-RU"/>
         </w:rPr>
-        <w:t xml:space="preserve"> от </w:t>
-      </w:r>
-      <w:bookmarkStart w:id="0" w:name="ДогДата1"/>
-      <w:r>
-        <w:rPr>
-          <w:rFonts w:ascii="Times New Roman" w:eastAsia="Times New Roman" w:hAnsi="Times New Roman" w:cs="Times New Roman"/>
-          <w:b/>
-          <w:sz w:val="24"/>
-          <w:szCs w:val="24"/>
-          <w:lang w:eastAsia="ru-RU"/>
-        </w:rPr>
-        <w:t>$</w:t>
-      </w:r>
-      <w:bookmarkEnd w:id="0"/>
-      <w:r>
-        <w:rPr>
-          <w:rFonts w:ascii="Times New Roman" w:eastAsia="Times New Roman" w:hAnsi="Times New Roman" w:cs="Times New Roman"/>
-          <w:b/>
-          <w:sz w:val="24"/>
-          <w:szCs w:val="24"/>
-          <w:lang w:eastAsia="ru-RU"/>
-        </w:rPr>
-        <w:t>{</w:t>
-      </w:r>
-      <w:r>
-        <w:rPr>
-          <w:rFonts w:ascii="Times New Roman" w:eastAsia="Times New Roman" w:hAnsi="Times New Roman" w:cs="Times New Roman"/>
-          <w:b/>
-          <w:sz w:val="24"/>
-          <w:szCs w:val="24"/>
-          <w:lang w:val="en-US" w:eastAsia="ru-RU"/>
-        </w:rPr>
-        <w:t>EXPCONTDATE</w:t>
-      </w:r>
-      <w:r>
-        <w:rPr>
-          <w:rFonts w:ascii="Times New Roman" w:eastAsia="Times New Roman" w:hAnsi="Times New Roman" w:cs="Times New Roman"/>
-          <w:b/>
-          <w:sz w:val="24"/>
-          <w:szCs w:val="24"/>
-          <w:lang w:eastAsia="ru-RU"/>
-        </w:rPr>
-        <w:t>}</w:t>
-      </w:r>
-      <w:r>
-        <w:rPr>
-          <w:rFonts w:ascii="Times New Roman" w:eastAsia="Times New Roman" w:hAnsi="Times New Roman" w:cs="Times New Roman"/>
-          <w:b/>
-          <w:sz w:val="24"/>
-          <w:szCs w:val="24"/>
-          <w:lang w:eastAsia="ru-RU"/>
-        </w:rPr>
         <w:t xml:space="preserve"> г.</w:t>
       </w:r>
     </w:p>
@@ -219,7 +207,6 @@
           <w:shd w:val="clear" w:color="auto" w:fill="FFFFFF"/>
         </w:rPr>
       </w:pPr>
-      <w:proofErr w:type="gramStart"/>
       <w:r>
         <w:rPr>
           <w:rFonts w:ascii="Times New Roman" w:hAnsi="Times New Roman" w:cs="Times New Roman"/>
@@ -238,18 +225,7 @@
           <w:szCs w:val="24"/>
           <w:shd w:val="clear" w:color="auto" w:fill="FFFFFF"/>
         </w:rPr>
-        <w:t>$</w:t>
-      </w:r>
-      <w:proofErr w:type="gramEnd"/>
-      <w:r>
-        <w:rPr>
-          <w:rFonts w:ascii="Times New Roman" w:hAnsi="Times New Roman" w:cs="Times New Roman"/>
-          <w:b/>
-          <w:sz w:val="24"/>
-          <w:szCs w:val="24"/>
-          <w:shd w:val="clear" w:color="auto" w:fill="FFFFFF"/>
-        </w:rPr>
-        <w:t>{</w:t>
+        <w:t>${</w:t>
       </w:r>
       <w:r>
         <w:rPr>
@@ -280,7 +256,7 @@
           <w:szCs w:val="24"/>
           <w:shd w:val="clear" w:color="auto" w:fill="FFFFFF"/>
         </w:rPr>
-        <w:t xml:space="preserve">                                                                                                       </w:t>
+        <w:t xml:space="preserve">                                                                                   </w:t>
       </w:r>
       <w:r>
         <w:rPr>
@@ -372,14 +348,6 @@
       </w:r>
       <w:r>
         <w:rPr>
-          <w:rFonts w:ascii="Times New Roman" w:eastAsia="Times New Roman" w:hAnsi="Times New Roman" w:cs="Times New Roman"/>
-          <w:bCs/>
-          <w:lang w:eastAsia="ru-RU"/>
-        </w:rPr>
-        <w:t xml:space="preserve"> </w:t>
-      </w:r>
-      <w:r>
-        <w:rPr>
           <w:rFonts w:ascii="Times New Roman" w:hAnsi="Times New Roman" w:cs="Times New Roman"/>
         </w:rPr>
         <w:t xml:space="preserve">(далее – Заказчик) обратился в </w:t>
@@ -408,12 +376,6 @@
           <w:rFonts w:ascii="Times New Roman" w:hAnsi="Times New Roman" w:cs="Times New Roman"/>
         </w:rPr>
         <w:t xml:space="preserve"> с целью проведения процедуры банкротства гражданина.</w:t>
-      </w:r>
-      <w:r>
-        <w:rPr>
-          <w:rFonts w:ascii="Times New Roman" w:hAnsi="Times New Roman" w:cs="Times New Roman"/>
-        </w:rPr>
-        <w:t xml:space="preserve"> </w:t>
       </w:r>
     </w:p>
     <w:p>
@@ -525,7 +487,7 @@
     </w:p>
     <w:tbl>
       <w:tblPr>
-        <w:tblW w:w="10208" w:type="dxa"/>
+        <w:tblW w:w="10036" w:type="dxa"/>
         <w:tblInd w:w="-5" w:type="dxa"/>
         <w:tblBorders>
           <w:top w:val="single" w:sz="4" w:space="0" w:color="000000"/>
@@ -542,8 +504,9 @@
         <w:gridCol w:w="710"/>
         <w:gridCol w:w="1813"/>
         <w:gridCol w:w="1843"/>
-        <w:gridCol w:w="2582"/>
-        <w:gridCol w:w="1984"/>
+        <w:gridCol w:w="1843"/>
+        <w:gridCol w:w="1275"/>
+        <w:gridCol w:w="1276"/>
         <w:gridCol w:w="1276"/>
       </w:tblGrid>
       <w:tr>
@@ -663,7 +626,7 @@
         </w:tc>
         <w:tc>
           <w:tcPr>
-            <w:tcW w:w="2582" w:type="dxa"/>
+            <w:tcW w:w="1843" w:type="dxa"/>
             <w:tcBorders>
               <w:left w:val="single" w:sz="4" w:space="0" w:color="auto"/>
             </w:tcBorders>
@@ -703,7 +666,7 @@
         </w:tc>
         <w:tc>
           <w:tcPr>
-            <w:tcW w:w="1984" w:type="dxa"/>
+            <w:tcW w:w="1275" w:type="dxa"/>
             <w:shd w:val="clear" w:color="auto" w:fill="auto"/>
             <w:vAlign w:val="center"/>
           </w:tcPr>
@@ -775,6 +738,42 @@
             </w:r>
           </w:p>
         </w:tc>
+        <w:tc>
+          <w:tcPr>
+            <w:tcW w:w="1276" w:type="dxa"/>
+            <w:vAlign w:val="center"/>
+          </w:tcPr>
+          <w:p>
+            <w:pPr>
+              <w:tabs>
+                <w:tab w:val="left" w:pos="708"/>
+                <w:tab w:val="left" w:pos="1416"/>
+                <w:tab w:val="left" w:pos="2124"/>
+                <w:tab w:val="left" w:pos="2832"/>
+                <w:tab w:val="left" w:pos="3540"/>
+                <w:tab w:val="left" w:pos="7575"/>
+              </w:tabs>
+              <w:spacing w:after="0" w:line="240" w:lineRule="auto"/>
+              <w:rPr>
+                <w:rFonts w:ascii="Times New Roman" w:hAnsi="Times New Roman"/>
+                <w:b/>
+                <w:i/>
+                <w:sz w:val="20"/>
+                <w:szCs w:val="20"/>
+              </w:rPr>
+            </w:pPr>
+            <w:r>
+              <w:rPr>
+                <w:rFonts w:ascii="Times New Roman" w:hAnsi="Times New Roman"/>
+                <w:b/>
+                <w:i/>
+                <w:sz w:val="20"/>
+                <w:szCs w:val="20"/>
+              </w:rPr>
+              <w:t>Внесено платежей</w:t>
+            </w:r>
+          </w:p>
+        </w:tc>
       </w:tr>
       <w:tr>
         <w:tc>
@@ -851,6 +850,15 @@
               </w:rPr>
               <w:t xml:space="preserve">{CREDNUM} </w:t>
             </w:r>
+            <w:r>
+              <w:rPr>
+                <w:rFonts w:ascii="Times New Roman" w:hAnsi="Times New Roman" w:cs="Times New Roman"/>
+                <w:sz w:val="20"/>
+                <w:szCs w:val="20"/>
+                <w:lang w:val="en-US"/>
+              </w:rPr>
+              <w:t xml:space="preserve"> </w:t>
+            </w:r>
             <w:proofErr w:type="spellStart"/>
             <w:r>
               <w:rPr>
@@ -862,6 +870,15 @@
               <w:t>от</w:t>
             </w:r>
             <w:proofErr w:type="spellEnd"/>
+            <w:r>
+              <w:rPr>
+                <w:rFonts w:ascii="Times New Roman" w:hAnsi="Times New Roman" w:cs="Times New Roman"/>
+                <w:sz w:val="20"/>
+                <w:szCs w:val="20"/>
+                <w:lang w:val="en-US"/>
+              </w:rPr>
+              <w:t xml:space="preserve">  </w:t>
+            </w:r>
             <w:r>
               <w:rPr>
                 <w:rFonts w:ascii="Times New Roman" w:hAnsi="Times New Roman" w:cs="Times New Roman"/>
@@ -904,7 +921,7 @@
         </w:tc>
         <w:tc>
           <w:tcPr>
-            <w:tcW w:w="2582" w:type="dxa"/>
+            <w:tcW w:w="1843" w:type="dxa"/>
             <w:tcBorders>
               <w:left w:val="single" w:sz="4" w:space="0" w:color="auto"/>
             </w:tcBorders>
@@ -951,7 +968,7 @@
         </w:tc>
         <w:tc>
           <w:tcPr>
-            <w:tcW w:w="1984" w:type="dxa"/>
+            <w:tcW w:w="1275" w:type="dxa"/>
             <w:shd w:val="clear" w:color="auto" w:fill="auto"/>
           </w:tcPr>
           <w:p>
@@ -1006,6 +1023,49 @@
                 <w:lang w:val="en-US"/>
               </w:rPr>
               <w:t>${DELAY}</w:t>
+            </w:r>
+          </w:p>
+        </w:tc>
+        <w:tc>
+          <w:tcPr>
+            <w:tcW w:w="1276" w:type="dxa"/>
+          </w:tcPr>
+          <w:p>
+            <w:pPr>
+              <w:spacing w:after="0" w:line="240" w:lineRule="auto"/>
+              <w:jc w:val="center"/>
+              <w:rPr>
+                <w:rFonts w:ascii="Times New Roman" w:hAnsi="Times New Roman" w:cs="Times New Roman"/>
+                <w:sz w:val="20"/>
+                <w:szCs w:val="20"/>
+                <w:lang w:val="en-US"/>
+              </w:rPr>
+            </w:pPr>
+            <w:r>
+              <w:rPr>
+                <w:rFonts w:ascii="Times New Roman" w:hAnsi="Times New Roman" w:cs="Times New Roman"/>
+                <w:sz w:val="20"/>
+                <w:szCs w:val="20"/>
+                <w:lang w:val="en-US"/>
+              </w:rPr>
+              <w:t>${</w:t>
+            </w:r>
+            <w:r>
+              <w:rPr>
+                <w:rFonts w:ascii="Times New Roman" w:hAnsi="Times New Roman" w:cs="Times New Roman"/>
+                <w:sz w:val="20"/>
+                <w:szCs w:val="20"/>
+              </w:rPr>
+              <w:t>PAYNUM</w:t>
+            </w:r>
+            <w:r>
+              <w:rPr>
+                <w:rFonts w:ascii="Times New Roman" w:hAnsi="Times New Roman" w:cs="Times New Roman"/>
+                <w:sz w:val="20"/>
+                <w:szCs w:val="20"/>
+                <w:lang w:val="en-US"/>
+              </w:rPr>
+              <w:t>}</w:t>
             </w:r>
           </w:p>
         </w:tc>
@@ -1099,25 +1159,14 @@
                 <w:bCs/>
                 <w:sz w:val="20"/>
                 <w:szCs w:val="20"/>
-                <w:lang w:val="en-US"/>
-              </w:rPr>
-              <w:t>${TOTALDEBTSUM}</w:t>
-            </w:r>
-            <w:r>
-              <w:rPr>
-                <w:rFonts w:ascii="Times New Roman" w:hAnsi="Times New Roman" w:cs="Times New Roman"/>
-                <w:b/>
-                <w:bCs/>
-                <w:sz w:val="20"/>
-                <w:szCs w:val="20"/>
-              </w:rPr>
-              <w:t xml:space="preserve"> руб.</w:t>
+              </w:rPr>
+              <w:t>-</w:t>
             </w:r>
           </w:p>
         </w:tc>
         <w:tc>
           <w:tcPr>
-            <w:tcW w:w="2582" w:type="dxa"/>
+            <w:tcW w:w="1843" w:type="dxa"/>
             <w:tcBorders>
               <w:top w:val="single" w:sz="4" w:space="0" w:color="auto"/>
               <w:left w:val="single" w:sz="4" w:space="0" w:color="auto"/>
@@ -1142,16 +1191,18 @@
               <w:rPr>
                 <w:rFonts w:ascii="Times New Roman" w:hAnsi="Times New Roman" w:cs="Times New Roman"/>
                 <w:b/>
+                <w:bCs/>
                 <w:sz w:val="20"/>
                 <w:szCs w:val="20"/>
                 <w:lang w:val="en-US"/>
               </w:rPr>
-              <w:t>${TOTALPAYSUM}</w:t>
+              <w:t>${TOTALDEBTSUM}</w:t>
             </w:r>
             <w:r>
               <w:rPr>
                 <w:rFonts w:ascii="Times New Roman" w:hAnsi="Times New Roman" w:cs="Times New Roman"/>
                 <w:b/>
+                <w:bCs/>
                 <w:sz w:val="20"/>
                 <w:szCs w:val="20"/>
               </w:rPr>
@@ -1161,7 +1212,7 @@
         </w:tc>
         <w:tc>
           <w:tcPr>
-            <w:tcW w:w="1984" w:type="dxa"/>
+            <w:tcW w:w="1275" w:type="dxa"/>
             <w:tcBorders>
               <w:left w:val="single" w:sz="4" w:space="0" w:color="auto"/>
             </w:tcBorders>
@@ -1173,6 +1224,8 @@
               <w:jc w:val="center"/>
               <w:rPr>
                 <w:rFonts w:ascii="Times New Roman" w:hAnsi="Times New Roman" w:cs="Times New Roman"/>
+                <w:b/>
+                <w:bCs/>
                 <w:sz w:val="20"/>
                 <w:szCs w:val="20"/>
               </w:rPr>
@@ -1180,10 +1233,21 @@
             <w:r>
               <w:rPr>
                 <w:rFonts w:ascii="Times New Roman" w:hAnsi="Times New Roman" w:cs="Times New Roman"/>
-                <w:sz w:val="20"/>
-                <w:szCs w:val="20"/>
-              </w:rPr>
-              <w:t>-</w:t>
+                <w:b/>
+                <w:sz w:val="20"/>
+                <w:szCs w:val="20"/>
+                <w:lang w:val="en-US"/>
+              </w:rPr>
+              <w:t>${TOTALPAYSUM}</w:t>
+            </w:r>
+            <w:r>
+              <w:rPr>
+                <w:rFonts w:ascii="Times New Roman" w:hAnsi="Times New Roman" w:cs="Times New Roman"/>
+                <w:b/>
+                <w:sz w:val="20"/>
+                <w:szCs w:val="20"/>
+              </w:rPr>
+              <w:t xml:space="preserve"> руб.</w:t>
             </w:r>
           </w:p>
         </w:tc>
@@ -1208,8 +1272,24 @@
                 <w:sz w:val="20"/>
                 <w:szCs w:val="20"/>
               </w:rPr>
-              <w:t>ИТОГО</w:t>
+              <w:t>-</w:t>
             </w:r>
+          </w:p>
+        </w:tc>
+        <w:tc>
+          <w:tcPr>
+            <w:tcW w:w="1276" w:type="dxa"/>
+          </w:tcPr>
+          <w:p>
+            <w:pPr>
+              <w:spacing w:after="0" w:line="240" w:lineRule="auto"/>
+              <w:jc w:val="center"/>
+              <w:rPr>
+                <w:rFonts w:ascii="Times New Roman" w:hAnsi="Times New Roman" w:cs="Times New Roman"/>
+                <w:sz w:val="20"/>
+                <w:szCs w:val="20"/>
+              </w:rPr>
+            </w:pPr>
           </w:p>
         </w:tc>
       </w:tr>
@@ -1424,7 +1504,24 @@
                 <w:szCs w:val="20"/>
                 <w:lang w:val="en-US"/>
               </w:rPr>
-              <w:t>{INCNAME}</w:t>
+              <w:t>{INC</w:t>
+            </w:r>
+            <w:r>
+              <w:rPr>
+                <w:rFonts w:ascii="Times New Roman" w:hAnsi="Times New Roman"/>
+                <w:sz w:val="20"/>
+                <w:szCs w:val="20"/>
+              </w:rPr>
+              <w:t>SUM</w:t>
+            </w:r>
+            <w:r>
+              <w:rPr>
+                <w:rFonts w:ascii="Times New Roman" w:hAnsi="Times New Roman"/>
+                <w:sz w:val="20"/>
+                <w:szCs w:val="20"/>
+                <w:lang w:val="en-US"/>
+              </w:rPr>
+              <w:t>}</w:t>
             </w:r>
           </w:p>
         </w:tc>
@@ -1432,41 +1529,8 @@
       <w:tr>
         <w:tc>
           <w:tcPr>
-            <w:tcW w:w="3227" w:type="dxa"/>
-            <w:shd w:val="clear" w:color="auto" w:fill="auto"/>
-          </w:tcPr>
-          <w:p>
-            <w:pPr>
-              <w:tabs>
-                <w:tab w:val="left" w:pos="708"/>
-                <w:tab w:val="left" w:pos="1416"/>
-                <w:tab w:val="left" w:pos="2124"/>
-                <w:tab w:val="left" w:pos="2832"/>
-                <w:tab w:val="left" w:pos="3540"/>
-                <w:tab w:val="left" w:pos="7575"/>
-              </w:tabs>
-              <w:spacing w:after="0" w:line="240" w:lineRule="auto"/>
-              <w:rPr>
-                <w:rFonts w:ascii="Times New Roman" w:hAnsi="Times New Roman"/>
-                <w:sz w:val="20"/>
-                <w:szCs w:val="20"/>
-              </w:rPr>
-            </w:pPr>
-            <w:r>
-              <w:rPr>
-                <w:rFonts w:ascii="Times New Roman" w:hAnsi="Times New Roman"/>
-                <w:b/>
-                <w:i/>
-                <w:sz w:val="20"/>
-                <w:szCs w:val="20"/>
-              </w:rPr>
-              <w:t>Текущие расходы</w:t>
-            </w:r>
-          </w:p>
-        </w:tc>
-        <w:tc>
-          <w:tcPr>
-            <w:tcW w:w="6118" w:type="dxa"/>
+            <w:tcW w:w="9345" w:type="dxa"/>
+            <w:gridSpan w:val="2"/>
             <w:shd w:val="clear" w:color="auto" w:fill="auto"/>
           </w:tcPr>
           <w:p>
@@ -1553,7 +1617,6 @@
                 <w:rFonts w:ascii="Times New Roman" w:hAnsi="Times New Roman"/>
                 <w:sz w:val="20"/>
                 <w:szCs w:val="20"/>
-                <w:lang w:val="en-US"/>
               </w:rPr>
             </w:pPr>
             <w:r>
@@ -1561,8 +1624,9 @@
                 <w:rFonts w:ascii="Times New Roman" w:hAnsi="Times New Roman"/>
                 <w:sz w:val="20"/>
                 <w:szCs w:val="20"/>
-              </w:rPr>
-              <w:t>Алиментные обязательства</w:t>
+                <w:lang w:val="en-US"/>
+              </w:rPr>
+              <w:t>${ALIMENTSUM}</w:t>
             </w:r>
           </w:p>
         </w:tc>
@@ -1628,8 +1692,9 @@
                 <w:rFonts w:ascii="Times New Roman" w:hAnsi="Times New Roman"/>
                 <w:sz w:val="20"/>
                 <w:szCs w:val="20"/>
-              </w:rPr>
-              <w:t>Аренда жилья</w:t>
+                <w:lang w:val="en-US"/>
+              </w:rPr>
+              <w:t>-</w:t>
             </w:r>
           </w:p>
         </w:tc>
@@ -2218,6 +2283,7 @@
           <w:rFonts w:ascii="Times New Roman" w:eastAsia="Times New Roman" w:hAnsi="Times New Roman" w:cs="Times New Roman"/>
           <w:iCs/>
         </w:rPr>
+        <w:lastRenderedPageBreak/>
         <w:t xml:space="preserve">имущество, необходимое для профессиональных занятий гражданина-должника, за исключением предметов, стоимость которых превышает сто установленных федеральным законом </w:t>
       </w:r>
       <w:hyperlink w:anchor="dst100014" w:tooltip="Current Document" w:history="1">
@@ -2298,7 +2364,6 @@
           <w:rFonts w:ascii="Times New Roman" w:eastAsia="Times New Roman" w:hAnsi="Times New Roman" w:cs="Times New Roman"/>
           <w:iCs/>
         </w:rPr>
-        <w:lastRenderedPageBreak/>
         <w:t>средства транспорта и другое необходимое гражданину-должнику в связи с его инвалидностью имущество.</w:t>
       </w:r>
     </w:p>
@@ -2599,25 +2664,7 @@
           <w:b/>
           <w:bCs/>
         </w:rPr>
-        <w:t xml:space="preserve">последние 3 </w:t>
-      </w:r>
-      <w:proofErr w:type="gramStart"/>
-      <w:r>
-        <w:rPr>
-          <w:rFonts w:ascii="Times New Roman" w:hAnsi="Times New Roman" w:cs="Times New Roman"/>
-          <w:b/>
-          <w:bCs/>
-        </w:rPr>
-        <w:t>года(</w:t>
-      </w:r>
-      <w:proofErr w:type="gramEnd"/>
-      <w:r>
-        <w:rPr>
-          <w:rFonts w:ascii="Times New Roman" w:hAnsi="Times New Roman" w:cs="Times New Roman"/>
-          <w:b/>
-          <w:bCs/>
-        </w:rPr>
-        <w:t>со слов Заказчик</w:t>
+        <w:t>последние 3 года(со слов Заказчик</w:t>
       </w:r>
       <w:r>
         <w:rPr>
@@ -3679,6 +3726,7 @@
               </w:rPr>
               <w:t xml:space="preserve">Привлечение к </w:t>
             </w:r>
+            <w:proofErr w:type="spellStart"/>
             <w:r>
               <w:rPr>
                 <w:rFonts w:ascii="Times New Roman" w:hAnsi="Times New Roman" w:cs="Times New Roman"/>
@@ -3692,18 +3740,10 @@
                 <w:rFonts w:ascii="Times New Roman" w:hAnsi="Times New Roman" w:cs="Times New Roman"/>
                 <w:sz w:val="20"/>
                 <w:szCs w:val="20"/>
-                <w:lang w:val="en-US"/>
-              </w:rPr>
-              <w:t xml:space="preserve"> </w:t>
-            </w:r>
-            <w:r>
-              <w:rPr>
-                <w:rFonts w:ascii="Times New Roman" w:hAnsi="Times New Roman" w:cs="Times New Roman"/>
-                <w:sz w:val="20"/>
-                <w:szCs w:val="20"/>
               </w:rPr>
               <w:t>ответственности</w:t>
             </w:r>
+            <w:proofErr w:type="spellEnd"/>
           </w:p>
         </w:tc>
         <w:tc>
@@ -3930,7 +3970,18 @@
                 <w:sz w:val="20"/>
                 <w:szCs w:val="20"/>
               </w:rPr>
-              <w:t xml:space="preserve">–является первым этапом в процессе банкротства. </w:t>
+              <w:t xml:space="preserve">–является первым этапом </w:t>
+            </w:r>
+            <w:r>
+              <w:rPr>
+                <w:rFonts w:ascii="Times New Roman" w:eastAsia="Times New Roman" w:hAnsi="Times New Roman" w:cs="Times New Roman"/>
+                <w:b/>
+                <w:i/>
+                <w:sz w:val="20"/>
+                <w:szCs w:val="20"/>
+              </w:rPr>
+              <w:lastRenderedPageBreak/>
+              <w:t xml:space="preserve">в процессе банкротства. </w:t>
             </w:r>
           </w:p>
           <w:p>
@@ -4010,7 +4061,6 @@
               </w:rPr>
               <w:t xml:space="preserve">Процедура назначается на срок </w:t>
             </w:r>
-            <w:proofErr w:type="gramStart"/>
             <w:r>
               <w:rPr>
                 <w:rFonts w:ascii="Times New Roman" w:eastAsia="Times New Roman" w:hAnsi="Times New Roman" w:cs="Times New Roman"/>
@@ -4021,7 +4071,6 @@
               </w:rPr>
               <w:t>4-6</w:t>
             </w:r>
-            <w:proofErr w:type="gramEnd"/>
             <w:r>
               <w:rPr>
                 <w:rFonts w:ascii="Times New Roman" w:eastAsia="Times New Roman" w:hAnsi="Times New Roman" w:cs="Times New Roman"/>
@@ -4068,6 +4117,7 @@
                 <w:szCs w:val="20"/>
                 <w:u w:val="single"/>
               </w:rPr>
+              <w:lastRenderedPageBreak/>
               <w:t>Реализация имущества</w:t>
             </w:r>
             <w:r>
@@ -4078,7 +4128,18 @@
                 <w:sz w:val="20"/>
                 <w:szCs w:val="20"/>
               </w:rPr>
-              <w:t xml:space="preserve">–является вторым этапом в процессе банкротства. </w:t>
+              <w:t xml:space="preserve">–является вторым этапом в </w:t>
+            </w:r>
+            <w:r>
+              <w:rPr>
+                <w:rFonts w:ascii="Times New Roman" w:eastAsia="Times New Roman" w:hAnsi="Times New Roman" w:cs="Times New Roman"/>
+                <w:b/>
+                <w:i/>
+                <w:sz w:val="20"/>
+                <w:szCs w:val="20"/>
+              </w:rPr>
+              <w:lastRenderedPageBreak/>
+              <w:t xml:space="preserve">процессе банкротства. </w:t>
             </w:r>
           </w:p>
           <w:p>
@@ -4158,7 +4219,6 @@
               </w:rPr>
               <w:t xml:space="preserve">Процедура назначается на срок </w:t>
             </w:r>
-            <w:proofErr w:type="gramStart"/>
             <w:r>
               <w:rPr>
                 <w:rFonts w:ascii="Times New Roman" w:eastAsia="Times New Roman" w:hAnsi="Times New Roman" w:cs="Times New Roman"/>
@@ -4169,7 +4229,6 @@
               </w:rPr>
               <w:t>4-6</w:t>
             </w:r>
-            <w:proofErr w:type="gramEnd"/>
             <w:r>
               <w:rPr>
                 <w:rFonts w:ascii="Times New Roman" w:eastAsia="Times New Roman" w:hAnsi="Times New Roman" w:cs="Times New Roman"/>
@@ -5364,25 +5423,27 @@
         <w:rPr>
           <w:rFonts w:ascii="Times New Roman" w:eastAsia="Times New Roman" w:hAnsi="Times New Roman" w:cs="Times New Roman"/>
         </w:rPr>
-        <w:t>При совершении недобросовестных действий Арбитражный суд</w:t>
+        <w:t xml:space="preserve">При совершении недобросовестных действий Арбитражный </w:t>
+      </w:r>
+      <w:proofErr w:type="spellStart"/>
+      <w:r>
+        <w:rPr>
+          <w:rFonts w:ascii="Times New Roman" w:eastAsia="Times New Roman" w:hAnsi="Times New Roman" w:cs="Times New Roman"/>
+        </w:rPr>
+        <w:t>суд</w:t>
       </w:r>
       <w:r>
         <w:rPr>
           <w:rFonts w:ascii="Times New Roman" w:eastAsia="Times New Roman" w:hAnsi="Times New Roman" w:cs="Times New Roman"/>
         </w:rPr>
-        <w:t>,</w:t>
+        <w:t>,руководствуясь</w:t>
       </w:r>
+      <w:proofErr w:type="spellEnd"/>
       <w:r>
         <w:rPr>
           <w:rFonts w:ascii="Times New Roman" w:eastAsia="Times New Roman" w:hAnsi="Times New Roman" w:cs="Times New Roman"/>
         </w:rPr>
-        <w:t xml:space="preserve"> </w:t>
-      </w:r>
-      <w:r>
-        <w:rPr>
-          <w:rFonts w:ascii="Times New Roman" w:eastAsia="Times New Roman" w:hAnsi="Times New Roman" w:cs="Times New Roman"/>
-        </w:rPr>
-        <w:t>руководствуясь статьей 10 Гражданского кодекса Российской Федерации</w:t>
+        <w:t xml:space="preserve"> статьей 10 Гражданского кодекса Российской Федерации</w:t>
       </w:r>
       <w:r>
         <w:rPr>
@@ -5699,6 +5760,7 @@
                 <w:sz w:val="20"/>
                 <w:szCs w:val="20"/>
               </w:rPr>
+              <w:lastRenderedPageBreak/>
               <w:t xml:space="preserve">Риски: </w:t>
             </w:r>
           </w:p>
@@ -5822,6 +5884,7 @@
                 <w:sz w:val="20"/>
                 <w:szCs w:val="20"/>
               </w:rPr>
+              <w:lastRenderedPageBreak/>
               <w:t>${/RISK4}</w:t>
             </w:r>
           </w:p>
@@ -5860,7 +5923,7 @@
         <w:widowControl w:val="0"/>
         <w:numPr>
           <w:ilvl w:val="1"/>
-          <w:numId w:val="32"/>
+          <w:numId w:val="16"/>
         </w:numPr>
         <w:pBdr>
           <w:top w:val="none" w:sz="4" w:space="2" w:color="000000"/>
@@ -6318,7 +6381,7 @@
         <w:widowControl w:val="0"/>
         <w:numPr>
           <w:ilvl w:val="1"/>
-          <w:numId w:val="32"/>
+          <w:numId w:val="38"/>
         </w:numPr>
         <w:pBdr>
           <w:top w:val="none" w:sz="4" w:space="2" w:color="000000"/>
@@ -6444,15 +6507,6 @@
           <w:lang w:eastAsia="ru-RU"/>
         </w:rPr>
         <w:t>ЗАКЛЮЧЕНИЕ</w:t>
-      </w:r>
-      <w:r>
-        <w:rPr>
-          <w:rFonts w:ascii="Times New Roman" w:eastAsia="Times New Roman" w:hAnsi="Times New Roman" w:cs="Times New Roman"/>
-          <w:b/>
-          <w:bCs/>
-          <w:lang w:eastAsia="ru-RU"/>
-        </w:rPr>
-        <w:t xml:space="preserve"> </w:t>
       </w:r>
     </w:p>
     <w:p>
@@ -6476,9 +6530,9 @@
         <w:tblLook w:val="04A0" w:firstRow="1" w:lastRow="0" w:firstColumn="1" w:lastColumn="0" w:noHBand="0" w:noVBand="1"/>
       </w:tblPr>
       <w:tblGrid>
-        <w:gridCol w:w="3182"/>
-        <w:gridCol w:w="2922"/>
-        <w:gridCol w:w="3294"/>
+        <w:gridCol w:w="3280"/>
+        <w:gridCol w:w="2977"/>
+        <w:gridCol w:w="3367"/>
       </w:tblGrid>
       <w:tr>
         <w:tc>
@@ -7064,25 +7118,7 @@
           <w:i/>
           <w:lang w:eastAsia="ru-RU"/>
         </w:rPr>
-        <w:t xml:space="preserve">Обо всех рисках предупрежден (а), они мне разъяснены и </w:t>
-      </w:r>
-      <w:proofErr w:type="gramStart"/>
-      <w:r>
-        <w:rPr>
-          <w:rFonts w:ascii="Times New Roman" w:eastAsia="Times New Roman" w:hAnsi="Times New Roman" w:cs="Times New Roman"/>
-          <w:i/>
-          <w:lang w:eastAsia="ru-RU"/>
-        </w:rPr>
-        <w:t>понятны:_</w:t>
-      </w:r>
-      <w:proofErr w:type="gramEnd"/>
-      <w:r>
-        <w:rPr>
-          <w:rFonts w:ascii="Times New Roman" w:eastAsia="Times New Roman" w:hAnsi="Times New Roman" w:cs="Times New Roman"/>
-          <w:i/>
-          <w:lang w:eastAsia="ru-RU"/>
-        </w:rPr>
-        <w:t>_</w:t>
+        <w:t>Обо всех рисках предупрежден (а), они мне разъяснены и понятны:__</w:t>
       </w:r>
       <w:r>
         <w:rPr>
@@ -7254,7 +7290,6 @@
         <w:rPr>
           <w:rFonts w:ascii="Times New Roman" w:hAnsi="Times New Roman" w:cs="Times New Roman"/>
         </w:rPr>
-        <w:lastRenderedPageBreak/>
         <w:t xml:space="preserve">Арбитражный процессуальный кодекс Российской Федерации </w:t>
       </w:r>
       <w:r>
@@ -10131,6 +10166,119 @@
     </w:lvl>
   </w:abstractNum>
   <w:abstractNum w:abstractNumId="23" w15:restartNumberingAfterBreak="0">
+    <w:nsid w:val="453703BA"/>
+    <w:multiLevelType w:val="multilevel"/>
+    <w:tmpl w:val="7194B440"/>
+    <w:lvl w:ilvl="0">
+      <w:start w:val="2"/>
+      <w:numFmt w:val="decimal"/>
+      <w:lvlText w:val="%1."/>
+      <w:lvlJc w:val="left"/>
+      <w:pPr>
+        <w:ind w:left="360" w:hanging="360"/>
+      </w:pPr>
+      <w:rPr>
+        <w:rFonts w:hint="default"/>
+      </w:rPr>
+    </w:lvl>
+    <w:lvl w:ilvl="1">
+      <w:start w:val="5"/>
+      <w:numFmt w:val="decimal"/>
+      <w:lvlText w:val="%1.%2."/>
+      <w:lvlJc w:val="left"/>
+      <w:pPr>
+        <w:ind w:left="360" w:hanging="360"/>
+      </w:pPr>
+      <w:rPr>
+        <w:rFonts w:hint="default"/>
+      </w:rPr>
+    </w:lvl>
+    <w:lvl w:ilvl="2">
+      <w:start w:val="1"/>
+      <w:numFmt w:val="decimal"/>
+      <w:lvlText w:val="%1.%2.%3."/>
+      <w:lvlJc w:val="left"/>
+      <w:pPr>
+        <w:ind w:left="720" w:hanging="720"/>
+      </w:pPr>
+      <w:rPr>
+        <w:rFonts w:hint="default"/>
+      </w:rPr>
+    </w:lvl>
+    <w:lvl w:ilvl="3">
+      <w:start w:val="1"/>
+      <w:numFmt w:val="decimal"/>
+      <w:lvlText w:val="%1.%2.%3.%4."/>
+      <w:lvlJc w:val="left"/>
+      <w:pPr>
+        <w:ind w:left="720" w:hanging="720"/>
+      </w:pPr>
+      <w:rPr>
+        <w:rFonts w:hint="default"/>
+      </w:rPr>
+    </w:lvl>
+    <w:lvl w:ilvl="4">
+      <w:start w:val="1"/>
+      <w:numFmt w:val="decimal"/>
+      <w:lvlText w:val="%1.%2.%3.%4.%5."/>
+      <w:lvlJc w:val="left"/>
+      <w:pPr>
+        <w:ind w:left="1080" w:hanging="1080"/>
+      </w:pPr>
+      <w:rPr>
+        <w:rFonts w:hint="default"/>
+      </w:rPr>
+    </w:lvl>
+    <w:lvl w:ilvl="5">
+      <w:start w:val="1"/>
+      <w:numFmt w:val="decimal"/>
+      <w:lvlText w:val="%1.%2.%3.%4.%5.%6."/>
+      <w:lvlJc w:val="left"/>
+      <w:pPr>
+        <w:ind w:left="1080" w:hanging="1080"/>
+      </w:pPr>
+      <w:rPr>
+        <w:rFonts w:hint="default"/>
+      </w:rPr>
+    </w:lvl>
+    <w:lvl w:ilvl="6">
+      <w:start w:val="1"/>
+      <w:numFmt w:val="decimal"/>
+      <w:lvlText w:val="%1.%2.%3.%4.%5.%6.%7."/>
+      <w:lvlJc w:val="left"/>
+      <w:pPr>
+        <w:ind w:left="1440" w:hanging="1440"/>
+      </w:pPr>
+      <w:rPr>
+        <w:rFonts w:hint="default"/>
+      </w:rPr>
+    </w:lvl>
+    <w:lvl w:ilvl="7">
+      <w:start w:val="1"/>
+      <w:numFmt w:val="decimal"/>
+      <w:lvlText w:val="%1.%2.%3.%4.%5.%6.%7.%8."/>
+      <w:lvlJc w:val="left"/>
+      <w:pPr>
+        <w:ind w:left="1440" w:hanging="1440"/>
+      </w:pPr>
+      <w:rPr>
+        <w:rFonts w:hint="default"/>
+      </w:rPr>
+    </w:lvl>
+    <w:lvl w:ilvl="8">
+      <w:start w:val="1"/>
+      <w:numFmt w:val="decimal"/>
+      <w:lvlText w:val="%1.%2.%3.%4.%5.%6.%7.%8.%9."/>
+      <w:lvlJc w:val="left"/>
+      <w:pPr>
+        <w:ind w:left="1800" w:hanging="1800"/>
+      </w:pPr>
+      <w:rPr>
+        <w:rFonts w:hint="default"/>
+      </w:rPr>
+    </w:lvl>
+  </w:abstractNum>
+  <w:abstractNum w:abstractNumId="24" w15:restartNumberingAfterBreak="0">
     <w:nsid w:val="49952383"/>
     <w:multiLevelType w:val="hybridMultilevel"/>
     <w:tmpl w:val="379015B4"/>
@@ -10243,7 +10391,7 @@
       </w:rPr>
     </w:lvl>
   </w:abstractNum>
-  <w:abstractNum w:abstractNumId="24" w15:restartNumberingAfterBreak="0">
+  <w:abstractNum w:abstractNumId="25" w15:restartNumberingAfterBreak="0">
     <w:nsid w:val="4A52733B"/>
     <w:multiLevelType w:val="hybridMultilevel"/>
     <w:tmpl w:val="7686526C"/>
@@ -10332,7 +10480,7 @@
       </w:pPr>
     </w:lvl>
   </w:abstractNum>
-  <w:abstractNum w:abstractNumId="25" w15:restartNumberingAfterBreak="0">
+  <w:abstractNum w:abstractNumId="26" w15:restartNumberingAfterBreak="0">
     <w:nsid w:val="4F45556E"/>
     <w:multiLevelType w:val="multilevel"/>
     <w:tmpl w:val="44E09F74"/>
@@ -10445,7 +10593,7 @@
       </w:rPr>
     </w:lvl>
   </w:abstractNum>
-  <w:abstractNum w:abstractNumId="26" w15:restartNumberingAfterBreak="0">
+  <w:abstractNum w:abstractNumId="27" w15:restartNumberingAfterBreak="0">
     <w:nsid w:val="50B32B4D"/>
     <w:multiLevelType w:val="hybridMultilevel"/>
     <w:tmpl w:val="E3D4D7CA"/>
@@ -10558,7 +10706,7 @@
       </w:pPr>
     </w:lvl>
   </w:abstractNum>
-  <w:abstractNum w:abstractNumId="27" w15:restartNumberingAfterBreak="0">
+  <w:abstractNum w:abstractNumId="28" w15:restartNumberingAfterBreak="0">
     <w:nsid w:val="50E1078A"/>
     <w:multiLevelType w:val="hybridMultilevel"/>
     <w:tmpl w:val="BF4697AE"/>
@@ -10644,7 +10792,7 @@
       </w:pPr>
     </w:lvl>
   </w:abstractNum>
-  <w:abstractNum w:abstractNumId="28" w15:restartNumberingAfterBreak="0">
+  <w:abstractNum w:abstractNumId="29" w15:restartNumberingAfterBreak="0">
     <w:nsid w:val="521945DC"/>
     <w:multiLevelType w:val="hybridMultilevel"/>
     <w:tmpl w:val="79B21170"/>
@@ -10733,7 +10881,7 @@
       </w:pPr>
     </w:lvl>
   </w:abstractNum>
-  <w:abstractNum w:abstractNumId="29" w15:restartNumberingAfterBreak="0">
+  <w:abstractNum w:abstractNumId="30" w15:restartNumberingAfterBreak="0">
     <w:nsid w:val="541B630F"/>
     <w:multiLevelType w:val="hybridMultilevel"/>
     <w:tmpl w:val="F7D2CDE4"/>
@@ -10846,7 +10994,7 @@
       </w:pPr>
     </w:lvl>
   </w:abstractNum>
-  <w:abstractNum w:abstractNumId="30" w15:restartNumberingAfterBreak="0">
+  <w:abstractNum w:abstractNumId="31" w15:restartNumberingAfterBreak="0">
     <w:nsid w:val="571F04B0"/>
     <w:multiLevelType w:val="hybridMultilevel"/>
     <w:tmpl w:val="1F80B2D6"/>
@@ -10959,7 +11107,7 @@
       </w:rPr>
     </w:lvl>
   </w:abstractNum>
-  <w:abstractNum w:abstractNumId="31" w15:restartNumberingAfterBreak="0">
+  <w:abstractNum w:abstractNumId="32" w15:restartNumberingAfterBreak="0">
     <w:nsid w:val="59D05AA9"/>
     <w:multiLevelType w:val="hybridMultilevel"/>
     <w:tmpl w:val="D7A470EA"/>
@@ -11048,7 +11196,7 @@
       </w:pPr>
     </w:lvl>
   </w:abstractNum>
-  <w:abstractNum w:abstractNumId="32" w15:restartNumberingAfterBreak="0">
+  <w:abstractNum w:abstractNumId="33" w15:restartNumberingAfterBreak="0">
     <w:nsid w:val="66784F53"/>
     <w:multiLevelType w:val="hybridMultilevel"/>
     <w:tmpl w:val="C09009C0"/>
@@ -11165,7 +11313,7 @@
       </w:pPr>
     </w:lvl>
   </w:abstractNum>
-  <w:abstractNum w:abstractNumId="33" w15:restartNumberingAfterBreak="0">
+  <w:abstractNum w:abstractNumId="34" w15:restartNumberingAfterBreak="0">
     <w:nsid w:val="71552B46"/>
     <w:multiLevelType w:val="hybridMultilevel"/>
     <w:tmpl w:val="CB8EA0EA"/>
@@ -11278,7 +11426,7 @@
       </w:rPr>
     </w:lvl>
   </w:abstractNum>
-  <w:abstractNum w:abstractNumId="34" w15:restartNumberingAfterBreak="0">
+  <w:abstractNum w:abstractNumId="35" w15:restartNumberingAfterBreak="0">
     <w:nsid w:val="743600B3"/>
     <w:multiLevelType w:val="hybridMultilevel"/>
     <w:tmpl w:val="09C8AD6E"/>
@@ -11391,7 +11539,7 @@
       </w:rPr>
     </w:lvl>
   </w:abstractNum>
-  <w:abstractNum w:abstractNumId="35" w15:restartNumberingAfterBreak="0">
+  <w:abstractNum w:abstractNumId="36" w15:restartNumberingAfterBreak="0">
     <w:nsid w:val="7DA3263C"/>
     <w:multiLevelType w:val="hybridMultilevel"/>
     <w:tmpl w:val="23AE17EA"/>
@@ -11508,7 +11656,7 @@
       </w:pPr>
     </w:lvl>
   </w:abstractNum>
-  <w:abstractNum w:abstractNumId="36" w15:restartNumberingAfterBreak="0">
+  <w:abstractNum w:abstractNumId="37" w15:restartNumberingAfterBreak="0">
     <w:nsid w:val="7EE72DB3"/>
     <w:multiLevelType w:val="hybridMultilevel"/>
     <w:tmpl w:val="E334CF18"/>
@@ -11597,116 +11745,119 @@
       </w:pPr>
     </w:lvl>
   </w:abstractNum>
-  <w:num w:numId="1" w16cid:durableId="144664860">
+  <w:num w:numId="1" w16cid:durableId="247886435">
     <w:abstractNumId w:val="12"/>
   </w:num>
-  <w:num w:numId="2" w16cid:durableId="815923603">
+  <w:num w:numId="2" w16cid:durableId="207449066">
+    <w:abstractNumId w:val="33"/>
+  </w:num>
+  <w:num w:numId="3" w16cid:durableId="303196094">
+    <w:abstractNumId w:val="19"/>
+  </w:num>
+  <w:num w:numId="4" w16cid:durableId="2038652977">
+    <w:abstractNumId w:val="36"/>
+  </w:num>
+  <w:num w:numId="5" w16cid:durableId="1361005524">
+    <w:abstractNumId w:val="5"/>
+  </w:num>
+  <w:num w:numId="6" w16cid:durableId="1972782054">
+    <w:abstractNumId w:val="9"/>
+  </w:num>
+  <w:num w:numId="7" w16cid:durableId="882520972">
+    <w:abstractNumId w:val="15"/>
+  </w:num>
+  <w:num w:numId="8" w16cid:durableId="675380645">
+    <w:abstractNumId w:val="27"/>
+  </w:num>
+  <w:num w:numId="9" w16cid:durableId="70198079">
+    <w:abstractNumId w:val="0"/>
+  </w:num>
+  <w:num w:numId="10" w16cid:durableId="1753549856">
+    <w:abstractNumId w:val="30"/>
+  </w:num>
+  <w:num w:numId="11" w16cid:durableId="1827354076">
+    <w:abstractNumId w:val="18"/>
+  </w:num>
+  <w:num w:numId="12" w16cid:durableId="1142769840">
+    <w:abstractNumId w:val="7"/>
+  </w:num>
+  <w:num w:numId="13" w16cid:durableId="2025983859">
+    <w:abstractNumId w:val="22"/>
+  </w:num>
+  <w:num w:numId="14" w16cid:durableId="1957563296">
+    <w:abstractNumId w:val="31"/>
+  </w:num>
+  <w:num w:numId="15" w16cid:durableId="770970598">
+    <w:abstractNumId w:val="10"/>
+  </w:num>
+  <w:num w:numId="16" w16cid:durableId="1253390731">
+    <w:abstractNumId w:val="26"/>
+  </w:num>
+  <w:num w:numId="17" w16cid:durableId="1271006726">
+    <w:abstractNumId w:val="21"/>
+  </w:num>
+  <w:num w:numId="18" w16cid:durableId="1934244199">
+    <w:abstractNumId w:val="16"/>
+  </w:num>
+  <w:num w:numId="19" w16cid:durableId="852262691">
+    <w:abstractNumId w:val="1"/>
+  </w:num>
+  <w:num w:numId="20" w16cid:durableId="781343596">
+    <w:abstractNumId w:val="4"/>
+  </w:num>
+  <w:num w:numId="21" w16cid:durableId="686517298">
+    <w:abstractNumId w:val="20"/>
+  </w:num>
+  <w:num w:numId="22" w16cid:durableId="961810863">
+    <w:abstractNumId w:val="14"/>
+  </w:num>
+  <w:num w:numId="23" w16cid:durableId="1822231817">
+    <w:abstractNumId w:val="17"/>
+  </w:num>
+  <w:num w:numId="24" w16cid:durableId="637685819">
+    <w:abstractNumId w:val="3"/>
+  </w:num>
+  <w:num w:numId="25" w16cid:durableId="574630370">
+    <w:abstractNumId w:val="34"/>
+  </w:num>
+  <w:num w:numId="26" w16cid:durableId="1589802987">
+    <w:abstractNumId w:val="35"/>
+  </w:num>
+  <w:num w:numId="27" w16cid:durableId="1805387572">
+    <w:abstractNumId w:val="8"/>
+  </w:num>
+  <w:num w:numId="28" w16cid:durableId="452553508">
+    <w:abstractNumId w:val="11"/>
+  </w:num>
+  <w:num w:numId="29" w16cid:durableId="2024161370">
+    <w:abstractNumId w:val="24"/>
+  </w:num>
+  <w:num w:numId="30" w16cid:durableId="1184438605">
+    <w:abstractNumId w:val="37"/>
+  </w:num>
+  <w:num w:numId="31" w16cid:durableId="1313019511">
+    <w:abstractNumId w:val="6"/>
+  </w:num>
+  <w:num w:numId="32" w16cid:durableId="1207983764">
+    <w:abstractNumId w:val="13"/>
+  </w:num>
+  <w:num w:numId="33" w16cid:durableId="811218715">
+    <w:abstractNumId w:val="29"/>
+  </w:num>
+  <w:num w:numId="34" w16cid:durableId="204635877">
+    <w:abstractNumId w:val="28"/>
+  </w:num>
+  <w:num w:numId="35" w16cid:durableId="234710005">
+    <w:abstractNumId w:val="25"/>
+  </w:num>
+  <w:num w:numId="36" w16cid:durableId="1084761349">
     <w:abstractNumId w:val="32"/>
   </w:num>
-  <w:num w:numId="3" w16cid:durableId="548033620">
-    <w:abstractNumId w:val="19"/>
+  <w:num w:numId="37" w16cid:durableId="1590457306">
+    <w:abstractNumId w:val="2"/>
   </w:num>
-  <w:num w:numId="4" w16cid:durableId="1643578913">
-    <w:abstractNumId w:val="35"/>
-  </w:num>
-  <w:num w:numId="5" w16cid:durableId="1300767029">
-    <w:abstractNumId w:val="5"/>
-  </w:num>
-  <w:num w:numId="6" w16cid:durableId="659772051">
-    <w:abstractNumId w:val="9"/>
-  </w:num>
-  <w:num w:numId="7" w16cid:durableId="194853694">
-    <w:abstractNumId w:val="15"/>
-  </w:num>
-  <w:num w:numId="8" w16cid:durableId="1850946465">
-    <w:abstractNumId w:val="26"/>
-  </w:num>
-  <w:num w:numId="9" w16cid:durableId="1652366746">
-    <w:abstractNumId w:val="0"/>
-  </w:num>
-  <w:num w:numId="10" w16cid:durableId="1368144876">
-    <w:abstractNumId w:val="29"/>
-  </w:num>
-  <w:num w:numId="11" w16cid:durableId="277488352">
-    <w:abstractNumId w:val="18"/>
-  </w:num>
-  <w:num w:numId="12" w16cid:durableId="344407285">
-    <w:abstractNumId w:val="7"/>
-  </w:num>
-  <w:num w:numId="13" w16cid:durableId="1438064928">
-    <w:abstractNumId w:val="22"/>
-  </w:num>
-  <w:num w:numId="14" w16cid:durableId="1903519273">
-    <w:abstractNumId w:val="30"/>
-  </w:num>
-  <w:num w:numId="15" w16cid:durableId="215356734">
-    <w:abstractNumId w:val="10"/>
-  </w:num>
-  <w:num w:numId="16" w16cid:durableId="771902577">
-    <w:abstractNumId w:val="25"/>
-  </w:num>
-  <w:num w:numId="17" w16cid:durableId="1180199622">
-    <w:abstractNumId w:val="21"/>
-  </w:num>
-  <w:num w:numId="18" w16cid:durableId="1873689236">
-    <w:abstractNumId w:val="16"/>
-  </w:num>
-  <w:num w:numId="19" w16cid:durableId="244152542">
-    <w:abstractNumId w:val="1"/>
-  </w:num>
-  <w:num w:numId="20" w16cid:durableId="854685016">
-    <w:abstractNumId w:val="4"/>
-  </w:num>
-  <w:num w:numId="21" w16cid:durableId="302279208">
-    <w:abstractNumId w:val="20"/>
-  </w:num>
-  <w:num w:numId="22" w16cid:durableId="1212037118">
-    <w:abstractNumId w:val="14"/>
-  </w:num>
-  <w:num w:numId="23" w16cid:durableId="980773440">
-    <w:abstractNumId w:val="17"/>
-  </w:num>
-  <w:num w:numId="24" w16cid:durableId="1737899779">
-    <w:abstractNumId w:val="3"/>
-  </w:num>
-  <w:num w:numId="25" w16cid:durableId="287902676">
-    <w:abstractNumId w:val="33"/>
-  </w:num>
-  <w:num w:numId="26" w16cid:durableId="1990551071">
-    <w:abstractNumId w:val="34"/>
-  </w:num>
-  <w:num w:numId="27" w16cid:durableId="22168175">
-    <w:abstractNumId w:val="8"/>
-  </w:num>
-  <w:num w:numId="28" w16cid:durableId="1758672858">
-    <w:abstractNumId w:val="11"/>
-  </w:num>
-  <w:num w:numId="29" w16cid:durableId="1961259454">
+  <w:num w:numId="38" w16cid:durableId="1140851504">
     <w:abstractNumId w:val="23"/>
-  </w:num>
-  <w:num w:numId="30" w16cid:durableId="1675304381">
-    <w:abstractNumId w:val="36"/>
-  </w:num>
-  <w:num w:numId="31" w16cid:durableId="250820495">
-    <w:abstractNumId w:val="6"/>
-  </w:num>
-  <w:num w:numId="32" w16cid:durableId="657075855">
-    <w:abstractNumId w:val="13"/>
-  </w:num>
-  <w:num w:numId="33" w16cid:durableId="1708211993">
-    <w:abstractNumId w:val="28"/>
-  </w:num>
-  <w:num w:numId="34" w16cid:durableId="1528987086">
-    <w:abstractNumId w:val="27"/>
-  </w:num>
-  <w:num w:numId="35" w16cid:durableId="747922663">
-    <w:abstractNumId w:val="24"/>
-  </w:num>
-  <w:num w:numId="36" w16cid:durableId="1274629900">
-    <w:abstractNumId w:val="31"/>
-  </w:num>
-  <w:num w:numId="37" w16cid:durableId="1015034316">
-    <w:abstractNumId w:val="2"/>
   </w:num>
 </w:numbering>
 </file>
@@ -12138,7 +12289,6 @@
       <w:rFonts w:ascii="Arial" w:eastAsia="Arial" w:hAnsi="Arial" w:cs="Times New Roman"/>
       <w:sz w:val="40"/>
       <w:szCs w:val="40"/>
-      <w:lang w:val="x-none" w:eastAsia="x-none"/>
     </w:rPr>
   </w:style>
   <w:style w:type="paragraph" w:styleId="2">
@@ -12160,7 +12310,6 @@
       <w:rFonts w:ascii="Arial" w:eastAsia="Arial" w:hAnsi="Arial" w:cs="Times New Roman"/>
       <w:sz w:val="34"/>
       <w:szCs w:val="20"/>
-      <w:lang w:val="x-none" w:eastAsia="x-none"/>
     </w:rPr>
   </w:style>
   <w:style w:type="paragraph" w:styleId="3">
@@ -12182,7 +12331,6 @@
       <w:rFonts w:ascii="Arial" w:eastAsia="Arial" w:hAnsi="Arial" w:cs="Times New Roman"/>
       <w:sz w:val="30"/>
       <w:szCs w:val="30"/>
-      <w:lang w:val="x-none" w:eastAsia="x-none"/>
     </w:rPr>
   </w:style>
   <w:style w:type="paragraph" w:styleId="4">
@@ -12206,7 +12354,6 @@
       <w:bCs/>
       <w:sz w:val="26"/>
       <w:szCs w:val="26"/>
-      <w:lang w:val="x-none" w:eastAsia="x-none"/>
     </w:rPr>
   </w:style>
   <w:style w:type="paragraph" w:styleId="5">
@@ -12230,7 +12377,6 @@
       <w:bCs/>
       <w:sz w:val="24"/>
       <w:szCs w:val="24"/>
-      <w:lang w:val="x-none" w:eastAsia="x-none"/>
     </w:rPr>
   </w:style>
   <w:style w:type="paragraph" w:styleId="6">
@@ -12252,7 +12398,6 @@
       <w:rFonts w:ascii="Arial" w:eastAsia="Arial" w:hAnsi="Arial" w:cs="Times New Roman"/>
       <w:b/>
       <w:bCs/>
-      <w:lang w:val="x-none" w:eastAsia="x-none"/>
     </w:rPr>
   </w:style>
   <w:style w:type="paragraph" w:styleId="7">
@@ -12276,7 +12421,6 @@
       <w:bCs/>
       <w:i/>
       <w:iCs/>
-      <w:lang w:val="x-none" w:eastAsia="x-none"/>
     </w:rPr>
   </w:style>
   <w:style w:type="paragraph" w:styleId="8">
@@ -12298,7 +12442,6 @@
       <w:rFonts w:ascii="Arial" w:eastAsia="Arial" w:hAnsi="Arial" w:cs="Times New Roman"/>
       <w:i/>
       <w:iCs/>
-      <w:lang w:val="x-none" w:eastAsia="x-none"/>
     </w:rPr>
   </w:style>
   <w:style w:type="paragraph" w:styleId="9">
@@ -12322,7 +12465,6 @@
       <w:iCs/>
       <w:sz w:val="21"/>
       <w:szCs w:val="21"/>
-      <w:lang w:val="x-none" w:eastAsia="x-none"/>
     </w:rPr>
   </w:style>
   <w:style w:type="character" w:default="1" w:styleId="a0">
@@ -12500,7 +12642,6 @@
       <w:rFonts w:cs="Times New Roman"/>
       <w:sz w:val="48"/>
       <w:szCs w:val="48"/>
-      <w:lang w:val="x-none" w:eastAsia="x-none"/>
     </w:rPr>
   </w:style>
   <w:style w:type="character" w:customStyle="1" w:styleId="a5">
@@ -12528,7 +12669,6 @@
       <w:rFonts w:cs="Times New Roman"/>
       <w:sz w:val="24"/>
       <w:szCs w:val="24"/>
-      <w:lang w:val="x-none" w:eastAsia="x-none"/>
     </w:rPr>
   </w:style>
   <w:style w:type="character" w:customStyle="1" w:styleId="a7">
@@ -12557,7 +12697,6 @@
       <w:i/>
       <w:sz w:val="20"/>
       <w:szCs w:val="20"/>
-      <w:lang w:val="x-none" w:eastAsia="x-none"/>
     </w:rPr>
   </w:style>
   <w:style w:type="character" w:customStyle="1" w:styleId="22">
@@ -12592,7 +12731,6 @@
       <w:i/>
       <w:sz w:val="20"/>
       <w:szCs w:val="20"/>
-      <w:lang w:val="x-none" w:eastAsia="x-none"/>
     </w:rPr>
   </w:style>
   <w:style w:type="character" w:customStyle="1" w:styleId="a9">
@@ -23291,7 +23429,6 @@
       <w:rFonts w:cs="Times New Roman"/>
       <w:sz w:val="18"/>
       <w:szCs w:val="20"/>
-      <w:lang w:val="x-none" w:eastAsia="x-none"/>
     </w:rPr>
   </w:style>
   <w:style w:type="character" w:customStyle="1" w:styleId="af1">
@@ -23531,7 +23668,6 @@
       <w:rFonts w:ascii="Segoe UI" w:hAnsi="Segoe UI" w:cs="Times New Roman"/>
       <w:sz w:val="18"/>
       <w:szCs w:val="18"/>
-      <w:lang w:val="x-none" w:eastAsia="x-none"/>
     </w:rPr>
   </w:style>
   <w:style w:type="character" w:customStyle="1" w:styleId="af9">
@@ -23572,7 +23708,6 @@
       <w:rFonts w:cs="Times New Roman"/>
       <w:sz w:val="20"/>
       <w:szCs w:val="20"/>
-      <w:lang w:val="x-none" w:eastAsia="x-none"/>
     </w:rPr>
   </w:style>
   <w:style w:type="character" w:customStyle="1" w:styleId="afc">
@@ -23671,7 +23806,7 @@
     </a:clrScheme>
     <a:fontScheme name="Стандартная">
       <a:majorFont>
-        <a:latin typeface="Aptos Display" panose="02110004020202020204"/>
+        <a:latin typeface="Aptos Display"/>
         <a:ea typeface=""/>
         <a:cs typeface=""/>
         <a:font script="Jpan" typeface="游ゴシック Light"/>
@@ -23723,7 +23858,7 @@
         <a:font script="Tfng" typeface="Ebrima"/>
       </a:majorFont>
       <a:minorFont>
-        <a:latin typeface="Aptos" panose="02110004020202020204"/>
+        <a:latin typeface="Aptos"/>
         <a:ea typeface=""/>
         <a:cs typeface=""/>
         <a:font script="Jpan" typeface="游明朝"/>

--- a/templates/Отчёт ЭПЭ.docx
+++ b/templates/Отчёт ЭПЭ.docx
@@ -1,6 +1,6 @@
 
 <file path=word/document.xml><?xml version="1.0" encoding="utf-8"?>
-<w:document xmlns:wpc="http://schemas.microsoft.com/office/word/2010/wordprocessingCanvas" xmlns:cx="http://schemas.microsoft.com/office/drawing/2014/chartex" xmlns:cx1="http://schemas.microsoft.com/office/drawing/2015/9/8/chartex" xmlns:cx2="http://schemas.microsoft.com/office/drawing/2015/10/21/chartex" xmlns:cx3="http://schemas.microsoft.com/office/drawing/2016/5/9/chartex" xmlns:cx4="http://schemas.microsoft.com/office/drawing/2016/5/10/chartex" xmlns:cx5="http://schemas.microsoft.com/office/drawing/2016/5/11/chartex" xmlns:cx6="http://schemas.microsoft.com/office/drawing/2016/5/12/chartex" xmlns:cx7="http://schemas.microsoft.com/office/drawing/2016/5/13/chartex" xmlns:cx8="http://schemas.microsoft.com/office/drawing/2016/5/14/chartex" xmlns:mc="http://schemas.openxmlformats.org/markup-compatibility/2006" xmlns:aink="http://schemas.microsoft.com/office/drawing/2016/ink" xmlns:am3d="http://schemas.microsoft.com/office/drawing/2017/model3d" xmlns:o="urn:schemas-microsoft-com:office:office" xmlns:oel="http://schemas.microsoft.com/office/2019/extlst" xmlns:r="http://schemas.openxmlformats.org/officeDocument/2006/relationships" xmlns:m="http://schemas.openxmlformats.org/officeDocument/2006/math" xmlns:v="urn:schemas-microsoft-com:vml" xmlns:wp14="http://schemas.microsoft.com/office/word/2010/wordprocessingDrawing" xmlns:wp="http://schemas.openxmlformats.org/drawingml/2006/wordprocessingDrawing" xmlns:w10="urn:schemas-microsoft-com:office:word" xmlns:w="http://schemas.openxmlformats.org/wordprocessingml/2006/main" xmlns:w14="http://schemas.microsoft.com/office/word/2010/wordml" xmlns:w15="http://schemas.microsoft.com/office/word/2012/wordml" xmlns:w16cex="http://schemas.microsoft.com/office/word/2018/wordml/cex" xmlns:w16cid="http://schemas.microsoft.com/office/word/2016/wordml/cid" xmlns:w16="http://schemas.microsoft.com/office/word/2018/wordml" xmlns:w16sdtdh="http://schemas.microsoft.com/office/word/2020/wordml/sdtdatahash" xmlns:w16se="http://schemas.microsoft.com/office/word/2015/wordml/symex" xmlns:wpg="http://schemas.microsoft.com/office/word/2010/wordprocessingGroup" xmlns:wpi="http://schemas.microsoft.com/office/word/2010/wordprocessingInk" xmlns:wne="http://schemas.microsoft.com/office/word/2006/wordml" xmlns:wps="http://schemas.microsoft.com/office/word/2010/wordprocessingShape" mc:Ignorable="w14 w15 w16se w16cid w16 w16cex w16sdtdh wp14">
+<w:document xmlns:wpc="http://schemas.microsoft.com/office/word/2010/wordprocessingCanvas" xmlns:cx="http://schemas.microsoft.com/office/drawing/2014/chartex" xmlns:mc="http://schemas.openxmlformats.org/markup-compatibility/2006" xmlns:o="urn:schemas-microsoft-com:office:office" xmlns:r="http://schemas.openxmlformats.org/officeDocument/2006/relationships" xmlns:m="http://schemas.openxmlformats.org/officeDocument/2006/math" xmlns:v="urn:schemas-microsoft-com:vml" xmlns:wp14="http://schemas.microsoft.com/office/word/2010/wordprocessingDrawing" xmlns:wp="http://schemas.openxmlformats.org/drawingml/2006/wordprocessingDrawing" xmlns:w10="urn:schemas-microsoft-com:office:word" xmlns:w="http://schemas.openxmlformats.org/wordprocessingml/2006/main" xmlns:w14="http://schemas.microsoft.com/office/word/2010/wordml" xmlns:w15="http://schemas.microsoft.com/office/word/2012/wordml" xmlns:w16se="http://schemas.microsoft.com/office/word/2015/wordml/symex" xmlns:wpg="http://schemas.microsoft.com/office/word/2010/wordprocessingGroup" xmlns:wpi="http://schemas.microsoft.com/office/word/2010/wordprocessingInk" xmlns:wne="http://schemas.microsoft.com/office/word/2006/wordml" xmlns:wps="http://schemas.microsoft.com/office/word/2010/wordprocessingShape" mc:Ignorable="w14 w15 w16se wp14">
   <w:body>
     <w:p>
       <w:pPr>
@@ -859,7 +859,6 @@
               </w:rPr>
               <w:t xml:space="preserve"> </w:t>
             </w:r>
-            <w:proofErr w:type="spellStart"/>
             <w:r>
               <w:rPr>
                 <w:rFonts w:ascii="Times New Roman" w:hAnsi="Times New Roman" w:cs="Times New Roman"/>
@@ -869,7 +868,6 @@
               </w:rPr>
               <w:t>от</w:t>
             </w:r>
-            <w:proofErr w:type="spellEnd"/>
             <w:r>
               <w:rPr>
                 <w:rFonts w:ascii="Times New Roman" w:hAnsi="Times New Roman" w:cs="Times New Roman"/>
@@ -3726,7 +3724,6 @@
               </w:rPr>
               <w:t xml:space="preserve">Привлечение к </w:t>
             </w:r>
-            <w:proofErr w:type="spellStart"/>
             <w:r>
               <w:rPr>
                 <w:rFonts w:ascii="Times New Roman" w:hAnsi="Times New Roman" w:cs="Times New Roman"/>
@@ -3743,7 +3740,6 @@
               </w:rPr>
               <w:t>ответственности</w:t>
             </w:r>
-            <w:proofErr w:type="spellEnd"/>
           </w:p>
         </w:tc>
         <w:tc>
@@ -5423,27 +5419,13 @@
         <w:rPr>
           <w:rFonts w:ascii="Times New Roman" w:eastAsia="Times New Roman" w:hAnsi="Times New Roman" w:cs="Times New Roman"/>
         </w:rPr>
-        <w:t xml:space="preserve">При совершении недобросовестных действий Арбитражный </w:t>
-      </w:r>
-      <w:proofErr w:type="spellStart"/>
-      <w:r>
-        <w:rPr>
-          <w:rFonts w:ascii="Times New Roman" w:eastAsia="Times New Roman" w:hAnsi="Times New Roman" w:cs="Times New Roman"/>
-        </w:rPr>
-        <w:t>суд</w:t>
+        <w:t>При совершении недобросовестных действий Арбитражный суд</w:t>
       </w:r>
       <w:r>
         <w:rPr>
           <w:rFonts w:ascii="Times New Roman" w:eastAsia="Times New Roman" w:hAnsi="Times New Roman" w:cs="Times New Roman"/>
         </w:rPr>
-        <w:t>,руководствуясь</w:t>
-      </w:r>
-      <w:proofErr w:type="spellEnd"/>
-      <w:r>
-        <w:rPr>
-          <w:rFonts w:ascii="Times New Roman" w:eastAsia="Times New Roman" w:hAnsi="Times New Roman" w:cs="Times New Roman"/>
-        </w:rPr>
-        <w:t xml:space="preserve"> статьей 10 Гражданского кодекса Российской Федерации</w:t>
+        <w:t>,руководствуясь статьей 10 Гражданского кодекса Российской Федерации</w:t>
       </w:r>
       <w:r>
         <w:rPr>
@@ -6827,7 +6809,128 @@
           <w:shd w:val="clear" w:color="auto" w:fill="FFFFFF"/>
         </w:rPr>
       </w:pPr>
-      <w:r>
+    </w:p>
+    <w:tbl>
+      <w:tblPr>
+        <w:tblStyle w:val="af"/>
+        <w:tblW w:w="9659" w:type="dxa"/>
+        <w:tblInd w:w="514" w:type="dxa"/>
+        <w:tblLook w:val="04A0" w:firstRow="1" w:lastRow="0" w:firstColumn="1" w:lastColumn="0" w:noHBand="0" w:noVBand="1"/>
+      </w:tblPr>
+      <w:tblGrid>
+        <w:gridCol w:w="9659"/>
+      </w:tblGrid>
+      <w:tr>
+        <w:tc>
+          <w:tcPr>
+            <w:tcW w:w="9659" w:type="dxa"/>
+            <w:tcBorders>
+              <w:top w:val="single" w:sz="4" w:space="0" w:color="auto"/>
+              <w:left w:val="single" w:sz="4" w:space="0" w:color="auto"/>
+              <w:bottom w:val="single" w:sz="4" w:space="0" w:color="auto"/>
+            </w:tcBorders>
+            <w:shd w:val="clear" w:color="auto" w:fill="auto"/>
+          </w:tcPr>
+          <w:p>
+            <w:pPr>
+              <w:pBdr>
+                <w:top w:val="none" w:sz="0" w:space="0" w:color="auto"/>
+                <w:left w:val="none" w:sz="0" w:space="0" w:color="auto"/>
+                <w:bottom w:val="none" w:sz="0" w:space="0" w:color="auto"/>
+                <w:right w:val="none" w:sz="0" w:space="0" w:color="auto"/>
+                <w:between w:val="none" w:sz="0" w:space="0" w:color="auto"/>
+              </w:pBdr>
+              <w:rPr>
+                <w:rFonts w:ascii="Times New Roman" w:eastAsia="Times New Roman" w:hAnsi="Times New Roman" w:cs="Times New Roman"/>
+                <w:b/>
+                <w:bCs/>
+                <w:sz w:val="20"/>
+                <w:szCs w:val="20"/>
+                <w:lang w:eastAsia="ru-RU"/>
+              </w:rPr>
+            </w:pPr>
+            <w:r>
+              <w:rPr>
+                <w:rFonts w:ascii="Times New Roman" w:hAnsi="Times New Roman" w:cs="Times New Roman"/>
+                <w:b/>
+                <w:bCs/>
+                <w:color w:val="000000"/>
+                <w:shd w:val="clear" w:color="auto" w:fill="FFFFFF"/>
+              </w:rPr>
+              <w:t>Предложения по дальнейшим действиям:</w:t>
+            </w:r>
+          </w:p>
+        </w:tc>
+      </w:tr>
+      <w:tr>
+        <w:tc>
+          <w:tcPr>
+            <w:tcW w:w="9659" w:type="dxa"/>
+            <w:tcBorders>
+              <w:top w:val="single" w:sz="4" w:space="0" w:color="auto"/>
+              <w:left w:val="single" w:sz="4" w:space="0" w:color="auto"/>
+              <w:bottom w:val="single" w:sz="4" w:space="0" w:color="auto"/>
+            </w:tcBorders>
+            <w:shd w:val="clear" w:color="auto" w:fill="auto"/>
+          </w:tcPr>
+          <w:p>
+            <w:pPr>
+              <w:pBdr>
+                <w:top w:val="none" w:sz="0" w:space="0" w:color="auto"/>
+                <w:left w:val="none" w:sz="0" w:space="0" w:color="auto"/>
+                <w:bottom w:val="none" w:sz="0" w:space="0" w:color="auto"/>
+                <w:right w:val="none" w:sz="0" w:space="0" w:color="auto"/>
+                <w:between w:val="none" w:sz="0" w:space="0" w:color="auto"/>
+              </w:pBdr>
+              <w:rPr>
+                <w:rFonts w:ascii="Times New Roman" w:eastAsia="Times New Roman" w:hAnsi="Times New Roman" w:cs="Times New Roman"/>
+                <w:bCs/>
+                <w:sz w:val="20"/>
+                <w:szCs w:val="20"/>
+                <w:lang w:val="en-US" w:eastAsia="ru-RU"/>
+              </w:rPr>
+            </w:pPr>
+            <w:r>
+              <w:rPr>
+                <w:rFonts w:ascii="Times New Roman" w:eastAsia="Times New Roman" w:hAnsi="Times New Roman" w:cs="Times New Roman"/>
+                <w:bCs/>
+                <w:sz w:val="20"/>
+                <w:szCs w:val="20"/>
+                <w:lang w:val="en-US" w:eastAsia="ru-RU"/>
+              </w:rPr>
+              <w:t>${</w:t>
+            </w:r>
+            <w:r>
+              <w:rPr>
+                <w:rFonts w:ascii="Times New Roman" w:eastAsia="Times New Roman" w:hAnsi="Times New Roman" w:cs="Times New Roman"/>
+                <w:bCs/>
+                <w:sz w:val="20"/>
+                <w:szCs w:val="20"/>
+                <w:lang w:val="en-US" w:eastAsia="ru-RU"/>
+              </w:rPr>
+              <w:t>RECOMEND</w:t>
+            </w:r>
+            <w:bookmarkStart w:id="2" w:name="_GoBack"/>
+            <w:bookmarkEnd w:id="2"/>
+            <w:r>
+              <w:rPr>
+                <w:rFonts w:ascii="Times New Roman" w:eastAsia="Times New Roman" w:hAnsi="Times New Roman" w:cs="Times New Roman"/>
+                <w:bCs/>
+                <w:sz w:val="20"/>
+                <w:szCs w:val="20"/>
+                <w:lang w:val="en-US" w:eastAsia="ru-RU"/>
+              </w:rPr>
+              <w:t>}</w:t>
+            </w:r>
+          </w:p>
+        </w:tc>
+      </w:tr>
+    </w:tbl>
+    <w:p>
+      <w:pPr>
+        <w:pStyle w:val="af4"/>
+        <w:spacing w:after="0" w:line="240" w:lineRule="auto"/>
+        <w:ind w:left="0" w:firstLine="709"/>
         <w:rPr>
           <w:rFonts w:ascii="Times New Roman" w:hAnsi="Times New Roman" w:cs="Times New Roman"/>
           <w:b/>
@@ -6835,8 +6938,21 @@
           <w:color w:val="000000"/>
           <w:shd w:val="clear" w:color="auto" w:fill="FFFFFF"/>
         </w:rPr>
-        <w:t xml:space="preserve">Предложения по дальнейшим действиям: </w:t>
-      </w:r>
+      </w:pPr>
+    </w:p>
+    <w:p>
+      <w:pPr>
+        <w:pStyle w:val="af4"/>
+        <w:spacing w:after="0" w:line="240" w:lineRule="auto"/>
+        <w:ind w:left="0" w:firstLine="709"/>
+        <w:rPr>
+          <w:rFonts w:ascii="Times New Roman" w:hAnsi="Times New Roman" w:cs="Times New Roman"/>
+          <w:b/>
+          <w:bCs/>
+          <w:color w:val="000000"/>
+          <w:shd w:val="clear" w:color="auto" w:fill="FFFFFF"/>
+        </w:rPr>
+      </w:pPr>
     </w:p>
     <w:p>
       <w:pPr>
@@ -6914,7 +7030,7 @@
         </w:rPr>
         <w:t xml:space="preserve">${CONTSUM} </w:t>
       </w:r>
-      <w:bookmarkStart w:id="2" w:name="ДогСтоимостьПроп"/>
+      <w:bookmarkStart w:id="3" w:name="ДогСтоимостьПроп"/>
       <w:r>
         <w:rPr>
           <w:rFonts w:ascii="Times New Roman" w:eastAsia="Times New Roman" w:hAnsi="Times New Roman" w:cs="Times New Roman"/>
@@ -6922,7 +7038,7 @@
         </w:rPr>
         <w:t>(${CONTSUMSTR})</w:t>
       </w:r>
-      <w:bookmarkEnd w:id="2"/>
+      <w:bookmarkEnd w:id="3"/>
       <w:r>
         <w:rPr>
           <w:rFonts w:ascii="Times New Roman" w:eastAsia="Times New Roman" w:hAnsi="Times New Roman" w:cs="Times New Roman"/>
@@ -7118,6 +7234,7 @@
           <w:i/>
           <w:lang w:eastAsia="ru-RU"/>
         </w:rPr>
+        <w:lastRenderedPageBreak/>
         <w:t>Обо всех рисках предупрежден (а), они мне разъяснены и понятны:__</w:t>
       </w:r>
       <w:r>
@@ -7511,7 +7628,7 @@
 </file>
 
 <file path=word/endnotes.xml><?xml version="1.0" encoding="utf-8"?>
-<w:endnotes xmlns:wpc="http://schemas.microsoft.com/office/word/2010/wordprocessingCanvas" xmlns:cx="http://schemas.microsoft.com/office/drawing/2014/chartex" xmlns:cx1="http://schemas.microsoft.com/office/drawing/2015/9/8/chartex" xmlns:cx2="http://schemas.microsoft.com/office/drawing/2015/10/21/chartex" xmlns:cx3="http://schemas.microsoft.com/office/drawing/2016/5/9/chartex" xmlns:cx4="http://schemas.microsoft.com/office/drawing/2016/5/10/chartex" xmlns:cx5="http://schemas.microsoft.com/office/drawing/2016/5/11/chartex" xmlns:cx6="http://schemas.microsoft.com/office/drawing/2016/5/12/chartex" xmlns:cx7="http://schemas.microsoft.com/office/drawing/2016/5/13/chartex" xmlns:cx8="http://schemas.microsoft.com/office/drawing/2016/5/14/chartex" xmlns:mc="http://schemas.openxmlformats.org/markup-compatibility/2006" xmlns:aink="http://schemas.microsoft.com/office/drawing/2016/ink" xmlns:am3d="http://schemas.microsoft.com/office/drawing/2017/model3d" xmlns:o="urn:schemas-microsoft-com:office:office" xmlns:oel="http://schemas.microsoft.com/office/2019/extlst" xmlns:r="http://schemas.openxmlformats.org/officeDocument/2006/relationships" xmlns:m="http://schemas.openxmlformats.org/officeDocument/2006/math" xmlns:v="urn:schemas-microsoft-com:vml" xmlns:wp14="http://schemas.microsoft.com/office/word/2010/wordprocessingDrawing" xmlns:wp="http://schemas.openxmlformats.org/drawingml/2006/wordprocessingDrawing" xmlns:w10="urn:schemas-microsoft-com:office:word" xmlns:w="http://schemas.openxmlformats.org/wordprocessingml/2006/main" xmlns:w14="http://schemas.microsoft.com/office/word/2010/wordml" xmlns:w15="http://schemas.microsoft.com/office/word/2012/wordml" xmlns:w16cex="http://schemas.microsoft.com/office/word/2018/wordml/cex" xmlns:w16cid="http://schemas.microsoft.com/office/word/2016/wordml/cid" xmlns:w16="http://schemas.microsoft.com/office/word/2018/wordml" xmlns:w16sdtdh="http://schemas.microsoft.com/office/word/2020/wordml/sdtdatahash" xmlns:w16se="http://schemas.microsoft.com/office/word/2015/wordml/symex" xmlns:wpg="http://schemas.microsoft.com/office/word/2010/wordprocessingGroup" xmlns:wpi="http://schemas.microsoft.com/office/word/2010/wordprocessingInk" xmlns:wne="http://schemas.microsoft.com/office/word/2006/wordml" xmlns:wps="http://schemas.microsoft.com/office/word/2010/wordprocessingShape" mc:Ignorable="w14 w15 w16se w16cid w16 w16cex w16sdtdh wp14">
+<w:endnotes xmlns:wpc="http://schemas.microsoft.com/office/word/2010/wordprocessingCanvas" xmlns:cx="http://schemas.microsoft.com/office/drawing/2014/chartex" xmlns:mc="http://schemas.openxmlformats.org/markup-compatibility/2006" xmlns:o="urn:schemas-microsoft-com:office:office" xmlns:r="http://schemas.openxmlformats.org/officeDocument/2006/relationships" xmlns:m="http://schemas.openxmlformats.org/officeDocument/2006/math" xmlns:v="urn:schemas-microsoft-com:vml" xmlns:wp14="http://schemas.microsoft.com/office/word/2010/wordprocessingDrawing" xmlns:wp="http://schemas.openxmlformats.org/drawingml/2006/wordprocessingDrawing" xmlns:w10="urn:schemas-microsoft-com:office:word" xmlns:w="http://schemas.openxmlformats.org/wordprocessingml/2006/main" xmlns:w14="http://schemas.microsoft.com/office/word/2010/wordml" xmlns:w15="http://schemas.microsoft.com/office/word/2012/wordml" xmlns:w16se="http://schemas.microsoft.com/office/word/2015/wordml/symex" xmlns:wpg="http://schemas.microsoft.com/office/word/2010/wordprocessingGroup" xmlns:wpi="http://schemas.microsoft.com/office/word/2010/wordprocessingInk" xmlns:wne="http://schemas.microsoft.com/office/word/2006/wordml" xmlns:wps="http://schemas.microsoft.com/office/word/2010/wordprocessingShape" mc:Ignorable="w14 w15 w16se wp14">
   <w:endnote w:type="separator" w:id="-1">
     <w:p>
       <w:pPr>
@@ -7536,7 +7653,7 @@
 </file>
 
 <file path=word/footer1.xml><?xml version="1.0" encoding="utf-8"?>
-<w:ftr xmlns:wpc="http://schemas.microsoft.com/office/word/2010/wordprocessingCanvas" xmlns:cx="http://schemas.microsoft.com/office/drawing/2014/chartex" xmlns:cx1="http://schemas.microsoft.com/office/drawing/2015/9/8/chartex" xmlns:cx2="http://schemas.microsoft.com/office/drawing/2015/10/21/chartex" xmlns:cx3="http://schemas.microsoft.com/office/drawing/2016/5/9/chartex" xmlns:cx4="http://schemas.microsoft.com/office/drawing/2016/5/10/chartex" xmlns:cx5="http://schemas.microsoft.com/office/drawing/2016/5/11/chartex" xmlns:cx6="http://schemas.microsoft.com/office/drawing/2016/5/12/chartex" xmlns:cx7="http://schemas.microsoft.com/office/drawing/2016/5/13/chartex" xmlns:cx8="http://schemas.microsoft.com/office/drawing/2016/5/14/chartex" xmlns:mc="http://schemas.openxmlformats.org/markup-compatibility/2006" xmlns:aink="http://schemas.microsoft.com/office/drawing/2016/ink" xmlns:am3d="http://schemas.microsoft.com/office/drawing/2017/model3d" xmlns:o="urn:schemas-microsoft-com:office:office" xmlns:oel="http://schemas.microsoft.com/office/2019/extlst" xmlns:r="http://schemas.openxmlformats.org/officeDocument/2006/relationships" xmlns:m="http://schemas.openxmlformats.org/officeDocument/2006/math" xmlns:v="urn:schemas-microsoft-com:vml" xmlns:wp14="http://schemas.microsoft.com/office/word/2010/wordprocessingDrawing" xmlns:wp="http://schemas.openxmlformats.org/drawingml/2006/wordprocessingDrawing" xmlns:w10="urn:schemas-microsoft-com:office:word" xmlns:w="http://schemas.openxmlformats.org/wordprocessingml/2006/main" xmlns:w14="http://schemas.microsoft.com/office/word/2010/wordml" xmlns:w15="http://schemas.microsoft.com/office/word/2012/wordml" xmlns:w16cex="http://schemas.microsoft.com/office/word/2018/wordml/cex" xmlns:w16cid="http://schemas.microsoft.com/office/word/2016/wordml/cid" xmlns:w16="http://schemas.microsoft.com/office/word/2018/wordml" xmlns:w16sdtdh="http://schemas.microsoft.com/office/word/2020/wordml/sdtdatahash" xmlns:w16se="http://schemas.microsoft.com/office/word/2015/wordml/symex" xmlns:wpg="http://schemas.microsoft.com/office/word/2010/wordprocessingGroup" xmlns:wpi="http://schemas.microsoft.com/office/word/2010/wordprocessingInk" xmlns:wne="http://schemas.microsoft.com/office/word/2006/wordml" xmlns:wps="http://schemas.microsoft.com/office/word/2010/wordprocessingShape" mc:Ignorable="w14 w15 w16se w16cid w16 w16cex w16sdtdh wp14">
+<w:ftr xmlns:wpc="http://schemas.microsoft.com/office/word/2010/wordprocessingCanvas" xmlns:cx="http://schemas.microsoft.com/office/drawing/2014/chartex" xmlns:mc="http://schemas.openxmlformats.org/markup-compatibility/2006" xmlns:o="urn:schemas-microsoft-com:office:office" xmlns:r="http://schemas.openxmlformats.org/officeDocument/2006/relationships" xmlns:m="http://schemas.openxmlformats.org/officeDocument/2006/math" xmlns:v="urn:schemas-microsoft-com:vml" xmlns:wp14="http://schemas.microsoft.com/office/word/2010/wordprocessingDrawing" xmlns:wp="http://schemas.openxmlformats.org/drawingml/2006/wordprocessingDrawing" xmlns:w10="urn:schemas-microsoft-com:office:word" xmlns:w="http://schemas.openxmlformats.org/wordprocessingml/2006/main" xmlns:w14="http://schemas.microsoft.com/office/word/2010/wordml" xmlns:w15="http://schemas.microsoft.com/office/word/2012/wordml" xmlns:w16se="http://schemas.microsoft.com/office/word/2015/wordml/symex" xmlns:wpg="http://schemas.microsoft.com/office/word/2010/wordprocessingGroup" xmlns:wpi="http://schemas.microsoft.com/office/word/2010/wordprocessingInk" xmlns:wne="http://schemas.microsoft.com/office/word/2006/wordml" xmlns:wps="http://schemas.microsoft.com/office/word/2010/wordprocessingShape" mc:Ignorable="w14 w15 w16se wp14">
   <w:p>
     <w:pPr>
       <w:pStyle w:val="ac"/>
@@ -7546,7 +7663,7 @@
 </file>
 
 <file path=word/footer2.xml><?xml version="1.0" encoding="utf-8"?>
-<w:ftr xmlns:wpc="http://schemas.microsoft.com/office/word/2010/wordprocessingCanvas" xmlns:cx="http://schemas.microsoft.com/office/drawing/2014/chartex" xmlns:cx1="http://schemas.microsoft.com/office/drawing/2015/9/8/chartex" xmlns:cx2="http://schemas.microsoft.com/office/drawing/2015/10/21/chartex" xmlns:cx3="http://schemas.microsoft.com/office/drawing/2016/5/9/chartex" xmlns:cx4="http://schemas.microsoft.com/office/drawing/2016/5/10/chartex" xmlns:cx5="http://schemas.microsoft.com/office/drawing/2016/5/11/chartex" xmlns:cx6="http://schemas.microsoft.com/office/drawing/2016/5/12/chartex" xmlns:cx7="http://schemas.microsoft.com/office/drawing/2016/5/13/chartex" xmlns:cx8="http://schemas.microsoft.com/office/drawing/2016/5/14/chartex" xmlns:mc="http://schemas.openxmlformats.org/markup-compatibility/2006" xmlns:aink="http://schemas.microsoft.com/office/drawing/2016/ink" xmlns:am3d="http://schemas.microsoft.com/office/drawing/2017/model3d" xmlns:o="urn:schemas-microsoft-com:office:office" xmlns:oel="http://schemas.microsoft.com/office/2019/extlst" xmlns:r="http://schemas.openxmlformats.org/officeDocument/2006/relationships" xmlns:m="http://schemas.openxmlformats.org/officeDocument/2006/math" xmlns:v="urn:schemas-microsoft-com:vml" xmlns:wp14="http://schemas.microsoft.com/office/word/2010/wordprocessingDrawing" xmlns:wp="http://schemas.openxmlformats.org/drawingml/2006/wordprocessingDrawing" xmlns:w10="urn:schemas-microsoft-com:office:word" xmlns:w="http://schemas.openxmlformats.org/wordprocessingml/2006/main" xmlns:w14="http://schemas.microsoft.com/office/word/2010/wordml" xmlns:w15="http://schemas.microsoft.com/office/word/2012/wordml" xmlns:w16cex="http://schemas.microsoft.com/office/word/2018/wordml/cex" xmlns:w16cid="http://schemas.microsoft.com/office/word/2016/wordml/cid" xmlns:w16="http://schemas.microsoft.com/office/word/2018/wordml" xmlns:w16sdtdh="http://schemas.microsoft.com/office/word/2020/wordml/sdtdatahash" xmlns:w16se="http://schemas.microsoft.com/office/word/2015/wordml/symex" xmlns:wpg="http://schemas.microsoft.com/office/word/2010/wordprocessingGroup" xmlns:wpi="http://schemas.microsoft.com/office/word/2010/wordprocessingInk" xmlns:wne="http://schemas.microsoft.com/office/word/2006/wordml" xmlns:wps="http://schemas.microsoft.com/office/word/2010/wordprocessingShape" mc:Ignorable="w14 w15 w16se w16cid w16 w16cex w16sdtdh wp14">
+<w:ftr xmlns:wpc="http://schemas.microsoft.com/office/word/2010/wordprocessingCanvas" xmlns:cx="http://schemas.microsoft.com/office/drawing/2014/chartex" xmlns:mc="http://schemas.openxmlformats.org/markup-compatibility/2006" xmlns:o="urn:schemas-microsoft-com:office:office" xmlns:r="http://schemas.openxmlformats.org/officeDocument/2006/relationships" xmlns:m="http://schemas.openxmlformats.org/officeDocument/2006/math" xmlns:v="urn:schemas-microsoft-com:vml" xmlns:wp14="http://schemas.microsoft.com/office/word/2010/wordprocessingDrawing" xmlns:wp="http://schemas.openxmlformats.org/drawingml/2006/wordprocessingDrawing" xmlns:w10="urn:schemas-microsoft-com:office:word" xmlns:w="http://schemas.openxmlformats.org/wordprocessingml/2006/main" xmlns:w14="http://schemas.microsoft.com/office/word/2010/wordml" xmlns:w15="http://schemas.microsoft.com/office/word/2012/wordml" xmlns:w16se="http://schemas.microsoft.com/office/word/2015/wordml/symex" xmlns:wpg="http://schemas.microsoft.com/office/word/2010/wordprocessingGroup" xmlns:wpi="http://schemas.microsoft.com/office/word/2010/wordprocessingInk" xmlns:wne="http://schemas.microsoft.com/office/word/2006/wordml" xmlns:wps="http://schemas.microsoft.com/office/word/2010/wordprocessingShape" mc:Ignorable="w14 w15 w16se wp14">
   <w:p>
     <w:pPr>
       <w:pStyle w:val="ac"/>
@@ -7556,7 +7673,7 @@
 </file>
 
 <file path=word/footer3.xml><?xml version="1.0" encoding="utf-8"?>
-<w:ftr xmlns:wpc="http://schemas.microsoft.com/office/word/2010/wordprocessingCanvas" xmlns:cx="http://schemas.microsoft.com/office/drawing/2014/chartex" xmlns:cx1="http://schemas.microsoft.com/office/drawing/2015/9/8/chartex" xmlns:cx2="http://schemas.microsoft.com/office/drawing/2015/10/21/chartex" xmlns:cx3="http://schemas.microsoft.com/office/drawing/2016/5/9/chartex" xmlns:cx4="http://schemas.microsoft.com/office/drawing/2016/5/10/chartex" xmlns:cx5="http://schemas.microsoft.com/office/drawing/2016/5/11/chartex" xmlns:cx6="http://schemas.microsoft.com/office/drawing/2016/5/12/chartex" xmlns:cx7="http://schemas.microsoft.com/office/drawing/2016/5/13/chartex" xmlns:cx8="http://schemas.microsoft.com/office/drawing/2016/5/14/chartex" xmlns:mc="http://schemas.openxmlformats.org/markup-compatibility/2006" xmlns:aink="http://schemas.microsoft.com/office/drawing/2016/ink" xmlns:am3d="http://schemas.microsoft.com/office/drawing/2017/model3d" xmlns:o="urn:schemas-microsoft-com:office:office" xmlns:oel="http://schemas.microsoft.com/office/2019/extlst" xmlns:r="http://schemas.openxmlformats.org/officeDocument/2006/relationships" xmlns:m="http://schemas.openxmlformats.org/officeDocument/2006/math" xmlns:v="urn:schemas-microsoft-com:vml" xmlns:wp14="http://schemas.microsoft.com/office/word/2010/wordprocessingDrawing" xmlns:wp="http://schemas.openxmlformats.org/drawingml/2006/wordprocessingDrawing" xmlns:w10="urn:schemas-microsoft-com:office:word" xmlns:w="http://schemas.openxmlformats.org/wordprocessingml/2006/main" xmlns:w14="http://schemas.microsoft.com/office/word/2010/wordml" xmlns:w15="http://schemas.microsoft.com/office/word/2012/wordml" xmlns:w16cex="http://schemas.microsoft.com/office/word/2018/wordml/cex" xmlns:w16cid="http://schemas.microsoft.com/office/word/2016/wordml/cid" xmlns:w16="http://schemas.microsoft.com/office/word/2018/wordml" xmlns:w16sdtdh="http://schemas.microsoft.com/office/word/2020/wordml/sdtdatahash" xmlns:w16se="http://schemas.microsoft.com/office/word/2015/wordml/symex" xmlns:wpg="http://schemas.microsoft.com/office/word/2010/wordprocessingGroup" xmlns:wpi="http://schemas.microsoft.com/office/word/2010/wordprocessingInk" xmlns:wne="http://schemas.microsoft.com/office/word/2006/wordml" xmlns:wps="http://schemas.microsoft.com/office/word/2010/wordprocessingShape" mc:Ignorable="w14 w15 w16se w16cid w16 w16cex w16sdtdh wp14">
+<w:ftr xmlns:wpc="http://schemas.microsoft.com/office/word/2010/wordprocessingCanvas" xmlns:cx="http://schemas.microsoft.com/office/drawing/2014/chartex" xmlns:mc="http://schemas.openxmlformats.org/markup-compatibility/2006" xmlns:o="urn:schemas-microsoft-com:office:office" xmlns:r="http://schemas.openxmlformats.org/officeDocument/2006/relationships" xmlns:m="http://schemas.openxmlformats.org/officeDocument/2006/math" xmlns:v="urn:schemas-microsoft-com:vml" xmlns:wp14="http://schemas.microsoft.com/office/word/2010/wordprocessingDrawing" xmlns:wp="http://schemas.openxmlformats.org/drawingml/2006/wordprocessingDrawing" xmlns:w10="urn:schemas-microsoft-com:office:word" xmlns:w="http://schemas.openxmlformats.org/wordprocessingml/2006/main" xmlns:w14="http://schemas.microsoft.com/office/word/2010/wordml" xmlns:w15="http://schemas.microsoft.com/office/word/2012/wordml" xmlns:w16se="http://schemas.microsoft.com/office/word/2015/wordml/symex" xmlns:wpg="http://schemas.microsoft.com/office/word/2010/wordprocessingGroup" xmlns:wpi="http://schemas.microsoft.com/office/word/2010/wordprocessingInk" xmlns:wne="http://schemas.microsoft.com/office/word/2006/wordml" xmlns:wps="http://schemas.microsoft.com/office/word/2010/wordprocessingShape" mc:Ignorable="w14 w15 w16se wp14">
   <w:p>
     <w:pPr>
       <w:pStyle w:val="ac"/>
@@ -7566,7 +7683,7 @@
 </file>
 
 <file path=word/footnotes.xml><?xml version="1.0" encoding="utf-8"?>
-<w:footnotes xmlns:wpc="http://schemas.microsoft.com/office/word/2010/wordprocessingCanvas" xmlns:cx="http://schemas.microsoft.com/office/drawing/2014/chartex" xmlns:cx1="http://schemas.microsoft.com/office/drawing/2015/9/8/chartex" xmlns:cx2="http://schemas.microsoft.com/office/drawing/2015/10/21/chartex" xmlns:cx3="http://schemas.microsoft.com/office/drawing/2016/5/9/chartex" xmlns:cx4="http://schemas.microsoft.com/office/drawing/2016/5/10/chartex" xmlns:cx5="http://schemas.microsoft.com/office/drawing/2016/5/11/chartex" xmlns:cx6="http://schemas.microsoft.com/office/drawing/2016/5/12/chartex" xmlns:cx7="http://schemas.microsoft.com/office/drawing/2016/5/13/chartex" xmlns:cx8="http://schemas.microsoft.com/office/drawing/2016/5/14/chartex" xmlns:mc="http://schemas.openxmlformats.org/markup-compatibility/2006" xmlns:aink="http://schemas.microsoft.com/office/drawing/2016/ink" xmlns:am3d="http://schemas.microsoft.com/office/drawing/2017/model3d" xmlns:o="urn:schemas-microsoft-com:office:office" xmlns:oel="http://schemas.microsoft.com/office/2019/extlst" xmlns:r="http://schemas.openxmlformats.org/officeDocument/2006/relationships" xmlns:m="http://schemas.openxmlformats.org/officeDocument/2006/math" xmlns:v="urn:schemas-microsoft-com:vml" xmlns:wp14="http://schemas.microsoft.com/office/word/2010/wordprocessingDrawing" xmlns:wp="http://schemas.openxmlformats.org/drawingml/2006/wordprocessingDrawing" xmlns:w10="urn:schemas-microsoft-com:office:word" xmlns:w="http://schemas.openxmlformats.org/wordprocessingml/2006/main" xmlns:w14="http://schemas.microsoft.com/office/word/2010/wordml" xmlns:w15="http://schemas.microsoft.com/office/word/2012/wordml" xmlns:w16cex="http://schemas.microsoft.com/office/word/2018/wordml/cex" xmlns:w16cid="http://schemas.microsoft.com/office/word/2016/wordml/cid" xmlns:w16="http://schemas.microsoft.com/office/word/2018/wordml" xmlns:w16sdtdh="http://schemas.microsoft.com/office/word/2020/wordml/sdtdatahash" xmlns:w16se="http://schemas.microsoft.com/office/word/2015/wordml/symex" xmlns:wpg="http://schemas.microsoft.com/office/word/2010/wordprocessingGroup" xmlns:wpi="http://schemas.microsoft.com/office/word/2010/wordprocessingInk" xmlns:wne="http://schemas.microsoft.com/office/word/2006/wordml" xmlns:wps="http://schemas.microsoft.com/office/word/2010/wordprocessingShape" mc:Ignorable="w14 w15 w16se w16cid w16 w16cex w16sdtdh wp14">
+<w:footnotes xmlns:wpc="http://schemas.microsoft.com/office/word/2010/wordprocessingCanvas" xmlns:cx="http://schemas.microsoft.com/office/drawing/2014/chartex" xmlns:mc="http://schemas.openxmlformats.org/markup-compatibility/2006" xmlns:o="urn:schemas-microsoft-com:office:office" xmlns:r="http://schemas.openxmlformats.org/officeDocument/2006/relationships" xmlns:m="http://schemas.openxmlformats.org/officeDocument/2006/math" xmlns:v="urn:schemas-microsoft-com:vml" xmlns:wp14="http://schemas.microsoft.com/office/word/2010/wordprocessingDrawing" xmlns:wp="http://schemas.openxmlformats.org/drawingml/2006/wordprocessingDrawing" xmlns:w10="urn:schemas-microsoft-com:office:word" xmlns:w="http://schemas.openxmlformats.org/wordprocessingml/2006/main" xmlns:w14="http://schemas.microsoft.com/office/word/2010/wordml" xmlns:w15="http://schemas.microsoft.com/office/word/2012/wordml" xmlns:w16se="http://schemas.microsoft.com/office/word/2015/wordml/symex" xmlns:wpg="http://schemas.microsoft.com/office/word/2010/wordprocessingGroup" xmlns:wpi="http://schemas.microsoft.com/office/word/2010/wordprocessingInk" xmlns:wne="http://schemas.microsoft.com/office/word/2006/wordml" xmlns:wps="http://schemas.microsoft.com/office/word/2010/wordprocessingShape" mc:Ignorable="w14 w15 w16se wp14">
   <w:footnote w:type="separator" w:id="-1">
     <w:p>
       <w:pPr>
@@ -7591,7 +7708,7 @@
 </file>
 
 <file path=word/header1.xml><?xml version="1.0" encoding="utf-8"?>
-<w:hdr xmlns:wpc="http://schemas.microsoft.com/office/word/2010/wordprocessingCanvas" xmlns:cx="http://schemas.microsoft.com/office/drawing/2014/chartex" xmlns:cx1="http://schemas.microsoft.com/office/drawing/2015/9/8/chartex" xmlns:cx2="http://schemas.microsoft.com/office/drawing/2015/10/21/chartex" xmlns:cx3="http://schemas.microsoft.com/office/drawing/2016/5/9/chartex" xmlns:cx4="http://schemas.microsoft.com/office/drawing/2016/5/10/chartex" xmlns:cx5="http://schemas.microsoft.com/office/drawing/2016/5/11/chartex" xmlns:cx6="http://schemas.microsoft.com/office/drawing/2016/5/12/chartex" xmlns:cx7="http://schemas.microsoft.com/office/drawing/2016/5/13/chartex" xmlns:cx8="http://schemas.microsoft.com/office/drawing/2016/5/14/chartex" xmlns:mc="http://schemas.openxmlformats.org/markup-compatibility/2006" xmlns:aink="http://schemas.microsoft.com/office/drawing/2016/ink" xmlns:am3d="http://schemas.microsoft.com/office/drawing/2017/model3d" xmlns:o="urn:schemas-microsoft-com:office:office" xmlns:oel="http://schemas.microsoft.com/office/2019/extlst" xmlns:r="http://schemas.openxmlformats.org/officeDocument/2006/relationships" xmlns:m="http://schemas.openxmlformats.org/officeDocument/2006/math" xmlns:v="urn:schemas-microsoft-com:vml" xmlns:wp14="http://schemas.microsoft.com/office/word/2010/wordprocessingDrawing" xmlns:wp="http://schemas.openxmlformats.org/drawingml/2006/wordprocessingDrawing" xmlns:w10="urn:schemas-microsoft-com:office:word" xmlns:w="http://schemas.openxmlformats.org/wordprocessingml/2006/main" xmlns:w14="http://schemas.microsoft.com/office/word/2010/wordml" xmlns:w15="http://schemas.microsoft.com/office/word/2012/wordml" xmlns:w16cex="http://schemas.microsoft.com/office/word/2018/wordml/cex" xmlns:w16cid="http://schemas.microsoft.com/office/word/2016/wordml/cid" xmlns:w16="http://schemas.microsoft.com/office/word/2018/wordml" xmlns:w16sdtdh="http://schemas.microsoft.com/office/word/2020/wordml/sdtdatahash" xmlns:w16se="http://schemas.microsoft.com/office/word/2015/wordml/symex" xmlns:wpg="http://schemas.microsoft.com/office/word/2010/wordprocessingGroup" xmlns:wpi="http://schemas.microsoft.com/office/word/2010/wordprocessingInk" xmlns:wne="http://schemas.microsoft.com/office/word/2006/wordml" xmlns:wps="http://schemas.microsoft.com/office/word/2010/wordprocessingShape" mc:Ignorable="w14 w15 w16se w16cid w16 w16cex w16sdtdh wp14">
+<w:hdr xmlns:wpc="http://schemas.microsoft.com/office/word/2010/wordprocessingCanvas" xmlns:cx="http://schemas.microsoft.com/office/drawing/2014/chartex" xmlns:mc="http://schemas.openxmlformats.org/markup-compatibility/2006" xmlns:o="urn:schemas-microsoft-com:office:office" xmlns:r="http://schemas.openxmlformats.org/officeDocument/2006/relationships" xmlns:m="http://schemas.openxmlformats.org/officeDocument/2006/math" xmlns:v="urn:schemas-microsoft-com:vml" xmlns:wp14="http://schemas.microsoft.com/office/word/2010/wordprocessingDrawing" xmlns:wp="http://schemas.openxmlformats.org/drawingml/2006/wordprocessingDrawing" xmlns:w10="urn:schemas-microsoft-com:office:word" xmlns:w="http://schemas.openxmlformats.org/wordprocessingml/2006/main" xmlns:w14="http://schemas.microsoft.com/office/word/2010/wordml" xmlns:w15="http://schemas.microsoft.com/office/word/2012/wordml" xmlns:w16se="http://schemas.microsoft.com/office/word/2015/wordml/symex" xmlns:wpg="http://schemas.microsoft.com/office/word/2010/wordprocessingGroup" xmlns:wpi="http://schemas.microsoft.com/office/word/2010/wordprocessingInk" xmlns:wne="http://schemas.microsoft.com/office/word/2006/wordml" xmlns:wps="http://schemas.microsoft.com/office/word/2010/wordprocessingShape" mc:Ignorable="w14 w15 w16se wp14">
   <w:p>
     <w:pPr>
       <w:pStyle w:val="aa"/>
@@ -7601,7 +7718,7 @@
 </file>
 
 <file path=word/header2.xml><?xml version="1.0" encoding="utf-8"?>
-<w:hdr xmlns:wpc="http://schemas.microsoft.com/office/word/2010/wordprocessingCanvas" xmlns:cx="http://schemas.microsoft.com/office/drawing/2014/chartex" xmlns:cx1="http://schemas.microsoft.com/office/drawing/2015/9/8/chartex" xmlns:cx2="http://schemas.microsoft.com/office/drawing/2015/10/21/chartex" xmlns:cx3="http://schemas.microsoft.com/office/drawing/2016/5/9/chartex" xmlns:cx4="http://schemas.microsoft.com/office/drawing/2016/5/10/chartex" xmlns:cx5="http://schemas.microsoft.com/office/drawing/2016/5/11/chartex" xmlns:cx6="http://schemas.microsoft.com/office/drawing/2016/5/12/chartex" xmlns:cx7="http://schemas.microsoft.com/office/drawing/2016/5/13/chartex" xmlns:cx8="http://schemas.microsoft.com/office/drawing/2016/5/14/chartex" xmlns:mc="http://schemas.openxmlformats.org/markup-compatibility/2006" xmlns:aink="http://schemas.microsoft.com/office/drawing/2016/ink" xmlns:am3d="http://schemas.microsoft.com/office/drawing/2017/model3d" xmlns:o="urn:schemas-microsoft-com:office:office" xmlns:oel="http://schemas.microsoft.com/office/2019/extlst" xmlns:r="http://schemas.openxmlformats.org/officeDocument/2006/relationships" xmlns:m="http://schemas.openxmlformats.org/officeDocument/2006/math" xmlns:v="urn:schemas-microsoft-com:vml" xmlns:wp14="http://schemas.microsoft.com/office/word/2010/wordprocessingDrawing" xmlns:wp="http://schemas.openxmlformats.org/drawingml/2006/wordprocessingDrawing" xmlns:w10="urn:schemas-microsoft-com:office:word" xmlns:w="http://schemas.openxmlformats.org/wordprocessingml/2006/main" xmlns:w14="http://schemas.microsoft.com/office/word/2010/wordml" xmlns:w15="http://schemas.microsoft.com/office/word/2012/wordml" xmlns:w16cex="http://schemas.microsoft.com/office/word/2018/wordml/cex" xmlns:w16cid="http://schemas.microsoft.com/office/word/2016/wordml/cid" xmlns:w16="http://schemas.microsoft.com/office/word/2018/wordml" xmlns:w16sdtdh="http://schemas.microsoft.com/office/word/2020/wordml/sdtdatahash" xmlns:w16se="http://schemas.microsoft.com/office/word/2015/wordml/symex" xmlns:wpg="http://schemas.microsoft.com/office/word/2010/wordprocessingGroup" xmlns:wpi="http://schemas.microsoft.com/office/word/2010/wordprocessingInk" xmlns:wne="http://schemas.microsoft.com/office/word/2006/wordml" xmlns:wps="http://schemas.microsoft.com/office/word/2010/wordprocessingShape" mc:Ignorable="w14 w15 w16se w16cid w16 w16cex w16sdtdh wp14">
+<w:hdr xmlns:wpc="http://schemas.microsoft.com/office/word/2010/wordprocessingCanvas" xmlns:cx="http://schemas.microsoft.com/office/drawing/2014/chartex" xmlns:mc="http://schemas.openxmlformats.org/markup-compatibility/2006" xmlns:o="urn:schemas-microsoft-com:office:office" xmlns:r="http://schemas.openxmlformats.org/officeDocument/2006/relationships" xmlns:m="http://schemas.openxmlformats.org/officeDocument/2006/math" xmlns:v="urn:schemas-microsoft-com:vml" xmlns:wp14="http://schemas.microsoft.com/office/word/2010/wordprocessingDrawing" xmlns:wp="http://schemas.openxmlformats.org/drawingml/2006/wordprocessingDrawing" xmlns:w10="urn:schemas-microsoft-com:office:word" xmlns:w="http://schemas.openxmlformats.org/wordprocessingml/2006/main" xmlns:w14="http://schemas.microsoft.com/office/word/2010/wordml" xmlns:w15="http://schemas.microsoft.com/office/word/2012/wordml" xmlns:w16se="http://schemas.microsoft.com/office/word/2015/wordml/symex" xmlns:wpg="http://schemas.microsoft.com/office/word/2010/wordprocessingGroup" xmlns:wpi="http://schemas.microsoft.com/office/word/2010/wordprocessingInk" xmlns:wne="http://schemas.microsoft.com/office/word/2006/wordml" xmlns:wps="http://schemas.microsoft.com/office/word/2010/wordprocessingShape" mc:Ignorable="w14 w15 w16se wp14">
   <w:p>
     <w:pPr>
       <w:pStyle w:val="aa"/>
@@ -7611,7 +7728,7 @@
 </file>
 
 <file path=word/header3.xml><?xml version="1.0" encoding="utf-8"?>
-<w:hdr xmlns:wpc="http://schemas.microsoft.com/office/word/2010/wordprocessingCanvas" xmlns:cx="http://schemas.microsoft.com/office/drawing/2014/chartex" xmlns:cx1="http://schemas.microsoft.com/office/drawing/2015/9/8/chartex" xmlns:cx2="http://schemas.microsoft.com/office/drawing/2015/10/21/chartex" xmlns:cx3="http://schemas.microsoft.com/office/drawing/2016/5/9/chartex" xmlns:cx4="http://schemas.microsoft.com/office/drawing/2016/5/10/chartex" xmlns:cx5="http://schemas.microsoft.com/office/drawing/2016/5/11/chartex" xmlns:cx6="http://schemas.microsoft.com/office/drawing/2016/5/12/chartex" xmlns:cx7="http://schemas.microsoft.com/office/drawing/2016/5/13/chartex" xmlns:cx8="http://schemas.microsoft.com/office/drawing/2016/5/14/chartex" xmlns:mc="http://schemas.openxmlformats.org/markup-compatibility/2006" xmlns:aink="http://schemas.microsoft.com/office/drawing/2016/ink" xmlns:am3d="http://schemas.microsoft.com/office/drawing/2017/model3d" xmlns:o="urn:schemas-microsoft-com:office:office" xmlns:oel="http://schemas.microsoft.com/office/2019/extlst" xmlns:r="http://schemas.openxmlformats.org/officeDocument/2006/relationships" xmlns:m="http://schemas.openxmlformats.org/officeDocument/2006/math" xmlns:v="urn:schemas-microsoft-com:vml" xmlns:wp14="http://schemas.microsoft.com/office/word/2010/wordprocessingDrawing" xmlns:wp="http://schemas.openxmlformats.org/drawingml/2006/wordprocessingDrawing" xmlns:w10="urn:schemas-microsoft-com:office:word" xmlns:w="http://schemas.openxmlformats.org/wordprocessingml/2006/main" xmlns:w14="http://schemas.microsoft.com/office/word/2010/wordml" xmlns:w15="http://schemas.microsoft.com/office/word/2012/wordml" xmlns:w16cex="http://schemas.microsoft.com/office/word/2018/wordml/cex" xmlns:w16cid="http://schemas.microsoft.com/office/word/2016/wordml/cid" xmlns:w16="http://schemas.microsoft.com/office/word/2018/wordml" xmlns:w16sdtdh="http://schemas.microsoft.com/office/word/2020/wordml/sdtdatahash" xmlns:w16se="http://schemas.microsoft.com/office/word/2015/wordml/symex" xmlns:wpg="http://schemas.microsoft.com/office/word/2010/wordprocessingGroup" xmlns:wpi="http://schemas.microsoft.com/office/word/2010/wordprocessingInk" xmlns:wne="http://schemas.microsoft.com/office/word/2006/wordml" xmlns:wps="http://schemas.microsoft.com/office/word/2010/wordprocessingShape" mc:Ignorable="w14 w15 w16se w16cid w16 w16cex w16sdtdh wp14">
+<w:hdr xmlns:wpc="http://schemas.microsoft.com/office/word/2010/wordprocessingCanvas" xmlns:cx="http://schemas.microsoft.com/office/drawing/2014/chartex" xmlns:mc="http://schemas.openxmlformats.org/markup-compatibility/2006" xmlns:o="urn:schemas-microsoft-com:office:office" xmlns:r="http://schemas.openxmlformats.org/officeDocument/2006/relationships" xmlns:m="http://schemas.openxmlformats.org/officeDocument/2006/math" xmlns:v="urn:schemas-microsoft-com:vml" xmlns:wp14="http://schemas.microsoft.com/office/word/2010/wordprocessingDrawing" xmlns:wp="http://schemas.openxmlformats.org/drawingml/2006/wordprocessingDrawing" xmlns:w10="urn:schemas-microsoft-com:office:word" xmlns:w="http://schemas.openxmlformats.org/wordprocessingml/2006/main" xmlns:w14="http://schemas.microsoft.com/office/word/2010/wordml" xmlns:w15="http://schemas.microsoft.com/office/word/2012/wordml" xmlns:w16se="http://schemas.microsoft.com/office/word/2015/wordml/symex" xmlns:wpg="http://schemas.microsoft.com/office/word/2010/wordprocessingGroup" xmlns:wpi="http://schemas.microsoft.com/office/word/2010/wordprocessingInk" xmlns:wne="http://schemas.microsoft.com/office/word/2006/wordml" xmlns:wps="http://schemas.microsoft.com/office/word/2010/wordprocessingShape" mc:Ignorable="w14 w15 w16se wp14">
   <w:p>
     <w:pPr>
       <w:pStyle w:val="aa"/>
@@ -7621,7 +7738,7 @@
 </file>
 
 <file path=word/numbering.xml><?xml version="1.0" encoding="utf-8"?>
-<w:numbering xmlns:wpc="http://schemas.microsoft.com/office/word/2010/wordprocessingCanvas" xmlns:cx="http://schemas.microsoft.com/office/drawing/2014/chartex" xmlns:cx1="http://schemas.microsoft.com/office/drawing/2015/9/8/chartex" xmlns:cx2="http://schemas.microsoft.com/office/drawing/2015/10/21/chartex" xmlns:cx3="http://schemas.microsoft.com/office/drawing/2016/5/9/chartex" xmlns:cx4="http://schemas.microsoft.com/office/drawing/2016/5/10/chartex" xmlns:cx5="http://schemas.microsoft.com/office/drawing/2016/5/11/chartex" xmlns:cx6="http://schemas.microsoft.com/office/drawing/2016/5/12/chartex" xmlns:cx7="http://schemas.microsoft.com/office/drawing/2016/5/13/chartex" xmlns:cx8="http://schemas.microsoft.com/office/drawing/2016/5/14/chartex" xmlns:mc="http://schemas.openxmlformats.org/markup-compatibility/2006" xmlns:aink="http://schemas.microsoft.com/office/drawing/2016/ink" xmlns:am3d="http://schemas.microsoft.com/office/drawing/2017/model3d" xmlns:o="urn:schemas-microsoft-com:office:office" xmlns:oel="http://schemas.microsoft.com/office/2019/extlst" xmlns:r="http://schemas.openxmlformats.org/officeDocument/2006/relationships" xmlns:m="http://schemas.openxmlformats.org/officeDocument/2006/math" xmlns:v="urn:schemas-microsoft-com:vml" xmlns:wp14="http://schemas.microsoft.com/office/word/2010/wordprocessingDrawing" xmlns:wp="http://schemas.openxmlformats.org/drawingml/2006/wordprocessingDrawing" xmlns:w10="urn:schemas-microsoft-com:office:word" xmlns:w="http://schemas.openxmlformats.org/wordprocessingml/2006/main" xmlns:w14="http://schemas.microsoft.com/office/word/2010/wordml" xmlns:w15="http://schemas.microsoft.com/office/word/2012/wordml" xmlns:w16cex="http://schemas.microsoft.com/office/word/2018/wordml/cex" xmlns:w16cid="http://schemas.microsoft.com/office/word/2016/wordml/cid" xmlns:w16="http://schemas.microsoft.com/office/word/2018/wordml" xmlns:w16sdtdh="http://schemas.microsoft.com/office/word/2020/wordml/sdtdatahash" xmlns:w16se="http://schemas.microsoft.com/office/word/2015/wordml/symex" xmlns:wpg="http://schemas.microsoft.com/office/word/2010/wordprocessingGroup" xmlns:wpi="http://schemas.microsoft.com/office/word/2010/wordprocessingInk" xmlns:wne="http://schemas.microsoft.com/office/word/2006/wordml" xmlns:wps="http://schemas.microsoft.com/office/word/2010/wordprocessingShape" mc:Ignorable="w14 w15 w16se w16cid w16 w16cex w16sdtdh wp14">
+<w:numbering xmlns:wpc="http://schemas.microsoft.com/office/word/2010/wordprocessingCanvas" xmlns:cx="http://schemas.microsoft.com/office/drawing/2014/chartex" xmlns:mc="http://schemas.openxmlformats.org/markup-compatibility/2006" xmlns:o="urn:schemas-microsoft-com:office:office" xmlns:r="http://schemas.openxmlformats.org/officeDocument/2006/relationships" xmlns:m="http://schemas.openxmlformats.org/officeDocument/2006/math" xmlns:v="urn:schemas-microsoft-com:vml" xmlns:wp14="http://schemas.microsoft.com/office/word/2010/wordprocessingDrawing" xmlns:wp="http://schemas.openxmlformats.org/drawingml/2006/wordprocessingDrawing" xmlns:w10="urn:schemas-microsoft-com:office:word" xmlns:w="http://schemas.openxmlformats.org/wordprocessingml/2006/main" xmlns:w14="http://schemas.microsoft.com/office/word/2010/wordml" xmlns:w15="http://schemas.microsoft.com/office/word/2012/wordml" xmlns:w16se="http://schemas.microsoft.com/office/word/2015/wordml/symex" xmlns:wpg="http://schemas.microsoft.com/office/word/2010/wordprocessingGroup" xmlns:wpi="http://schemas.microsoft.com/office/word/2010/wordprocessingInk" xmlns:wne="http://schemas.microsoft.com/office/word/2006/wordml" xmlns:wps="http://schemas.microsoft.com/office/word/2010/wordprocessingShape" mc:Ignorable="w14 w15 w16se wp14">
   <w:abstractNum w:abstractNumId="0" w15:restartNumberingAfterBreak="0">
     <w:nsid w:val="054136BB"/>
     <w:multiLevelType w:val="hybridMultilevel"/>
@@ -11745,125 +11862,125 @@
       </w:pPr>
     </w:lvl>
   </w:abstractNum>
-  <w:num w:numId="1" w16cid:durableId="247886435">
+  <w:num w:numId="1">
     <w:abstractNumId w:val="12"/>
   </w:num>
-  <w:num w:numId="2" w16cid:durableId="207449066">
+  <w:num w:numId="2">
     <w:abstractNumId w:val="33"/>
   </w:num>
-  <w:num w:numId="3" w16cid:durableId="303196094">
+  <w:num w:numId="3">
     <w:abstractNumId w:val="19"/>
   </w:num>
-  <w:num w:numId="4" w16cid:durableId="2038652977">
+  <w:num w:numId="4">
     <w:abstractNumId w:val="36"/>
   </w:num>
-  <w:num w:numId="5" w16cid:durableId="1361005524">
+  <w:num w:numId="5">
     <w:abstractNumId w:val="5"/>
   </w:num>
-  <w:num w:numId="6" w16cid:durableId="1972782054">
+  <w:num w:numId="6">
     <w:abstractNumId w:val="9"/>
   </w:num>
-  <w:num w:numId="7" w16cid:durableId="882520972">
+  <w:num w:numId="7">
     <w:abstractNumId w:val="15"/>
   </w:num>
-  <w:num w:numId="8" w16cid:durableId="675380645">
+  <w:num w:numId="8">
     <w:abstractNumId w:val="27"/>
   </w:num>
-  <w:num w:numId="9" w16cid:durableId="70198079">
+  <w:num w:numId="9">
     <w:abstractNumId w:val="0"/>
   </w:num>
-  <w:num w:numId="10" w16cid:durableId="1753549856">
+  <w:num w:numId="10">
     <w:abstractNumId w:val="30"/>
   </w:num>
-  <w:num w:numId="11" w16cid:durableId="1827354076">
+  <w:num w:numId="11">
     <w:abstractNumId w:val="18"/>
   </w:num>
-  <w:num w:numId="12" w16cid:durableId="1142769840">
+  <w:num w:numId="12">
     <w:abstractNumId w:val="7"/>
   </w:num>
-  <w:num w:numId="13" w16cid:durableId="2025983859">
+  <w:num w:numId="13">
     <w:abstractNumId w:val="22"/>
   </w:num>
-  <w:num w:numId="14" w16cid:durableId="1957563296">
+  <w:num w:numId="14">
     <w:abstractNumId w:val="31"/>
   </w:num>
-  <w:num w:numId="15" w16cid:durableId="770970598">
+  <w:num w:numId="15">
     <w:abstractNumId w:val="10"/>
   </w:num>
-  <w:num w:numId="16" w16cid:durableId="1253390731">
+  <w:num w:numId="16">
     <w:abstractNumId w:val="26"/>
   </w:num>
-  <w:num w:numId="17" w16cid:durableId="1271006726">
+  <w:num w:numId="17">
     <w:abstractNumId w:val="21"/>
   </w:num>
-  <w:num w:numId="18" w16cid:durableId="1934244199">
+  <w:num w:numId="18">
     <w:abstractNumId w:val="16"/>
   </w:num>
-  <w:num w:numId="19" w16cid:durableId="852262691">
+  <w:num w:numId="19">
     <w:abstractNumId w:val="1"/>
   </w:num>
-  <w:num w:numId="20" w16cid:durableId="781343596">
+  <w:num w:numId="20">
     <w:abstractNumId w:val="4"/>
   </w:num>
-  <w:num w:numId="21" w16cid:durableId="686517298">
+  <w:num w:numId="21">
     <w:abstractNumId w:val="20"/>
   </w:num>
-  <w:num w:numId="22" w16cid:durableId="961810863">
+  <w:num w:numId="22">
     <w:abstractNumId w:val="14"/>
   </w:num>
-  <w:num w:numId="23" w16cid:durableId="1822231817">
+  <w:num w:numId="23">
     <w:abstractNumId w:val="17"/>
   </w:num>
-  <w:num w:numId="24" w16cid:durableId="637685819">
+  <w:num w:numId="24">
     <w:abstractNumId w:val="3"/>
   </w:num>
-  <w:num w:numId="25" w16cid:durableId="574630370">
+  <w:num w:numId="25">
     <w:abstractNumId w:val="34"/>
   </w:num>
-  <w:num w:numId="26" w16cid:durableId="1589802987">
+  <w:num w:numId="26">
     <w:abstractNumId w:val="35"/>
   </w:num>
-  <w:num w:numId="27" w16cid:durableId="1805387572">
+  <w:num w:numId="27">
     <w:abstractNumId w:val="8"/>
   </w:num>
-  <w:num w:numId="28" w16cid:durableId="452553508">
+  <w:num w:numId="28">
     <w:abstractNumId w:val="11"/>
   </w:num>
-  <w:num w:numId="29" w16cid:durableId="2024161370">
+  <w:num w:numId="29">
     <w:abstractNumId w:val="24"/>
   </w:num>
-  <w:num w:numId="30" w16cid:durableId="1184438605">
+  <w:num w:numId="30">
     <w:abstractNumId w:val="37"/>
   </w:num>
-  <w:num w:numId="31" w16cid:durableId="1313019511">
+  <w:num w:numId="31">
     <w:abstractNumId w:val="6"/>
   </w:num>
-  <w:num w:numId="32" w16cid:durableId="1207983764">
+  <w:num w:numId="32">
     <w:abstractNumId w:val="13"/>
   </w:num>
-  <w:num w:numId="33" w16cid:durableId="811218715">
+  <w:num w:numId="33">
     <w:abstractNumId w:val="29"/>
   </w:num>
-  <w:num w:numId="34" w16cid:durableId="204635877">
+  <w:num w:numId="34">
     <w:abstractNumId w:val="28"/>
   </w:num>
-  <w:num w:numId="35" w16cid:durableId="234710005">
+  <w:num w:numId="35">
     <w:abstractNumId w:val="25"/>
   </w:num>
-  <w:num w:numId="36" w16cid:durableId="1084761349">
+  <w:num w:numId="36">
     <w:abstractNumId w:val="32"/>
   </w:num>
-  <w:num w:numId="37" w16cid:durableId="1590457306">
+  <w:num w:numId="37">
     <w:abstractNumId w:val="2"/>
   </w:num>
-  <w:num w:numId="38" w16cid:durableId="1140851504">
+  <w:num w:numId="38">
     <w:abstractNumId w:val="23"/>
   </w:num>
 </w:numbering>
 </file>
 
 <file path=word/styles.xml><?xml version="1.0" encoding="utf-8"?>
-<w:styles xmlns:mc="http://schemas.openxmlformats.org/markup-compatibility/2006" xmlns:r="http://schemas.openxmlformats.org/officeDocument/2006/relationships" xmlns:w="http://schemas.openxmlformats.org/wordprocessingml/2006/main" xmlns:w14="http://schemas.microsoft.com/office/word/2010/wordml" xmlns:w15="http://schemas.microsoft.com/office/word/2012/wordml" xmlns:w16cex="http://schemas.microsoft.com/office/word/2018/wordml/cex" xmlns:w16cid="http://schemas.microsoft.com/office/word/2016/wordml/cid" xmlns:w16="http://schemas.microsoft.com/office/word/2018/wordml" xmlns:w16sdtdh="http://schemas.microsoft.com/office/word/2020/wordml/sdtdatahash" xmlns:w16se="http://schemas.microsoft.com/office/word/2015/wordml/symex" mc:Ignorable="w14 w15 w16se w16cid w16 w16cex w16sdtdh">
+<w:styles xmlns:mc="http://schemas.openxmlformats.org/markup-compatibility/2006" xmlns:r="http://schemas.openxmlformats.org/officeDocument/2006/relationships" xmlns:w="http://schemas.openxmlformats.org/wordprocessingml/2006/main" xmlns:w14="http://schemas.microsoft.com/office/word/2010/wordml" xmlns:w15="http://schemas.microsoft.com/office/word/2012/wordml" xmlns:w16se="http://schemas.microsoft.com/office/word/2015/wordml/symex" mc:Ignorable="w14 w15 w16se">
   <w:docDefaults>
     <w:rPrDefault>
       <w:rPr>
@@ -11873,7 +11990,7 @@
     </w:rPrDefault>
     <w:pPrDefault/>
   </w:docDefaults>
-  <w:latentStyles w:defLockedState="0" w:defUIPriority="99" w:defSemiHidden="0" w:defUnhideWhenUsed="0" w:defQFormat="0" w:count="376">
+  <w:latentStyles w:defLockedState="0" w:defUIPriority="99" w:defSemiHidden="0" w:defUnhideWhenUsed="0" w:defQFormat="0" w:count="371">
     <w:lsdException w:name="Normal" w:uiPriority="0" w:qFormat="1"/>
     <w:lsdException w:name="heading 1" w:uiPriority="9" w:qFormat="1"/>
     <w:lsdException w:name="heading 2" w:semiHidden="1" w:uiPriority="9" w:unhideWhenUsed="1" w:qFormat="1"/>
@@ -12245,11 +12362,6 @@
     <w:lsdException w:name="List Table 5 Dark Accent 6" w:uiPriority="50"/>
     <w:lsdException w:name="List Table 6 Colorful Accent 6" w:uiPriority="51"/>
     <w:lsdException w:name="List Table 7 Colorful Accent 6" w:uiPriority="52"/>
-    <w:lsdException w:name="Mention" w:semiHidden="1" w:unhideWhenUsed="1"/>
-    <w:lsdException w:name="Smart Hyperlink" w:semiHidden="1" w:unhideWhenUsed="1"/>
-    <w:lsdException w:name="Hashtag" w:semiHidden="1" w:unhideWhenUsed="1"/>
-    <w:lsdException w:name="Unresolved Mention" w:semiHidden="1" w:unhideWhenUsed="1"/>
-    <w:lsdException w:name="Smart Link" w:semiHidden="1" w:unhideWhenUsed="1"/>
   </w:latentStyles>
   <w:style w:type="paragraph" w:default="1" w:styleId="a">
     <w:name w:val="Normal"/>
@@ -24063,7 +24175,7 @@
 </file>
 
 <file path=customXml/itemProps1.xml><?xml version="1.0" encoding="utf-8"?>
-<ds:datastoreItem xmlns:ds="http://schemas.openxmlformats.org/officeDocument/2006/customXml" ds:itemID="{C844B31D-1148-4BA9-80EE-89BDFE7512B5}">
+<ds:datastoreItem xmlns:ds="http://schemas.openxmlformats.org/officeDocument/2006/customXml" ds:itemID="{83C518AD-9D08-4090-B2B8-982B15F700FF}">
   <ds:schemaRefs>
     <ds:schemaRef ds:uri="http://schemas.openxmlformats.org/officeDocument/2006/bibliography"/>
   </ds:schemaRefs>

--- a/templates/Отчёт ЭПЭ.docx
+++ b/templates/Отчёт ЭПЭ.docx
@@ -65,13 +65,10 @@
           <w:szCs w:val="24"/>
           <w:lang w:eastAsia="ru-RU"/>
         </w:rPr>
-        <w:t>В рамках договора на оказание  услуг</w:t>
+        <w:t xml:space="preserve">В рамках договора на </w:t>
       </w:r>
-    </w:p>
-    <w:p>
-      <w:pPr>
-        <w:spacing w:after="0" w:line="240" w:lineRule="auto"/>
-        <w:jc w:val="center"/>
+      <w:proofErr w:type="gramStart"/>
+      <w:r>
         <w:rPr>
           <w:rFonts w:ascii="Times New Roman" w:eastAsia="Times New Roman" w:hAnsi="Times New Roman" w:cs="Times New Roman"/>
           <w:b/>
@@ -79,8 +76,14 @@
           <w:szCs w:val="24"/>
           <w:lang w:eastAsia="ru-RU"/>
         </w:rPr>
-      </w:pPr>
-      <w:r>
+        <w:t>оказание  услуг</w:t>
+      </w:r>
+      <w:proofErr w:type="gramEnd"/>
+    </w:p>
+    <w:p>
+      <w:pPr>
+        <w:spacing w:after="0" w:line="240" w:lineRule="auto"/>
+        <w:jc w:val="center"/>
         <w:rPr>
           <w:rFonts w:ascii="Times New Roman" w:eastAsia="Times New Roman" w:hAnsi="Times New Roman" w:cs="Times New Roman"/>
           <w:b/>
@@ -88,8 +91,7 @@
           <w:szCs w:val="24"/>
           <w:lang w:eastAsia="ru-RU"/>
         </w:rPr>
-        <w:t xml:space="preserve">№ </w:t>
-      </w:r>
+      </w:pPr>
       <w:r>
         <w:rPr>
           <w:rFonts w:ascii="Times New Roman" w:eastAsia="Times New Roman" w:hAnsi="Times New Roman" w:cs="Times New Roman"/>
@@ -98,6 +100,16 @@
           <w:szCs w:val="24"/>
           <w:lang w:eastAsia="ru-RU"/>
         </w:rPr>
+        <w:t xml:space="preserve">№ </w:t>
+      </w:r>
+      <w:r>
+        <w:rPr>
+          <w:rFonts w:ascii="Times New Roman" w:eastAsia="Times New Roman" w:hAnsi="Times New Roman" w:cs="Times New Roman"/>
+          <w:b/>
+          <w:sz w:val="24"/>
+          <w:szCs w:val="24"/>
+          <w:lang w:eastAsia="ru-RU"/>
+        </w:rPr>
         <w:t>${</w:t>
       </w:r>
       <w:r>
@@ -207,6 +219,7 @@
           <w:shd w:val="clear" w:color="auto" w:fill="FFFFFF"/>
         </w:rPr>
       </w:pPr>
+      <w:proofErr w:type="gramStart"/>
       <w:r>
         <w:rPr>
           <w:rFonts w:ascii="Times New Roman" w:hAnsi="Times New Roman" w:cs="Times New Roman"/>
@@ -225,7 +238,18 @@
           <w:szCs w:val="24"/>
           <w:shd w:val="clear" w:color="auto" w:fill="FFFFFF"/>
         </w:rPr>
-        <w:t>${</w:t>
+        <w:t>$</w:t>
+      </w:r>
+      <w:proofErr w:type="gramEnd"/>
+      <w:r>
+        <w:rPr>
+          <w:rFonts w:ascii="Times New Roman" w:hAnsi="Times New Roman" w:cs="Times New Roman"/>
+          <w:b/>
+          <w:sz w:val="24"/>
+          <w:szCs w:val="24"/>
+          <w:shd w:val="clear" w:color="auto" w:fill="FFFFFF"/>
+        </w:rPr>
+        <w:t>{</w:t>
       </w:r>
       <w:r>
         <w:rPr>
@@ -338,6 +362,7 @@
         </w:rPr>
         <w:t>NAME</w:t>
       </w:r>
+      <w:proofErr w:type="gramStart"/>
       <w:r>
         <w:rPr>
           <w:rFonts w:ascii="Times New Roman" w:hAnsi="Times New Roman"/>
@@ -350,7 +375,14 @@
         <w:rPr>
           <w:rFonts w:ascii="Times New Roman" w:hAnsi="Times New Roman" w:cs="Times New Roman"/>
         </w:rPr>
-        <w:t xml:space="preserve">(далее – Заказчик) обратился в </w:t>
+        <w:t>(</w:t>
+      </w:r>
+      <w:proofErr w:type="gramEnd"/>
+      <w:r>
+        <w:rPr>
+          <w:rFonts w:ascii="Times New Roman" w:hAnsi="Times New Roman" w:cs="Times New Roman"/>
+        </w:rPr>
+        <w:t xml:space="preserve">далее – Заказчик) обратился в </w:t>
       </w:r>
       <w:r>
         <w:rPr>
@@ -859,6 +891,7 @@
               </w:rPr>
               <w:t xml:space="preserve"> </w:t>
             </w:r>
+            <w:proofErr w:type="spellStart"/>
             <w:r>
               <w:rPr>
                 <w:rFonts w:ascii="Times New Roman" w:hAnsi="Times New Roman" w:cs="Times New Roman"/>
@@ -868,6 +901,7 @@
               </w:rPr>
               <w:t>от</w:t>
             </w:r>
+            <w:proofErr w:type="spellEnd"/>
             <w:r>
               <w:rPr>
                 <w:rFonts w:ascii="Times New Roman" w:hAnsi="Times New Roman" w:cs="Times New Roman"/>
@@ -2662,7 +2696,25 @@
           <w:b/>
           <w:bCs/>
         </w:rPr>
-        <w:t>последние 3 года(со слов Заказчик</w:t>
+        <w:t xml:space="preserve">последние 3 </w:t>
+      </w:r>
+      <w:proofErr w:type="gramStart"/>
+      <w:r>
+        <w:rPr>
+          <w:rFonts w:ascii="Times New Roman" w:hAnsi="Times New Roman" w:cs="Times New Roman"/>
+          <w:b/>
+          <w:bCs/>
+        </w:rPr>
+        <w:t>года(</w:t>
+      </w:r>
+      <w:proofErr w:type="gramEnd"/>
+      <w:r>
+        <w:rPr>
+          <w:rFonts w:ascii="Times New Roman" w:hAnsi="Times New Roman" w:cs="Times New Roman"/>
+          <w:b/>
+          <w:bCs/>
+        </w:rPr>
+        <w:t>со слов Заказчик</w:t>
       </w:r>
       <w:r>
         <w:rPr>
@@ -3724,6 +3776,7 @@
               </w:rPr>
               <w:t xml:space="preserve">Привлечение к </w:t>
             </w:r>
+            <w:proofErr w:type="spellStart"/>
             <w:r>
               <w:rPr>
                 <w:rFonts w:ascii="Times New Roman" w:hAnsi="Times New Roman" w:cs="Times New Roman"/>
@@ -3740,6 +3793,7 @@
               </w:rPr>
               <w:t>ответственности</w:t>
             </w:r>
+            <w:proofErr w:type="spellEnd"/>
           </w:p>
         </w:tc>
         <w:tc>
@@ -5419,13 +5473,29 @@
         <w:rPr>
           <w:rFonts w:ascii="Times New Roman" w:eastAsia="Times New Roman" w:hAnsi="Times New Roman" w:cs="Times New Roman"/>
         </w:rPr>
-        <w:t>При совершении недобросовестных действий Арбитражный суд</w:t>
+        <w:t xml:space="preserve">При совершении недобросовестных действий Арбитражный </w:t>
+      </w:r>
+      <w:proofErr w:type="spellStart"/>
+      <w:proofErr w:type="gramStart"/>
+      <w:r>
+        <w:rPr>
+          <w:rFonts w:ascii="Times New Roman" w:eastAsia="Times New Roman" w:hAnsi="Times New Roman" w:cs="Times New Roman"/>
+        </w:rPr>
+        <w:t>суд</w:t>
       </w:r>
       <w:r>
         <w:rPr>
           <w:rFonts w:ascii="Times New Roman" w:eastAsia="Times New Roman" w:hAnsi="Times New Roman" w:cs="Times New Roman"/>
         </w:rPr>
-        <w:t>,руководствуясь статьей 10 Гражданского кодекса Российской Федерации</w:t>
+        <w:t>,руководствуясь</w:t>
+      </w:r>
+      <w:proofErr w:type="spellEnd"/>
+      <w:proofErr w:type="gramEnd"/>
+      <w:r>
+        <w:rPr>
+          <w:rFonts w:ascii="Times New Roman" w:eastAsia="Times New Roman" w:hAnsi="Times New Roman" w:cs="Times New Roman"/>
+        </w:rPr>
+        <w:t xml:space="preserve"> статьей 10 Гражданского кодекса Российской Федерации</w:t>
       </w:r>
       <w:r>
         <w:rPr>
@@ -6815,6 +6885,14 @@
         <w:tblStyle w:val="af"/>
         <w:tblW w:w="9659" w:type="dxa"/>
         <w:tblInd w:w="514" w:type="dxa"/>
+        <w:tblBorders>
+          <w:top w:val="none" w:sz="0" w:space="0" w:color="auto"/>
+          <w:left w:val="none" w:sz="0" w:space="0" w:color="auto"/>
+          <w:bottom w:val="none" w:sz="0" w:space="0" w:color="auto"/>
+          <w:right w:val="none" w:sz="0" w:space="0" w:color="auto"/>
+          <w:insideH w:val="none" w:sz="0" w:space="0" w:color="auto"/>
+          <w:insideV w:val="none" w:sz="0" w:space="0" w:color="auto"/>
+        </w:tblBorders>
         <w:tblLook w:val="04A0" w:firstRow="1" w:lastRow="0" w:firstColumn="1" w:lastColumn="0" w:noHBand="0" w:noVBand="1"/>
       </w:tblPr>
       <w:tblGrid>
@@ -6824,11 +6902,6 @@
         <w:tc>
           <w:tcPr>
             <w:tcW w:w="9659" w:type="dxa"/>
-            <w:tcBorders>
-              <w:top w:val="single" w:sz="4" w:space="0" w:color="auto"/>
-              <w:left w:val="single" w:sz="4" w:space="0" w:color="auto"/>
-              <w:bottom w:val="single" w:sz="4" w:space="0" w:color="auto"/>
-            </w:tcBorders>
             <w:shd w:val="clear" w:color="auto" w:fill="auto"/>
           </w:tcPr>
           <w:p>
@@ -6866,11 +6939,6 @@
         <w:tc>
           <w:tcPr>
             <w:tcW w:w="9659" w:type="dxa"/>
-            <w:tcBorders>
-              <w:top w:val="single" w:sz="4" w:space="0" w:color="auto"/>
-              <w:left w:val="single" w:sz="4" w:space="0" w:color="auto"/>
-              <w:bottom w:val="single" w:sz="4" w:space="0" w:color="auto"/>
-            </w:tcBorders>
             <w:shd w:val="clear" w:color="auto" w:fill="auto"/>
           </w:tcPr>
           <w:p>
@@ -6910,8 +6978,6 @@
               </w:rPr>
               <w:t>RECOMEND</w:t>
             </w:r>
-            <w:bookmarkStart w:id="2" w:name="_GoBack"/>
-            <w:bookmarkEnd w:id="2"/>
             <w:r>
               <w:rPr>
                 <w:rFonts w:ascii="Times New Roman" w:eastAsia="Times New Roman" w:hAnsi="Times New Roman" w:cs="Times New Roman"/>
@@ -6933,32 +6999,22 @@
         <w:ind w:left="0" w:firstLine="709"/>
         <w:rPr>
           <w:rFonts w:ascii="Times New Roman" w:hAnsi="Times New Roman" w:cs="Times New Roman"/>
-          <w:b/>
           <w:bCs/>
           <w:color w:val="000000"/>
           <w:shd w:val="clear" w:color="auto" w:fill="FFFFFF"/>
-        </w:rPr>
-      </w:pPr>
-    </w:p>
-    <w:p>
-      <w:pPr>
-        <w:pStyle w:val="af4"/>
-        <w:spacing w:after="0" w:line="240" w:lineRule="auto"/>
-        <w:ind w:left="0" w:firstLine="709"/>
+          <w:lang w:val="en-US"/>
+        </w:rPr>
+      </w:pPr>
+      <w:r>
         <w:rPr>
           <w:rFonts w:ascii="Times New Roman" w:hAnsi="Times New Roman" w:cs="Times New Roman"/>
-          <w:b/>
           <w:bCs/>
           <w:color w:val="000000"/>
           <w:shd w:val="clear" w:color="auto" w:fill="FFFFFF"/>
         </w:rPr>
-      </w:pPr>
-    </w:p>
-    <w:p>
-      <w:pPr>
-        <w:pStyle w:val="af4"/>
-        <w:spacing w:after="0" w:line="240" w:lineRule="auto"/>
-        <w:ind w:left="0" w:firstLine="709"/>
+        <w:t>${</w:t>
+      </w:r>
+      <w:r>
         <w:rPr>
           <w:rFonts w:ascii="Times New Roman" w:hAnsi="Times New Roman" w:cs="Times New Roman"/>
           <w:bCs/>
@@ -6966,7 +7022,8 @@
           <w:shd w:val="clear" w:color="auto" w:fill="FFFFFF"/>
           <w:lang w:val="en-US"/>
         </w:rPr>
-      </w:pPr>
+        <w:t>WHATTODO</w:t>
+      </w:r>
       <w:r>
         <w:rPr>
           <w:rFonts w:ascii="Times New Roman" w:hAnsi="Times New Roman" w:cs="Times New Roman"/>
@@ -6974,25 +7031,6 @@
           <w:color w:val="000000"/>
           <w:shd w:val="clear" w:color="auto" w:fill="FFFFFF"/>
         </w:rPr>
-        <w:t>${</w:t>
-      </w:r>
-      <w:r>
-        <w:rPr>
-          <w:rFonts w:ascii="Times New Roman" w:hAnsi="Times New Roman" w:cs="Times New Roman"/>
-          <w:bCs/>
-          <w:color w:val="000000"/>
-          <w:shd w:val="clear" w:color="auto" w:fill="FFFFFF"/>
-          <w:lang w:val="en-US"/>
-        </w:rPr>
-        <w:t>WHATTODO</w:t>
-      </w:r>
-      <w:r>
-        <w:rPr>
-          <w:rFonts w:ascii="Times New Roman" w:hAnsi="Times New Roman" w:cs="Times New Roman"/>
-          <w:bCs/>
-          <w:color w:val="000000"/>
-          <w:shd w:val="clear" w:color="auto" w:fill="FFFFFF"/>
-        </w:rPr>
         <w:t>}</w:t>
       </w:r>
     </w:p>
@@ -7006,6 +7044,19 @@
           <w:lang w:eastAsia="ru-RU"/>
         </w:rPr>
       </w:pPr>
+      <w:bookmarkStart w:id="2" w:name="_GoBack"/>
+      <w:bookmarkEnd w:id="2"/>
+    </w:p>
+    <w:p>
+      <w:pPr>
+        <w:spacing w:after="0" w:line="240" w:lineRule="auto"/>
+        <w:ind w:firstLine="709"/>
+        <w:jc w:val="both"/>
+        <w:rPr>
+          <w:rFonts w:ascii="Times New Roman" w:eastAsia="Times New Roman" w:hAnsi="Times New Roman" w:cs="Times New Roman"/>
+          <w:lang w:eastAsia="ru-RU"/>
+        </w:rPr>
+      </w:pPr>
     </w:p>
     <w:p>
       <w:pPr>
@@ -7234,8 +7285,25 @@
           <w:i/>
           <w:lang w:eastAsia="ru-RU"/>
         </w:rPr>
-        <w:lastRenderedPageBreak/>
-        <w:t>Обо всех рисках предупрежден (а), они мне разъяснены и понятны:__</w:t>
+        <w:t xml:space="preserve">Обо всех рисках предупрежден (а), они мне разъяснены и </w:t>
+      </w:r>
+      <w:proofErr w:type="gramStart"/>
+      <w:r>
+        <w:rPr>
+          <w:rFonts w:ascii="Times New Roman" w:eastAsia="Times New Roman" w:hAnsi="Times New Roman" w:cs="Times New Roman"/>
+          <w:i/>
+          <w:lang w:eastAsia="ru-RU"/>
+        </w:rPr>
+        <w:t>понятны:_</w:t>
+      </w:r>
+      <w:proofErr w:type="gramEnd"/>
+      <w:r>
+        <w:rPr>
+          <w:rFonts w:ascii="Times New Roman" w:eastAsia="Times New Roman" w:hAnsi="Times New Roman" w:cs="Times New Roman"/>
+          <w:i/>
+          <w:lang w:eastAsia="ru-RU"/>
+        </w:rPr>
+        <w:t>_</w:t>
       </w:r>
       <w:r>
         <w:rPr>
@@ -24175,7 +24243,7 @@
 </file>
 
 <file path=customXml/itemProps1.xml><?xml version="1.0" encoding="utf-8"?>
-<ds:datastoreItem xmlns:ds="http://schemas.openxmlformats.org/officeDocument/2006/customXml" ds:itemID="{83C518AD-9D08-4090-B2B8-982B15F700FF}">
+<ds:datastoreItem xmlns:ds="http://schemas.openxmlformats.org/officeDocument/2006/customXml" ds:itemID="{28939A4C-484F-4174-9F45-C266146BE324}">
   <ds:schemaRefs>
     <ds:schemaRef ds:uri="http://schemas.openxmlformats.org/officeDocument/2006/bibliography"/>
   </ds:schemaRefs>

--- a/templates/Отчёт ЭПЭ.docx
+++ b/templates/Отчёт ЭПЭ.docx
@@ -891,7 +891,6 @@
               </w:rPr>
               <w:t xml:space="preserve"> </w:t>
             </w:r>
-            <w:proofErr w:type="spellStart"/>
             <w:r>
               <w:rPr>
                 <w:rFonts w:ascii="Times New Roman" w:hAnsi="Times New Roman" w:cs="Times New Roman"/>
@@ -901,7 +900,6 @@
               </w:rPr>
               <w:t>от</w:t>
             </w:r>
-            <w:proofErr w:type="spellEnd"/>
             <w:r>
               <w:rPr>
                 <w:rFonts w:ascii="Times New Roman" w:hAnsi="Times New Roman" w:cs="Times New Roman"/>
@@ -4704,7 +4702,7 @@
           <w:sz w:val="22"/>
           <w:szCs w:val="22"/>
         </w:rPr>
-        <w:t>3</w:t>
+        <w:t>4</w:t>
       </w:r>
       <w:r>
         <w:rPr>
@@ -6045,7 +6043,12 @@
           </w:tcPr>
           <w:p>
             <w:pPr>
+              <w:pStyle w:val="af4"/>
               <w:widowControl w:val="0"/>
+              <w:numPr>
+                <w:ilvl w:val="0"/>
+                <w:numId w:val="39"/>
+              </w:numPr>
               <w:pBdr>
                 <w:top w:val="none" w:sz="0" w:space="0" w:color="auto"/>
                 <w:left w:val="none" w:sz="0" w:space="0" w:color="auto"/>
@@ -6066,7 +6069,7 @@
                 <w:sz w:val="20"/>
                 <w:szCs w:val="20"/>
               </w:rPr>
-              <w:t>1. Вознаграждение финансового управляющего</w:t>
+              <w:t>Вознаграждение финансового управляющего</w:t>
             </w:r>
           </w:p>
         </w:tc>
@@ -6086,7 +6089,7 @@
                 <w:between w:val="none" w:sz="0" w:space="0" w:color="auto"/>
               </w:pBdr>
               <w:spacing w:after="0" w:line="240" w:lineRule="auto"/>
-              <w:jc w:val="center"/>
+              <w:jc w:val="right"/>
               <w:rPr>
                 <w:rFonts w:ascii="Times New Roman" w:eastAsia="Times New Roman" w:hAnsi="Times New Roman" w:cs="Times New Roman"/>
                 <w:sz w:val="20"/>
@@ -6099,7 +6102,114 @@
                 <w:sz w:val="20"/>
                 <w:szCs w:val="20"/>
               </w:rPr>
-              <w:t>25000</w:t>
+              <w:t>25</w:t>
+            </w:r>
+            <w:r>
+              <w:rPr>
+                <w:rFonts w:ascii="Times New Roman" w:eastAsia="Times New Roman" w:hAnsi="Times New Roman" w:cs="Times New Roman"/>
+                <w:sz w:val="20"/>
+                <w:szCs w:val="20"/>
+              </w:rPr>
+              <w:t xml:space="preserve"> </w:t>
+            </w:r>
+            <w:r>
+              <w:rPr>
+                <w:rFonts w:ascii="Times New Roman" w:eastAsia="Times New Roman" w:hAnsi="Times New Roman" w:cs="Times New Roman"/>
+                <w:sz w:val="20"/>
+                <w:szCs w:val="20"/>
+              </w:rPr>
+              <w:t>000</w:t>
+            </w:r>
+          </w:p>
+        </w:tc>
+      </w:tr>
+      <w:tr>
+        <w:trPr>
+          <w:trHeight w:val="300"/>
+        </w:trPr>
+        <w:tc>
+          <w:tcPr>
+            <w:tcW w:w="7196" w:type="dxa"/>
+            <w:shd w:val="clear" w:color="auto" w:fill="auto"/>
+          </w:tcPr>
+          <w:p>
+            <w:pPr>
+              <w:pStyle w:val="af4"/>
+              <w:widowControl w:val="0"/>
+              <w:numPr>
+                <w:ilvl w:val="0"/>
+                <w:numId w:val="39"/>
+              </w:numPr>
+              <w:pBdr>
+                <w:top w:val="none" w:sz="0" w:space="0" w:color="auto"/>
+                <w:left w:val="none" w:sz="0" w:space="0" w:color="auto"/>
+                <w:bottom w:val="none" w:sz="0" w:space="0" w:color="auto"/>
+                <w:right w:val="none" w:sz="0" w:space="0" w:color="auto"/>
+                <w:between w:val="none" w:sz="0" w:space="0" w:color="auto"/>
+              </w:pBdr>
+              <w:spacing w:after="0" w:line="240" w:lineRule="auto"/>
+              <w:rPr>
+                <w:rFonts w:ascii="Times New Roman" w:eastAsia="Times New Roman" w:hAnsi="Times New Roman" w:cs="Times New Roman"/>
+                <w:sz w:val="20"/>
+                <w:szCs w:val="20"/>
+              </w:rPr>
+            </w:pPr>
+            <w:r>
+              <w:rPr>
+                <w:rFonts w:ascii="Times New Roman" w:eastAsia="Times New Roman" w:hAnsi="Times New Roman" w:cs="Times New Roman"/>
+                <w:sz w:val="20"/>
+                <w:szCs w:val="20"/>
+              </w:rPr>
+              <w:t>Расходы на публикации в ходе процедуры банкротства</w:t>
+            </w:r>
+          </w:p>
+        </w:tc>
+        <w:tc>
+          <w:tcPr>
+            <w:tcW w:w="1701" w:type="dxa"/>
+            <w:shd w:val="clear" w:color="auto" w:fill="auto"/>
+          </w:tcPr>
+          <w:p>
+            <w:pPr>
+              <w:widowControl w:val="0"/>
+              <w:pBdr>
+                <w:top w:val="none" w:sz="0" w:space="0" w:color="auto"/>
+                <w:left w:val="none" w:sz="0" w:space="0" w:color="auto"/>
+                <w:bottom w:val="none" w:sz="0" w:space="0" w:color="auto"/>
+                <w:right w:val="none" w:sz="0" w:space="0" w:color="auto"/>
+                <w:between w:val="none" w:sz="0" w:space="0" w:color="auto"/>
+              </w:pBdr>
+              <w:spacing w:after="0" w:line="240" w:lineRule="auto"/>
+              <w:jc w:val="right"/>
+              <w:rPr>
+                <w:rFonts w:ascii="Times New Roman" w:eastAsia="Times New Roman" w:hAnsi="Times New Roman" w:cs="Times New Roman"/>
+                <w:sz w:val="20"/>
+                <w:szCs w:val="20"/>
+              </w:rPr>
+            </w:pPr>
+            <w:r>
+              <w:rPr>
+                <w:rFonts w:ascii="Times New Roman" w:eastAsia="Times New Roman" w:hAnsi="Times New Roman" w:cs="Times New Roman"/>
+                <w:sz w:val="20"/>
+                <w:szCs w:val="20"/>
+              </w:rPr>
+              <w:t>от 20</w:t>
+            </w:r>
+            <w:r>
+              <w:rPr>
+                <w:rFonts w:ascii="Times New Roman" w:eastAsia="Times New Roman" w:hAnsi="Times New Roman" w:cs="Times New Roman"/>
+                <w:sz w:val="20"/>
+                <w:szCs w:val="20"/>
+              </w:rPr>
+              <w:t xml:space="preserve"> </w:t>
+            </w:r>
+            <w:r>
+              <w:rPr>
+                <w:rFonts w:ascii="Times New Roman" w:eastAsia="Times New Roman" w:hAnsi="Times New Roman" w:cs="Times New Roman"/>
+                <w:sz w:val="20"/>
+                <w:szCs w:val="20"/>
+              </w:rPr>
+              <w:t>000</w:t>
             </w:r>
           </w:p>
         </w:tc>
@@ -6121,188 +6231,6 @@
                 <w:between w:val="none" w:sz="0" w:space="0" w:color="auto"/>
               </w:pBdr>
               <w:spacing w:after="0" w:line="240" w:lineRule="auto"/>
-              <w:rPr>
-                <w:rFonts w:ascii="Times New Roman" w:eastAsia="Times New Roman" w:hAnsi="Times New Roman" w:cs="Times New Roman"/>
-                <w:sz w:val="20"/>
-                <w:szCs w:val="20"/>
-              </w:rPr>
-            </w:pPr>
-            <w:r>
-              <w:rPr>
-                <w:rFonts w:ascii="Times New Roman" w:eastAsia="Times New Roman" w:hAnsi="Times New Roman" w:cs="Times New Roman"/>
-                <w:sz w:val="20"/>
-                <w:szCs w:val="20"/>
-              </w:rPr>
-              <w:t xml:space="preserve">2.    </w:t>
-            </w:r>
-            <w:r>
-              <w:rPr>
-                <w:rFonts w:ascii="Times New Roman" w:eastAsia="Times New Roman" w:hAnsi="Times New Roman" w:cs="Times New Roman"/>
-                <w:sz w:val="20"/>
-                <w:szCs w:val="20"/>
-              </w:rPr>
-              <w:t>Государственная пошлина за подачу заявления о признании банкротом</w:t>
-            </w:r>
-          </w:p>
-        </w:tc>
-        <w:tc>
-          <w:tcPr>
-            <w:tcW w:w="1701" w:type="dxa"/>
-            <w:shd w:val="clear" w:color="auto" w:fill="auto"/>
-          </w:tcPr>
-          <w:p>
-            <w:pPr>
-              <w:widowControl w:val="0"/>
-              <w:pBdr>
-                <w:top w:val="none" w:sz="0" w:space="0" w:color="auto"/>
-                <w:left w:val="none" w:sz="0" w:space="0" w:color="auto"/>
-                <w:bottom w:val="none" w:sz="0" w:space="0" w:color="auto"/>
-                <w:right w:val="none" w:sz="0" w:space="0" w:color="auto"/>
-                <w:between w:val="none" w:sz="0" w:space="0" w:color="auto"/>
-              </w:pBdr>
-              <w:spacing w:after="0" w:line="240" w:lineRule="auto"/>
-              <w:jc w:val="center"/>
-              <w:rPr>
-                <w:rFonts w:ascii="Times New Roman" w:eastAsia="Times New Roman" w:hAnsi="Times New Roman" w:cs="Times New Roman"/>
-                <w:sz w:val="20"/>
-                <w:szCs w:val="20"/>
-              </w:rPr>
-            </w:pPr>
-            <w:r>
-              <w:rPr>
-                <w:rFonts w:ascii="Times New Roman" w:eastAsia="Times New Roman" w:hAnsi="Times New Roman" w:cs="Times New Roman"/>
-                <w:sz w:val="20"/>
-                <w:szCs w:val="20"/>
-              </w:rPr>
-              <w:t>300</w:t>
-            </w:r>
-          </w:p>
-        </w:tc>
-      </w:tr>
-      <w:tr>
-        <w:tc>
-          <w:tcPr>
-            <w:tcW w:w="7196" w:type="dxa"/>
-            <w:shd w:val="clear" w:color="auto" w:fill="auto"/>
-          </w:tcPr>
-          <w:p>
-            <w:pPr>
-              <w:pStyle w:val="af4"/>
-              <w:widowControl w:val="0"/>
-              <w:numPr>
-                <w:ilvl w:val="0"/>
-                <w:numId w:val="16"/>
-              </w:numPr>
-              <w:pBdr>
-                <w:top w:val="none" w:sz="0" w:space="0" w:color="auto"/>
-                <w:left w:val="none" w:sz="0" w:space="0" w:color="auto"/>
-                <w:bottom w:val="none" w:sz="0" w:space="0" w:color="auto"/>
-                <w:right w:val="none" w:sz="0" w:space="0" w:color="auto"/>
-                <w:between w:val="none" w:sz="0" w:space="0" w:color="auto"/>
-              </w:pBdr>
-              <w:spacing w:after="0" w:line="240" w:lineRule="auto"/>
-              <w:rPr>
-                <w:rFonts w:ascii="Times New Roman" w:eastAsia="Times New Roman" w:hAnsi="Times New Roman" w:cs="Times New Roman"/>
-                <w:sz w:val="20"/>
-                <w:szCs w:val="20"/>
-              </w:rPr>
-            </w:pPr>
-            <w:r>
-              <w:rPr>
-                <w:rFonts w:ascii="Times New Roman" w:eastAsia="Times New Roman" w:hAnsi="Times New Roman" w:cs="Times New Roman"/>
-                <w:sz w:val="20"/>
-                <w:szCs w:val="20"/>
-              </w:rPr>
-              <w:t>Расходы на публикации в ходе процедуры банкротства</w:t>
-            </w:r>
-          </w:p>
-        </w:tc>
-        <w:tc>
-          <w:tcPr>
-            <w:tcW w:w="1701" w:type="dxa"/>
-            <w:shd w:val="clear" w:color="auto" w:fill="auto"/>
-          </w:tcPr>
-          <w:p>
-            <w:pPr>
-              <w:widowControl w:val="0"/>
-              <w:pBdr>
-                <w:top w:val="none" w:sz="0" w:space="0" w:color="auto"/>
-                <w:left w:val="none" w:sz="0" w:space="0" w:color="auto"/>
-                <w:bottom w:val="none" w:sz="0" w:space="0" w:color="auto"/>
-                <w:right w:val="none" w:sz="0" w:space="0" w:color="auto"/>
-                <w:between w:val="none" w:sz="0" w:space="0" w:color="auto"/>
-              </w:pBdr>
-              <w:spacing w:after="0" w:line="240" w:lineRule="auto"/>
-              <w:jc w:val="center"/>
-              <w:rPr>
-                <w:rFonts w:ascii="Times New Roman" w:eastAsia="Times New Roman" w:hAnsi="Times New Roman" w:cs="Times New Roman"/>
-                <w:sz w:val="20"/>
-                <w:szCs w:val="20"/>
-              </w:rPr>
-            </w:pPr>
-            <w:r>
-              <w:rPr>
-                <w:rFonts w:ascii="Times New Roman" w:eastAsia="Times New Roman" w:hAnsi="Times New Roman" w:cs="Times New Roman"/>
-                <w:sz w:val="20"/>
-                <w:szCs w:val="20"/>
-              </w:rPr>
-              <w:t xml:space="preserve">от </w:t>
-            </w:r>
-            <w:r>
-              <w:rPr>
-                <w:rFonts w:ascii="Times New Roman" w:eastAsia="Times New Roman" w:hAnsi="Times New Roman" w:cs="Times New Roman"/>
-                <w:sz w:val="20"/>
-                <w:szCs w:val="20"/>
-              </w:rPr>
-              <w:t>20</w:t>
-            </w:r>
-            <w:r>
-              <w:rPr>
-                <w:rFonts w:ascii="Times New Roman" w:eastAsia="Times New Roman" w:hAnsi="Times New Roman" w:cs="Times New Roman"/>
-                <w:sz w:val="20"/>
-                <w:szCs w:val="20"/>
-              </w:rPr>
-              <w:t>000</w:t>
-            </w:r>
-          </w:p>
-          <w:p>
-            <w:pPr>
-              <w:widowControl w:val="0"/>
-              <w:pBdr>
-                <w:top w:val="none" w:sz="0" w:space="0" w:color="auto"/>
-                <w:left w:val="none" w:sz="0" w:space="0" w:color="auto"/>
-                <w:bottom w:val="none" w:sz="0" w:space="0" w:color="auto"/>
-                <w:right w:val="none" w:sz="0" w:space="0" w:color="auto"/>
-                <w:between w:val="none" w:sz="0" w:space="0" w:color="auto"/>
-              </w:pBdr>
-              <w:spacing w:after="0" w:line="240" w:lineRule="auto"/>
-              <w:jc w:val="center"/>
-              <w:rPr>
-                <w:rFonts w:ascii="Times New Roman" w:eastAsia="Times New Roman" w:hAnsi="Times New Roman" w:cs="Times New Roman"/>
-                <w:sz w:val="20"/>
-                <w:szCs w:val="20"/>
-              </w:rPr>
-            </w:pPr>
-          </w:p>
-        </w:tc>
-      </w:tr>
-      <w:tr>
-        <w:tc>
-          <w:tcPr>
-            <w:tcW w:w="7196" w:type="dxa"/>
-            <w:shd w:val="clear" w:color="auto" w:fill="auto"/>
-          </w:tcPr>
-          <w:p>
-            <w:pPr>
-              <w:widowControl w:val="0"/>
-              <w:pBdr>
-                <w:top w:val="none" w:sz="0" w:space="0" w:color="auto"/>
-                <w:left w:val="none" w:sz="0" w:space="0" w:color="auto"/>
-                <w:bottom w:val="none" w:sz="0" w:space="0" w:color="auto"/>
-                <w:right w:val="none" w:sz="0" w:space="0" w:color="auto"/>
-                <w:between w:val="none" w:sz="0" w:space="0" w:color="auto"/>
-              </w:pBdr>
-              <w:spacing w:after="0" w:line="240" w:lineRule="auto"/>
               <w:jc w:val="right"/>
               <w:rPr>
                 <w:rFonts w:ascii="Times New Roman" w:eastAsia="Times New Roman" w:hAnsi="Times New Roman" w:cs="Times New Roman"/>
@@ -6336,7 +6264,7 @@
                 <w:between w:val="none" w:sz="0" w:space="0" w:color="auto"/>
               </w:pBdr>
               <w:spacing w:after="0" w:line="240" w:lineRule="auto"/>
-              <w:jc w:val="center"/>
+              <w:jc w:val="right"/>
               <w:rPr>
                 <w:rFonts w:ascii="Times New Roman" w:eastAsia="Times New Roman" w:hAnsi="Times New Roman" w:cs="Times New Roman"/>
                 <w:sz w:val="20"/>
@@ -6349,7 +6277,7 @@
                 <w:sz w:val="20"/>
                 <w:szCs w:val="20"/>
               </w:rPr>
-              <w:t xml:space="preserve">от </w:t>
+              <w:t>от 45</w:t>
             </w:r>
             <w:r>
               <w:rPr>
@@ -6357,7 +6285,7 @@
                 <w:sz w:val="20"/>
                 <w:szCs w:val="20"/>
               </w:rPr>
-              <w:t>4</w:t>
+              <w:t xml:space="preserve"> 0</w:t>
             </w:r>
             <w:r>
               <w:rPr>
@@ -6365,15 +6293,7 @@
                 <w:sz w:val="20"/>
                 <w:szCs w:val="20"/>
               </w:rPr>
-              <w:t>5</w:t>
-            </w:r>
-            <w:r>
-              <w:rPr>
-                <w:rFonts w:ascii="Times New Roman" w:eastAsia="Times New Roman" w:hAnsi="Times New Roman" w:cs="Times New Roman"/>
-                <w:sz w:val="20"/>
-                <w:szCs w:val="20"/>
-              </w:rPr>
-              <w:t>300</w:t>
+              <w:t>00</w:t>
             </w:r>
           </w:p>
         </w:tc>
@@ -6398,6 +6318,8 @@
           <w:rFonts w:ascii="Times New Roman" w:eastAsia="Times New Roman" w:hAnsi="Times New Roman" w:cs="Times New Roman"/>
         </w:rPr>
       </w:pPr>
+      <w:bookmarkStart w:id="2" w:name="_GoBack"/>
+      <w:bookmarkEnd w:id="2"/>
       <w:r>
         <w:rPr>
           <w:rFonts w:ascii="Times New Roman" w:eastAsia="Times New Roman" w:hAnsi="Times New Roman" w:cs="Times New Roman"/>
@@ -7044,8 +6966,6 @@
           <w:lang w:eastAsia="ru-RU"/>
         </w:rPr>
       </w:pPr>
-      <w:bookmarkStart w:id="2" w:name="_GoBack"/>
-      <w:bookmarkEnd w:id="2"/>
     </w:p>
     <w:p>
       <w:pPr>
@@ -11499,6 +11419,119 @@
     </w:lvl>
   </w:abstractNum>
   <w:abstractNum w:abstractNumId="34" w15:restartNumberingAfterBreak="0">
+    <w:nsid w:val="674E5A88"/>
+    <w:multiLevelType w:val="multilevel"/>
+    <w:tmpl w:val="B824F146"/>
+    <w:lvl w:ilvl="0">
+      <w:start w:val="1"/>
+      <w:numFmt w:val="decimal"/>
+      <w:lvlText w:val="%1."/>
+      <w:lvlJc w:val="left"/>
+      <w:pPr>
+        <w:ind w:left="405" w:hanging="405"/>
+      </w:pPr>
+      <w:rPr>
+        <w:rFonts w:hint="default"/>
+      </w:rPr>
+    </w:lvl>
+    <w:lvl w:ilvl="1">
+      <w:start w:val="1"/>
+      <w:numFmt w:val="decimal"/>
+      <w:lvlText w:val="%1.%2."/>
+      <w:lvlJc w:val="left"/>
+      <w:pPr>
+        <w:ind w:left="405" w:hanging="405"/>
+      </w:pPr>
+      <w:rPr>
+        <w:rFonts w:hint="default"/>
+      </w:rPr>
+    </w:lvl>
+    <w:lvl w:ilvl="2">
+      <w:start w:val="1"/>
+      <w:numFmt w:val="decimal"/>
+      <w:lvlText w:val="%1.%2.%3."/>
+      <w:lvlJc w:val="left"/>
+      <w:pPr>
+        <w:ind w:left="720" w:hanging="720"/>
+      </w:pPr>
+      <w:rPr>
+        <w:rFonts w:hint="default"/>
+      </w:rPr>
+    </w:lvl>
+    <w:lvl w:ilvl="3">
+      <w:start w:val="1"/>
+      <w:numFmt w:val="decimal"/>
+      <w:lvlText w:val="%1.%2.%3.%4."/>
+      <w:lvlJc w:val="left"/>
+      <w:pPr>
+        <w:ind w:left="720" w:hanging="720"/>
+      </w:pPr>
+      <w:rPr>
+        <w:rFonts w:hint="default"/>
+      </w:rPr>
+    </w:lvl>
+    <w:lvl w:ilvl="4">
+      <w:start w:val="1"/>
+      <w:numFmt w:val="decimal"/>
+      <w:lvlText w:val="%1.%2.%3.%4.%5."/>
+      <w:lvlJc w:val="left"/>
+      <w:pPr>
+        <w:ind w:left="1080" w:hanging="1080"/>
+      </w:pPr>
+      <w:rPr>
+        <w:rFonts w:hint="default"/>
+      </w:rPr>
+    </w:lvl>
+    <w:lvl w:ilvl="5">
+      <w:start w:val="1"/>
+      <w:numFmt w:val="decimal"/>
+      <w:lvlText w:val="%1.%2.%3.%4.%5.%6."/>
+      <w:lvlJc w:val="left"/>
+      <w:pPr>
+        <w:ind w:left="1080" w:hanging="1080"/>
+      </w:pPr>
+      <w:rPr>
+        <w:rFonts w:hint="default"/>
+      </w:rPr>
+    </w:lvl>
+    <w:lvl w:ilvl="6">
+      <w:start w:val="1"/>
+      <w:numFmt w:val="decimal"/>
+      <w:lvlText w:val="%1.%2.%3.%4.%5.%6.%7."/>
+      <w:lvlJc w:val="left"/>
+      <w:pPr>
+        <w:ind w:left="1440" w:hanging="1440"/>
+      </w:pPr>
+      <w:rPr>
+        <w:rFonts w:hint="default"/>
+      </w:rPr>
+    </w:lvl>
+    <w:lvl w:ilvl="7">
+      <w:start w:val="1"/>
+      <w:numFmt w:val="decimal"/>
+      <w:lvlText w:val="%1.%2.%3.%4.%5.%6.%7.%8."/>
+      <w:lvlJc w:val="left"/>
+      <w:pPr>
+        <w:ind w:left="1440" w:hanging="1440"/>
+      </w:pPr>
+      <w:rPr>
+        <w:rFonts w:hint="default"/>
+      </w:rPr>
+    </w:lvl>
+    <w:lvl w:ilvl="8">
+      <w:start w:val="1"/>
+      <w:numFmt w:val="decimal"/>
+      <w:lvlText w:val="%1.%2.%3.%4.%5.%6.%7.%8.%9."/>
+      <w:lvlJc w:val="left"/>
+      <w:pPr>
+        <w:ind w:left="1800" w:hanging="1800"/>
+      </w:pPr>
+      <w:rPr>
+        <w:rFonts w:hint="default"/>
+      </w:rPr>
+    </w:lvl>
+  </w:abstractNum>
+  <w:abstractNum w:abstractNumId="35" w15:restartNumberingAfterBreak="0">
     <w:nsid w:val="71552B46"/>
     <w:multiLevelType w:val="hybridMultilevel"/>
     <w:tmpl w:val="CB8EA0EA"/>
@@ -11611,7 +11644,7 @@
       </w:rPr>
     </w:lvl>
   </w:abstractNum>
-  <w:abstractNum w:abstractNumId="35" w15:restartNumberingAfterBreak="0">
+  <w:abstractNum w:abstractNumId="36" w15:restartNumberingAfterBreak="0">
     <w:nsid w:val="743600B3"/>
     <w:multiLevelType w:val="hybridMultilevel"/>
     <w:tmpl w:val="09C8AD6E"/>
@@ -11724,7 +11757,7 @@
       </w:rPr>
     </w:lvl>
   </w:abstractNum>
-  <w:abstractNum w:abstractNumId="36" w15:restartNumberingAfterBreak="0">
+  <w:abstractNum w:abstractNumId="37" w15:restartNumberingAfterBreak="0">
     <w:nsid w:val="7DA3263C"/>
     <w:multiLevelType w:val="hybridMultilevel"/>
     <w:tmpl w:val="23AE17EA"/>
@@ -11841,7 +11874,7 @@
       </w:pPr>
     </w:lvl>
   </w:abstractNum>
-  <w:abstractNum w:abstractNumId="37" w15:restartNumberingAfterBreak="0">
+  <w:abstractNum w:abstractNumId="38" w15:restartNumberingAfterBreak="0">
     <w:nsid w:val="7EE72DB3"/>
     <w:multiLevelType w:val="hybridMultilevel"/>
     <w:tmpl w:val="E334CF18"/>
@@ -11940,7 +11973,7 @@
     <w:abstractNumId w:val="19"/>
   </w:num>
   <w:num w:numId="4">
-    <w:abstractNumId w:val="36"/>
+    <w:abstractNumId w:val="37"/>
   </w:num>
   <w:num w:numId="5">
     <w:abstractNumId w:val="5"/>
@@ -12003,10 +12036,10 @@
     <w:abstractNumId w:val="3"/>
   </w:num>
   <w:num w:numId="25">
-    <w:abstractNumId w:val="34"/>
+    <w:abstractNumId w:val="35"/>
   </w:num>
   <w:num w:numId="26">
-    <w:abstractNumId w:val="35"/>
+    <w:abstractNumId w:val="36"/>
   </w:num>
   <w:num w:numId="27">
     <w:abstractNumId w:val="8"/>
@@ -12018,7 +12051,7 @@
     <w:abstractNumId w:val="24"/>
   </w:num>
   <w:num w:numId="30">
-    <w:abstractNumId w:val="37"/>
+    <w:abstractNumId w:val="38"/>
   </w:num>
   <w:num w:numId="31">
     <w:abstractNumId w:val="6"/>
@@ -12043,6 +12076,9 @@
   </w:num>
   <w:num w:numId="38">
     <w:abstractNumId w:val="23"/>
+  </w:num>
+  <w:num w:numId="39">
+    <w:abstractNumId w:val="34"/>
   </w:num>
 </w:numbering>
 </file>
@@ -24243,7 +24279,7 @@
 </file>
 
 <file path=customXml/itemProps1.xml><?xml version="1.0" encoding="utf-8"?>
-<ds:datastoreItem xmlns:ds="http://schemas.openxmlformats.org/officeDocument/2006/customXml" ds:itemID="{28939A4C-484F-4174-9F45-C266146BE324}">
+<ds:datastoreItem xmlns:ds="http://schemas.openxmlformats.org/officeDocument/2006/customXml" ds:itemID="{44195BBA-70F9-4780-AA77-F435876056CF}">
   <ds:schemaRefs>
     <ds:schemaRef ds:uri="http://schemas.openxmlformats.org/officeDocument/2006/bibliography"/>
   </ds:schemaRefs>

--- a/templates/Отчёт ЭПЭ.docx
+++ b/templates/Отчёт ЭПЭ.docx
@@ -65,10 +65,13 @@
           <w:szCs w:val="24"/>
           <w:lang w:eastAsia="ru-RU"/>
         </w:rPr>
-        <w:t xml:space="preserve">В рамках договора на </w:t>
+        <w:t>В рамках договора на оказание  услуг</w:t>
       </w:r>
-      <w:proofErr w:type="gramStart"/>
-      <w:r>
+    </w:p>
+    <w:p>
+      <w:pPr>
+        <w:spacing w:after="0" w:line="240" w:lineRule="auto"/>
+        <w:jc w:val="center"/>
         <w:rPr>
           <w:rFonts w:ascii="Times New Roman" w:eastAsia="Times New Roman" w:hAnsi="Times New Roman" w:cs="Times New Roman"/>
           <w:b/>
@@ -76,14 +79,8 @@
           <w:szCs w:val="24"/>
           <w:lang w:eastAsia="ru-RU"/>
         </w:rPr>
-        <w:t>оказание  услуг</w:t>
-      </w:r>
-      <w:proofErr w:type="gramEnd"/>
-    </w:p>
-    <w:p>
-      <w:pPr>
-        <w:spacing w:after="0" w:line="240" w:lineRule="auto"/>
-        <w:jc w:val="center"/>
+      </w:pPr>
+      <w:r>
         <w:rPr>
           <w:rFonts w:ascii="Times New Roman" w:eastAsia="Times New Roman" w:hAnsi="Times New Roman" w:cs="Times New Roman"/>
           <w:b/>
@@ -91,7 +88,8 @@
           <w:szCs w:val="24"/>
           <w:lang w:eastAsia="ru-RU"/>
         </w:rPr>
-      </w:pPr>
+        <w:t xml:space="preserve">№ </w:t>
+      </w:r>
       <w:r>
         <w:rPr>
           <w:rFonts w:ascii="Times New Roman" w:eastAsia="Times New Roman" w:hAnsi="Times New Roman" w:cs="Times New Roman"/>
@@ -100,7 +98,17 @@
           <w:szCs w:val="24"/>
           <w:lang w:eastAsia="ru-RU"/>
         </w:rPr>
-        <w:t xml:space="preserve">№ </w:t>
+        <w:t>${</w:t>
+      </w:r>
+      <w:r>
+        <w:rPr>
+          <w:rFonts w:ascii="Times New Roman" w:eastAsia="Times New Roman" w:hAnsi="Times New Roman" w:cs="Times New Roman"/>
+          <w:b/>
+          <w:sz w:val="24"/>
+          <w:szCs w:val="24"/>
+          <w:lang w:val="en-US" w:eastAsia="ru-RU"/>
+        </w:rPr>
+        <w:t>ID</w:t>
       </w:r>
       <w:r>
         <w:rPr>
@@ -110,7 +118,39 @@
           <w:szCs w:val="24"/>
           <w:lang w:eastAsia="ru-RU"/>
         </w:rPr>
-        <w:t>${</w:t>
+        <w:t>}</w:t>
+      </w:r>
+      <w:r>
+        <w:rPr>
+          <w:rFonts w:ascii="Times New Roman" w:eastAsia="Times New Roman" w:hAnsi="Times New Roman" w:cs="Times New Roman"/>
+          <w:b/>
+          <w:sz w:val="24"/>
+          <w:szCs w:val="24"/>
+          <w:lang w:eastAsia="ru-RU"/>
+        </w:rPr>
+        <w:t xml:space="preserve"> от </w:t>
+      </w:r>
+      <w:bookmarkStart w:id="0" w:name="ДогДата1"/>
+      <w:r>
+        <w:rPr>
+          <w:rFonts w:ascii="Times New Roman" w:eastAsia="Times New Roman" w:hAnsi="Times New Roman" w:cs="Times New Roman"/>
+          <w:b/>
+          <w:sz w:val="24"/>
+          <w:szCs w:val="24"/>
+          <w:lang w:eastAsia="ru-RU"/>
+        </w:rPr>
+        <w:t>$</w:t>
+      </w:r>
+      <w:bookmarkEnd w:id="0"/>
+      <w:r>
+        <w:rPr>
+          <w:rFonts w:ascii="Times New Roman" w:eastAsia="Times New Roman" w:hAnsi="Times New Roman" w:cs="Times New Roman"/>
+          <w:b/>
+          <w:sz w:val="24"/>
+          <w:szCs w:val="24"/>
+          <w:lang w:eastAsia="ru-RU"/>
+        </w:rPr>
+        <w:t>{</w:t>
       </w:r>
       <w:r>
         <w:rPr>
@@ -120,7 +160,7 @@
           <w:szCs w:val="24"/>
           <w:lang w:val="en-US" w:eastAsia="ru-RU"/>
         </w:rPr>
-        <w:t>ID</w:t>
+        <w:t>EXPCONTDATE</w:t>
       </w:r>
       <w:r>
         <w:rPr>
@@ -140,58 +180,6 @@
           <w:szCs w:val="24"/>
           <w:lang w:eastAsia="ru-RU"/>
         </w:rPr>
-        <w:t xml:space="preserve"> от </w:t>
-      </w:r>
-      <w:bookmarkStart w:id="0" w:name="ДогДата1"/>
-      <w:r>
-        <w:rPr>
-          <w:rFonts w:ascii="Times New Roman" w:eastAsia="Times New Roman" w:hAnsi="Times New Roman" w:cs="Times New Roman"/>
-          <w:b/>
-          <w:sz w:val="24"/>
-          <w:szCs w:val="24"/>
-          <w:lang w:eastAsia="ru-RU"/>
-        </w:rPr>
-        <w:t>$</w:t>
-      </w:r>
-      <w:bookmarkEnd w:id="0"/>
-      <w:r>
-        <w:rPr>
-          <w:rFonts w:ascii="Times New Roman" w:eastAsia="Times New Roman" w:hAnsi="Times New Roman" w:cs="Times New Roman"/>
-          <w:b/>
-          <w:sz w:val="24"/>
-          <w:szCs w:val="24"/>
-          <w:lang w:eastAsia="ru-RU"/>
-        </w:rPr>
-        <w:t>{</w:t>
-      </w:r>
-      <w:r>
-        <w:rPr>
-          <w:rFonts w:ascii="Times New Roman" w:eastAsia="Times New Roman" w:hAnsi="Times New Roman" w:cs="Times New Roman"/>
-          <w:b/>
-          <w:sz w:val="24"/>
-          <w:szCs w:val="24"/>
-          <w:lang w:val="en-US" w:eastAsia="ru-RU"/>
-        </w:rPr>
-        <w:t>EXPCONTDATE</w:t>
-      </w:r>
-      <w:r>
-        <w:rPr>
-          <w:rFonts w:ascii="Times New Roman" w:eastAsia="Times New Roman" w:hAnsi="Times New Roman" w:cs="Times New Roman"/>
-          <w:b/>
-          <w:sz w:val="24"/>
-          <w:szCs w:val="24"/>
-          <w:lang w:eastAsia="ru-RU"/>
-        </w:rPr>
-        <w:t>}</w:t>
-      </w:r>
-      <w:r>
-        <w:rPr>
-          <w:rFonts w:ascii="Times New Roman" w:eastAsia="Times New Roman" w:hAnsi="Times New Roman" w:cs="Times New Roman"/>
-          <w:b/>
-          <w:sz w:val="24"/>
-          <w:szCs w:val="24"/>
-          <w:lang w:eastAsia="ru-RU"/>
-        </w:rPr>
         <w:t xml:space="preserve"> г.</w:t>
       </w:r>
     </w:p>
@@ -219,7 +207,6 @@
           <w:shd w:val="clear" w:color="auto" w:fill="FFFFFF"/>
         </w:rPr>
       </w:pPr>
-      <w:proofErr w:type="gramStart"/>
       <w:r>
         <w:rPr>
           <w:rFonts w:ascii="Times New Roman" w:hAnsi="Times New Roman" w:cs="Times New Roman"/>
@@ -238,18 +225,7 @@
           <w:szCs w:val="24"/>
           <w:shd w:val="clear" w:color="auto" w:fill="FFFFFF"/>
         </w:rPr>
-        <w:t>$</w:t>
-      </w:r>
-      <w:proofErr w:type="gramEnd"/>
-      <w:r>
-        <w:rPr>
-          <w:rFonts w:ascii="Times New Roman" w:hAnsi="Times New Roman" w:cs="Times New Roman"/>
-          <w:b/>
-          <w:sz w:val="24"/>
-          <w:szCs w:val="24"/>
-          <w:shd w:val="clear" w:color="auto" w:fill="FFFFFF"/>
-        </w:rPr>
-        <w:t>{</w:t>
+        <w:t>${</w:t>
       </w:r>
       <w:r>
         <w:rPr>
@@ -362,7 +338,6 @@
         </w:rPr>
         <w:t>NAME</w:t>
       </w:r>
-      <w:proofErr w:type="gramStart"/>
       <w:r>
         <w:rPr>
           <w:rFonts w:ascii="Times New Roman" w:hAnsi="Times New Roman"/>
@@ -375,14 +350,7 @@
         <w:rPr>
           <w:rFonts w:ascii="Times New Roman" w:hAnsi="Times New Roman" w:cs="Times New Roman"/>
         </w:rPr>
-        <w:t>(</w:t>
-      </w:r>
-      <w:proofErr w:type="gramEnd"/>
-      <w:r>
-        <w:rPr>
-          <w:rFonts w:ascii="Times New Roman" w:hAnsi="Times New Roman" w:cs="Times New Roman"/>
-        </w:rPr>
-        <w:t xml:space="preserve">далее – Заказчик) обратился в </w:t>
+        <w:t xml:space="preserve">(далее – Заказчик) обратился в </w:t>
       </w:r>
       <w:r>
         <w:rPr>
@@ -2694,25 +2662,7 @@
           <w:b/>
           <w:bCs/>
         </w:rPr>
-        <w:t xml:space="preserve">последние 3 </w:t>
-      </w:r>
-      <w:proofErr w:type="gramStart"/>
-      <w:r>
-        <w:rPr>
-          <w:rFonts w:ascii="Times New Roman" w:hAnsi="Times New Roman" w:cs="Times New Roman"/>
-          <w:b/>
-          <w:bCs/>
-        </w:rPr>
-        <w:t>года(</w:t>
-      </w:r>
-      <w:proofErr w:type="gramEnd"/>
-      <w:r>
-        <w:rPr>
-          <w:rFonts w:ascii="Times New Roman" w:hAnsi="Times New Roman" w:cs="Times New Roman"/>
-          <w:b/>
-          <w:bCs/>
-        </w:rPr>
-        <w:t>со слов Заказчик</w:t>
+        <w:t>последние 3 года(со слов Заказчик</w:t>
       </w:r>
       <w:r>
         <w:rPr>
@@ -3774,7 +3724,6 @@
               </w:rPr>
               <w:t xml:space="preserve">Привлечение к </w:t>
             </w:r>
-            <w:proofErr w:type="spellStart"/>
             <w:r>
               <w:rPr>
                 <w:rFonts w:ascii="Times New Roman" w:hAnsi="Times New Roman" w:cs="Times New Roman"/>
@@ -3791,7 +3740,6 @@
               </w:rPr>
               <w:t>ответственности</w:t>
             </w:r>
-            <w:proofErr w:type="spellEnd"/>
           </w:p>
         </w:tc>
         <w:tc>
@@ -4688,7 +4636,7 @@
           <w:sz w:val="22"/>
           <w:szCs w:val="22"/>
         </w:rPr>
-        <w:t>области</w:t>
+        <w:t>регионе</w:t>
       </w:r>
       <w:r>
         <w:rPr>
@@ -4702,8 +4650,10 @@
           <w:sz w:val="22"/>
           <w:szCs w:val="22"/>
         </w:rPr>
-        <w:t>4</w:t>
+        <w:t>5</w:t>
       </w:r>
+      <w:bookmarkStart w:id="2" w:name="_GoBack"/>
+      <w:bookmarkEnd w:id="2"/>
       <w:r>
         <w:rPr>
           <w:sz w:val="22"/>
@@ -5471,29 +5421,13 @@
         <w:rPr>
           <w:rFonts w:ascii="Times New Roman" w:eastAsia="Times New Roman" w:hAnsi="Times New Roman" w:cs="Times New Roman"/>
         </w:rPr>
-        <w:t xml:space="preserve">При совершении недобросовестных действий Арбитражный </w:t>
-      </w:r>
-      <w:proofErr w:type="spellStart"/>
-      <w:proofErr w:type="gramStart"/>
-      <w:r>
-        <w:rPr>
-          <w:rFonts w:ascii="Times New Roman" w:eastAsia="Times New Roman" w:hAnsi="Times New Roman" w:cs="Times New Roman"/>
-        </w:rPr>
-        <w:t>суд</w:t>
+        <w:t>При совершении недобросовестных действий Арбитражный суд</w:t>
       </w:r>
       <w:r>
         <w:rPr>
           <w:rFonts w:ascii="Times New Roman" w:eastAsia="Times New Roman" w:hAnsi="Times New Roman" w:cs="Times New Roman"/>
         </w:rPr>
-        <w:t>,руководствуясь</w:t>
-      </w:r>
-      <w:proofErr w:type="spellEnd"/>
-      <w:proofErr w:type="gramEnd"/>
-      <w:r>
-        <w:rPr>
-          <w:rFonts w:ascii="Times New Roman" w:eastAsia="Times New Roman" w:hAnsi="Times New Roman" w:cs="Times New Roman"/>
-        </w:rPr>
-        <w:t xml:space="preserve"> статьей 10 Гражданского кодекса Российской Федерации</w:t>
+        <w:t>,руководствуясь статьей 10 Гражданского кодекса Российской Федерации</w:t>
       </w:r>
       <w:r>
         <w:rPr>
@@ -6318,8 +6252,6 @@
           <w:rFonts w:ascii="Times New Roman" w:eastAsia="Times New Roman" w:hAnsi="Times New Roman" w:cs="Times New Roman"/>
         </w:rPr>
       </w:pPr>
-      <w:bookmarkStart w:id="2" w:name="_GoBack"/>
-      <w:bookmarkEnd w:id="2"/>
       <w:r>
         <w:rPr>
           <w:rFonts w:ascii="Times New Roman" w:eastAsia="Times New Roman" w:hAnsi="Times New Roman" w:cs="Times New Roman"/>
@@ -7205,25 +7137,7 @@
           <w:i/>
           <w:lang w:eastAsia="ru-RU"/>
         </w:rPr>
-        <w:t xml:space="preserve">Обо всех рисках предупрежден (а), они мне разъяснены и </w:t>
-      </w:r>
-      <w:proofErr w:type="gramStart"/>
-      <w:r>
-        <w:rPr>
-          <w:rFonts w:ascii="Times New Roman" w:eastAsia="Times New Roman" w:hAnsi="Times New Roman" w:cs="Times New Roman"/>
-          <w:i/>
-          <w:lang w:eastAsia="ru-RU"/>
-        </w:rPr>
-        <w:t>понятны:_</w:t>
-      </w:r>
-      <w:proofErr w:type="gramEnd"/>
-      <w:r>
-        <w:rPr>
-          <w:rFonts w:ascii="Times New Roman" w:eastAsia="Times New Roman" w:hAnsi="Times New Roman" w:cs="Times New Roman"/>
-          <w:i/>
-          <w:lang w:eastAsia="ru-RU"/>
-        </w:rPr>
-        <w:t>_</w:t>
+        <w:t>Обо всех рисках предупрежден (а), они мне разъяснены и понятны:__</w:t>
       </w:r>
       <w:r>
         <w:rPr>
@@ -24279,7 +24193,7 @@
 </file>
 
 <file path=customXml/itemProps1.xml><?xml version="1.0" encoding="utf-8"?>
-<ds:datastoreItem xmlns:ds="http://schemas.openxmlformats.org/officeDocument/2006/customXml" ds:itemID="{44195BBA-70F9-4780-AA77-F435876056CF}">
+<ds:datastoreItem xmlns:ds="http://schemas.openxmlformats.org/officeDocument/2006/customXml" ds:itemID="{15CB7F43-FB0A-43BE-A948-E4DB707D1BF3}">
   <ds:schemaRefs>
     <ds:schemaRef ds:uri="http://schemas.openxmlformats.org/officeDocument/2006/bibliography"/>
   </ds:schemaRefs>
